--- a/Exams/MidTerm Notes.docx
+++ b/Exams/MidTerm Notes.docx
@@ -31,34 +31,7 @@
           <w:sz w:val="21"/>
           <w:szCs w:val="21"/>
         </w:rPr>
-        <w:t>: can take a wide range of numerical</w:t>
-      </w:r>
-      <w:r>
-        <w:rPr>
-          <w:rFonts w:ascii="NimbusSanL-Regu" w:hAnsi="NimbusSanL-Regu" w:cs="NimbusSanL-Regu"/>
-          <w:color w:val="000000"/>
-          <w:sz w:val="21"/>
-          <w:szCs w:val="21"/>
-        </w:rPr>
-        <w:t xml:space="preserve"> </w:t>
-      </w:r>
-      <w:r>
-        <w:rPr>
-          <w:rFonts w:ascii="NimbusSanL-Regu" w:hAnsi="NimbusSanL-Regu" w:cs="NimbusSanL-Regu"/>
-          <w:color w:val="000000"/>
-          <w:sz w:val="21"/>
-          <w:szCs w:val="21"/>
-        </w:rPr>
-        <w:t>values which are sensible to add, subtract, or average.</w:t>
-      </w:r>
-      <w:r>
-        <w:rPr>
-          <w:rFonts w:ascii="NimbusSanL-Regu" w:hAnsi="NimbusSanL-Regu" w:cs="NimbusSanL-Regu"/>
-          <w:color w:val="000000"/>
-          <w:sz w:val="21"/>
-          <w:szCs w:val="21"/>
-        </w:rPr>
-        <w:t xml:space="preserve"> </w:t>
+        <w:t xml:space="preserve">: can take a wide range of numerical values which are sensible to add, subtract, or average. </w:t>
       </w:r>
       <w:r>
         <w:rPr>
@@ -85,16 +58,16 @@
           <w:sz w:val="19"/>
           <w:szCs w:val="19"/>
         </w:rPr>
-        <w:t>: Can take on any value on the real</w:t>
-      </w:r>
-      <w:r>
-        <w:rPr>
-          <w:rFonts w:ascii="NimbusSanL-Regu" w:hAnsi="NimbusSanL-Regu" w:cs="NimbusSanL-Regu"/>
-          <w:color w:val="000000"/>
+        <w:t xml:space="preserve">: Can take on any value on the real number line. b) </w:t>
+      </w:r>
+      <w:r>
+        <w:rPr>
+          <w:rFonts w:ascii="NimbusSanL-Regu" w:hAnsi="NimbusSanL-Regu" w:cs="NimbusSanL-Regu"/>
+          <w:color w:val="2DA3C0"/>
           <w:sz w:val="19"/>
           <w:szCs w:val="19"/>
         </w:rPr>
-        <w:t xml:space="preserve"> </w:t>
+        <w:t>Discrete variables</w:t>
       </w:r>
       <w:r>
         <w:rPr>
@@ -103,7 +76,51 @@
           <w:sz w:val="19"/>
           <w:szCs w:val="19"/>
         </w:rPr>
-        <w:t>number line.</w:t>
+        <w:t>: Can only take numerical values with jumps.</w:t>
+      </w:r>
+    </w:p>
+    <w:p>
+      <w:pPr>
+        <w:autoSpaceDE w:val="0"/>
+        <w:autoSpaceDN w:val="0"/>
+        <w:adjustRightInd w:val="0"/>
+        <w:spacing w:after="0" w:line="240" w:lineRule="auto"/>
+      </w:pPr>
+      <w:r>
+        <w:rPr>
+          <w:rFonts w:ascii="NimbusSanL-Regu" w:hAnsi="NimbusSanL-Regu" w:cs="NimbusSanL-Regu"/>
+          <w:color w:val="2DA3C0"/>
+          <w:sz w:val="21"/>
+          <w:szCs w:val="21"/>
+        </w:rPr>
+        <w:t>Categorical variables</w:t>
+      </w:r>
+      <w:r>
+        <w:rPr>
+          <w:rFonts w:ascii="NimbusSanL-Regu" w:hAnsi="NimbusSanL-Regu" w:cs="NimbusSanL-Regu"/>
+          <w:color w:val="000000"/>
+          <w:sz w:val="21"/>
+          <w:szCs w:val="21"/>
+        </w:rPr>
+        <w:t xml:space="preserve">: responses are categories; possible values are called </w:t>
+      </w:r>
+      <w:r>
+        <w:rPr>
+          <w:rFonts w:ascii="NimbusSanL-Regu" w:hAnsi="NimbusSanL-Regu" w:cs="NimbusSanL-Regu"/>
+          <w:color w:val="2DA3C0"/>
+          <w:sz w:val="21"/>
+          <w:szCs w:val="21"/>
+        </w:rPr>
+        <w:t>levels</w:t>
+      </w:r>
+      <w:r>
+        <w:rPr>
+          <w:rFonts w:ascii="NimbusSanL-Regu" w:hAnsi="NimbusSanL-Regu" w:cs="NimbusSanL-Regu"/>
+          <w:color w:val="000000"/>
+          <w:sz w:val="21"/>
+          <w:szCs w:val="21"/>
+        </w:rPr>
+        <w:t xml:space="preserve">. </w:t>
       </w:r>
       <w:r>
         <w:rPr>
@@ -112,168 +129,25 @@
           <w:sz w:val="19"/>
           <w:szCs w:val="19"/>
         </w:rPr>
-        <w:t xml:space="preserve"> </w:t>
-      </w:r>
-      <w:r>
-        <w:rPr>
-          <w:rFonts w:ascii="NimbusSanL-Regu" w:hAnsi="NimbusSanL-Regu" w:cs="NimbusSanL-Regu"/>
-          <w:color w:val="000000"/>
+        <w:t xml:space="preserve">a) </w:t>
+      </w:r>
+      <w:r>
+        <w:rPr>
+          <w:rFonts w:ascii="NimbusSanL-Regu" w:hAnsi="NimbusSanL-Regu" w:cs="NimbusSanL-Regu"/>
+          <w:color w:val="2DA3C0"/>
           <w:sz w:val="19"/>
           <w:szCs w:val="19"/>
         </w:rPr>
-        <w:t xml:space="preserve">b) </w:t>
-      </w:r>
-      <w:r>
-        <w:rPr>
-          <w:rFonts w:ascii="NimbusSanL-Regu" w:hAnsi="NimbusSanL-Regu" w:cs="NimbusSanL-Regu"/>
-          <w:color w:val="2DA3C0"/>
+        <w:t>Ordinal variables</w:t>
+      </w:r>
+      <w:r>
+        <w:rPr>
+          <w:rFonts w:ascii="NimbusSanL-Regu" w:hAnsi="NimbusSanL-Regu" w:cs="NimbusSanL-Regu"/>
+          <w:color w:val="000000"/>
           <w:sz w:val="19"/>
           <w:szCs w:val="19"/>
         </w:rPr>
-        <w:t>Discrete variables</w:t>
-      </w:r>
-      <w:r>
-        <w:rPr>
-          <w:rFonts w:ascii="NimbusSanL-Regu" w:hAnsi="NimbusSanL-Regu" w:cs="NimbusSanL-Regu"/>
-          <w:color w:val="000000"/>
-          <w:sz w:val="19"/>
-          <w:szCs w:val="19"/>
-        </w:rPr>
-        <w:t>: Can only take numerical values with</w:t>
-      </w:r>
-      <w:r>
-        <w:rPr>
-          <w:rFonts w:ascii="NimbusSanL-Regu" w:hAnsi="NimbusSanL-Regu" w:cs="NimbusSanL-Regu"/>
-          <w:color w:val="000000"/>
-          <w:sz w:val="19"/>
-          <w:szCs w:val="19"/>
-        </w:rPr>
-        <w:t xml:space="preserve"> </w:t>
-      </w:r>
-      <w:r>
-        <w:rPr>
-          <w:rFonts w:ascii="NimbusSanL-Regu" w:hAnsi="NimbusSanL-Regu" w:cs="NimbusSanL-Regu"/>
-          <w:color w:val="000000"/>
-          <w:sz w:val="19"/>
-          <w:szCs w:val="19"/>
-        </w:rPr>
-        <w:t>jumps.</w:t>
-      </w:r>
-    </w:p>
-    <w:p>
-      <w:pPr>
-        <w:autoSpaceDE w:val="0"/>
-        <w:autoSpaceDN w:val="0"/>
-        <w:adjustRightInd w:val="0"/>
-        <w:spacing w:after="0" w:line="240" w:lineRule="auto"/>
-      </w:pPr>
-      <w:r>
-        <w:rPr>
-          <w:rFonts w:ascii="NimbusSanL-Regu" w:hAnsi="NimbusSanL-Regu" w:cs="NimbusSanL-Regu"/>
-          <w:color w:val="2DA3C0"/>
-          <w:sz w:val="21"/>
-          <w:szCs w:val="21"/>
-        </w:rPr>
-        <w:t>Categorical variables</w:t>
-      </w:r>
-      <w:r>
-        <w:rPr>
-          <w:rFonts w:ascii="NimbusSanL-Regu" w:hAnsi="NimbusSanL-Regu" w:cs="NimbusSanL-Regu"/>
-          <w:color w:val="000000"/>
-          <w:sz w:val="21"/>
-          <w:szCs w:val="21"/>
-        </w:rPr>
-        <w:t>: responses are categories; possible</w:t>
-      </w:r>
-      <w:r>
-        <w:rPr>
-          <w:rFonts w:ascii="NimbusSanL-Regu" w:hAnsi="NimbusSanL-Regu" w:cs="NimbusSanL-Regu"/>
-          <w:color w:val="000000"/>
-          <w:sz w:val="21"/>
-          <w:szCs w:val="21"/>
-        </w:rPr>
-        <w:t xml:space="preserve"> </w:t>
-      </w:r>
-      <w:r>
-        <w:rPr>
-          <w:rFonts w:ascii="NimbusSanL-Regu" w:hAnsi="NimbusSanL-Regu" w:cs="NimbusSanL-Regu"/>
-          <w:color w:val="000000"/>
-          <w:sz w:val="21"/>
-          <w:szCs w:val="21"/>
-        </w:rPr>
-        <w:t xml:space="preserve">values are called </w:t>
-      </w:r>
-      <w:r>
-        <w:rPr>
-          <w:rFonts w:ascii="NimbusSanL-Regu" w:hAnsi="NimbusSanL-Regu" w:cs="NimbusSanL-Regu"/>
-          <w:color w:val="2DA3C0"/>
-          <w:sz w:val="21"/>
-          <w:szCs w:val="21"/>
-        </w:rPr>
-        <w:t>levels</w:t>
-      </w:r>
-      <w:r>
-        <w:rPr>
-          <w:rFonts w:ascii="NimbusSanL-Regu" w:hAnsi="NimbusSanL-Regu" w:cs="NimbusSanL-Regu"/>
-          <w:color w:val="000000"/>
-          <w:sz w:val="21"/>
-          <w:szCs w:val="21"/>
-        </w:rPr>
-        <w:t>.</w:t>
-      </w:r>
-      <w:r>
-        <w:rPr>
-          <w:rFonts w:ascii="NimbusSanL-Regu" w:hAnsi="NimbusSanL-Regu" w:cs="NimbusSanL-Regu"/>
-          <w:color w:val="000000"/>
-          <w:sz w:val="21"/>
-          <w:szCs w:val="21"/>
-        </w:rPr>
-        <w:t xml:space="preserve"> </w:t>
-      </w:r>
-      <w:r>
-        <w:rPr>
-          <w:rFonts w:ascii="NimbusSanL-Regu" w:hAnsi="NimbusSanL-Regu" w:cs="NimbusSanL-Regu"/>
-          <w:color w:val="000000"/>
-          <w:sz w:val="19"/>
-          <w:szCs w:val="19"/>
-        </w:rPr>
-        <w:t xml:space="preserve">a) </w:t>
-      </w:r>
-      <w:r>
-        <w:rPr>
-          <w:rFonts w:ascii="NimbusSanL-Regu" w:hAnsi="NimbusSanL-Regu" w:cs="NimbusSanL-Regu"/>
-          <w:color w:val="2DA3C0"/>
-          <w:sz w:val="19"/>
-          <w:szCs w:val="19"/>
-        </w:rPr>
-        <w:t>Ordinal variables</w:t>
-      </w:r>
-      <w:r>
-        <w:rPr>
-          <w:rFonts w:ascii="NimbusSanL-Regu" w:hAnsi="NimbusSanL-Regu" w:cs="NimbusSanL-Regu"/>
-          <w:color w:val="000000"/>
-          <w:sz w:val="19"/>
-          <w:szCs w:val="19"/>
-        </w:rPr>
-        <w:t>: Levels have a natural ordering.</w:t>
-      </w:r>
-      <w:r>
-        <w:rPr>
-          <w:rFonts w:ascii="NimbusSanL-Regu" w:hAnsi="NimbusSanL-Regu" w:cs="NimbusSanL-Regu"/>
-          <w:color w:val="000000"/>
-          <w:sz w:val="19"/>
-          <w:szCs w:val="19"/>
-        </w:rPr>
-        <w:t xml:space="preserve"> </w:t>
-      </w:r>
-      <w:r>
-        <w:rPr>
-          <w:rFonts w:ascii="NimbusSanL-Regu" w:hAnsi="NimbusSanL-Regu" w:cs="NimbusSanL-Regu"/>
-          <w:color w:val="000000"/>
-          <w:sz w:val="19"/>
-          <w:szCs w:val="19"/>
-        </w:rPr>
-        <w:t xml:space="preserve">b) </w:t>
+        <w:t xml:space="preserve">: Levels have a natural ordering. b) </w:t>
       </w:r>
       <w:r>
         <w:rPr>
@@ -356,25 +230,7 @@
           <w:sz w:val="21"/>
           <w:szCs w:val="21"/>
         </w:rPr>
-        <w:t>When two variables show some connection with one</w:t>
-      </w:r>
-      <w:r>
-        <w:rPr>
-          <w:rFonts w:ascii="NimbusSanL-Regu" w:hAnsi="NimbusSanL-Regu" w:cs="NimbusSanL-Regu"/>
-          <w:color w:val="000000"/>
-          <w:sz w:val="21"/>
-          <w:szCs w:val="21"/>
-        </w:rPr>
-        <w:t xml:space="preserve"> </w:t>
-      </w:r>
-      <w:r>
-        <w:rPr>
-          <w:rFonts w:ascii="NimbusSanL-Regu" w:hAnsi="NimbusSanL-Regu" w:cs="NimbusSanL-Regu"/>
-          <w:color w:val="000000"/>
-          <w:sz w:val="21"/>
-          <w:szCs w:val="21"/>
-        </w:rPr>
-        <w:t xml:space="preserve">another, they are called </w:t>
+        <w:t xml:space="preserve">When two variables show some connection with one another, they are called </w:t>
       </w:r>
       <w:r>
         <w:rPr>
@@ -410,75 +266,30 @@
           <w:sz w:val="21"/>
           <w:szCs w:val="21"/>
         </w:rPr>
-        <w:t>,</w:t>
-      </w:r>
-      <w:r>
-        <w:rPr>
-          <w:rFonts w:ascii="NimbusSanL-Regu" w:hAnsi="NimbusSanL-Regu" w:cs="NimbusSanL-Regu"/>
-          <w:color w:val="000000"/>
-          <w:sz w:val="21"/>
-          <w:szCs w:val="21"/>
-        </w:rPr>
-        <w:t xml:space="preserve"> </w:t>
-      </w:r>
-      <w:r>
-        <w:rPr>
-          <w:rFonts w:ascii="NimbusSanL-Regu" w:hAnsi="NimbusSanL-Regu" w:cs="NimbusSanL-Regu"/>
-          <w:color w:val="000000"/>
-          <w:sz w:val="21"/>
-          <w:szCs w:val="21"/>
-        </w:rPr>
-        <w:t>variables.</w:t>
-      </w:r>
-    </w:p>
-    <w:p>
-      <w:pPr>
-        <w:autoSpaceDE w:val="0"/>
-        <w:autoSpaceDN w:val="0"/>
-        <w:adjustRightInd w:val="0"/>
-        <w:spacing w:after="0" w:line="240" w:lineRule="auto"/>
-        <w:rPr>
-          <w:rFonts w:ascii="NimbusSanL-Regu" w:hAnsi="NimbusSanL-Regu" w:cs="NimbusSanL-Regu"/>
-          <w:color w:val="000000"/>
-          <w:sz w:val="21"/>
-          <w:szCs w:val="21"/>
-        </w:rPr>
-      </w:pPr>
-      <w:r>
-        <w:rPr>
-          <w:rFonts w:ascii="NimbusSanL-Regu" w:hAnsi="NimbusSanL-Regu" w:cs="NimbusSanL-Regu"/>
-          <w:color w:val="000000"/>
-          <w:sz w:val="21"/>
-          <w:szCs w:val="21"/>
-        </w:rPr>
-        <w:t>If two variables are not associated, i.e. there is no evident</w:t>
-      </w:r>
-      <w:r>
-        <w:rPr>
-          <w:rFonts w:ascii="NimbusSanL-Regu" w:hAnsi="NimbusSanL-Regu" w:cs="NimbusSanL-Regu"/>
-          <w:color w:val="000000"/>
-          <w:sz w:val="21"/>
-          <w:szCs w:val="21"/>
-        </w:rPr>
-        <w:t xml:space="preserve"> </w:t>
-      </w:r>
-      <w:r>
-        <w:rPr>
-          <w:rFonts w:ascii="NimbusSanL-Regu" w:hAnsi="NimbusSanL-Regu" w:cs="NimbusSanL-Regu"/>
-          <w:color w:val="000000"/>
-          <w:sz w:val="21"/>
-          <w:szCs w:val="21"/>
-        </w:rPr>
-        <w:t>connection between the two, then they are said to be</w:t>
-      </w:r>
-      <w:r>
-        <w:rPr>
-          <w:rFonts w:ascii="NimbusSanL-Regu" w:hAnsi="NimbusSanL-Regu" w:cs="NimbusSanL-Regu"/>
-          <w:color w:val="000000"/>
-          <w:sz w:val="21"/>
-          <w:szCs w:val="21"/>
-        </w:rPr>
-        <w:t xml:space="preserve"> </w:t>
+        <w:t>, variables.</w:t>
+      </w:r>
+    </w:p>
+    <w:p>
+      <w:pPr>
+        <w:autoSpaceDE w:val="0"/>
+        <w:autoSpaceDN w:val="0"/>
+        <w:adjustRightInd w:val="0"/>
+        <w:spacing w:after="0" w:line="240" w:lineRule="auto"/>
+        <w:rPr>
+          <w:rFonts w:ascii="NimbusSanL-Regu" w:hAnsi="NimbusSanL-Regu" w:cs="NimbusSanL-Regu"/>
+          <w:color w:val="000000"/>
+          <w:sz w:val="21"/>
+          <w:szCs w:val="21"/>
+        </w:rPr>
+      </w:pPr>
+      <w:r>
+        <w:rPr>
+          <w:rFonts w:ascii="NimbusSanL-Regu" w:hAnsi="NimbusSanL-Regu" w:cs="NimbusSanL-Regu"/>
+          <w:color w:val="000000"/>
+          <w:sz w:val="21"/>
+          <w:szCs w:val="21"/>
+        </w:rPr>
+        <w:t xml:space="preserve">If two variables are not associated, i.e. there is no evident connection between the two, then they are said to be </w:t>
       </w:r>
       <w:r>
         <w:rPr>
@@ -613,25 +424,7 @@
           <w:sz w:val="21"/>
           <w:szCs w:val="21"/>
         </w:rPr>
-        <w:t>members of a defined group that we are</w:t>
-      </w:r>
-      <w:r>
-        <w:rPr>
-          <w:rFonts w:ascii="NimbusSanL-Regu" w:hAnsi="NimbusSanL-Regu" w:cs="NimbusSanL-Regu"/>
-          <w:color w:val="000000"/>
-          <w:sz w:val="21"/>
-          <w:szCs w:val="21"/>
-        </w:rPr>
-        <w:t xml:space="preserve"> </w:t>
-      </w:r>
-      <w:r>
-        <w:rPr>
-          <w:rFonts w:ascii="NimbusSanL-Regu" w:hAnsi="NimbusSanL-Regu" w:cs="NimbusSanL-Regu"/>
-          <w:color w:val="000000"/>
-          <w:sz w:val="21"/>
-          <w:szCs w:val="21"/>
-        </w:rPr>
-        <w:t>studying</w:t>
+        <w:t>members of a defined group that we are studying</w:t>
       </w:r>
     </w:p>
     <w:p>
@@ -663,43 +456,7 @@
           <w:sz w:val="21"/>
           <w:szCs w:val="21"/>
         </w:rPr>
-        <w:t>Any subset of the population. If the sample is</w:t>
-      </w:r>
-      <w:r>
-        <w:rPr>
-          <w:rFonts w:ascii="NimbusSanL-Regu" w:hAnsi="NimbusSanL-Regu" w:cs="NimbusSanL-Regu"/>
-          <w:color w:val="000000"/>
-          <w:sz w:val="21"/>
-          <w:szCs w:val="21"/>
-        </w:rPr>
-        <w:t xml:space="preserve"> </w:t>
-      </w:r>
-      <w:r>
-        <w:rPr>
-          <w:rFonts w:ascii="NimbusSanL-Regu" w:hAnsi="NimbusSanL-Regu" w:cs="NimbusSanL-Regu"/>
-          <w:color w:val="000000"/>
-          <w:sz w:val="21"/>
-          <w:szCs w:val="21"/>
-        </w:rPr>
-        <w:t>random, we can analyze it and use the results to make</w:t>
-      </w:r>
-      <w:r>
-        <w:rPr>
-          <w:rFonts w:ascii="NimbusSanL-Regu" w:hAnsi="NimbusSanL-Regu" w:cs="NimbusSanL-Regu"/>
-          <w:color w:val="000000"/>
-          <w:sz w:val="21"/>
-          <w:szCs w:val="21"/>
-        </w:rPr>
-        <w:t xml:space="preserve"> </w:t>
-      </w:r>
-      <w:r>
-        <w:rPr>
-          <w:rFonts w:ascii="NimbusSanL-Regu" w:hAnsi="NimbusSanL-Regu" w:cs="NimbusSanL-Regu"/>
-          <w:color w:val="000000"/>
-          <w:sz w:val="21"/>
-          <w:szCs w:val="21"/>
-        </w:rPr>
-        <w:t>inference on the population as a whole.</w:t>
+        <w:t>Any subset of the population. If the sample is random, we can analyze it and use the results to make inference on the population as a whole.</w:t>
       </w:r>
     </w:p>
     <w:p>
@@ -794,16 +551,16 @@
           <w:sz w:val="19"/>
           <w:szCs w:val="19"/>
         </w:rPr>
-        <w:t>When you taste a spoonful of soup and decide the spoonful you</w:t>
-      </w:r>
-      <w:r>
-        <w:rPr>
-          <w:rFonts w:ascii="NimbusSanL-Regu" w:hAnsi="NimbusSanL-Regu" w:cs="NimbusSanL-Regu"/>
-          <w:color w:val="000000"/>
+        <w:t xml:space="preserve">When you taste a spoonful of soup and decide the spoonful you tasted isn’t salty enough, that’s </w:t>
+      </w:r>
+      <w:r>
+        <w:rPr>
+          <w:rFonts w:ascii="NimbusSanL-Regu" w:hAnsi="NimbusSanL-Regu" w:cs="NimbusSanL-Regu"/>
+          <w:color w:val="2DA3C0"/>
           <w:sz w:val="19"/>
           <w:szCs w:val="19"/>
         </w:rPr>
-        <w:t xml:space="preserve"> </w:t>
+        <w:t>exploratory analysis</w:t>
       </w:r>
       <w:r>
         <w:rPr>
@@ -812,17 +569,22 @@
           <w:sz w:val="19"/>
           <w:szCs w:val="19"/>
         </w:rPr>
-        <w:t xml:space="preserve">tasted isn’t salty enough, that’s </w:t>
-      </w:r>
-      <w:r>
-        <w:rPr>
-          <w:rFonts w:ascii="NimbusSanL-Regu" w:hAnsi="NimbusSanL-Regu" w:cs="NimbusSanL-Regu"/>
-          <w:color w:val="2DA3C0"/>
+        <w:t>.</w:t>
+      </w:r>
+    </w:p>
+    <w:p>
+      <w:pPr>
+        <w:autoSpaceDE w:val="0"/>
+        <w:autoSpaceDN w:val="0"/>
+        <w:adjustRightInd w:val="0"/>
+        <w:spacing w:after="0" w:line="240" w:lineRule="auto"/>
+        <w:rPr>
+          <w:rFonts w:ascii="NimbusSanL-Regu" w:hAnsi="NimbusSanL-Regu" w:cs="NimbusSanL-Regu"/>
+          <w:color w:val="000000"/>
           <w:sz w:val="19"/>
           <w:szCs w:val="19"/>
         </w:rPr>
-        <w:t>exploratory analysis</w:t>
-      </w:r>
+      </w:pPr>
       <w:r>
         <w:rPr>
           <w:rFonts w:ascii="NimbusSanL-Regu" w:hAnsi="NimbusSanL-Regu" w:cs="NimbusSanL-Regu"/>
@@ -830,22 +592,17 @@
           <w:sz w:val="19"/>
           <w:szCs w:val="19"/>
         </w:rPr>
-        <w:t>.</w:t>
-      </w:r>
-    </w:p>
-    <w:p>
-      <w:pPr>
-        <w:autoSpaceDE w:val="0"/>
-        <w:autoSpaceDN w:val="0"/>
-        <w:adjustRightInd w:val="0"/>
-        <w:spacing w:after="0" w:line="240" w:lineRule="auto"/>
-        <w:rPr>
-          <w:rFonts w:ascii="NimbusSanL-Regu" w:hAnsi="NimbusSanL-Regu" w:cs="NimbusSanL-Regu"/>
-          <w:color w:val="000000"/>
+        <w:t xml:space="preserve">If you generalize and conclude that your entire soup needs salt, that’s an </w:t>
+      </w:r>
+      <w:r>
+        <w:rPr>
+          <w:rFonts w:ascii="NimbusSanL-Regu" w:hAnsi="NimbusSanL-Regu" w:cs="NimbusSanL-Regu"/>
+          <w:color w:val="2DA3C0"/>
           <w:sz w:val="19"/>
           <w:szCs w:val="19"/>
         </w:rPr>
-      </w:pPr>
+        <w:t>inference</w:t>
+      </w:r>
       <w:r>
         <w:rPr>
           <w:rFonts w:ascii="NimbusSanL-Regu" w:hAnsi="NimbusSanL-Regu" w:cs="NimbusSanL-Regu"/>
@@ -853,17 +610,22 @@
           <w:sz w:val="19"/>
           <w:szCs w:val="19"/>
         </w:rPr>
-        <w:t>If you generalize and conclude that your entire soup needs salt,</w:t>
-      </w:r>
-      <w:r>
+        <w:t>.</w:t>
+      </w:r>
+    </w:p>
+    <w:p>
+      <w:pPr>
+        <w:autoSpaceDE w:val="0"/>
+        <w:autoSpaceDN w:val="0"/>
+        <w:adjustRightInd w:val="0"/>
+        <w:spacing w:after="0" w:line="240" w:lineRule="auto"/>
         <w:rPr>
           <w:rFonts w:ascii="NimbusSanL-Regu" w:hAnsi="NimbusSanL-Regu" w:cs="NimbusSanL-Regu"/>
           <w:color w:val="000000"/>
           <w:sz w:val="19"/>
           <w:szCs w:val="19"/>
         </w:rPr>
-        <w:t xml:space="preserve"> </w:t>
-      </w:r>
+      </w:pPr>
       <w:r>
         <w:rPr>
           <w:rFonts w:ascii="NimbusSanL-Regu" w:hAnsi="NimbusSanL-Regu" w:cs="NimbusSanL-Regu"/>
@@ -871,7 +633,7 @@
           <w:sz w:val="19"/>
           <w:szCs w:val="19"/>
         </w:rPr>
-        <w:t xml:space="preserve">that’s an </w:t>
+        <w:t xml:space="preserve">For your inference to be valid, the spoonful you tasted (the sample) needs to be </w:t>
       </w:r>
       <w:r>
         <w:rPr>
@@ -880,7 +642,7 @@
           <w:sz w:val="19"/>
           <w:szCs w:val="19"/>
         </w:rPr>
-        <w:t>inference</w:t>
+        <w:t xml:space="preserve">representative </w:t>
       </w:r>
       <w:r>
         <w:rPr>
@@ -889,84 +651,7 @@
           <w:sz w:val="19"/>
           <w:szCs w:val="19"/>
         </w:rPr>
-        <w:t>.</w:t>
-      </w:r>
-    </w:p>
-    <w:p>
-      <w:pPr>
-        <w:autoSpaceDE w:val="0"/>
-        <w:autoSpaceDN w:val="0"/>
-        <w:adjustRightInd w:val="0"/>
-        <w:spacing w:after="0" w:line="240" w:lineRule="auto"/>
-        <w:rPr>
-          <w:rFonts w:ascii="NimbusSanL-Regu" w:hAnsi="NimbusSanL-Regu" w:cs="NimbusSanL-Regu"/>
-          <w:color w:val="000000"/>
-          <w:sz w:val="19"/>
-          <w:szCs w:val="19"/>
-        </w:rPr>
-      </w:pPr>
-      <w:r>
-        <w:rPr>
-          <w:rFonts w:ascii="NimbusSanL-Regu" w:hAnsi="NimbusSanL-Regu" w:cs="NimbusSanL-Regu"/>
-          <w:color w:val="000000"/>
-          <w:sz w:val="19"/>
-          <w:szCs w:val="19"/>
-        </w:rPr>
-        <w:t>For your inference to be valid, the spoonful you tasted (the</w:t>
-      </w:r>
-      <w:r>
-        <w:rPr>
-          <w:rFonts w:ascii="NimbusSanL-Regu" w:hAnsi="NimbusSanL-Regu" w:cs="NimbusSanL-Regu"/>
-          <w:color w:val="000000"/>
-          <w:sz w:val="19"/>
-          <w:szCs w:val="19"/>
-        </w:rPr>
-        <w:t xml:space="preserve"> </w:t>
-      </w:r>
-      <w:r>
-        <w:rPr>
-          <w:rFonts w:ascii="NimbusSanL-Regu" w:hAnsi="NimbusSanL-Regu" w:cs="NimbusSanL-Regu"/>
-          <w:color w:val="000000"/>
-          <w:sz w:val="19"/>
-          <w:szCs w:val="19"/>
-        </w:rPr>
-        <w:t xml:space="preserve">sample) needs to be </w:t>
-      </w:r>
-      <w:r>
-        <w:rPr>
-          <w:rFonts w:ascii="NimbusSanL-Regu" w:hAnsi="NimbusSanL-Regu" w:cs="NimbusSanL-Regu"/>
-          <w:color w:val="2DA3C0"/>
-          <w:sz w:val="19"/>
-          <w:szCs w:val="19"/>
-        </w:rPr>
-        <w:t xml:space="preserve">representative </w:t>
-      </w:r>
-      <w:r>
-        <w:rPr>
-          <w:rFonts w:ascii="NimbusSanL-Regu" w:hAnsi="NimbusSanL-Regu" w:cs="NimbusSanL-Regu"/>
-          <w:color w:val="000000"/>
-          <w:sz w:val="19"/>
-          <w:szCs w:val="19"/>
-        </w:rPr>
-        <w:t>of the entire pot (the</w:t>
-      </w:r>
-      <w:r>
-        <w:rPr>
-          <w:rFonts w:ascii="NimbusSanL-Regu" w:hAnsi="NimbusSanL-Regu" w:cs="NimbusSanL-Regu"/>
-          <w:color w:val="000000"/>
-          <w:sz w:val="19"/>
-          <w:szCs w:val="19"/>
-        </w:rPr>
-        <w:t xml:space="preserve"> </w:t>
-      </w:r>
-      <w:r>
-        <w:rPr>
-          <w:rFonts w:ascii="NimbusSanL-Regu" w:hAnsi="NimbusSanL-Regu" w:cs="NimbusSanL-Regu"/>
-          <w:color w:val="000000"/>
-          <w:sz w:val="19"/>
-          <w:szCs w:val="19"/>
-        </w:rPr>
-        <w:t>population).</w:t>
+        <w:t>of the entire pot (the population).</w:t>
       </w:r>
     </w:p>
     <w:p>
@@ -998,25 +683,7 @@
           <w:sz w:val="21"/>
           <w:szCs w:val="21"/>
         </w:rPr>
-        <w:t>If only a small fraction of the randomly</w:t>
-      </w:r>
-      <w:r>
-        <w:rPr>
-          <w:rFonts w:ascii="NimbusSanL-Regu" w:hAnsi="NimbusSanL-Regu" w:cs="NimbusSanL-Regu"/>
-          <w:color w:val="000000"/>
-          <w:sz w:val="21"/>
-          <w:szCs w:val="21"/>
-        </w:rPr>
-        <w:t xml:space="preserve"> </w:t>
-      </w:r>
-      <w:r>
-        <w:rPr>
-          <w:rFonts w:ascii="NimbusSanL-Regu" w:hAnsi="NimbusSanL-Regu" w:cs="NimbusSanL-Regu"/>
-          <w:color w:val="000000"/>
-          <w:sz w:val="21"/>
-          <w:szCs w:val="21"/>
-        </w:rPr>
-        <w:t xml:space="preserve">sampled people </w:t>
+        <w:t xml:space="preserve">If only a small fraction of the randomly sampled people </w:t>
       </w:r>
       <w:proofErr w:type="gramStart"/>
       <w:r>
@@ -1054,16 +721,7 @@
           <w:sz w:val="21"/>
           <w:szCs w:val="21"/>
         </w:rPr>
-        <w:t xml:space="preserve"> </w:t>
-      </w:r>
-      <w:r>
-        <w:rPr>
-          <w:rFonts w:ascii="NimbusSanL-Regu" w:hAnsi="NimbusSanL-Regu" w:cs="NimbusSanL-Regu"/>
-          <w:color w:val="000000"/>
-          <w:sz w:val="21"/>
-          <w:szCs w:val="21"/>
-        </w:rPr>
-        <w:t>longer be representative of the population.</w:t>
+        <w:t xml:space="preserve"> longer be representative of the population.</w:t>
       </w:r>
     </w:p>
     <w:p>
@@ -1095,66 +753,30 @@
           <w:sz w:val="21"/>
           <w:szCs w:val="21"/>
         </w:rPr>
-        <w:t>Occurs when the sample consists of</w:t>
-      </w:r>
-      <w:r>
-        <w:rPr>
-          <w:rFonts w:ascii="NimbusSanL-Regu" w:hAnsi="NimbusSanL-Regu" w:cs="NimbusSanL-Regu"/>
-          <w:color w:val="000000"/>
-          <w:sz w:val="21"/>
-          <w:szCs w:val="21"/>
-        </w:rPr>
-        <w:t xml:space="preserve"> </w:t>
-      </w:r>
-      <w:r>
-        <w:rPr>
-          <w:rFonts w:ascii="NimbusSanL-Regu" w:hAnsi="NimbusSanL-Regu" w:cs="NimbusSanL-Regu"/>
-          <w:color w:val="000000"/>
-          <w:sz w:val="21"/>
-          <w:szCs w:val="21"/>
-        </w:rPr>
-        <w:t>people who volunteer to respond because they have</w:t>
-      </w:r>
-    </w:p>
-    <w:p>
-      <w:pPr>
-        <w:autoSpaceDE w:val="0"/>
-        <w:autoSpaceDN w:val="0"/>
-        <w:adjustRightInd w:val="0"/>
-        <w:spacing w:after="0" w:line="240" w:lineRule="auto"/>
-        <w:rPr>
-          <w:rFonts w:ascii="NimbusSanL-Regu" w:hAnsi="NimbusSanL-Regu" w:cs="NimbusSanL-Regu"/>
-          <w:color w:val="000000"/>
-          <w:sz w:val="21"/>
-          <w:szCs w:val="21"/>
-        </w:rPr>
-      </w:pPr>
-      <w:r>
-        <w:rPr>
-          <w:rFonts w:ascii="NimbusSanL-Regu" w:hAnsi="NimbusSanL-Regu" w:cs="NimbusSanL-Regu"/>
-          <w:color w:val="000000"/>
-          <w:sz w:val="21"/>
-          <w:szCs w:val="21"/>
-        </w:rPr>
-        <w:t>strong opinions on the issue. Such a sample will also not</w:t>
-      </w:r>
-      <w:r>
-        <w:rPr>
-          <w:rFonts w:ascii="NimbusSanL-Regu" w:hAnsi="NimbusSanL-Regu" w:cs="NimbusSanL-Regu"/>
-          <w:color w:val="000000"/>
-          <w:sz w:val="21"/>
-          <w:szCs w:val="21"/>
-        </w:rPr>
-        <w:t xml:space="preserve"> </w:t>
-      </w:r>
-      <w:r>
-        <w:rPr>
-          <w:rFonts w:ascii="NimbusSanL-Regu" w:hAnsi="NimbusSanL-Regu" w:cs="NimbusSanL-Regu"/>
-          <w:color w:val="000000"/>
-          <w:sz w:val="21"/>
-          <w:szCs w:val="21"/>
-        </w:rPr>
-        <w:t>be representative of the population.</w:t>
+        <w:t>Occurs when the sample consists of people who volunteer to respond because they have</w:t>
+      </w:r>
+    </w:p>
+    <w:p>
+      <w:pPr>
+        <w:autoSpaceDE w:val="0"/>
+        <w:autoSpaceDN w:val="0"/>
+        <w:adjustRightInd w:val="0"/>
+        <w:spacing w:after="0" w:line="240" w:lineRule="auto"/>
+        <w:rPr>
+          <w:rFonts w:ascii="NimbusSanL-Regu" w:hAnsi="NimbusSanL-Regu" w:cs="NimbusSanL-Regu"/>
+          <w:color w:val="000000"/>
+          <w:sz w:val="21"/>
+          <w:szCs w:val="21"/>
+        </w:rPr>
+      </w:pPr>
+      <w:r>
+        <w:rPr>
+          <w:rFonts w:ascii="NimbusSanL-Regu" w:hAnsi="NimbusSanL-Regu" w:cs="NimbusSanL-Regu"/>
+          <w:color w:val="000000"/>
+          <w:sz w:val="21"/>
+          <w:szCs w:val="21"/>
+        </w:rPr>
+        <w:t>strong opinions on the issue. Such a sample will also not be representative of the population.</w:t>
       </w:r>
     </w:p>
     <w:p>
@@ -1186,25 +808,7 @@
           <w:sz w:val="21"/>
           <w:szCs w:val="21"/>
         </w:rPr>
-        <w:t>Individuals who are easily</w:t>
-      </w:r>
-      <w:r>
-        <w:rPr>
-          <w:rFonts w:ascii="NimbusSanL-Regu" w:hAnsi="NimbusSanL-Regu" w:cs="NimbusSanL-Regu"/>
-          <w:color w:val="000000"/>
-          <w:sz w:val="21"/>
-          <w:szCs w:val="21"/>
-        </w:rPr>
-        <w:t xml:space="preserve"> </w:t>
-      </w:r>
-      <w:r>
-        <w:rPr>
-          <w:rFonts w:ascii="NimbusSanL-Regu" w:hAnsi="NimbusSanL-Regu" w:cs="NimbusSanL-Regu"/>
-          <w:color w:val="000000"/>
-          <w:sz w:val="21"/>
-          <w:szCs w:val="21"/>
-        </w:rPr>
-        <w:t>accessible are more likely to be included in the sample.</w:t>
+        <w:t>Individuals who are easily accessible are more likely to be included in the sample.</w:t>
       </w:r>
     </w:p>
     <w:p>
@@ -1236,25 +840,7 @@
           <w:sz w:val="23"/>
           <w:szCs w:val="23"/>
         </w:rPr>
-        <w:t>Randomly select cases</w:t>
-      </w:r>
-      <w:r>
-        <w:rPr>
-          <w:rFonts w:ascii="NimbusSanL-Regu" w:hAnsi="NimbusSanL-Regu" w:cs="NimbusSanL-Regu"/>
-          <w:color w:val="000000"/>
-          <w:sz w:val="23"/>
-          <w:szCs w:val="23"/>
-        </w:rPr>
-        <w:t xml:space="preserve"> </w:t>
-      </w:r>
-      <w:r>
-        <w:rPr>
-          <w:rFonts w:ascii="NimbusSanL-Regu" w:hAnsi="NimbusSanL-Regu" w:cs="NimbusSanL-Regu"/>
-          <w:color w:val="000000"/>
-          <w:sz w:val="23"/>
-          <w:szCs w:val="23"/>
-        </w:rPr>
-        <w:t>from the population, where there is no implied</w:t>
+        <w:t>Randomly select cases from the population, where there is no implied</w:t>
       </w:r>
     </w:p>
     <w:p>
@@ -1318,34 +904,7 @@
           <w:sz w:val="23"/>
           <w:szCs w:val="23"/>
         </w:rPr>
-        <w:t>are made up of similar</w:t>
-      </w:r>
-      <w:r>
-        <w:rPr>
-          <w:rFonts w:ascii="NimbusSanL-Regu" w:hAnsi="NimbusSanL-Regu" w:cs="NimbusSanL-Regu"/>
-          <w:color w:val="000000"/>
-          <w:sz w:val="23"/>
-          <w:szCs w:val="23"/>
-        </w:rPr>
-        <w:t xml:space="preserve"> </w:t>
-      </w:r>
-      <w:r>
-        <w:rPr>
-          <w:rFonts w:ascii="NimbusSanL-Regu" w:hAnsi="NimbusSanL-Regu" w:cs="NimbusSanL-Regu"/>
-          <w:color w:val="000000"/>
-          <w:sz w:val="23"/>
-          <w:szCs w:val="23"/>
-        </w:rPr>
-        <w:t>observations. We take a simple random sample from</w:t>
-      </w:r>
-      <w:r>
-        <w:rPr>
-          <w:rFonts w:ascii="NimbusSanL-Regu" w:hAnsi="NimbusSanL-Regu" w:cs="NimbusSanL-Regu"/>
-          <w:color w:val="000000"/>
-          <w:sz w:val="23"/>
-          <w:szCs w:val="23"/>
-        </w:rPr>
-        <w:t xml:space="preserve"> </w:t>
+        <w:t xml:space="preserve">are made up of similar observations. We take a simple random sample from </w:t>
       </w:r>
       <w:r>
         <w:rPr>
@@ -1404,17 +963,22 @@
           <w:sz w:val="23"/>
           <w:szCs w:val="23"/>
         </w:rPr>
-        <w:t>are usually not made up</w:t>
-      </w:r>
-      <w:r>
+        <w:t>are usually not made up of homogeneous observations. We take a simple</w:t>
+      </w:r>
+    </w:p>
+    <w:p>
+      <w:pPr>
+        <w:autoSpaceDE w:val="0"/>
+        <w:autoSpaceDN w:val="0"/>
+        <w:adjustRightInd w:val="0"/>
+        <w:spacing w:after="0" w:line="240" w:lineRule="auto"/>
         <w:rPr>
           <w:rFonts w:ascii="NimbusSanL-Regu" w:hAnsi="NimbusSanL-Regu" w:cs="NimbusSanL-Regu"/>
           <w:color w:val="000000"/>
           <w:sz w:val="23"/>
           <w:szCs w:val="23"/>
         </w:rPr>
-        <w:t xml:space="preserve"> </w:t>
-      </w:r>
+      </w:pPr>
       <w:r>
         <w:rPr>
           <w:rFonts w:ascii="NimbusSanL-Regu" w:hAnsi="NimbusSanL-Regu" w:cs="NimbusSanL-Regu"/>
@@ -1422,48 +986,16 @@
           <w:sz w:val="23"/>
           <w:szCs w:val="23"/>
         </w:rPr>
-        <w:t>of homogeneous observations. We take a simple</w:t>
-      </w:r>
-    </w:p>
-    <w:p>
-      <w:pPr>
-        <w:autoSpaceDE w:val="0"/>
-        <w:autoSpaceDN w:val="0"/>
-        <w:adjustRightInd w:val="0"/>
-        <w:spacing w:after="0" w:line="240" w:lineRule="auto"/>
-        <w:rPr>
-          <w:rFonts w:ascii="NimbusSanL-Regu" w:hAnsi="NimbusSanL-Regu" w:cs="NimbusSanL-Regu"/>
+        <w:t xml:space="preserve">random sample of clusters, and then sample </w:t>
+      </w:r>
+      <w:r>
+        <w:rPr>
+          <w:rFonts w:ascii="NimbusSanL-Regu-Slant_167" w:hAnsi="NimbusSanL-Regu-Slant_167" w:cs="NimbusSanL-Regu-Slant_167"/>
           <w:color w:val="000000"/>
           <w:sz w:val="23"/>
           <w:szCs w:val="23"/>
         </w:rPr>
-      </w:pPr>
-      <w:r>
-        <w:rPr>
-          <w:rFonts w:ascii="NimbusSanL-Regu" w:hAnsi="NimbusSanL-Regu" w:cs="NimbusSanL-Regu"/>
-          <w:color w:val="000000"/>
-          <w:sz w:val="23"/>
-          <w:szCs w:val="23"/>
-        </w:rPr>
-        <w:t xml:space="preserve">random sample of clusters, and then sample </w:t>
-      </w:r>
-      <w:r>
-        <w:rPr>
-          <w:rFonts w:ascii="NimbusSanL-Regu-Slant_167" w:hAnsi="NimbusSanL-Regu-Slant_167" w:cs="NimbusSanL-Regu-Slant_167"/>
-          <w:color w:val="000000"/>
-          <w:sz w:val="23"/>
-          <w:szCs w:val="23"/>
-        </w:rPr>
-        <w:t>all</w:t>
-      </w:r>
-      <w:r>
-        <w:rPr>
-          <w:rFonts w:ascii="NimbusSanL-Regu-Slant_167" w:hAnsi="NimbusSanL-Regu-Slant_167" w:cs="NimbusSanL-Regu-Slant_167"/>
-          <w:color w:val="000000"/>
-          <w:sz w:val="23"/>
-          <w:szCs w:val="23"/>
-        </w:rPr>
-        <w:t xml:space="preserve"> </w:t>
+        <w:t xml:space="preserve">all </w:t>
       </w:r>
       <w:r>
         <w:rPr>
@@ -1548,79 +1080,7 @@
           <w:sz w:val="23"/>
           <w:szCs w:val="23"/>
         </w:rPr>
-        <w:t>are usually not made</w:t>
-      </w:r>
-      <w:r>
-        <w:rPr>
-          <w:rFonts w:ascii="NimbusSanL-Regu" w:hAnsi="NimbusSanL-Regu" w:cs="NimbusSanL-Regu"/>
-          <w:color w:val="000000"/>
-          <w:sz w:val="23"/>
-          <w:szCs w:val="23"/>
-        </w:rPr>
-        <w:t xml:space="preserve"> </w:t>
-      </w:r>
-      <w:r>
-        <w:rPr>
-          <w:rFonts w:ascii="NimbusSanL-Regu" w:hAnsi="NimbusSanL-Regu" w:cs="NimbusSanL-Regu"/>
-          <w:color w:val="000000"/>
-          <w:sz w:val="23"/>
-          <w:szCs w:val="23"/>
-        </w:rPr>
-        <w:t>up of homogeneous observations. We take a simple</w:t>
-      </w:r>
-      <w:r>
-        <w:rPr>
-          <w:rFonts w:ascii="NimbusSanL-Regu" w:hAnsi="NimbusSanL-Regu" w:cs="NimbusSanL-Regu"/>
-          <w:color w:val="000000"/>
-          <w:sz w:val="23"/>
-          <w:szCs w:val="23"/>
-        </w:rPr>
-        <w:t xml:space="preserve"> </w:t>
-      </w:r>
-      <w:r>
-        <w:rPr>
-          <w:rFonts w:ascii="NimbusSanL-Regu" w:hAnsi="NimbusSanL-Regu" w:cs="NimbusSanL-Regu"/>
-          <w:color w:val="000000"/>
-          <w:sz w:val="23"/>
-          <w:szCs w:val="23"/>
-        </w:rPr>
-        <w:t>random sample of clusters, and then take a simple</w:t>
-      </w:r>
-      <w:r>
-        <w:rPr>
-          <w:rFonts w:ascii="NimbusSanL-Regu" w:hAnsi="NimbusSanL-Regu" w:cs="NimbusSanL-Regu"/>
-          <w:color w:val="000000"/>
-          <w:sz w:val="23"/>
-          <w:szCs w:val="23"/>
-        </w:rPr>
-        <w:t xml:space="preserve"> </w:t>
-      </w:r>
-      <w:r>
-        <w:rPr>
-          <w:rFonts w:ascii="NimbusSanL-Regu" w:hAnsi="NimbusSanL-Regu" w:cs="NimbusSanL-Regu"/>
-          <w:color w:val="000000"/>
-          <w:sz w:val="23"/>
-          <w:szCs w:val="23"/>
-        </w:rPr>
-        <w:t>random sample of observations from the sampled</w:t>
-      </w:r>
-      <w:r>
-        <w:rPr>
-          <w:rFonts w:ascii="NimbusSanL-Regu" w:hAnsi="NimbusSanL-Regu" w:cs="NimbusSanL-Regu"/>
-          <w:color w:val="000000"/>
-          <w:sz w:val="23"/>
-          <w:szCs w:val="23"/>
-        </w:rPr>
-        <w:t xml:space="preserve"> </w:t>
-      </w:r>
-      <w:r>
-        <w:rPr>
-          <w:rFonts w:ascii="NimbusSanL-Regu" w:hAnsi="NimbusSanL-Regu" w:cs="NimbusSanL-Regu"/>
-          <w:color w:val="000000"/>
-          <w:sz w:val="23"/>
-          <w:szCs w:val="23"/>
-        </w:rPr>
-        <w:t xml:space="preserve">clusters. Also known as </w:t>
+        <w:t xml:space="preserve">are usually not made up of homogeneous observations. We take a simple random sample of clusters, and then take a simple random sample of observations from the sampled clusters. Also known as </w:t>
       </w:r>
       <w:r>
         <w:rPr>
@@ -1723,79 +1183,7 @@
           <w:sz w:val="21"/>
           <w:szCs w:val="21"/>
         </w:rPr>
-        <w:t>Researchers collect data in a way</w:t>
-      </w:r>
-      <w:r>
-        <w:rPr>
-          <w:rFonts w:ascii="NimbusSanL-Regu" w:hAnsi="NimbusSanL-Regu" w:cs="NimbusSanL-Regu"/>
-          <w:color w:val="000000"/>
-          <w:sz w:val="21"/>
-          <w:szCs w:val="21"/>
-        </w:rPr>
-        <w:t xml:space="preserve"> </w:t>
-      </w:r>
-      <w:r>
-        <w:rPr>
-          <w:rFonts w:ascii="NimbusSanL-Regu" w:hAnsi="NimbusSanL-Regu" w:cs="NimbusSanL-Regu"/>
-          <w:color w:val="000000"/>
-          <w:sz w:val="21"/>
-          <w:szCs w:val="21"/>
-        </w:rPr>
-        <w:t>that does not directly interfere with how the data arise, i.e.</w:t>
-      </w:r>
-      <w:r>
-        <w:rPr>
-          <w:rFonts w:ascii="NimbusSanL-Regu" w:hAnsi="NimbusSanL-Regu" w:cs="NimbusSanL-Regu"/>
-          <w:color w:val="000000"/>
-          <w:sz w:val="21"/>
-          <w:szCs w:val="21"/>
-        </w:rPr>
-        <w:t xml:space="preserve"> </w:t>
-      </w:r>
-      <w:r>
-        <w:rPr>
-          <w:rFonts w:ascii="NimbusSanL-Regu" w:hAnsi="NimbusSanL-Regu" w:cs="NimbusSanL-Regu"/>
-          <w:color w:val="000000"/>
-          <w:sz w:val="21"/>
-          <w:szCs w:val="21"/>
-        </w:rPr>
-        <w:t>they merely “observe”, and can only establish an</w:t>
-      </w:r>
-      <w:r>
-        <w:rPr>
-          <w:rFonts w:ascii="NimbusSanL-Regu" w:hAnsi="NimbusSanL-Regu" w:cs="NimbusSanL-Regu"/>
-          <w:color w:val="000000"/>
-          <w:sz w:val="21"/>
-          <w:szCs w:val="21"/>
-        </w:rPr>
-        <w:t xml:space="preserve"> </w:t>
-      </w:r>
-      <w:r>
-        <w:rPr>
-          <w:rFonts w:ascii="NimbusSanL-Regu" w:hAnsi="NimbusSanL-Regu" w:cs="NimbusSanL-Regu"/>
-          <w:color w:val="000000"/>
-          <w:sz w:val="21"/>
-          <w:szCs w:val="21"/>
-        </w:rPr>
-        <w:t>association between the explanatory and response</w:t>
-      </w:r>
-      <w:r>
-        <w:rPr>
-          <w:rFonts w:ascii="NimbusSanL-Regu" w:hAnsi="NimbusSanL-Regu" w:cs="NimbusSanL-Regu"/>
-          <w:color w:val="000000"/>
-          <w:sz w:val="21"/>
-          <w:szCs w:val="21"/>
-        </w:rPr>
-        <w:t xml:space="preserve"> </w:t>
-      </w:r>
-      <w:r>
-        <w:rPr>
-          <w:rFonts w:ascii="NimbusSanL-Regu" w:hAnsi="NimbusSanL-Regu" w:cs="NimbusSanL-Regu"/>
-          <w:color w:val="000000"/>
-          <w:sz w:val="21"/>
-          <w:szCs w:val="21"/>
-        </w:rPr>
-        <w:t>variables.</w:t>
+        <w:t>Researchers collect data in a way that does not directly interfere with how the data arise, i.e. they merely “observe”, and can only establish an association between the explanatory and response variables.</w:t>
       </w:r>
       <w:r>
         <w:rPr>
@@ -1827,7 +1215,7 @@
           <w:sz w:val="20"/>
           <w:szCs w:val="20"/>
         </w:rPr>
-        <w:t>have a chance of confounding from unknown or unmeasurable confounders.</w:t>
+        <w:t>have a chance of confounding from unknown or unmeasurable confounders. We can only infer an association</w:t>
       </w:r>
       <w:r>
         <w:rPr>
@@ -1835,7 +1223,7 @@
           <w:sz w:val="20"/>
           <w:szCs w:val="20"/>
         </w:rPr>
-        <w:t xml:space="preserve"> </w:t>
+        <w:t>/correlation</w:t>
       </w:r>
       <w:r>
         <w:rPr>
@@ -1843,7 +1231,15 @@
           <w:sz w:val="20"/>
           <w:szCs w:val="20"/>
         </w:rPr>
-        <w:t>We can only infer an association</w:t>
+        <w:t xml:space="preserve"> between variables, </w:t>
+      </w:r>
+      <w:r>
+        <w:rPr>
+          <w:rFonts w:ascii="CMTI10" w:hAnsi="CMTI10" w:cs="CMTI10"/>
+          <w:sz w:val="20"/>
+          <w:szCs w:val="20"/>
+        </w:rPr>
+        <w:t>not causation</w:t>
       </w:r>
       <w:r>
         <w:rPr>
@@ -1851,23 +1247,47 @@
           <w:sz w:val="20"/>
           <w:szCs w:val="20"/>
         </w:rPr>
-        <w:t>/correlation</w:t>
-      </w:r>
-      <w:r>
+        <w:t>. Explanatory variable might affect response variable</w:t>
+      </w:r>
+    </w:p>
+    <w:p>
+      <w:pPr>
+        <w:autoSpaceDE w:val="0"/>
+        <w:autoSpaceDN w:val="0"/>
+        <w:adjustRightInd w:val="0"/>
+        <w:spacing w:after="0" w:line="240" w:lineRule="auto"/>
         <w:rPr>
           <w:rFonts w:ascii="CMR10" w:hAnsi="CMR10" w:cs="CMR10"/>
           <w:sz w:val="20"/>
           <w:szCs w:val="20"/>
         </w:rPr>
-        <w:t xml:space="preserve"> between variables, </w:t>
-      </w:r>
-      <w:r>
-        <w:rPr>
-          <w:rFonts w:ascii="CMTI10" w:hAnsi="CMTI10" w:cs="CMTI10"/>
-          <w:sz w:val="20"/>
-          <w:szCs w:val="20"/>
-        </w:rPr>
-        <w:t>not causation</w:t>
+      </w:pPr>
+      <w:r>
+        <w:rPr>
+          <w:rFonts w:ascii="NimbusSanL-Regu" w:hAnsi="NimbusSanL-Regu" w:cs="NimbusSanL-Regu"/>
+          <w:color w:val="2DA3C0"/>
+          <w:sz w:val="21"/>
+          <w:szCs w:val="21"/>
+        </w:rPr>
+        <w:t xml:space="preserve">Experiment: </w:t>
+      </w:r>
+      <w:r>
+        <w:rPr>
+          <w:rFonts w:ascii="NimbusSanL-Regu" w:hAnsi="NimbusSanL-Regu" w:cs="NimbusSanL-Regu"/>
+          <w:color w:val="000000"/>
+          <w:sz w:val="21"/>
+          <w:szCs w:val="21"/>
+        </w:rPr>
+        <w:t>Researchers randomly assign subjects to various treatments in order to establish causal connections between the explanatory and response variables.</w:t>
+      </w:r>
+      <w:r>
+        <w:rPr>
+          <w:rFonts w:ascii="NimbusSanL-Regu" w:hAnsi="NimbusSanL-Regu" w:cs="NimbusSanL-Regu"/>
+          <w:color w:val="000000"/>
+          <w:sz w:val="21"/>
+          <w:szCs w:val="21"/>
+        </w:rPr>
+        <w:t xml:space="preserve">  </w:t>
       </w:r>
       <w:r>
         <w:rPr>
@@ -1875,7 +1295,15 @@
           <w:sz w:val="20"/>
           <w:szCs w:val="20"/>
         </w:rPr>
-        <w:t>.</w:t>
+        <w:t xml:space="preserve">Experiments eliminate all possible confounding factors by randomly assigning treatments so confounding variables have an equally likely chance of being in control/experimental group. </w:t>
+      </w:r>
+      <w:r>
+        <w:rPr>
+          <w:rFonts w:ascii="CMSY10" w:hAnsi="CMSY10" w:cs="CMSY10"/>
+          <w:sz w:val="20"/>
+          <w:szCs w:val="20"/>
+        </w:rPr>
+        <w:t xml:space="preserve"> </w:t>
       </w:r>
       <w:r>
         <w:rPr>
@@ -1883,6 +1311,14 @@
           <w:sz w:val="20"/>
           <w:szCs w:val="20"/>
         </w:rPr>
+        <w:t xml:space="preserve">We can infer a causal relationship between variables. </w:t>
+      </w:r>
+      <w:r>
+        <w:rPr>
+          <w:rFonts w:ascii="CMSY10" w:hAnsi="CMSY10" w:cs="CMSY10"/>
+          <w:sz w:val="20"/>
+          <w:szCs w:val="20"/>
+        </w:rPr>
         <w:t xml:space="preserve"> </w:t>
       </w:r>
       <w:r>
@@ -1891,197 +1327,7 @@
           <w:sz w:val="20"/>
           <w:szCs w:val="20"/>
         </w:rPr>
-        <w:t>Explanatory variable</w:t>
-      </w:r>
-      <w:r>
-        <w:rPr>
-          <w:rFonts w:ascii="CMR10" w:hAnsi="CMR10" w:cs="CMR10"/>
-          <w:sz w:val="20"/>
-          <w:szCs w:val="20"/>
-        </w:rPr>
-        <w:t xml:space="preserve"> might affect response variable</w:t>
-      </w:r>
-    </w:p>
-    <w:p>
-      <w:pPr>
-        <w:autoSpaceDE w:val="0"/>
-        <w:autoSpaceDN w:val="0"/>
-        <w:adjustRightInd w:val="0"/>
-        <w:spacing w:after="0" w:line="240" w:lineRule="auto"/>
-        <w:rPr>
-          <w:rFonts w:ascii="CMR10" w:hAnsi="CMR10" w:cs="CMR10"/>
-          <w:sz w:val="20"/>
-          <w:szCs w:val="20"/>
-        </w:rPr>
-      </w:pPr>
-      <w:r>
-        <w:rPr>
-          <w:rFonts w:ascii="NimbusSanL-Regu" w:hAnsi="NimbusSanL-Regu" w:cs="NimbusSanL-Regu"/>
-          <w:color w:val="2DA3C0"/>
-          <w:sz w:val="21"/>
-          <w:szCs w:val="21"/>
-        </w:rPr>
-        <w:t xml:space="preserve">Experiment: </w:t>
-      </w:r>
-      <w:r>
-        <w:rPr>
-          <w:rFonts w:ascii="NimbusSanL-Regu" w:hAnsi="NimbusSanL-Regu" w:cs="NimbusSanL-Regu"/>
-          <w:color w:val="000000"/>
-          <w:sz w:val="21"/>
-          <w:szCs w:val="21"/>
-        </w:rPr>
-        <w:t>Researchers randomly assign subjects to</w:t>
-      </w:r>
-      <w:r>
-        <w:rPr>
-          <w:rFonts w:ascii="NimbusSanL-Regu" w:hAnsi="NimbusSanL-Regu" w:cs="NimbusSanL-Regu"/>
-          <w:color w:val="000000"/>
-          <w:sz w:val="21"/>
-          <w:szCs w:val="21"/>
-        </w:rPr>
-        <w:t xml:space="preserve"> </w:t>
-      </w:r>
-      <w:r>
-        <w:rPr>
-          <w:rFonts w:ascii="NimbusSanL-Regu" w:hAnsi="NimbusSanL-Regu" w:cs="NimbusSanL-Regu"/>
-          <w:color w:val="000000"/>
-          <w:sz w:val="21"/>
-          <w:szCs w:val="21"/>
-        </w:rPr>
-        <w:t xml:space="preserve">various treatments in order to establish causal </w:t>
-      </w:r>
-      <w:r>
-        <w:rPr>
-          <w:rFonts w:ascii="NimbusSanL-Regu" w:hAnsi="NimbusSanL-Regu" w:cs="NimbusSanL-Regu"/>
-          <w:color w:val="000000"/>
-          <w:sz w:val="21"/>
-          <w:szCs w:val="21"/>
-        </w:rPr>
-        <w:t>c</w:t>
-      </w:r>
-      <w:r>
-        <w:rPr>
-          <w:rFonts w:ascii="NimbusSanL-Regu" w:hAnsi="NimbusSanL-Regu" w:cs="NimbusSanL-Regu"/>
-          <w:color w:val="000000"/>
-          <w:sz w:val="21"/>
-          <w:szCs w:val="21"/>
-        </w:rPr>
-        <w:t>onnections</w:t>
-      </w:r>
-      <w:r>
-        <w:rPr>
-          <w:rFonts w:ascii="NimbusSanL-Regu" w:hAnsi="NimbusSanL-Regu" w:cs="NimbusSanL-Regu"/>
-          <w:color w:val="000000"/>
-          <w:sz w:val="21"/>
-          <w:szCs w:val="21"/>
-        </w:rPr>
-        <w:t xml:space="preserve"> </w:t>
-      </w:r>
-      <w:r>
-        <w:rPr>
-          <w:rFonts w:ascii="NimbusSanL-Regu" w:hAnsi="NimbusSanL-Regu" w:cs="NimbusSanL-Regu"/>
-          <w:color w:val="000000"/>
-          <w:sz w:val="21"/>
-          <w:szCs w:val="21"/>
-        </w:rPr>
-        <w:t>between the explanatory and response variables.</w:t>
-      </w:r>
-      <w:r>
-        <w:rPr>
-          <w:rFonts w:ascii="NimbusSanL-Regu" w:hAnsi="NimbusSanL-Regu" w:cs="NimbusSanL-Regu"/>
-          <w:color w:val="000000"/>
-          <w:sz w:val="21"/>
-          <w:szCs w:val="21"/>
-        </w:rPr>
-        <w:t xml:space="preserve">  </w:t>
-      </w:r>
-      <w:r>
-        <w:rPr>
-          <w:rFonts w:ascii="CMR10" w:hAnsi="CMR10" w:cs="CMR10"/>
-          <w:sz w:val="20"/>
-          <w:szCs w:val="20"/>
-        </w:rPr>
-        <w:t>Experiments eliminate all possible confounding factors by randomly assigning treatments so confounding</w:t>
-      </w:r>
-      <w:r>
-        <w:rPr>
-          <w:rFonts w:ascii="CMR10" w:hAnsi="CMR10" w:cs="CMR10"/>
-          <w:sz w:val="20"/>
-          <w:szCs w:val="20"/>
-        </w:rPr>
-        <w:t xml:space="preserve"> </w:t>
-      </w:r>
-      <w:r>
-        <w:rPr>
-          <w:rFonts w:ascii="CMR10" w:hAnsi="CMR10" w:cs="CMR10"/>
-          <w:sz w:val="20"/>
-          <w:szCs w:val="20"/>
-        </w:rPr>
-        <w:t>variables have an equally likely chance of being in control/experimental group.</w:t>
-      </w:r>
-      <w:r>
-        <w:rPr>
-          <w:rFonts w:ascii="CMR10" w:hAnsi="CMR10" w:cs="CMR10"/>
-          <w:sz w:val="20"/>
-          <w:szCs w:val="20"/>
-        </w:rPr>
-        <w:t xml:space="preserve"> </w:t>
-      </w:r>
-      <w:r>
-        <w:rPr>
-          <w:rFonts w:ascii="CMSY10" w:hAnsi="CMSY10" w:cs="CMSY10"/>
-          <w:sz w:val="20"/>
-          <w:szCs w:val="20"/>
-        </w:rPr>
-        <w:t xml:space="preserve"> </w:t>
-      </w:r>
-      <w:r>
-        <w:rPr>
-          <w:rFonts w:ascii="CMR10" w:hAnsi="CMR10" w:cs="CMR10"/>
-          <w:sz w:val="20"/>
-          <w:szCs w:val="20"/>
-        </w:rPr>
-        <w:t>We can infer a causal relationship between variables.</w:t>
-      </w:r>
-      <w:r>
-        <w:rPr>
-          <w:rFonts w:ascii="CMR10" w:hAnsi="CMR10" w:cs="CMR10"/>
-          <w:sz w:val="20"/>
-          <w:szCs w:val="20"/>
-        </w:rPr>
-        <w:t xml:space="preserve"> </w:t>
-      </w:r>
-      <w:r>
-        <w:rPr>
-          <w:rFonts w:ascii="CMSY10" w:hAnsi="CMSY10" w:cs="CMSY10"/>
-          <w:sz w:val="20"/>
-          <w:szCs w:val="20"/>
-        </w:rPr>
-        <w:t xml:space="preserve"> </w:t>
-      </w:r>
-      <w:r>
-        <w:rPr>
-          <w:rFonts w:ascii="CMR10" w:hAnsi="CMR10" w:cs="CMR10"/>
-          <w:sz w:val="20"/>
-          <w:szCs w:val="20"/>
-        </w:rPr>
-        <w:t>Explanatory variable</w:t>
-      </w:r>
-      <w:r>
-        <w:rPr>
-          <w:rFonts w:ascii="CMR10" w:hAnsi="CMR10" w:cs="CMR10"/>
-          <w:sz w:val="20"/>
-          <w:szCs w:val="20"/>
-        </w:rPr>
-        <w:t xml:space="preserve"> affects R</w:t>
-      </w:r>
-      <w:r>
-        <w:rPr>
-          <w:rFonts w:ascii="CMR10" w:hAnsi="CMR10" w:cs="CMR10"/>
-          <w:sz w:val="20"/>
-          <w:szCs w:val="20"/>
-        </w:rPr>
-        <w:t>esponse variable.</w:t>
+        <w:t>Explanatory variable affects Response variable.</w:t>
       </w:r>
     </w:p>
     <w:p>
@@ -2113,25 +1359,7 @@
           <w:sz w:val="21"/>
           <w:szCs w:val="21"/>
         </w:rPr>
-        <w:t>fake treatment, often used as the control group</w:t>
-      </w:r>
-      <w:r>
-        <w:rPr>
-          <w:rFonts w:ascii="NimbusSanL-Regu" w:hAnsi="NimbusSanL-Regu" w:cs="NimbusSanL-Regu"/>
-          <w:color w:val="000000"/>
-          <w:sz w:val="21"/>
-          <w:szCs w:val="21"/>
-        </w:rPr>
-        <w:t xml:space="preserve"> </w:t>
-      </w:r>
-      <w:r>
-        <w:rPr>
-          <w:rFonts w:ascii="NimbusSanL-Regu" w:hAnsi="NimbusSanL-Regu" w:cs="NimbusSanL-Regu"/>
-          <w:color w:val="000000"/>
-          <w:sz w:val="21"/>
-          <w:szCs w:val="21"/>
-        </w:rPr>
-        <w:t>for medical studies.</w:t>
+        <w:t>fake treatment, often used as the control group for medical studies.</w:t>
       </w:r>
     </w:p>
     <w:p>
@@ -2163,43 +1391,7 @@
           <w:sz w:val="21"/>
           <w:szCs w:val="21"/>
         </w:rPr>
-        <w:t>experimental units showing improvement</w:t>
-      </w:r>
-      <w:r>
-        <w:rPr>
-          <w:rFonts w:ascii="NimbusSanL-Regu" w:hAnsi="NimbusSanL-Regu" w:cs="NimbusSanL-Regu"/>
-          <w:color w:val="000000"/>
-          <w:sz w:val="21"/>
-          <w:szCs w:val="21"/>
-        </w:rPr>
-        <w:t xml:space="preserve"> </w:t>
-      </w:r>
-      <w:r>
-        <w:rPr>
-          <w:rFonts w:ascii="NimbusSanL-Regu" w:hAnsi="NimbusSanL-Regu" w:cs="NimbusSanL-Regu"/>
-          <w:color w:val="000000"/>
-          <w:sz w:val="21"/>
-          <w:szCs w:val="21"/>
-        </w:rPr>
-        <w:t>simply because they believe they are receiving a special</w:t>
-      </w:r>
-      <w:r>
-        <w:rPr>
-          <w:rFonts w:ascii="NimbusSanL-Regu" w:hAnsi="NimbusSanL-Regu" w:cs="NimbusSanL-Regu"/>
-          <w:color w:val="000000"/>
-          <w:sz w:val="21"/>
-          <w:szCs w:val="21"/>
-        </w:rPr>
-        <w:t xml:space="preserve"> </w:t>
-      </w:r>
-      <w:r>
-        <w:rPr>
-          <w:rFonts w:ascii="NimbusSanL-Regu" w:hAnsi="NimbusSanL-Regu" w:cs="NimbusSanL-Regu"/>
-          <w:color w:val="000000"/>
-          <w:sz w:val="21"/>
-          <w:szCs w:val="21"/>
-        </w:rPr>
-        <w:t>treatment.</w:t>
+        <w:t>experimental units showing improvement simply because they believe they are receiving a special treatment.</w:t>
       </w:r>
     </w:p>
     <w:p>
@@ -2231,25 +1423,7 @@
           <w:sz w:val="21"/>
           <w:szCs w:val="21"/>
         </w:rPr>
-        <w:t>when experimental units do not know whether</w:t>
-      </w:r>
-      <w:r>
-        <w:rPr>
-          <w:rFonts w:ascii="NimbusSanL-Regu" w:hAnsi="NimbusSanL-Regu" w:cs="NimbusSanL-Regu"/>
-          <w:color w:val="000000"/>
-          <w:sz w:val="21"/>
-          <w:szCs w:val="21"/>
-        </w:rPr>
-        <w:t xml:space="preserve"> </w:t>
-      </w:r>
-      <w:r>
-        <w:rPr>
-          <w:rFonts w:ascii="NimbusSanL-Regu" w:hAnsi="NimbusSanL-Regu" w:cs="NimbusSanL-Regu"/>
-          <w:color w:val="000000"/>
-          <w:sz w:val="21"/>
-          <w:szCs w:val="21"/>
-        </w:rPr>
-        <w:t>they are in the control or treatment group.</w:t>
+        <w:t>when experimental units do not know whether they are in the control or treatment group.</w:t>
       </w:r>
     </w:p>
     <w:p>
@@ -2281,43 +1455,7 @@
           <w:sz w:val="21"/>
           <w:szCs w:val="21"/>
         </w:rPr>
-        <w:t>when both the experimental units and the</w:t>
-      </w:r>
-      <w:r>
-        <w:rPr>
-          <w:rFonts w:ascii="NimbusSanL-Regu" w:hAnsi="NimbusSanL-Regu" w:cs="NimbusSanL-Regu"/>
-          <w:color w:val="000000"/>
-          <w:sz w:val="21"/>
-          <w:szCs w:val="21"/>
-        </w:rPr>
-        <w:t xml:space="preserve"> </w:t>
-      </w:r>
-      <w:r>
-        <w:rPr>
-          <w:rFonts w:ascii="NimbusSanL-Regu" w:hAnsi="NimbusSanL-Regu" w:cs="NimbusSanL-Regu"/>
-          <w:color w:val="000000"/>
-          <w:sz w:val="21"/>
-          <w:szCs w:val="21"/>
-        </w:rPr>
-        <w:t>researchers who interact with the patients do not know</w:t>
-      </w:r>
-      <w:r>
-        <w:rPr>
-          <w:rFonts w:ascii="NimbusSanL-Regu" w:hAnsi="NimbusSanL-Regu" w:cs="NimbusSanL-Regu"/>
-          <w:color w:val="000000"/>
-          <w:sz w:val="21"/>
-          <w:szCs w:val="21"/>
-        </w:rPr>
-        <w:t xml:space="preserve"> </w:t>
-      </w:r>
-      <w:r>
-        <w:rPr>
-          <w:rFonts w:ascii="NimbusSanL-Regu" w:hAnsi="NimbusSanL-Regu" w:cs="NimbusSanL-Regu"/>
-          <w:color w:val="000000"/>
-          <w:sz w:val="21"/>
-          <w:szCs w:val="21"/>
-        </w:rPr>
-        <w:t>who is in the control and who is in the treatment group.</w:t>
+        <w:t>when both the experimental units and the researchers who interact with the patients do not know who is in the control and who is in the treatment group.</w:t>
       </w:r>
     </w:p>
     <w:p>
@@ -2358,17 +1496,22 @@
           <w:sz w:val="17"/>
           <w:szCs w:val="17"/>
         </w:rPr>
-        <w:t>variable. It is neither an explanatory</w:t>
-      </w:r>
-      <w:r>
+        <w:t>variable. It is neither an explanatory nor a response variable. Blocking variables are characteristics the</w:t>
+      </w:r>
+    </w:p>
+    <w:p>
+      <w:pPr>
+        <w:autoSpaceDE w:val="0"/>
+        <w:autoSpaceDN w:val="0"/>
+        <w:adjustRightInd w:val="0"/>
+        <w:spacing w:after="0" w:line="240" w:lineRule="auto"/>
         <w:rPr>
           <w:rFonts w:ascii="NimbusSanL-Regu-Slant_167" w:hAnsi="NimbusSanL-Regu-Slant_167" w:cs="NimbusSanL-Regu-Slant_167"/>
           <w:color w:val="464646"/>
           <w:sz w:val="17"/>
           <w:szCs w:val="17"/>
         </w:rPr>
-        <w:t xml:space="preserve"> </w:t>
-      </w:r>
+      </w:pPr>
       <w:r>
         <w:rPr>
           <w:rFonts w:ascii="NimbusSanL-Regu-Slant_167" w:hAnsi="NimbusSanL-Regu-Slant_167" w:cs="NimbusSanL-Regu-Slant_167"/>
@@ -2376,134 +1519,93 @@
           <w:sz w:val="17"/>
           <w:szCs w:val="17"/>
         </w:rPr>
-        <w:t>nor a response variable. Blocking variables are characteristics the</w:t>
-      </w:r>
-    </w:p>
-    <w:p>
-      <w:pPr>
-        <w:autoSpaceDE w:val="0"/>
-        <w:autoSpaceDN w:val="0"/>
-        <w:adjustRightInd w:val="0"/>
-        <w:spacing w:after="0" w:line="240" w:lineRule="auto"/>
+        <w:t>experimental units come with that we would like to control for.</w:t>
+      </w:r>
+    </w:p>
+    <w:p>
+      <w:pPr>
+        <w:autoSpaceDE w:val="0"/>
+        <w:autoSpaceDN w:val="0"/>
+        <w:adjustRightInd w:val="0"/>
+        <w:spacing w:after="0" w:line="240" w:lineRule="auto"/>
+        <w:rPr>
+          <w:rFonts w:ascii="NimbusSanL-Regu" w:hAnsi="NimbusSanL-Regu" w:cs="NimbusSanL-Regu"/>
+          <w:color w:val="000000"/>
+          <w:sz w:val="21"/>
+          <w:szCs w:val="21"/>
+        </w:rPr>
+      </w:pPr>
+      <w:r>
+        <w:rPr>
+          <w:rFonts w:ascii="NimbusSanL-Regu" w:hAnsi="NimbusSanL-Regu" w:cs="NimbusSanL-Regu"/>
+          <w:color w:val="2DA3C0"/>
+          <w:sz w:val="21"/>
+          <w:szCs w:val="21"/>
+        </w:rPr>
+        <w:t xml:space="preserve">Parameter: </w:t>
+      </w:r>
+      <w:r>
+        <w:rPr>
+          <w:rFonts w:ascii="NimbusSanL-Regu" w:hAnsi="NimbusSanL-Regu" w:cs="NimbusSanL-Regu"/>
+          <w:color w:val="000000"/>
+          <w:sz w:val="21"/>
+          <w:szCs w:val="21"/>
+        </w:rPr>
+        <w:t xml:space="preserve">A numerical summary about a </w:t>
+      </w:r>
+      <w:r>
         <w:rPr>
           <w:rFonts w:ascii="NimbusSanL-Regu-Slant_167" w:hAnsi="NimbusSanL-Regu-Slant_167" w:cs="NimbusSanL-Regu-Slant_167"/>
-          <w:color w:val="464646"/>
-          <w:sz w:val="17"/>
-          <w:szCs w:val="17"/>
-        </w:rPr>
-      </w:pPr>
+          <w:color w:val="000000"/>
+          <w:sz w:val="21"/>
+          <w:szCs w:val="21"/>
+        </w:rPr>
+        <w:t>population</w:t>
+      </w:r>
+      <w:r>
+        <w:rPr>
+          <w:rFonts w:ascii="NimbusSanL-Regu" w:hAnsi="NimbusSanL-Regu" w:cs="NimbusSanL-Regu"/>
+          <w:color w:val="000000"/>
+          <w:sz w:val="21"/>
+          <w:szCs w:val="21"/>
+        </w:rPr>
+        <w:t>.  Represented by letters of the Greek alphabet.</w:t>
+      </w:r>
+    </w:p>
+    <w:p>
+      <w:pPr>
+        <w:autoSpaceDE w:val="0"/>
+        <w:autoSpaceDN w:val="0"/>
+        <w:adjustRightInd w:val="0"/>
+        <w:spacing w:after="0" w:line="240" w:lineRule="auto"/>
+        <w:rPr>
+          <w:rFonts w:ascii="NimbusSanL-Regu" w:hAnsi="NimbusSanL-Regu" w:cs="NimbusSanL-Regu"/>
+          <w:color w:val="000000"/>
+          <w:sz w:val="21"/>
+          <w:szCs w:val="21"/>
+        </w:rPr>
+      </w:pPr>
+      <w:r>
+        <w:rPr>
+          <w:rFonts w:ascii="NimbusSanL-Regu" w:hAnsi="NimbusSanL-Regu" w:cs="NimbusSanL-Regu"/>
+          <w:color w:val="2DA3C0"/>
+          <w:sz w:val="21"/>
+          <w:szCs w:val="21"/>
+        </w:rPr>
+        <w:t xml:space="preserve">Statistic: </w:t>
+      </w:r>
+      <w:r>
+        <w:rPr>
+          <w:rFonts w:ascii="NimbusSanL-Regu" w:hAnsi="NimbusSanL-Regu" w:cs="NimbusSanL-Regu"/>
+          <w:color w:val="000000"/>
+          <w:sz w:val="21"/>
+          <w:szCs w:val="21"/>
+        </w:rPr>
+        <w:t xml:space="preserve">A numerical summary about a </w:t>
+      </w:r>
       <w:r>
         <w:rPr>
           <w:rFonts w:ascii="NimbusSanL-Regu-Slant_167" w:hAnsi="NimbusSanL-Regu-Slant_167" w:cs="NimbusSanL-Regu-Slant_167"/>
-          <w:color w:val="464646"/>
-          <w:sz w:val="17"/>
-          <w:szCs w:val="17"/>
-        </w:rPr>
-        <w:t>experimental</w:t>
-      </w:r>
-      <w:r>
-        <w:rPr>
-          <w:rFonts w:ascii="NimbusSanL-Regu-Slant_167" w:hAnsi="NimbusSanL-Regu-Slant_167" w:cs="NimbusSanL-Regu-Slant_167"/>
-          <w:color w:val="464646"/>
-          <w:sz w:val="17"/>
-          <w:szCs w:val="17"/>
-        </w:rPr>
-        <w:t xml:space="preserve"> units come with that we would like to control for.</w:t>
-      </w:r>
-    </w:p>
-    <w:p>
-      <w:pPr>
-        <w:autoSpaceDE w:val="0"/>
-        <w:autoSpaceDN w:val="0"/>
-        <w:adjustRightInd w:val="0"/>
-        <w:spacing w:after="0" w:line="240" w:lineRule="auto"/>
-        <w:rPr>
-          <w:rFonts w:ascii="NimbusSanL-Regu" w:hAnsi="NimbusSanL-Regu" w:cs="NimbusSanL-Regu"/>
-          <w:color w:val="000000"/>
-          <w:sz w:val="21"/>
-          <w:szCs w:val="21"/>
-        </w:rPr>
-      </w:pPr>
-      <w:r>
-        <w:rPr>
-          <w:rFonts w:ascii="NimbusSanL-Regu" w:hAnsi="NimbusSanL-Regu" w:cs="NimbusSanL-Regu"/>
-          <w:color w:val="2DA3C0"/>
-          <w:sz w:val="21"/>
-          <w:szCs w:val="21"/>
-        </w:rPr>
-        <w:t xml:space="preserve">Parameter: </w:t>
-      </w:r>
-      <w:r>
-        <w:rPr>
-          <w:rFonts w:ascii="NimbusSanL-Regu" w:hAnsi="NimbusSanL-Regu" w:cs="NimbusSanL-Regu"/>
-          <w:color w:val="000000"/>
-          <w:sz w:val="21"/>
-          <w:szCs w:val="21"/>
-        </w:rPr>
-        <w:t xml:space="preserve">A numerical summary about a </w:t>
-      </w:r>
-      <w:r>
-        <w:rPr>
-          <w:rFonts w:ascii="NimbusSanL-Regu-Slant_167" w:hAnsi="NimbusSanL-Regu-Slant_167" w:cs="NimbusSanL-Regu-Slant_167"/>
-          <w:color w:val="000000"/>
-          <w:sz w:val="21"/>
-          <w:szCs w:val="21"/>
-        </w:rPr>
-        <w:t>population</w:t>
-      </w:r>
-      <w:r>
-        <w:rPr>
-          <w:rFonts w:ascii="NimbusSanL-Regu" w:hAnsi="NimbusSanL-Regu" w:cs="NimbusSanL-Regu"/>
-          <w:color w:val="000000"/>
-          <w:sz w:val="21"/>
-          <w:szCs w:val="21"/>
-        </w:rPr>
-        <w:t>.</w:t>
-      </w:r>
-      <w:r>
-        <w:rPr>
-          <w:rFonts w:ascii="NimbusSanL-Regu" w:hAnsi="NimbusSanL-Regu" w:cs="NimbusSanL-Regu"/>
-          <w:color w:val="000000"/>
-          <w:sz w:val="21"/>
-          <w:szCs w:val="21"/>
-        </w:rPr>
-        <w:t xml:space="preserve">  Represented by letters of the Greek alphabet.</w:t>
-      </w:r>
-    </w:p>
-    <w:p>
-      <w:pPr>
-        <w:autoSpaceDE w:val="0"/>
-        <w:autoSpaceDN w:val="0"/>
-        <w:adjustRightInd w:val="0"/>
-        <w:spacing w:after="0" w:line="240" w:lineRule="auto"/>
-        <w:rPr>
-          <w:rFonts w:ascii="NimbusSanL-Regu" w:hAnsi="NimbusSanL-Regu" w:cs="NimbusSanL-Regu"/>
-          <w:color w:val="000000"/>
-          <w:sz w:val="21"/>
-          <w:szCs w:val="21"/>
-        </w:rPr>
-      </w:pPr>
-      <w:r>
-        <w:rPr>
-          <w:rFonts w:ascii="NimbusSanL-Regu" w:hAnsi="NimbusSanL-Regu" w:cs="NimbusSanL-Regu"/>
-          <w:color w:val="2DA3C0"/>
-          <w:sz w:val="21"/>
-          <w:szCs w:val="21"/>
-        </w:rPr>
-        <w:t xml:space="preserve">Statistic: </w:t>
-      </w:r>
-      <w:r>
-        <w:rPr>
-          <w:rFonts w:ascii="NimbusSanL-Regu" w:hAnsi="NimbusSanL-Regu" w:cs="NimbusSanL-Regu"/>
-          <w:color w:val="000000"/>
-          <w:sz w:val="21"/>
-          <w:szCs w:val="21"/>
-        </w:rPr>
-        <w:t xml:space="preserve">A numerical summary about a </w:t>
-      </w:r>
-      <w:r>
-        <w:rPr>
-          <w:rFonts w:ascii="NimbusSanL-Regu-Slant_167" w:hAnsi="NimbusSanL-Regu-Slant_167" w:cs="NimbusSanL-Regu-Slant_167"/>
           <w:color w:val="000000"/>
           <w:sz w:val="21"/>
           <w:szCs w:val="21"/>
@@ -2517,70 +1619,7 @@
           <w:sz w:val="21"/>
           <w:szCs w:val="21"/>
         </w:rPr>
-        <w:t>. If the</w:t>
-      </w:r>
-      <w:r>
-        <w:rPr>
-          <w:rFonts w:ascii="NimbusSanL-Regu" w:hAnsi="NimbusSanL-Regu" w:cs="NimbusSanL-Regu"/>
-          <w:color w:val="000000"/>
-          <w:sz w:val="21"/>
-          <w:szCs w:val="21"/>
-        </w:rPr>
-        <w:t xml:space="preserve"> </w:t>
-      </w:r>
-      <w:r>
-        <w:rPr>
-          <w:rFonts w:ascii="NimbusSanL-Regu" w:hAnsi="NimbusSanL-Regu" w:cs="NimbusSanL-Regu"/>
-          <w:color w:val="000000"/>
-          <w:sz w:val="21"/>
-          <w:szCs w:val="21"/>
-        </w:rPr>
-        <w:t>sample is good (representative of the population), sample</w:t>
-      </w:r>
-      <w:r>
-        <w:rPr>
-          <w:rFonts w:ascii="NimbusSanL-Regu" w:hAnsi="NimbusSanL-Regu" w:cs="NimbusSanL-Regu"/>
-          <w:color w:val="000000"/>
-          <w:sz w:val="21"/>
-          <w:szCs w:val="21"/>
-        </w:rPr>
-        <w:t xml:space="preserve"> </w:t>
-      </w:r>
-      <w:r>
-        <w:rPr>
-          <w:rFonts w:ascii="NimbusSanL-Regu" w:hAnsi="NimbusSanL-Regu" w:cs="NimbusSanL-Regu"/>
-          <w:color w:val="000000"/>
-          <w:sz w:val="21"/>
-          <w:szCs w:val="21"/>
-        </w:rPr>
-        <w:t>statistics can serve as point estimates for the unknown</w:t>
-      </w:r>
-      <w:r>
-        <w:rPr>
-          <w:rFonts w:ascii="NimbusSanL-Regu" w:hAnsi="NimbusSanL-Regu" w:cs="NimbusSanL-Regu"/>
-          <w:color w:val="000000"/>
-          <w:sz w:val="21"/>
-          <w:szCs w:val="21"/>
-        </w:rPr>
-        <w:t xml:space="preserve"> </w:t>
-      </w:r>
-      <w:r>
-        <w:rPr>
-          <w:rFonts w:ascii="NimbusSanL-Regu" w:hAnsi="NimbusSanL-Regu" w:cs="NimbusSanL-Regu"/>
-          <w:color w:val="000000"/>
-          <w:sz w:val="21"/>
-          <w:szCs w:val="21"/>
-        </w:rPr>
-        <w:t>population parameters.</w:t>
-      </w:r>
-      <w:r>
-        <w:rPr>
-          <w:rFonts w:ascii="NimbusSanL-Regu" w:hAnsi="NimbusSanL-Regu" w:cs="NimbusSanL-Regu"/>
-          <w:color w:val="000000"/>
-          <w:sz w:val="21"/>
-          <w:szCs w:val="21"/>
-        </w:rPr>
-        <w:t xml:space="preserve">  Represented by letters of the Latin alphabet.</w:t>
+        <w:t>. If the sample is good (representative of the population), sample statistics can serve as point estimates for the unknown population parameters.  Represented by letters of the Latin alphabet.</w:t>
       </w:r>
     </w:p>
     <w:p>
@@ -2673,34 +1712,7 @@
           <w:sz w:val="21"/>
           <w:szCs w:val="21"/>
         </w:rPr>
-        <w:t>The “middle” of a distribution; the value that splits</w:t>
-      </w:r>
-      <w:r>
-        <w:rPr>
-          <w:rFonts w:ascii="NimbusSanL-Regu" w:hAnsi="NimbusSanL-Regu" w:cs="NimbusSanL-Regu"/>
-          <w:color w:val="000000"/>
-          <w:sz w:val="21"/>
-          <w:szCs w:val="21"/>
-        </w:rPr>
-        <w:t xml:space="preserve"> </w:t>
-      </w:r>
-      <w:r>
-        <w:rPr>
-          <w:rFonts w:ascii="NimbusSanL-Regu" w:hAnsi="NimbusSanL-Regu" w:cs="NimbusSanL-Regu"/>
-          <w:color w:val="000000"/>
-          <w:sz w:val="21"/>
-          <w:szCs w:val="21"/>
-        </w:rPr>
-        <w:t>the data in half when ordered in ascending order.</w:t>
-      </w:r>
-      <w:r>
-        <w:rPr>
-          <w:rFonts w:ascii="NimbusSanL-Regu" w:hAnsi="NimbusSanL-Regu" w:cs="NimbusSanL-Regu"/>
-          <w:color w:val="000000"/>
-          <w:sz w:val="21"/>
-          <w:szCs w:val="21"/>
-        </w:rPr>
-        <w:t xml:space="preserve">  </w:t>
+        <w:t xml:space="preserve">The “middle” of a distribution; the value that splits the data in half when ordered in ascending order.  </w:t>
       </w:r>
       <w:r>
         <w:rPr>
@@ -2708,23 +1720,7 @@
           <w:sz w:val="19"/>
           <w:szCs w:val="19"/>
         </w:rPr>
-        <w:t>In case of even number of data points, take the mean of</w:t>
-      </w:r>
-      <w:r>
-        <w:rPr>
-          <w:rFonts w:ascii="NimbusSanL-Regu" w:hAnsi="NimbusSanL-Regu" w:cs="NimbusSanL-Regu"/>
-          <w:sz w:val="19"/>
-          <w:szCs w:val="19"/>
-        </w:rPr>
-        <w:t xml:space="preserve"> </w:t>
-      </w:r>
-      <w:r>
-        <w:rPr>
-          <w:rFonts w:ascii="NimbusSanL-Regu" w:hAnsi="NimbusSanL-Regu" w:cs="NimbusSanL-Regu"/>
-          <w:sz w:val="19"/>
-          <w:szCs w:val="19"/>
-        </w:rPr>
-        <w:t>the middle two numbers.</w:t>
+        <w:t>In case of even number of data points, take the mean of the middle two numbers.</w:t>
       </w:r>
     </w:p>
     <w:p>
@@ -3050,25 +2046,7 @@
           <w:sz w:val="21"/>
           <w:szCs w:val="21"/>
         </w:rPr>
-        <w:t>percentile (Q3) minus</w:t>
-      </w:r>
-      <w:r>
-        <w:rPr>
-          <w:rFonts w:ascii="NimbusSanL-Regu" w:hAnsi="NimbusSanL-Regu" w:cs="NimbusSanL-Regu"/>
-          <w:color w:val="000000"/>
-          <w:sz w:val="21"/>
-          <w:szCs w:val="21"/>
-        </w:rPr>
-        <w:t xml:space="preserve"> </w:t>
-      </w:r>
-      <w:r>
-        <w:rPr>
-          <w:rFonts w:ascii="NimbusSanL-Regu" w:hAnsi="NimbusSanL-Regu" w:cs="NimbusSanL-Regu"/>
-          <w:color w:val="000000"/>
-          <w:sz w:val="21"/>
-          <w:szCs w:val="21"/>
-        </w:rPr>
-        <w:t xml:space="preserve">the </w:t>
+        <w:t xml:space="preserve">percentile (Q3) minus the </w:t>
       </w:r>
       <w:r>
         <w:rPr>
@@ -3093,16 +2071,7 @@
           <w:sz w:val="21"/>
           <w:szCs w:val="21"/>
         </w:rPr>
-        <w:t xml:space="preserve">percentile (Q1), which gives the middle </w:t>
-      </w:r>
-      <w:r>
-        <w:rPr>
-          <w:rFonts w:ascii="NimbusSanL-Regu" w:hAnsi="NimbusSanL-Regu" w:cs="NimbusSanL-Regu"/>
-          <w:color w:val="000000"/>
-          <w:sz w:val="21"/>
-          <w:szCs w:val="21"/>
-        </w:rPr>
-        <w:t>5</w:t>
+        <w:t>percentile (Q1), which gives the middle 5</w:t>
       </w:r>
       <w:r>
         <w:rPr>
@@ -3118,34 +2087,7 @@
           <w:sz w:val="21"/>
           <w:szCs w:val="21"/>
         </w:rPr>
-        <w:t>% of the</w:t>
-      </w:r>
-      <w:r>
-        <w:rPr>
-          <w:rFonts w:ascii="NimbusSanL-Regu" w:hAnsi="NimbusSanL-Regu" w:cs="NimbusSanL-Regu"/>
-          <w:color w:val="000000"/>
-          <w:sz w:val="21"/>
-          <w:szCs w:val="21"/>
-        </w:rPr>
-        <w:t xml:space="preserve"> </w:t>
-      </w:r>
-      <w:r>
-        <w:rPr>
-          <w:rFonts w:ascii="NimbusSanL-Regu" w:hAnsi="NimbusSanL-Regu" w:cs="NimbusSanL-Regu"/>
-          <w:color w:val="000000"/>
-          <w:sz w:val="21"/>
-          <w:szCs w:val="21"/>
-        </w:rPr>
-        <w:t>data.</w:t>
-      </w:r>
-      <w:r>
-        <w:rPr>
-          <w:rFonts w:ascii="NimbusSanL-Regu" w:hAnsi="NimbusSanL-Regu" w:cs="NimbusSanL-Regu"/>
-          <w:color w:val="000000"/>
-          <w:sz w:val="21"/>
-          <w:szCs w:val="21"/>
-        </w:rPr>
-        <w:t xml:space="preserve">  </w:t>
+        <w:t xml:space="preserve">% of the data.  </w:t>
       </w:r>
       <w:r>
         <w:rPr>
@@ -3241,62 +2183,28 @@
           <w:sz w:val="21"/>
           <w:szCs w:val="21"/>
         </w:rPr>
-        <w:t>are a useful for visualizing the distribution of a</w:t>
-      </w:r>
-      <w:r>
-        <w:rPr>
-          <w:rFonts w:ascii="NimbusSanL-Regu" w:hAnsi="NimbusSanL-Regu" w:cs="NimbusSanL-Regu"/>
-          <w:color w:val="000000"/>
-          <w:sz w:val="21"/>
-          <w:szCs w:val="21"/>
-        </w:rPr>
-        <w:t xml:space="preserve"> </w:t>
-      </w:r>
-      <w:r>
-        <w:rPr>
-          <w:rFonts w:ascii="NimbusSanL-Regu" w:hAnsi="NimbusSanL-Regu" w:cs="NimbusSanL-Regu"/>
-          <w:color w:val="000000"/>
-          <w:sz w:val="21"/>
-          <w:szCs w:val="21"/>
-        </w:rPr>
-        <w:t>numerical variable, based on its median and IQG.</w:t>
-      </w:r>
-    </w:p>
-    <w:p>
-      <w:pPr>
-        <w:autoSpaceDE w:val="0"/>
-        <w:autoSpaceDN w:val="0"/>
-        <w:adjustRightInd w:val="0"/>
-        <w:spacing w:after="0" w:line="240" w:lineRule="auto"/>
-        <w:rPr>
-          <w:rFonts w:ascii="NimbusSanL-Regu" w:hAnsi="NimbusSanL-Regu" w:cs="NimbusSanL-Regu"/>
-          <w:sz w:val="21"/>
-          <w:szCs w:val="21"/>
-        </w:rPr>
-      </w:pPr>
-      <w:r>
-        <w:rPr>
-          <w:rFonts w:ascii="NimbusSanL-Regu" w:hAnsi="NimbusSanL-Regu" w:cs="NimbusSanL-Regu"/>
-          <w:sz w:val="21"/>
-          <w:szCs w:val="21"/>
-        </w:rPr>
-        <w:t>Draw a dark line denoting the median, which splits the</w:t>
-      </w:r>
-      <w:r>
-        <w:rPr>
-          <w:rFonts w:ascii="NimbusSanL-Regu" w:hAnsi="NimbusSanL-Regu" w:cs="NimbusSanL-Regu"/>
-          <w:sz w:val="21"/>
-          <w:szCs w:val="21"/>
-        </w:rPr>
-        <w:t xml:space="preserve"> </w:t>
-      </w:r>
-      <w:r>
-        <w:rPr>
-          <w:rFonts w:ascii="NimbusSanL-Regu" w:hAnsi="NimbusSanL-Regu" w:cs="NimbusSanL-Regu"/>
-          <w:sz w:val="21"/>
-          <w:szCs w:val="21"/>
-        </w:rPr>
-        <w:t>data in half.</w:t>
+        <w:t>are a useful for visualizing the distribution of a numerical variable, based on its median and IQG.</w:t>
+      </w:r>
+    </w:p>
+    <w:p>
+      <w:pPr>
+        <w:autoSpaceDE w:val="0"/>
+        <w:autoSpaceDN w:val="0"/>
+        <w:adjustRightInd w:val="0"/>
+        <w:spacing w:after="0" w:line="240" w:lineRule="auto"/>
+        <w:rPr>
+          <w:rFonts w:ascii="NimbusSanL-Regu" w:hAnsi="NimbusSanL-Regu" w:cs="NimbusSanL-Regu"/>
+          <w:sz w:val="21"/>
+          <w:szCs w:val="21"/>
+        </w:rPr>
+      </w:pPr>
+      <w:r>
+        <w:rPr>
+          <w:rFonts w:ascii="NimbusSanL-Regu" w:hAnsi="NimbusSanL-Regu" w:cs="NimbusSanL-Regu"/>
+          <w:sz w:val="21"/>
+          <w:szCs w:val="21"/>
+        </w:rPr>
+        <w:t>Draw a dark line denoting the median, which splits the data in half.</w:t>
       </w:r>
     </w:p>
     <w:p>
@@ -3317,15 +2225,7 @@
           <w:sz w:val="21"/>
           <w:szCs w:val="21"/>
         </w:rPr>
-        <w:t>Draw a rectangle to capture the middle 50% of the data.</w:t>
-      </w:r>
-      <w:r>
-        <w:rPr>
-          <w:rFonts w:ascii="NimbusSanL-Regu" w:hAnsi="NimbusSanL-Regu" w:cs="NimbusSanL-Regu"/>
-          <w:sz w:val="21"/>
-          <w:szCs w:val="21"/>
-        </w:rPr>
-        <w:t xml:space="preserve"> </w:t>
+        <w:t xml:space="preserve">Draw a rectangle to capture the middle 50% of the data. </w:t>
       </w:r>
       <w:r>
         <w:rPr>
@@ -3378,23 +2278,7 @@
           <w:sz w:val="19"/>
           <w:szCs w:val="19"/>
         </w:rPr>
-        <w:t>percentile, i.e. 25% of the data fall below this</w:t>
-      </w:r>
-      <w:r>
-        <w:rPr>
-          <w:rFonts w:ascii="NimbusSanL-Regu" w:hAnsi="NimbusSanL-Regu" w:cs="NimbusSanL-Regu"/>
-          <w:sz w:val="19"/>
-          <w:szCs w:val="19"/>
-        </w:rPr>
-        <w:t xml:space="preserve"> </w:t>
-      </w:r>
-      <w:r>
-        <w:rPr>
-          <w:rFonts w:ascii="NimbusSanL-Regu" w:hAnsi="NimbusSanL-Regu" w:cs="NimbusSanL-Regu"/>
-          <w:sz w:val="19"/>
-          <w:szCs w:val="19"/>
-        </w:rPr>
-        <w:t xml:space="preserve">value) and the third quartile (the </w:t>
+        <w:t xml:space="preserve">percentile, i.e. 25% of the data fall below this value) and the third quartile (the </w:t>
       </w:r>
       <w:r>
         <w:rPr>
@@ -3733,61 +2617,7 @@
           <w:sz w:val="21"/>
           <w:szCs w:val="21"/>
         </w:rPr>
-        <w:t>describe the distribution of a single numerical</w:t>
-      </w:r>
-      <w:r>
-        <w:rPr>
-          <w:rFonts w:ascii="NimbusSanL-Regu" w:hAnsi="NimbusSanL-Regu" w:cs="NimbusSanL-Regu"/>
-          <w:color w:val="000000"/>
-          <w:sz w:val="21"/>
-          <w:szCs w:val="21"/>
-        </w:rPr>
-        <w:t xml:space="preserve"> </w:t>
-      </w:r>
-      <w:r>
-        <w:rPr>
-          <w:rFonts w:ascii="NimbusSanL-Regu" w:hAnsi="NimbusSanL-Regu" w:cs="NimbusSanL-Regu"/>
-          <w:color w:val="000000"/>
-          <w:sz w:val="21"/>
-          <w:szCs w:val="21"/>
-        </w:rPr>
-        <w:t>variable. Higher bars represent where the data are relatively</w:t>
-      </w:r>
-      <w:r>
-        <w:rPr>
-          <w:rFonts w:ascii="NimbusSanL-Regu" w:hAnsi="NimbusSanL-Regu" w:cs="NimbusSanL-Regu"/>
-          <w:color w:val="000000"/>
-          <w:sz w:val="21"/>
-          <w:szCs w:val="21"/>
-        </w:rPr>
-        <w:t xml:space="preserve"> </w:t>
-      </w:r>
-      <w:r>
-        <w:rPr>
-          <w:rFonts w:ascii="NimbusSanL-Regu" w:hAnsi="NimbusSanL-Regu" w:cs="NimbusSanL-Regu"/>
-          <w:color w:val="000000"/>
-          <w:sz w:val="21"/>
-          <w:szCs w:val="21"/>
-        </w:rPr>
-        <w:t>more common. Histograms are especially convenient for</w:t>
-      </w:r>
-      <w:r>
-        <w:rPr>
-          <w:rFonts w:ascii="NimbusSanL-Regu" w:hAnsi="NimbusSanL-Regu" w:cs="NimbusSanL-Regu"/>
-          <w:color w:val="000000"/>
-          <w:sz w:val="21"/>
-          <w:szCs w:val="21"/>
-        </w:rPr>
-        <w:t xml:space="preserve"> </w:t>
-      </w:r>
-      <w:r>
-        <w:rPr>
-          <w:rFonts w:ascii="NimbusSanL-Regu" w:hAnsi="NimbusSanL-Regu" w:cs="NimbusSanL-Regu"/>
-          <w:color w:val="000000"/>
-          <w:sz w:val="21"/>
-          <w:szCs w:val="21"/>
-        </w:rPr>
-        <w:t xml:space="preserve">describing the </w:t>
+        <w:t xml:space="preserve">describe the distribution of a single numerical variable. Higher bars represent where the data are relatively more common. Histograms are especially convenient for describing the </w:t>
       </w:r>
       <w:r>
         <w:rPr>
@@ -3805,25 +2635,7 @@
           <w:sz w:val="21"/>
           <w:szCs w:val="21"/>
         </w:rPr>
-        <w:t xml:space="preserve">of the data </w:t>
-      </w:r>
-      <w:r>
-        <w:rPr>
-          <w:rFonts w:ascii="NimbusSanL-Regu" w:hAnsi="NimbusSanL-Regu" w:cs="NimbusSanL-Regu"/>
-          <w:color w:val="000000"/>
-          <w:sz w:val="21"/>
-          <w:szCs w:val="21"/>
-        </w:rPr>
-        <w:t>d</w:t>
-      </w:r>
-      <w:r>
-        <w:rPr>
-          <w:rFonts w:ascii="NimbusSanL-Regu" w:hAnsi="NimbusSanL-Regu" w:cs="NimbusSanL-Regu"/>
-          <w:color w:val="000000"/>
-          <w:sz w:val="21"/>
-          <w:szCs w:val="21"/>
-        </w:rPr>
-        <w:t>istribution.</w:t>
+        <w:t>of the data distribution.</w:t>
       </w:r>
     </w:p>
     <w:p>
@@ -3855,16 +2667,7 @@
           <w:sz w:val="21"/>
           <w:szCs w:val="21"/>
         </w:rPr>
-        <w:t>The histogram has a single prominent peak.</w:t>
-      </w:r>
-      <w:r>
-        <w:rPr>
-          <w:rFonts w:ascii="NimbusSanL-Regu" w:hAnsi="NimbusSanL-Regu" w:cs="NimbusSanL-Regu"/>
-          <w:color w:val="000000"/>
-          <w:sz w:val="21"/>
-          <w:szCs w:val="21"/>
-        </w:rPr>
-        <w:t xml:space="preserve"> </w:t>
+        <w:t xml:space="preserve">The histogram has a single prominent peak. </w:t>
       </w:r>
       <w:r>
         <w:rPr>
@@ -3905,16 +2708,7 @@
           <w:sz w:val="21"/>
           <w:szCs w:val="21"/>
         </w:rPr>
-        <w:t>prominent peaks.</w:t>
-      </w:r>
-      <w:r>
-        <w:rPr>
-          <w:rFonts w:ascii="NimbusSanL-Regu" w:hAnsi="NimbusSanL-Regu" w:cs="NimbusSanL-Regu"/>
-          <w:color w:val="000000"/>
-          <w:sz w:val="21"/>
-          <w:szCs w:val="21"/>
-        </w:rPr>
-        <w:t xml:space="preserve"> </w:t>
+        <w:t xml:space="preserve">prominent peaks. </w:t>
       </w:r>
       <w:r>
         <w:rPr>
@@ -4041,40 +2835,15 @@
           <w:sz w:val="21"/>
           <w:szCs w:val="21"/>
         </w:rPr>
-        <w:t>any unusual observations.</w:t>
-      </w:r>
-      <w:r>
-        <w:rPr>
-          <w:rFonts w:ascii="NimbusSanL-Regu" w:hAnsi="NimbusSanL-Regu" w:cs="NimbusSanL-Regu"/>
-          <w:color w:val="000000"/>
-          <w:sz w:val="21"/>
-          <w:szCs w:val="21"/>
-        </w:rPr>
-        <w:t xml:space="preserve"> </w:t>
-      </w:r>
-      <w:r>
-        <w:rPr>
-          <w:rFonts w:ascii="NimbusSanL-Regu" w:hAnsi="NimbusSanL-Regu" w:cs="NimbusSanL-Regu"/>
-          <w:sz w:val="21"/>
-          <w:szCs w:val="21"/>
-        </w:rPr>
-        <w:t>1.5 times the IQR above the third quartile</w:t>
-      </w:r>
-      <w:r>
-        <w:rPr>
-          <w:rFonts w:ascii="NimbusSanL-Regu" w:hAnsi="NimbusSanL-Regu" w:cs="NimbusSanL-Regu"/>
-          <w:sz w:val="21"/>
-          <w:szCs w:val="21"/>
-        </w:rPr>
-        <w:t xml:space="preserve"> </w:t>
-      </w:r>
-      <w:r>
-        <w:rPr>
-          <w:rFonts w:ascii="NimbusSanL-Regu" w:hAnsi="NimbusSanL-Regu" w:cs="NimbusSanL-Regu"/>
-          <w:sz w:val="21"/>
-          <w:szCs w:val="21"/>
-        </w:rPr>
-        <w:t>or below the first quartile.</w:t>
+        <w:t xml:space="preserve">any unusual observations. </w:t>
+      </w:r>
+      <w:r>
+        <w:rPr>
+          <w:rFonts w:ascii="NimbusSanL-Regu" w:hAnsi="NimbusSanL-Regu" w:cs="NimbusSanL-Regu"/>
+          <w:sz w:val="21"/>
+          <w:szCs w:val="21"/>
+        </w:rPr>
+        <w:t>1.5 times the IQR above the third quartile or below the first quartile.</w:t>
       </w:r>
     </w:p>
     <w:p>
@@ -4159,16 +2928,7 @@
           <w:sz w:val="21"/>
           <w:szCs w:val="21"/>
         </w:rPr>
-        <w:t>are useful for visualizing the relationship between</w:t>
-      </w:r>
-      <w:r>
-        <w:rPr>
-          <w:rFonts w:ascii="NimbusSanL-Regu" w:hAnsi="NimbusSanL-Regu" w:cs="NimbusSanL-Regu"/>
-          <w:color w:val="000000"/>
-          <w:sz w:val="21"/>
-          <w:szCs w:val="21"/>
-        </w:rPr>
-        <w:t xml:space="preserve"> </w:t>
+        <w:t xml:space="preserve">are useful for visualizing the relationship between </w:t>
       </w:r>
       <w:r>
         <w:rPr>
@@ -4186,16 +2946,7 @@
           <w:sz w:val="21"/>
           <w:szCs w:val="21"/>
         </w:rPr>
-        <w:t>numerical variables.</w:t>
-      </w:r>
-      <w:r>
-        <w:rPr>
-          <w:rFonts w:ascii="NimbusSanL-Regu" w:hAnsi="NimbusSanL-Regu" w:cs="NimbusSanL-Regu"/>
-          <w:color w:val="000000"/>
-          <w:sz w:val="21"/>
-          <w:szCs w:val="21"/>
-        </w:rPr>
-        <w:t xml:space="preserve"> </w:t>
+        <w:t xml:space="preserve">numerical variables. </w:t>
       </w:r>
       <w:r>
         <w:rPr>
@@ -4213,15 +2964,7 @@
           <w:sz w:val="21"/>
           <w:szCs w:val="21"/>
         </w:rPr>
-        <w:t>Positive/Negative</w:t>
-      </w:r>
-      <w:r>
-        <w:rPr>
-          <w:rFonts w:ascii="NimbusSanL-Regu" w:hAnsi="NimbusSanL-Regu" w:cs="NimbusSanL-Regu"/>
-          <w:sz w:val="21"/>
-          <w:szCs w:val="21"/>
-        </w:rPr>
-        <w:t xml:space="preserve"> </w:t>
+        <w:t xml:space="preserve">Positive/Negative </w:t>
       </w:r>
       <w:r>
         <w:rPr>
@@ -4239,15 +2982,7 @@
           <w:sz w:val="21"/>
           <w:szCs w:val="21"/>
         </w:rPr>
-        <w:t>Linear / Curved / None</w:t>
-      </w:r>
-      <w:r>
-        <w:rPr>
-          <w:rFonts w:ascii="NimbusSanL-Regu" w:hAnsi="NimbusSanL-Regu" w:cs="NimbusSanL-Regu"/>
-          <w:sz w:val="21"/>
-          <w:szCs w:val="21"/>
-        </w:rPr>
-        <w:t xml:space="preserve"> </w:t>
+        <w:t xml:space="preserve">Linear / Curved / None </w:t>
       </w:r>
       <w:r>
         <w:rPr>
@@ -4265,15 +3000,7 @@
           <w:sz w:val="21"/>
           <w:szCs w:val="21"/>
         </w:rPr>
-        <w:t>Strong / Weak</w:t>
-      </w:r>
-      <w:r>
-        <w:rPr>
-          <w:rFonts w:ascii="NimbusSanL-Regu" w:hAnsi="NimbusSanL-Regu" w:cs="NimbusSanL-Regu"/>
-          <w:sz w:val="21"/>
-          <w:szCs w:val="21"/>
-        </w:rPr>
-        <w:t xml:space="preserve"> </w:t>
+        <w:t xml:space="preserve">Strong / Weak </w:t>
       </w:r>
       <w:r>
         <w:rPr>
@@ -4323,80 +3050,28 @@
           <w:sz w:val="21"/>
           <w:szCs w:val="21"/>
         </w:rPr>
-        <w:t>are sometimes used for visualizing one numerical</w:t>
-      </w:r>
-      <w:r>
-        <w:rPr>
-          <w:rFonts w:ascii="NimbusSanL-Regu" w:hAnsi="NimbusSanL-Regu" w:cs="NimbusSanL-Regu"/>
-          <w:color w:val="000000"/>
-          <w:sz w:val="21"/>
-          <w:szCs w:val="21"/>
-        </w:rPr>
-        <w:t xml:space="preserve"> </w:t>
-      </w:r>
-      <w:r>
-        <w:rPr>
-          <w:rFonts w:ascii="NimbusSanL-Regu" w:hAnsi="NimbusSanL-Regu" w:cs="NimbusSanL-Regu"/>
-          <w:color w:val="000000"/>
-          <w:sz w:val="21"/>
-          <w:szCs w:val="21"/>
-        </w:rPr>
-        <w:t>variable. Darker colors or stacked observations represent</w:t>
-      </w:r>
-      <w:r>
-        <w:rPr>
-          <w:rFonts w:ascii="NimbusSanL-Regu" w:hAnsi="NimbusSanL-Regu" w:cs="NimbusSanL-Regu"/>
-          <w:color w:val="000000"/>
-          <w:sz w:val="21"/>
-          <w:szCs w:val="21"/>
-        </w:rPr>
-        <w:t xml:space="preserve"> </w:t>
-      </w:r>
-      <w:r>
-        <w:rPr>
-          <w:rFonts w:ascii="NimbusSanL-Regu" w:hAnsi="NimbusSanL-Regu" w:cs="NimbusSanL-Regu"/>
-          <w:color w:val="000000"/>
-          <w:sz w:val="21"/>
-          <w:szCs w:val="21"/>
-        </w:rPr>
-        <w:t>areas where there are more observations.</w:t>
-      </w:r>
-    </w:p>
-    <w:p>
-      <w:pPr>
-        <w:autoSpaceDE w:val="0"/>
-        <w:autoSpaceDN w:val="0"/>
-        <w:adjustRightInd w:val="0"/>
-        <w:spacing w:after="0" w:line="240" w:lineRule="auto"/>
-        <w:rPr>
-          <w:rFonts w:ascii="NimbusSanL-Regu" w:hAnsi="NimbusSanL-Regu" w:cs="NimbusSanL-Regu"/>
-          <w:sz w:val="21"/>
-          <w:szCs w:val="21"/>
-        </w:rPr>
-      </w:pPr>
-      <w:r>
-        <w:rPr>
-          <w:rFonts w:ascii="NimbusSanL-Regu" w:hAnsi="NimbusSanL-Regu" w:cs="NimbusSanL-Regu"/>
-          <w:sz w:val="21"/>
-          <w:szCs w:val="21"/>
-        </w:rPr>
-        <w:t>Median and IQR are more robust to skewness and outliers than</w:t>
-      </w:r>
-      <w:r>
-        <w:rPr>
-          <w:rFonts w:ascii="NimbusSanL-Regu" w:hAnsi="NimbusSanL-Regu" w:cs="NimbusSanL-Regu"/>
-          <w:sz w:val="21"/>
-          <w:szCs w:val="21"/>
-        </w:rPr>
-        <w:t xml:space="preserve"> </w:t>
-      </w:r>
-      <w:r>
-        <w:rPr>
-          <w:rFonts w:ascii="NimbusSanL-Regu" w:hAnsi="NimbusSanL-Regu" w:cs="NimbusSanL-Regu"/>
-          <w:sz w:val="21"/>
-          <w:szCs w:val="21"/>
-        </w:rPr>
-        <w:t>mean and SD. Therefore</w:t>
+        <w:t>are sometimes used for visualizing one numerical variable. Darker colors or stacked observations represent areas where there are more observations.</w:t>
+      </w:r>
+    </w:p>
+    <w:p>
+      <w:pPr>
+        <w:autoSpaceDE w:val="0"/>
+        <w:autoSpaceDN w:val="0"/>
+        <w:adjustRightInd w:val="0"/>
+        <w:spacing w:after="0" w:line="240" w:lineRule="auto"/>
+        <w:rPr>
+          <w:rFonts w:ascii="NimbusSanL-Regu" w:hAnsi="NimbusSanL-Regu" w:cs="NimbusSanL-Regu"/>
+          <w:sz w:val="21"/>
+          <w:szCs w:val="21"/>
+        </w:rPr>
+      </w:pPr>
+      <w:r>
+        <w:rPr>
+          <w:rFonts w:ascii="NimbusSanL-Regu" w:hAnsi="NimbusSanL-Regu" w:cs="NimbusSanL-Regu"/>
+          <w:sz w:val="21"/>
+          <w:szCs w:val="21"/>
+        </w:rPr>
+        <w:t>Median and IQR are more robust to skewness and outliers than mean and SD. Therefore</w:t>
       </w:r>
       <w:proofErr w:type="gramStart"/>
       <w:r>
@@ -4405,15 +3080,7 @@
           <w:sz w:val="21"/>
           <w:szCs w:val="21"/>
         </w:rPr>
-        <w:t>,</w:t>
-      </w:r>
-      <w:r>
-        <w:rPr>
-          <w:rFonts w:ascii="NimbusSanL-Regu" w:hAnsi="NimbusSanL-Regu" w:cs="NimbusSanL-Regu"/>
-          <w:sz w:val="21"/>
-          <w:szCs w:val="21"/>
-        </w:rPr>
-        <w:t xml:space="preserve"> </w:t>
+        <w:t xml:space="preserve">, </w:t>
       </w:r>
       <w:r>
         <w:rPr>
@@ -4438,23 +3105,7 @@
           <w:sz w:val="21"/>
           <w:szCs w:val="21"/>
         </w:rPr>
-        <w:t>For skewed distributions, it is often more helpful to use</w:t>
-      </w:r>
-      <w:r>
-        <w:rPr>
-          <w:rFonts w:ascii="NimbusSanL-Regu" w:hAnsi="NimbusSanL-Regu" w:cs="NimbusSanL-Regu"/>
-          <w:sz w:val="21"/>
-          <w:szCs w:val="21"/>
-        </w:rPr>
-        <w:t xml:space="preserve"> </w:t>
-      </w:r>
-      <w:r>
-        <w:rPr>
-          <w:rFonts w:ascii="NimbusSanL-Regu" w:hAnsi="NimbusSanL-Regu" w:cs="NimbusSanL-Regu"/>
-          <w:sz w:val="21"/>
-          <w:szCs w:val="21"/>
-        </w:rPr>
-        <w:t>median and IQR to describe the center and spread.</w:t>
+        <w:t>For skewed distributions, it is often more helpful to use median and IQR to describe the center and spread.</w:t>
       </w:r>
       <w:r>
         <w:rPr>
@@ -4470,23 +3121,7 @@
           <w:sz w:val="21"/>
           <w:szCs w:val="21"/>
         </w:rPr>
-        <w:t>For symmetric distributions, it is often more helpful to use</w:t>
-      </w:r>
-      <w:r>
-        <w:rPr>
-          <w:rFonts w:ascii="NimbusSanL-Regu" w:hAnsi="NimbusSanL-Regu" w:cs="NimbusSanL-Regu"/>
-          <w:sz w:val="21"/>
-          <w:szCs w:val="21"/>
-        </w:rPr>
-        <w:t xml:space="preserve"> </w:t>
-      </w:r>
-      <w:r>
-        <w:rPr>
-          <w:rFonts w:ascii="NimbusSanL-Regu" w:hAnsi="NimbusSanL-Regu" w:cs="NimbusSanL-Regu"/>
-          <w:sz w:val="21"/>
-          <w:szCs w:val="21"/>
-        </w:rPr>
-        <w:t>the mean and SD to describe the center and spread.</w:t>
+        <w:t>For symmetric distributions, it is often more helpful to use the mean and SD to describe the center and spread.</w:t>
       </w:r>
     </w:p>
     <w:p>
@@ -4536,61 +3171,7 @@
           <w:sz w:val="21"/>
           <w:szCs w:val="21"/>
         </w:rPr>
-        <w:t xml:space="preserve">When data are very strongly skewed, we </w:t>
-      </w:r>
-      <w:r>
-        <w:rPr>
-          <w:rFonts w:ascii="NimbusSanL-Regu" w:hAnsi="NimbusSanL-Regu" w:cs="NimbusSanL-Regu"/>
-          <w:color w:val="000000"/>
-          <w:sz w:val="21"/>
-          <w:szCs w:val="21"/>
-        </w:rPr>
-        <w:t>s</w:t>
-      </w:r>
-      <w:r>
-        <w:rPr>
-          <w:rFonts w:ascii="NimbusSanL-Regu" w:hAnsi="NimbusSanL-Regu" w:cs="NimbusSanL-Regu"/>
-          <w:color w:val="000000"/>
-          <w:sz w:val="21"/>
-          <w:szCs w:val="21"/>
-        </w:rPr>
-        <w:t>ometimes</w:t>
-      </w:r>
-      <w:r>
-        <w:rPr>
-          <w:rFonts w:ascii="NimbusSanL-Regu" w:hAnsi="NimbusSanL-Regu" w:cs="NimbusSanL-Regu"/>
-          <w:color w:val="000000"/>
-          <w:sz w:val="21"/>
-          <w:szCs w:val="21"/>
-        </w:rPr>
-        <w:t xml:space="preserve"> </w:t>
-      </w:r>
-      <w:r>
-        <w:rPr>
-          <w:rFonts w:ascii="NimbusSanL-Regu" w:hAnsi="NimbusSanL-Regu" w:cs="NimbusSanL-Regu"/>
-          <w:color w:val="000000"/>
-          <w:sz w:val="21"/>
-          <w:szCs w:val="21"/>
-        </w:rPr>
-        <w:t>transform them so they are easier to model.</w:t>
-      </w:r>
-      <w:r>
-        <w:rPr>
-          <w:rFonts w:ascii="NimbusSanL-Regu" w:hAnsi="NimbusSanL-Regu" w:cs="NimbusSanL-Regu"/>
-          <w:color w:val="000000"/>
-          <w:sz w:val="21"/>
-          <w:szCs w:val="21"/>
-        </w:rPr>
-        <w:t xml:space="preserve"> </w:t>
-      </w:r>
-      <w:r>
-        <w:rPr>
-          <w:rFonts w:ascii="NimbusSanL-Regu" w:hAnsi="NimbusSanL-Regu" w:cs="NimbusSanL-Regu"/>
-          <w:color w:val="000000"/>
-          <w:sz w:val="21"/>
-          <w:szCs w:val="21"/>
-        </w:rPr>
-        <w:t xml:space="preserve">A common transformation is the </w:t>
+        <w:t xml:space="preserve">When data are very strongly skewed, we sometimes transform them so they are easier to model. A common transformation is the </w:t>
       </w:r>
       <w:r>
         <w:rPr>
@@ -4734,25 +3315,7 @@
           <w:sz w:val="21"/>
           <w:szCs w:val="21"/>
         </w:rPr>
-        <w:t>summarizes data for two categorical</w:t>
-      </w:r>
-      <w:r>
-        <w:rPr>
-          <w:rFonts w:ascii="NimbusSanL-Regu" w:hAnsi="NimbusSanL-Regu" w:cs="NimbusSanL-Regu"/>
-          <w:color w:val="000000"/>
-          <w:sz w:val="21"/>
-          <w:szCs w:val="21"/>
-        </w:rPr>
-        <w:t xml:space="preserve"> </w:t>
-      </w:r>
-      <w:r>
-        <w:rPr>
-          <w:rFonts w:ascii="NimbusSanL-Regu" w:hAnsi="NimbusSanL-Regu" w:cs="NimbusSanL-Regu"/>
-          <w:color w:val="000000"/>
-          <w:sz w:val="21"/>
-          <w:szCs w:val="21"/>
-        </w:rPr>
-        <w:t>variables.</w:t>
+        <w:t>summarizes data for two categorical variables.</w:t>
       </w:r>
     </w:p>
     <w:p>
@@ -4793,43 +3356,7 @@
           <w:sz w:val="21"/>
           <w:szCs w:val="21"/>
         </w:rPr>
-        <w:t>is a common way to display a single categorical</w:t>
-      </w:r>
-      <w:r>
-        <w:rPr>
-          <w:rFonts w:ascii="NimbusSanL-Regu" w:hAnsi="NimbusSanL-Regu" w:cs="NimbusSanL-Regu"/>
-          <w:color w:val="000000"/>
-          <w:sz w:val="21"/>
-          <w:szCs w:val="21"/>
-        </w:rPr>
-        <w:t xml:space="preserve"> </w:t>
-      </w:r>
-      <w:r>
-        <w:rPr>
-          <w:rFonts w:ascii="NimbusSanL-Regu" w:hAnsi="NimbusSanL-Regu" w:cs="NimbusSanL-Regu"/>
-          <w:color w:val="000000"/>
-          <w:sz w:val="21"/>
-          <w:szCs w:val="21"/>
-        </w:rPr>
-        <w:t>variable. A bar chart where proportions instead of frequencies</w:t>
-      </w:r>
-      <w:r>
-        <w:rPr>
-          <w:rFonts w:ascii="NimbusSanL-Regu" w:hAnsi="NimbusSanL-Regu" w:cs="NimbusSanL-Regu"/>
-          <w:color w:val="000000"/>
-          <w:sz w:val="21"/>
-          <w:szCs w:val="21"/>
-        </w:rPr>
-        <w:t xml:space="preserve"> </w:t>
-      </w:r>
-      <w:r>
-        <w:rPr>
-          <w:rFonts w:ascii="NimbusSanL-Regu" w:hAnsi="NimbusSanL-Regu" w:cs="NimbusSanL-Regu"/>
-          <w:color w:val="000000"/>
-          <w:sz w:val="21"/>
-          <w:szCs w:val="21"/>
-        </w:rPr>
-        <w:t xml:space="preserve">are shown is called a </w:t>
+        <w:t xml:space="preserve">is a common way to display a single categorical variable. A bar chart where proportions instead of frequencies are shown is called a </w:t>
       </w:r>
       <w:r>
         <w:rPr>
@@ -4868,161 +3395,49 @@
           <w:sz w:val="15"/>
           <w:szCs w:val="15"/>
         </w:rPr>
-        <w:t>Segmented (or stacked) bar charts are made of</w:t>
-      </w:r>
-      <w:r>
+        <w:t>Segmented (or stacked) bar charts are made of different segments that are represented visually through colored sections. They are useful in comparing</w:t>
+      </w:r>
+    </w:p>
+    <w:p>
+      <w:pPr>
+        <w:autoSpaceDE w:val="0"/>
+        <w:autoSpaceDN w:val="0"/>
+        <w:adjustRightInd w:val="0"/>
+        <w:spacing w:after="0" w:line="240" w:lineRule="auto"/>
         <w:rPr>
           <w:rFonts w:ascii="NimbusSanL-Regu" w:hAnsi="NimbusSanL-Regu" w:cs="NimbusSanL-Regu"/>
           <w:sz w:val="15"/>
           <w:szCs w:val="15"/>
         </w:rPr>
-        <w:t xml:space="preserve"> </w:t>
-      </w:r>
+      </w:pPr>
       <w:r>
         <w:rPr>
           <w:rFonts w:ascii="NimbusSanL-Regu" w:hAnsi="NimbusSanL-Regu" w:cs="NimbusSanL-Regu"/>
           <w:sz w:val="15"/>
           <w:szCs w:val="15"/>
         </w:rPr>
-        <w:t>different segments that are represented visually</w:t>
-      </w:r>
-      <w:r>
+        <w:t>different groups.</w:t>
+      </w:r>
+    </w:p>
+    <w:p>
+      <w:pPr>
+        <w:autoSpaceDE w:val="0"/>
+        <w:autoSpaceDN w:val="0"/>
+        <w:adjustRightInd w:val="0"/>
+        <w:spacing w:after="0" w:line="240" w:lineRule="auto"/>
         <w:rPr>
           <w:rFonts w:ascii="NimbusSanL-Regu" w:hAnsi="NimbusSanL-Regu" w:cs="NimbusSanL-Regu"/>
           <w:sz w:val="15"/>
           <w:szCs w:val="15"/>
         </w:rPr>
-        <w:t xml:space="preserve"> </w:t>
-      </w:r>
+      </w:pPr>
       <w:r>
         <w:rPr>
           <w:rFonts w:ascii="NimbusSanL-Regu" w:hAnsi="NimbusSanL-Regu" w:cs="NimbusSanL-Regu"/>
           <w:sz w:val="15"/>
           <w:szCs w:val="15"/>
         </w:rPr>
-        <w:t>through colored sections. They are useful in comparing</w:t>
-      </w:r>
-    </w:p>
-    <w:p>
-      <w:pPr>
-        <w:autoSpaceDE w:val="0"/>
-        <w:autoSpaceDN w:val="0"/>
-        <w:adjustRightInd w:val="0"/>
-        <w:spacing w:after="0" w:line="240" w:lineRule="auto"/>
-        <w:rPr>
-          <w:rFonts w:ascii="NimbusSanL-Regu" w:hAnsi="NimbusSanL-Regu" w:cs="NimbusSanL-Regu"/>
-          <w:sz w:val="15"/>
-          <w:szCs w:val="15"/>
-        </w:rPr>
-      </w:pPr>
-      <w:r>
-        <w:rPr>
-          <w:rFonts w:ascii="NimbusSanL-Regu" w:hAnsi="NimbusSanL-Regu" w:cs="NimbusSanL-Regu"/>
-          <w:sz w:val="15"/>
-          <w:szCs w:val="15"/>
-        </w:rPr>
-        <w:t>different groups.</w:t>
-      </w:r>
-    </w:p>
-    <w:p>
-      <w:pPr>
-        <w:autoSpaceDE w:val="0"/>
-        <w:autoSpaceDN w:val="0"/>
-        <w:adjustRightInd w:val="0"/>
-        <w:spacing w:after="0" w:line="240" w:lineRule="auto"/>
-        <w:rPr>
-          <w:rFonts w:ascii="NimbusSanL-Regu" w:hAnsi="NimbusSanL-Regu" w:cs="NimbusSanL-Regu"/>
-          <w:sz w:val="15"/>
-          <w:szCs w:val="15"/>
-        </w:rPr>
-      </w:pPr>
-      <w:r>
-        <w:rPr>
-          <w:rFonts w:ascii="NimbusSanL-Regu" w:hAnsi="NimbusSanL-Regu" w:cs="NimbusSanL-Regu"/>
-          <w:sz w:val="15"/>
-          <w:szCs w:val="15"/>
-        </w:rPr>
-        <w:t>Mosaic plots display relative frequencies</w:t>
-      </w:r>
-      <w:r>
-        <w:rPr>
-          <w:rFonts w:ascii="NimbusSanL-Regu" w:hAnsi="NimbusSanL-Regu" w:cs="NimbusSanL-Regu"/>
-          <w:sz w:val="15"/>
-          <w:szCs w:val="15"/>
-        </w:rPr>
-        <w:t xml:space="preserve"> </w:t>
-      </w:r>
-      <w:r>
-        <w:rPr>
-          <w:rFonts w:ascii="NimbusSanL-Regu" w:hAnsi="NimbusSanL-Regu" w:cs="NimbusSanL-Regu"/>
-          <w:sz w:val="15"/>
-          <w:szCs w:val="15"/>
-        </w:rPr>
-        <w:t>across both the horizontal</w:t>
-      </w:r>
-      <w:r>
-        <w:rPr>
-          <w:rFonts w:ascii="NimbusSanL-Regu" w:hAnsi="NimbusSanL-Regu" w:cs="NimbusSanL-Regu"/>
-          <w:sz w:val="15"/>
-          <w:szCs w:val="15"/>
-        </w:rPr>
-        <w:t xml:space="preserve"> </w:t>
-      </w:r>
-      <w:r>
-        <w:rPr>
-          <w:rFonts w:ascii="NimbusSanL-Regu" w:hAnsi="NimbusSanL-Regu" w:cs="NimbusSanL-Regu"/>
-          <w:sz w:val="15"/>
-          <w:szCs w:val="15"/>
-        </w:rPr>
-        <w:t>and vertical axis, so they</w:t>
-      </w:r>
-      <w:r>
-        <w:rPr>
-          <w:rFonts w:ascii="NimbusSanL-Regu" w:hAnsi="NimbusSanL-Regu" w:cs="NimbusSanL-Regu"/>
-          <w:sz w:val="15"/>
-          <w:szCs w:val="15"/>
-        </w:rPr>
-        <w:t xml:space="preserve"> </w:t>
-      </w:r>
-      <w:r>
-        <w:rPr>
-          <w:rFonts w:ascii="NimbusSanL-Regu" w:hAnsi="NimbusSanL-Regu" w:cs="NimbusSanL-Regu"/>
-          <w:sz w:val="15"/>
-          <w:szCs w:val="15"/>
-        </w:rPr>
-        <w:t>give more information than a bar</w:t>
-      </w:r>
-      <w:r>
-        <w:rPr>
-          <w:rFonts w:ascii="NimbusSanL-Regu" w:hAnsi="NimbusSanL-Regu" w:cs="NimbusSanL-Regu"/>
-          <w:sz w:val="15"/>
-          <w:szCs w:val="15"/>
-        </w:rPr>
-        <w:t xml:space="preserve"> </w:t>
-      </w:r>
-      <w:r>
-        <w:rPr>
-          <w:rFonts w:ascii="NimbusSanL-Regu" w:hAnsi="NimbusSanL-Regu" w:cs="NimbusSanL-Regu"/>
-          <w:sz w:val="15"/>
-          <w:szCs w:val="15"/>
-        </w:rPr>
-        <w:t>chart, but they might be more</w:t>
-      </w:r>
-      <w:r>
-        <w:rPr>
-          <w:rFonts w:ascii="NimbusSanL-Regu" w:hAnsi="NimbusSanL-Regu" w:cs="NimbusSanL-Regu"/>
-          <w:sz w:val="15"/>
-          <w:szCs w:val="15"/>
-        </w:rPr>
-        <w:t xml:space="preserve"> </w:t>
-      </w:r>
-      <w:r>
-        <w:rPr>
-          <w:rFonts w:ascii="NimbusSanL-Regu" w:hAnsi="NimbusSanL-Regu" w:cs="NimbusSanL-Regu"/>
-          <w:sz w:val="15"/>
-          <w:szCs w:val="15"/>
-        </w:rPr>
-        <w:t>difficult to visually make conclusions.</w:t>
+        <w:t>Mosaic plots display relative frequencies across both the horizontal and vertical axis, so they give more information than a bar chart, but they might be more difficult to visually make conclusions.</w:t>
       </w:r>
     </w:p>
     <w:p>
@@ -5047,36 +3462,2869 @@
         </w:rPr>
         <w:t>Pie charts, not good.</w:t>
       </w:r>
+    </w:p>
+    <w:p>
+      <w:pPr>
+        <w:autoSpaceDE w:val="0"/>
+        <w:autoSpaceDN w:val="0"/>
+        <w:adjustRightInd w:val="0"/>
+        <w:spacing w:after="0" w:line="240" w:lineRule="auto"/>
+        <w:rPr>
+          <w:rFonts w:ascii="NimbusSanL-Regu" w:hAnsi="NimbusSanL-Regu" w:cs="NimbusSanL-Regu"/>
+          <w:color w:val="000000"/>
+          <w:sz w:val="21"/>
+          <w:szCs w:val="21"/>
+        </w:rPr>
+      </w:pPr>
+    </w:p>
+    <w:p>
+      <w:pPr>
+        <w:autoSpaceDE w:val="0"/>
+        <w:autoSpaceDN w:val="0"/>
+        <w:adjustRightInd w:val="0"/>
+        <w:spacing w:after="0" w:line="240" w:lineRule="auto"/>
+        <w:rPr>
+          <w:rFonts w:ascii="NimbusSanL-Regu" w:hAnsi="NimbusSanL-Regu" w:cs="NimbusSanL-Regu"/>
+          <w:color w:val="000000"/>
+          <w:sz w:val="23"/>
+          <w:szCs w:val="23"/>
+        </w:rPr>
+      </w:pPr>
+      <w:r>
+        <w:rPr>
+          <w:rFonts w:ascii="NimbusSanL-Regu" w:hAnsi="NimbusSanL-Regu" w:cs="NimbusSanL-Regu"/>
+          <w:color w:val="000000"/>
+          <w:sz w:val="23"/>
+          <w:szCs w:val="23"/>
+        </w:rPr>
+        <w:t>Lecture 2</w:t>
+      </w:r>
+    </w:p>
+    <w:p>
+      <w:pPr>
+        <w:autoSpaceDE w:val="0"/>
+        <w:autoSpaceDN w:val="0"/>
+        <w:adjustRightInd w:val="0"/>
+        <w:spacing w:after="0" w:line="240" w:lineRule="auto"/>
+        <w:rPr>
+          <w:rFonts w:ascii="NimbusSanL-Regu" w:hAnsi="NimbusSanL-Regu" w:cs="NimbusSanL-Regu"/>
+          <w:color w:val="000000"/>
+          <w:sz w:val="21"/>
+          <w:szCs w:val="21"/>
+        </w:rPr>
+      </w:pPr>
+      <w:r>
+        <w:rPr>
+          <w:rFonts w:ascii="NimbusSanL-Regu" w:hAnsi="NimbusSanL-Regu" w:cs="NimbusSanL-Regu"/>
+          <w:color w:val="000000"/>
+          <w:sz w:val="21"/>
+          <w:szCs w:val="21"/>
+        </w:rPr>
+        <w:t xml:space="preserve">A </w:t>
+      </w:r>
+      <w:r>
+        <w:rPr>
+          <w:rFonts w:ascii="NimbusSanL-Regu" w:hAnsi="NimbusSanL-Regu" w:cs="NimbusSanL-Regu"/>
+          <w:color w:val="2DA3C0"/>
+          <w:sz w:val="21"/>
+          <w:szCs w:val="21"/>
+        </w:rPr>
+        <w:t xml:space="preserve">random process </w:t>
+      </w:r>
+      <w:r>
+        <w:rPr>
+          <w:rFonts w:ascii="NimbusSanL-Regu" w:hAnsi="NimbusSanL-Regu" w:cs="NimbusSanL-Regu"/>
+          <w:color w:val="000000"/>
+          <w:sz w:val="21"/>
+          <w:szCs w:val="21"/>
+        </w:rPr>
+        <w:t>is a situation in which we know what</w:t>
+      </w:r>
+      <w:r>
+        <w:rPr>
+          <w:rFonts w:ascii="NimbusSanL-Regu" w:hAnsi="NimbusSanL-Regu" w:cs="NimbusSanL-Regu"/>
+          <w:color w:val="000000"/>
+          <w:sz w:val="21"/>
+          <w:szCs w:val="21"/>
+        </w:rPr>
+        <w:t xml:space="preserve"> </w:t>
+      </w:r>
+      <w:r>
+        <w:rPr>
+          <w:rFonts w:ascii="NimbusSanL-Regu" w:hAnsi="NimbusSanL-Regu" w:cs="NimbusSanL-Regu"/>
+          <w:color w:val="000000"/>
+          <w:sz w:val="21"/>
+          <w:szCs w:val="21"/>
+        </w:rPr>
+        <w:t>outcomes could happen, but we don’t know which</w:t>
+      </w:r>
+      <w:r>
+        <w:rPr>
+          <w:rFonts w:ascii="NimbusSanL-Regu" w:hAnsi="NimbusSanL-Regu" w:cs="NimbusSanL-Regu"/>
+          <w:color w:val="000000"/>
+          <w:sz w:val="21"/>
+          <w:szCs w:val="21"/>
+        </w:rPr>
+        <w:t xml:space="preserve"> </w:t>
+      </w:r>
+      <w:r>
+        <w:rPr>
+          <w:rFonts w:ascii="NimbusSanL-Regu" w:hAnsi="NimbusSanL-Regu" w:cs="NimbusSanL-Regu"/>
+          <w:color w:val="000000"/>
+          <w:sz w:val="21"/>
+          <w:szCs w:val="21"/>
+        </w:rPr>
+        <w:t>particular outcome will happen.</w:t>
+      </w:r>
+    </w:p>
+    <w:p>
+      <w:pPr>
+        <w:autoSpaceDE w:val="0"/>
+        <w:autoSpaceDN w:val="0"/>
+        <w:adjustRightInd w:val="0"/>
+        <w:spacing w:after="0" w:line="240" w:lineRule="auto"/>
+        <w:rPr>
+          <w:rFonts w:ascii="NimbusSanL-Regu" w:hAnsi="NimbusSanL-Regu" w:cs="NimbusSanL-Regu"/>
+          <w:color w:val="000000"/>
+          <w:sz w:val="19"/>
+          <w:szCs w:val="19"/>
+        </w:rPr>
+      </w:pPr>
+      <w:r>
+        <w:rPr>
+          <w:rFonts w:ascii="NimbusSanL-Regu" w:hAnsi="NimbusSanL-Regu" w:cs="NimbusSanL-Regu"/>
+          <w:color w:val="2DA3C0"/>
+          <w:sz w:val="21"/>
+          <w:szCs w:val="21"/>
+        </w:rPr>
+        <w:t xml:space="preserve">Sample Space: </w:t>
+      </w:r>
+      <w:r>
+        <w:rPr>
+          <w:rFonts w:ascii="NimbusSanL-Regu" w:hAnsi="NimbusSanL-Regu" w:cs="NimbusSanL-Regu"/>
+          <w:color w:val="000000"/>
+          <w:sz w:val="21"/>
+          <w:szCs w:val="21"/>
+        </w:rPr>
+        <w:t>The set of all possible outcomes of a</w:t>
+      </w:r>
+      <w:r>
+        <w:rPr>
+          <w:rFonts w:ascii="NimbusSanL-Regu" w:hAnsi="NimbusSanL-Regu" w:cs="NimbusSanL-Regu"/>
+          <w:color w:val="000000"/>
+          <w:sz w:val="21"/>
+          <w:szCs w:val="21"/>
+        </w:rPr>
+        <w:t xml:space="preserve"> </w:t>
+      </w:r>
+      <w:r>
+        <w:rPr>
+          <w:rFonts w:ascii="NimbusSanL-Regu" w:hAnsi="NimbusSanL-Regu" w:cs="NimbusSanL-Regu"/>
+          <w:color w:val="000000"/>
+          <w:sz w:val="21"/>
+          <w:szCs w:val="21"/>
+        </w:rPr>
+        <w:t>random process.</w:t>
+      </w:r>
+      <w:r>
+        <w:rPr>
+          <w:rFonts w:ascii="rtcxss" w:hAnsi="rtcxss" w:cs="rtcxss"/>
+          <w:color w:val="000000"/>
+          <w:sz w:val="17"/>
+          <w:szCs w:val="17"/>
+        </w:rPr>
+        <w:t xml:space="preserve"> </w:t>
+      </w:r>
+      <w:r>
+        <w:rPr>
+          <w:rFonts w:ascii="NimbusSanL-Regu" w:hAnsi="NimbusSanL-Regu" w:cs="NimbusSanL-Regu"/>
+          <w:color w:val="000000"/>
+          <w:sz w:val="19"/>
+          <w:szCs w:val="19"/>
+        </w:rPr>
+        <w:t xml:space="preserve">Denoted by </w:t>
+      </w:r>
+      <w:r>
+        <w:rPr>
+          <w:rFonts w:ascii="NimbusSanL-Regu-Slant_167" w:hAnsi="NimbusSanL-Regu-Slant_167" w:cs="NimbusSanL-Regu-Slant_167"/>
+          <w:color w:val="2DA3C0"/>
+          <w:sz w:val="19"/>
+          <w:szCs w:val="19"/>
+        </w:rPr>
+        <w:t>S</w:t>
+      </w:r>
+      <w:r>
+        <w:rPr>
+          <w:rFonts w:ascii="NimbusSanL-Regu" w:hAnsi="NimbusSanL-Regu" w:cs="NimbusSanL-Regu"/>
+          <w:color w:val="000000"/>
+          <w:sz w:val="19"/>
+          <w:szCs w:val="19"/>
+        </w:rPr>
+        <w:t>.</w:t>
+      </w:r>
+    </w:p>
+    <w:p>
+      <w:pPr>
+        <w:autoSpaceDE w:val="0"/>
+        <w:autoSpaceDN w:val="0"/>
+        <w:adjustRightInd w:val="0"/>
+        <w:spacing w:after="0" w:line="240" w:lineRule="auto"/>
+        <w:rPr>
+          <w:rFonts w:ascii="NimbusSanL-Regu" w:hAnsi="NimbusSanL-Regu" w:cs="NimbusSanL-Regu"/>
+          <w:color w:val="000000"/>
+          <w:sz w:val="19"/>
+          <w:szCs w:val="19"/>
+        </w:rPr>
+      </w:pPr>
+      <w:r>
+        <w:rPr>
+          <w:rFonts w:ascii="NimbusSanL-Regu" w:hAnsi="NimbusSanL-Regu" w:cs="NimbusSanL-Regu"/>
+          <w:color w:val="2DA3C0"/>
+          <w:sz w:val="21"/>
+          <w:szCs w:val="21"/>
+        </w:rPr>
+        <w:t xml:space="preserve">Event: </w:t>
+      </w:r>
+      <w:r>
+        <w:rPr>
+          <w:rFonts w:ascii="NimbusSanL-Regu" w:hAnsi="NimbusSanL-Regu" w:cs="NimbusSanL-Regu"/>
+          <w:color w:val="000000"/>
+          <w:sz w:val="21"/>
+          <w:szCs w:val="21"/>
+        </w:rPr>
+        <w:t>Any subset of the sample space.</w:t>
+      </w:r>
+      <w:r>
+        <w:rPr>
+          <w:rFonts w:ascii="NimbusSanL-Regu" w:hAnsi="NimbusSanL-Regu" w:cs="NimbusSanL-Regu"/>
+          <w:color w:val="000000"/>
+          <w:sz w:val="21"/>
+          <w:szCs w:val="21"/>
+        </w:rPr>
+        <w:t xml:space="preserve"> </w:t>
+      </w:r>
+      <w:r>
+        <w:rPr>
+          <w:rFonts w:ascii="NimbusSanL-Regu" w:hAnsi="NimbusSanL-Regu" w:cs="NimbusSanL-Regu"/>
+          <w:color w:val="000000"/>
+          <w:sz w:val="19"/>
+          <w:szCs w:val="19"/>
+        </w:rPr>
+        <w:t xml:space="preserve">Denoted by </w:t>
+      </w:r>
+      <w:r>
+        <w:rPr>
+          <w:rFonts w:ascii="NimbusSanL-Regu-Slant_167" w:hAnsi="NimbusSanL-Regu-Slant_167" w:cs="NimbusSanL-Regu-Slant_167"/>
+          <w:color w:val="2DA3C0"/>
+          <w:sz w:val="19"/>
+          <w:szCs w:val="19"/>
+        </w:rPr>
+        <w:t>E</w:t>
+      </w:r>
+      <w:r>
+        <w:rPr>
+          <w:rFonts w:ascii="NimbusSanL-Regu" w:hAnsi="NimbusSanL-Regu" w:cs="NimbusSanL-Regu"/>
+          <w:color w:val="000000"/>
+          <w:sz w:val="19"/>
+          <w:szCs w:val="19"/>
+        </w:rPr>
+        <w:t>.</w:t>
+      </w:r>
+    </w:p>
+    <w:p>
+      <w:pPr>
+        <w:autoSpaceDE w:val="0"/>
+        <w:autoSpaceDN w:val="0"/>
+        <w:adjustRightInd w:val="0"/>
+        <w:spacing w:after="0" w:line="240" w:lineRule="auto"/>
+        <w:rPr>
+          <w:rFonts w:ascii="NimbusSanL-Regu" w:hAnsi="NimbusSanL-Regu" w:cs="NimbusSanL-Regu"/>
+          <w:color w:val="000000"/>
+          <w:sz w:val="13"/>
+          <w:szCs w:val="13"/>
+        </w:rPr>
+      </w:pPr>
+      <w:r>
+        <w:rPr>
+          <w:rFonts w:ascii="NimbusSanL-Regu" w:hAnsi="NimbusSanL-Regu" w:cs="NimbusSanL-Regu"/>
+          <w:color w:val="2DA3C0"/>
+          <w:sz w:val="21"/>
+          <w:szCs w:val="21"/>
+        </w:rPr>
+        <w:t xml:space="preserve">Probability: </w:t>
+      </w:r>
+      <w:r>
+        <w:rPr>
+          <w:rFonts w:ascii="NimbusSanL-Regu" w:hAnsi="NimbusSanL-Regu" w:cs="NimbusSanL-Regu"/>
+          <w:color w:val="000000"/>
+          <w:sz w:val="21"/>
+          <w:szCs w:val="21"/>
+        </w:rPr>
+        <w:t>The likelihood of an event occurring.</w:t>
+      </w:r>
+      <w:r>
+        <w:rPr>
+          <w:rFonts w:ascii="rtcxss" w:hAnsi="rtcxss" w:cs="rtcxss"/>
+          <w:color w:val="000000"/>
+          <w:sz w:val="17"/>
+          <w:szCs w:val="17"/>
+        </w:rPr>
+        <w:t xml:space="preserve"> </w:t>
+      </w:r>
+      <w:r>
+        <w:rPr>
+          <w:rFonts w:ascii="NimbusSanL-Regu" w:hAnsi="NimbusSanL-Regu" w:cs="NimbusSanL-Regu"/>
+          <w:color w:val="000000"/>
+          <w:sz w:val="19"/>
+          <w:szCs w:val="19"/>
+        </w:rPr>
+        <w:t xml:space="preserve">Denoted by </w:t>
+      </w:r>
+      <w:r>
+        <w:rPr>
+          <w:rFonts w:ascii="NimbusSanL-Regu-Slant_167" w:hAnsi="NimbusSanL-Regu-Slant_167" w:cs="NimbusSanL-Regu-Slant_167"/>
+          <w:color w:val="2DA3C0"/>
+          <w:sz w:val="19"/>
+          <w:szCs w:val="19"/>
+        </w:rPr>
+        <w:t>P(E)</w:t>
+      </w:r>
+      <w:r>
+        <w:rPr>
+          <w:rFonts w:ascii="NimbusSanL-Regu" w:hAnsi="NimbusSanL-Regu" w:cs="NimbusSanL-Regu"/>
+          <w:color w:val="000000"/>
+          <w:sz w:val="19"/>
+          <w:szCs w:val="19"/>
+        </w:rPr>
+        <w:t>.</w:t>
+      </w:r>
+      <w:r>
+        <w:rPr>
+          <w:rFonts w:ascii="NimbusSanL-Regu" w:hAnsi="NimbusSanL-Regu" w:cs="NimbusSanL-Regu"/>
+          <w:color w:val="000000"/>
+          <w:sz w:val="19"/>
+          <w:szCs w:val="19"/>
+        </w:rPr>
+        <w:t xml:space="preserve"> </w:t>
+      </w:r>
+      <w:r>
+        <w:rPr>
+          <w:rFonts w:ascii="NimbusSanL-Regu" w:hAnsi="NimbusSanL-Regu" w:cs="NimbusSanL-Regu"/>
+          <w:color w:val="000000"/>
+          <w:sz w:val="19"/>
+          <w:szCs w:val="19"/>
+        </w:rPr>
+        <w:t>Alternative definition: The probability of an outcome is the</w:t>
+      </w:r>
+      <w:r>
+        <w:rPr>
+          <w:rFonts w:ascii="NimbusSanL-Regu" w:hAnsi="NimbusSanL-Regu" w:cs="NimbusSanL-Regu"/>
+          <w:color w:val="000000"/>
+          <w:sz w:val="19"/>
+          <w:szCs w:val="19"/>
+        </w:rPr>
+        <w:t xml:space="preserve"> </w:t>
+      </w:r>
+      <w:r>
+        <w:rPr>
+          <w:rFonts w:ascii="NimbusSanL-Regu" w:hAnsi="NimbusSanL-Regu" w:cs="NimbusSanL-Regu"/>
+          <w:color w:val="000000"/>
+          <w:sz w:val="19"/>
+          <w:szCs w:val="19"/>
+        </w:rPr>
+        <w:t>proportion of times the outcome would occur if we</w:t>
+      </w:r>
+      <w:r>
+        <w:rPr>
+          <w:rFonts w:ascii="NimbusSanL-Regu" w:hAnsi="NimbusSanL-Regu" w:cs="NimbusSanL-Regu"/>
+          <w:color w:val="000000"/>
+          <w:sz w:val="19"/>
+          <w:szCs w:val="19"/>
+        </w:rPr>
+        <w:t xml:space="preserve"> </w:t>
+      </w:r>
+      <w:r>
+        <w:rPr>
+          <w:rFonts w:ascii="NimbusSanL-Regu" w:hAnsi="NimbusSanL-Regu" w:cs="NimbusSanL-Regu"/>
+          <w:color w:val="000000"/>
+          <w:sz w:val="19"/>
+          <w:szCs w:val="19"/>
+        </w:rPr>
+        <w:t>observed the random process an infinite number of times.</w:t>
+      </w:r>
+      <w:r>
+        <w:rPr>
+          <w:rFonts w:ascii="rtcxss" w:hAnsi="rtcxss" w:cs="rtcxss"/>
+          <w:color w:val="000000"/>
+          <w:sz w:val="17"/>
+          <w:szCs w:val="17"/>
+        </w:rPr>
+        <w:t xml:space="preserve"> </w:t>
+      </w:r>
+      <w:r>
+        <w:rPr>
+          <w:rFonts w:ascii="NimbusSanL-Regu" w:hAnsi="NimbusSanL-Regu" w:cs="NimbusSanL-Regu"/>
+          <w:color w:val="000000"/>
+          <w:sz w:val="19"/>
+          <w:szCs w:val="19"/>
+        </w:rPr>
+        <w:t xml:space="preserve">Computed by: </w:t>
+      </w:r>
+      <w:r>
+        <w:rPr>
+          <w:rFonts w:ascii="NimbusSanL-Regu" w:hAnsi="NimbusSanL-Regu" w:cs="NimbusSanL-Regu"/>
+          <w:color w:val="000000"/>
+          <w:sz w:val="13"/>
+          <w:szCs w:val="13"/>
+        </w:rPr>
+        <w:t>number of elements in the event</w:t>
+      </w:r>
+      <w:r>
+        <w:rPr>
+          <w:rFonts w:ascii="NimbusSanL-Regu" w:hAnsi="NimbusSanL-Regu" w:cs="NimbusSanL-Regu"/>
+          <w:color w:val="000000"/>
+          <w:sz w:val="13"/>
+          <w:szCs w:val="13"/>
+        </w:rPr>
+        <w:t>/</w:t>
+      </w:r>
+      <w:r>
+        <w:rPr>
+          <w:rFonts w:ascii="NimbusSanL-Regu" w:hAnsi="NimbusSanL-Regu" w:cs="NimbusSanL-Regu"/>
+          <w:color w:val="000000"/>
+          <w:sz w:val="13"/>
+          <w:szCs w:val="13"/>
+        </w:rPr>
+        <w:t>number of elements in the sample</w:t>
+      </w:r>
+    </w:p>
+    <w:p>
+      <w:pPr>
+        <w:autoSpaceDE w:val="0"/>
+        <w:autoSpaceDN w:val="0"/>
+        <w:adjustRightInd w:val="0"/>
+        <w:spacing w:after="0" w:line="240" w:lineRule="auto"/>
+        <w:rPr>
+          <w:rFonts w:ascii="NimbusSanL-Regu" w:hAnsi="NimbusSanL-Regu" w:cs="NimbusSanL-Regu"/>
+          <w:color w:val="000000"/>
+          <w:sz w:val="21"/>
+          <w:szCs w:val="21"/>
+        </w:rPr>
+      </w:pPr>
+      <w:r>
+        <w:rPr>
+          <w:rFonts w:ascii="NimbusRomNo9L-Regu" w:hAnsi="NimbusRomNo9L-Regu" w:cs="NimbusRomNo9L-Regu"/>
+          <w:color w:val="0C5278"/>
+        </w:rPr>
+        <w:t xml:space="preserve">0 </w:t>
+      </w:r>
+      <w:r>
+        <w:rPr>
+          <w:rFonts w:ascii="txsy" w:hAnsi="txsy" w:cs="txsy"/>
+          <w:color w:val="0C5278"/>
+        </w:rPr>
+        <w:t>&lt;=</w:t>
+      </w:r>
+      <w:r>
+        <w:rPr>
+          <w:rFonts w:ascii="txsy" w:hAnsi="txsy" w:cs="txsy"/>
+          <w:color w:val="0C5278"/>
+        </w:rPr>
+        <w:t xml:space="preserve"> </w:t>
+      </w:r>
+      <w:r>
+        <w:rPr>
+          <w:rFonts w:ascii="NimbusRomNo9L-ReguItal" w:hAnsi="NimbusRomNo9L-ReguItal" w:cs="NimbusRomNo9L-ReguItal"/>
+          <w:color w:val="0C5278"/>
+        </w:rPr>
+        <w:t>P</w:t>
+      </w:r>
+      <w:r>
+        <w:rPr>
+          <w:rFonts w:ascii="NimbusRomNo9L-Regu" w:hAnsi="NimbusRomNo9L-Regu" w:cs="NimbusRomNo9L-Regu"/>
+          <w:color w:val="0C5278"/>
+        </w:rPr>
+        <w:t>(</w:t>
+      </w:r>
+      <w:r>
+        <w:rPr>
+          <w:rFonts w:ascii="NimbusRomNo9L-ReguItal" w:hAnsi="NimbusRomNo9L-ReguItal" w:cs="NimbusRomNo9L-ReguItal"/>
+          <w:color w:val="0C5278"/>
+        </w:rPr>
+        <w:t>A</w:t>
+      </w:r>
+      <w:r>
+        <w:rPr>
+          <w:rFonts w:ascii="NimbusRomNo9L-Regu" w:hAnsi="NimbusRomNo9L-Regu" w:cs="NimbusRomNo9L-Regu"/>
+          <w:color w:val="0C5278"/>
+        </w:rPr>
+        <w:t xml:space="preserve">) </w:t>
+      </w:r>
+      <w:r>
+        <w:rPr>
+          <w:rFonts w:ascii="txsy" w:hAnsi="txsy" w:cs="txsy"/>
+          <w:color w:val="0C5278"/>
+        </w:rPr>
+        <w:t>&lt;=</w:t>
+      </w:r>
+      <w:r>
+        <w:rPr>
+          <w:rFonts w:ascii="NimbusSanL-Regu" w:hAnsi="NimbusSanL-Regu" w:cs="NimbusSanL-Regu"/>
+          <w:color w:val="2A526D"/>
+          <w:sz w:val="21"/>
+          <w:szCs w:val="21"/>
+        </w:rPr>
+        <w:t>1</w:t>
+      </w:r>
+      <w:r>
+        <w:rPr>
+          <w:rFonts w:ascii="NimbusSanL-Regu" w:hAnsi="NimbusSanL-Regu" w:cs="NimbusSanL-Regu"/>
+          <w:color w:val="2A526D"/>
+          <w:sz w:val="21"/>
+          <w:szCs w:val="21"/>
+        </w:rPr>
+        <w:t xml:space="preserve"> </w:t>
+      </w:r>
+      <w:r>
+        <w:rPr>
+          <w:rFonts w:ascii="NimbusSanL-Regu" w:hAnsi="NimbusSanL-Regu" w:cs="NimbusSanL-Regu"/>
+          <w:color w:val="000000"/>
+          <w:sz w:val="21"/>
+          <w:szCs w:val="21"/>
+        </w:rPr>
+        <w:t>The probability of any event must be between 0 and 1.</w:t>
+      </w:r>
+    </w:p>
+    <w:p>
+      <w:pPr>
+        <w:autoSpaceDE w:val="0"/>
+        <w:autoSpaceDN w:val="0"/>
+        <w:adjustRightInd w:val="0"/>
+        <w:spacing w:after="0" w:line="240" w:lineRule="auto"/>
+        <w:rPr>
+          <w:rFonts w:ascii="NimbusRomNo9L-Regu" w:hAnsi="NimbusRomNo9L-Regu" w:cs="NimbusRomNo9L-Regu"/>
+          <w:color w:val="0C5278"/>
+        </w:rPr>
+      </w:pPr>
+      <w:r>
+        <w:rPr>
+          <w:rFonts w:ascii="NimbusSanL-Regu" w:hAnsi="NimbusSanL-Regu" w:cs="NimbusSanL-Regu"/>
+          <w:sz w:val="21"/>
+          <w:szCs w:val="21"/>
+        </w:rPr>
+        <w:t>The probabilities of all events in a sample space must sum</w:t>
+      </w:r>
+      <w:r>
+        <w:rPr>
+          <w:rFonts w:ascii="NimbusSanL-Regu" w:hAnsi="NimbusSanL-Regu" w:cs="NimbusSanL-Regu"/>
+          <w:sz w:val="21"/>
+          <w:szCs w:val="21"/>
+        </w:rPr>
+        <w:t xml:space="preserve"> </w:t>
+      </w:r>
+      <w:r>
+        <w:rPr>
+          <w:rFonts w:ascii="NimbusSanL-Regu" w:hAnsi="NimbusSanL-Regu" w:cs="NimbusSanL-Regu"/>
+          <w:sz w:val="21"/>
+          <w:szCs w:val="21"/>
+        </w:rPr>
+        <w:t>to 1.</w:t>
+      </w:r>
+      <w:r>
+        <w:rPr>
+          <w:rFonts w:ascii="NimbusRomNo9L-ReguItal" w:hAnsi="NimbusRomNo9L-ReguItal" w:cs="NimbusRomNo9L-ReguItal"/>
+          <w:color w:val="0C5278"/>
+        </w:rPr>
+        <w:t xml:space="preserve"> </w:t>
+      </w:r>
+      <w:r>
+        <w:rPr>
+          <w:rFonts w:ascii="NimbusRomNo9L-ReguItal" w:hAnsi="NimbusRomNo9L-ReguItal" w:cs="NimbusRomNo9L-ReguItal"/>
+          <w:color w:val="0C5278"/>
+        </w:rPr>
+        <w:t>P</w:t>
+      </w:r>
+      <w:r>
+        <w:rPr>
+          <w:rFonts w:ascii="NimbusRomNo9L-Regu" w:hAnsi="NimbusRomNo9L-Regu" w:cs="NimbusRomNo9L-Regu"/>
+          <w:color w:val="0C5278"/>
+        </w:rPr>
+        <w:t>(</w:t>
+      </w:r>
+      <w:r>
+        <w:rPr>
+          <w:rFonts w:ascii="NimbusRomNo9L-ReguItal" w:hAnsi="NimbusRomNo9L-ReguItal" w:cs="NimbusRomNo9L-ReguItal"/>
+          <w:color w:val="0C5278"/>
+        </w:rPr>
+        <w:t>A</w:t>
+      </w:r>
+      <w:r>
+        <w:rPr>
+          <w:rFonts w:ascii="NimbusRomNo9L-Regu" w:hAnsi="NimbusRomNo9L-Regu" w:cs="NimbusRomNo9L-Regu"/>
+          <w:color w:val="0C5278"/>
+        </w:rPr>
+        <w:t xml:space="preserve">) </w:t>
+      </w:r>
+      <w:r>
+        <w:rPr>
+          <w:rFonts w:ascii="rtxr" w:hAnsi="rtxr" w:cs="rtxr"/>
+          <w:color w:val="0C5278"/>
+        </w:rPr>
+        <w:t xml:space="preserve">+ </w:t>
+      </w:r>
+      <w:r>
+        <w:rPr>
+          <w:rFonts w:ascii="NimbusRomNo9L-ReguItal" w:hAnsi="NimbusRomNo9L-ReguItal" w:cs="NimbusRomNo9L-ReguItal"/>
+          <w:color w:val="0C5278"/>
+        </w:rPr>
+        <w:t>P</w:t>
+      </w:r>
+      <w:r>
+        <w:rPr>
+          <w:rFonts w:ascii="NimbusRomNo9L-Regu" w:hAnsi="NimbusRomNo9L-Regu" w:cs="NimbusRomNo9L-Regu"/>
+          <w:color w:val="0C5278"/>
+        </w:rPr>
+        <w:t>(</w:t>
+      </w:r>
+      <w:r>
+        <w:rPr>
+          <w:rFonts w:ascii="NimbusRomNo9L-ReguItal" w:hAnsi="NimbusRomNo9L-ReguItal" w:cs="NimbusRomNo9L-ReguItal"/>
+          <w:color w:val="0C5278"/>
+        </w:rPr>
+        <w:t>B</w:t>
+      </w:r>
+      <w:r>
+        <w:rPr>
+          <w:rFonts w:ascii="NimbusRomNo9L-Regu" w:hAnsi="NimbusRomNo9L-Regu" w:cs="NimbusRomNo9L-Regu"/>
+          <w:color w:val="0C5278"/>
+        </w:rPr>
+        <w:t xml:space="preserve">) </w:t>
+      </w:r>
+      <w:r>
+        <w:rPr>
+          <w:rFonts w:ascii="rtxr" w:hAnsi="rtxr" w:cs="rtxr"/>
+          <w:color w:val="0C5278"/>
+        </w:rPr>
+        <w:t xml:space="preserve">+ </w:t>
+      </w:r>
+      <w:r>
+        <w:rPr>
+          <w:rFonts w:ascii="rtxmi" w:hAnsi="rtxmi" w:cs="rtxmi"/>
+          <w:color w:val="0C5278"/>
+        </w:rPr>
+        <w:t>….</w:t>
+      </w:r>
+      <w:r>
+        <w:rPr>
+          <w:rFonts w:ascii="rtxmi" w:hAnsi="rtxmi" w:cs="rtxmi"/>
+          <w:color w:val="0C5278"/>
+        </w:rPr>
+        <w:t xml:space="preserve"> </w:t>
+      </w:r>
+      <w:r>
+        <w:rPr>
+          <w:rFonts w:ascii="rtxr" w:hAnsi="rtxr" w:cs="rtxr"/>
+          <w:color w:val="0C5278"/>
+        </w:rPr>
+        <w:t xml:space="preserve">= </w:t>
+      </w:r>
+      <w:r>
+        <w:rPr>
+          <w:rFonts w:ascii="NimbusRomNo9L-ReguItal" w:hAnsi="NimbusRomNo9L-ReguItal" w:cs="NimbusRomNo9L-ReguItal"/>
+          <w:color w:val="0C5278"/>
+        </w:rPr>
+        <w:t>P</w:t>
+      </w:r>
+      <w:r>
+        <w:rPr>
+          <w:rFonts w:ascii="NimbusRomNo9L-Regu" w:hAnsi="NimbusRomNo9L-Regu" w:cs="NimbusRomNo9L-Regu"/>
+          <w:color w:val="0C5278"/>
+        </w:rPr>
+        <w:t>(</w:t>
+      </w:r>
+      <w:r>
+        <w:rPr>
+          <w:rFonts w:ascii="NimbusRomNo9L-ReguItal" w:hAnsi="NimbusRomNo9L-ReguItal" w:cs="NimbusRomNo9L-ReguItal"/>
+          <w:color w:val="0C5278"/>
+        </w:rPr>
+        <w:t>S</w:t>
+      </w:r>
+      <w:r>
+        <w:rPr>
+          <w:rFonts w:ascii="NimbusRomNo9L-Regu" w:hAnsi="NimbusRomNo9L-Regu" w:cs="NimbusRomNo9L-Regu"/>
+          <w:color w:val="0C5278"/>
+        </w:rPr>
+        <w:t xml:space="preserve">) </w:t>
+      </w:r>
+      <w:r>
+        <w:rPr>
+          <w:rFonts w:ascii="rtxr" w:hAnsi="rtxr" w:cs="rtxr"/>
+          <w:color w:val="0C5278"/>
+        </w:rPr>
+        <w:t xml:space="preserve">= </w:t>
+      </w:r>
+      <w:r>
+        <w:rPr>
+          <w:rFonts w:ascii="NimbusRomNo9L-Regu" w:hAnsi="NimbusRomNo9L-Regu" w:cs="NimbusRomNo9L-Regu"/>
+          <w:color w:val="0C5278"/>
+        </w:rPr>
+        <w:t>1</w:t>
+      </w:r>
+    </w:p>
+    <w:p>
+      <w:pPr>
+        <w:autoSpaceDE w:val="0"/>
+        <w:autoSpaceDN w:val="0"/>
+        <w:adjustRightInd w:val="0"/>
+        <w:spacing w:after="0" w:line="240" w:lineRule="auto"/>
+        <w:rPr>
+          <w:rFonts w:ascii="NimbusSanL-Regu" w:hAnsi="NimbusSanL-Regu" w:cs="NimbusSanL-Regu"/>
+          <w:color w:val="000000"/>
+          <w:sz w:val="21"/>
+          <w:szCs w:val="21"/>
+        </w:rPr>
+      </w:pPr>
+      <w:r>
+        <w:rPr>
+          <w:rFonts w:ascii="NimbusSanL-Regu" w:hAnsi="NimbusSanL-Regu" w:cs="NimbusSanL-Regu"/>
+          <w:color w:val="2DA3C0"/>
+          <w:sz w:val="21"/>
+          <w:szCs w:val="21"/>
+        </w:rPr>
+        <w:t xml:space="preserve">Disjoint outcomes: </w:t>
+      </w:r>
+      <w:r>
+        <w:rPr>
+          <w:rFonts w:ascii="NimbusSanL-Regu" w:hAnsi="NimbusSanL-Regu" w:cs="NimbusSanL-Regu"/>
+          <w:color w:val="000000"/>
+          <w:sz w:val="21"/>
+          <w:szCs w:val="21"/>
+        </w:rPr>
+        <w:t>Two or more</w:t>
+      </w:r>
+      <w:r>
+        <w:rPr>
+          <w:rFonts w:ascii="NimbusSanL-Regu" w:hAnsi="NimbusSanL-Regu" w:cs="NimbusSanL-Regu"/>
+          <w:color w:val="000000"/>
+          <w:sz w:val="21"/>
+          <w:szCs w:val="21"/>
+        </w:rPr>
+        <w:t xml:space="preserve"> </w:t>
+      </w:r>
+      <w:r>
+        <w:rPr>
+          <w:rFonts w:ascii="NimbusSanL-Regu" w:hAnsi="NimbusSanL-Regu" w:cs="NimbusSanL-Regu"/>
+          <w:color w:val="000000"/>
+          <w:sz w:val="21"/>
+          <w:szCs w:val="21"/>
+        </w:rPr>
+        <w:t>outcomes of a random process that</w:t>
+      </w:r>
+      <w:r>
+        <w:rPr>
+          <w:rFonts w:ascii="NimbusSanL-Regu" w:hAnsi="NimbusSanL-Regu" w:cs="NimbusSanL-Regu"/>
+          <w:color w:val="000000"/>
+          <w:sz w:val="21"/>
+          <w:szCs w:val="21"/>
+        </w:rPr>
+        <w:t xml:space="preserve"> </w:t>
+      </w:r>
+      <w:r>
+        <w:rPr>
+          <w:rFonts w:ascii="NimbusSanL-Regu" w:hAnsi="NimbusSanL-Regu" w:cs="NimbusSanL-Regu"/>
+          <w:color w:val="000000"/>
+          <w:sz w:val="21"/>
+          <w:szCs w:val="21"/>
+        </w:rPr>
+        <w:t>cannot happen at the same time. Also</w:t>
+      </w:r>
+    </w:p>
+    <w:p>
+      <w:pPr>
+        <w:autoSpaceDE w:val="0"/>
+        <w:autoSpaceDN w:val="0"/>
+        <w:adjustRightInd w:val="0"/>
+        <w:spacing w:after="0" w:line="240" w:lineRule="auto"/>
+        <w:rPr>
+          <w:rFonts w:ascii="NimbusSanL-Regu" w:hAnsi="NimbusSanL-Regu" w:cs="NimbusSanL-Regu"/>
+          <w:color w:val="000000"/>
+          <w:sz w:val="21"/>
+          <w:szCs w:val="21"/>
+        </w:rPr>
+      </w:pPr>
+      <w:r>
+        <w:rPr>
+          <w:rFonts w:ascii="NimbusSanL-Regu" w:hAnsi="NimbusSanL-Regu" w:cs="NimbusSanL-Regu"/>
+          <w:color w:val="000000"/>
+          <w:sz w:val="21"/>
+          <w:szCs w:val="21"/>
+        </w:rPr>
+        <w:t>known as mutually exclusive outcomes.</w:t>
+      </w:r>
+      <w:r>
+        <w:rPr>
+          <w:rFonts w:ascii="NimbusSanL-Regu" w:hAnsi="NimbusSanL-Regu" w:cs="NimbusSanL-Regu"/>
+          <w:color w:val="000000"/>
+          <w:sz w:val="21"/>
+          <w:szCs w:val="21"/>
+        </w:rPr>
+        <w:t xml:space="preserve"> </w:t>
+      </w:r>
+      <w:proofErr w:type="gramStart"/>
+      <w:r>
+        <w:rPr>
+          <w:rFonts w:ascii="NimbusSanL-Regu" w:hAnsi="NimbusSanL-Regu" w:cs="NimbusSanL-Regu"/>
+          <w:color w:val="000000"/>
+          <w:sz w:val="21"/>
+          <w:szCs w:val="21"/>
+        </w:rPr>
+        <w:t>P(</w:t>
+      </w:r>
+      <w:proofErr w:type="gramEnd"/>
+      <w:r>
+        <w:rPr>
+          <w:rFonts w:ascii="NimbusSanL-Regu" w:hAnsi="NimbusSanL-Regu" w:cs="NimbusSanL-Regu"/>
+          <w:color w:val="000000"/>
+          <w:sz w:val="21"/>
+          <w:szCs w:val="21"/>
+        </w:rPr>
+        <w:t>A and B) = 0</w:t>
+      </w:r>
+    </w:p>
+    <w:p>
+      <w:pPr>
+        <w:autoSpaceDE w:val="0"/>
+        <w:autoSpaceDN w:val="0"/>
+        <w:adjustRightInd w:val="0"/>
+        <w:spacing w:after="0" w:line="240" w:lineRule="auto"/>
+        <w:rPr>
+          <w:rFonts w:ascii="NimbusSanL-Regu" w:hAnsi="NimbusSanL-Regu" w:cs="NimbusSanL-Regu"/>
+          <w:sz w:val="21"/>
+          <w:szCs w:val="21"/>
+        </w:rPr>
+      </w:pPr>
+      <w:r>
+        <w:rPr>
+          <w:rFonts w:ascii="NimbusSanL-Regu" w:hAnsi="NimbusSanL-Regu" w:cs="NimbusSanL-Regu"/>
+          <w:sz w:val="21"/>
+          <w:szCs w:val="21"/>
+        </w:rPr>
+        <w:t>Non-disjoint outcomes, on the other</w:t>
+      </w:r>
+      <w:r>
+        <w:rPr>
+          <w:rFonts w:ascii="NimbusSanL-Regu" w:hAnsi="NimbusSanL-Regu" w:cs="NimbusSanL-Regu"/>
+          <w:sz w:val="21"/>
+          <w:szCs w:val="21"/>
+        </w:rPr>
+        <w:t xml:space="preserve"> </w:t>
+      </w:r>
+      <w:r>
+        <w:rPr>
+          <w:rFonts w:ascii="NimbusSanL-Regu" w:hAnsi="NimbusSanL-Regu" w:cs="NimbusSanL-Regu"/>
+          <w:sz w:val="21"/>
+          <w:szCs w:val="21"/>
+        </w:rPr>
+        <w:t>hand, can happen at the same time.</w:t>
+      </w:r>
+      <w:r>
+        <w:rPr>
+          <w:rFonts w:ascii="NimbusSanL-Regu" w:hAnsi="NimbusSanL-Regu" w:cs="NimbusSanL-Regu"/>
+          <w:sz w:val="21"/>
+          <w:szCs w:val="21"/>
+        </w:rPr>
+        <w:t xml:space="preserve"> </w:t>
+      </w:r>
+      <w:proofErr w:type="gramStart"/>
+      <w:r>
+        <w:rPr>
+          <w:rFonts w:ascii="NimbusSanL-Regu" w:hAnsi="NimbusSanL-Regu" w:cs="NimbusSanL-Regu"/>
+          <w:sz w:val="21"/>
+          <w:szCs w:val="21"/>
+        </w:rPr>
+        <w:t>P(</w:t>
+      </w:r>
+      <w:proofErr w:type="gramEnd"/>
+      <w:r>
+        <w:rPr>
+          <w:rFonts w:ascii="NimbusSanL-Regu" w:hAnsi="NimbusSanL-Regu" w:cs="NimbusSanL-Regu"/>
+          <w:sz w:val="21"/>
+          <w:szCs w:val="21"/>
+        </w:rPr>
+        <w:t>A and B) not = 0</w:t>
+      </w:r>
+    </w:p>
+    <w:p>
+      <w:pPr>
+        <w:autoSpaceDE w:val="0"/>
+        <w:autoSpaceDN w:val="0"/>
+        <w:adjustRightInd w:val="0"/>
+        <w:spacing w:after="0" w:line="240" w:lineRule="auto"/>
+        <w:rPr>
+          <w:rFonts w:ascii="NimbusSanL-Regu" w:hAnsi="NimbusSanL-Regu" w:cs="NimbusSanL-Regu"/>
+          <w:color w:val="000000"/>
+          <w:sz w:val="21"/>
+          <w:szCs w:val="21"/>
+        </w:rPr>
+      </w:pPr>
+      <w:r>
+        <w:rPr>
+          <w:rFonts w:ascii="NimbusSanL-Regu" w:hAnsi="NimbusSanL-Regu" w:cs="NimbusSanL-Regu"/>
+          <w:color w:val="2DA3C0"/>
+          <w:sz w:val="21"/>
+          <w:szCs w:val="21"/>
+        </w:rPr>
+        <w:t xml:space="preserve">Complementary events </w:t>
+      </w:r>
+      <w:r>
+        <w:rPr>
+          <w:rFonts w:ascii="NimbusSanL-Regu" w:hAnsi="NimbusSanL-Regu" w:cs="NimbusSanL-Regu"/>
+          <w:color w:val="000000"/>
+          <w:sz w:val="21"/>
+          <w:szCs w:val="21"/>
+        </w:rPr>
+        <w:t>are disjoint events that are the only</w:t>
+      </w:r>
+      <w:r>
+        <w:rPr>
+          <w:rFonts w:ascii="NimbusSanL-Regu" w:hAnsi="NimbusSanL-Regu" w:cs="NimbusSanL-Regu"/>
+          <w:color w:val="000000"/>
+          <w:sz w:val="21"/>
+          <w:szCs w:val="21"/>
+        </w:rPr>
+        <w:t xml:space="preserve"> </w:t>
+      </w:r>
+      <w:r>
+        <w:rPr>
+          <w:rFonts w:ascii="NimbusSanL-Regu" w:hAnsi="NimbusSanL-Regu" w:cs="NimbusSanL-Regu"/>
+          <w:color w:val="000000"/>
+          <w:sz w:val="21"/>
+          <w:szCs w:val="21"/>
+        </w:rPr>
+        <w:t>possible outcomes of a sample space. The probabilities of</w:t>
+      </w:r>
+      <w:r>
+        <w:rPr>
+          <w:rFonts w:ascii="NimbusSanL-Regu" w:hAnsi="NimbusSanL-Regu" w:cs="NimbusSanL-Regu"/>
+          <w:color w:val="000000"/>
+          <w:sz w:val="21"/>
+          <w:szCs w:val="21"/>
+        </w:rPr>
+        <w:t xml:space="preserve"> </w:t>
+      </w:r>
+      <w:r>
+        <w:rPr>
+          <w:rFonts w:ascii="NimbusSanL-Regu" w:hAnsi="NimbusSanL-Regu" w:cs="NimbusSanL-Regu"/>
+          <w:color w:val="000000"/>
+          <w:sz w:val="21"/>
+          <w:szCs w:val="21"/>
+        </w:rPr>
+        <w:t>complementary events add up to 1.</w:t>
+      </w:r>
+      <w:r>
+        <w:rPr>
+          <w:rFonts w:ascii="NimbusSanL-Regu" w:hAnsi="NimbusSanL-Regu" w:cs="NimbusSanL-Regu"/>
+          <w:color w:val="000000"/>
+          <w:sz w:val="21"/>
+          <w:szCs w:val="21"/>
+        </w:rPr>
+        <w:t xml:space="preserve"> Head plus Tails</w:t>
+      </w:r>
+    </w:p>
+    <w:p>
+      <w:pPr>
+        <w:autoSpaceDE w:val="0"/>
+        <w:autoSpaceDN w:val="0"/>
+        <w:adjustRightInd w:val="0"/>
+        <w:spacing w:after="0" w:line="240" w:lineRule="auto"/>
+        <w:rPr>
+          <w:rFonts w:ascii="NimbusSanL-Regu" w:hAnsi="NimbusSanL-Regu" w:cs="NimbusSanL-Regu"/>
+          <w:color w:val="000000"/>
+          <w:sz w:val="21"/>
+          <w:szCs w:val="21"/>
+        </w:rPr>
+      </w:pPr>
+      <w:r>
+        <w:rPr>
+          <w:rFonts w:ascii="NimbusSanL-Regu" w:hAnsi="NimbusSanL-Regu" w:cs="NimbusSanL-Regu"/>
+          <w:color w:val="2DA3C0"/>
+          <w:sz w:val="21"/>
+          <w:szCs w:val="21"/>
+        </w:rPr>
+        <w:t xml:space="preserve">Union of Events: </w:t>
+      </w:r>
+      <w:r>
+        <w:rPr>
+          <w:rFonts w:ascii="NimbusSanL-Regu" w:hAnsi="NimbusSanL-Regu" w:cs="NimbusSanL-Regu"/>
+          <w:color w:val="000000"/>
+          <w:sz w:val="21"/>
+          <w:szCs w:val="21"/>
+        </w:rPr>
+        <w:t xml:space="preserve">occurs if either A </w:t>
+      </w:r>
+      <w:r>
+        <w:rPr>
+          <w:rFonts w:ascii="NimbusSanL-Regu-Slant_167" w:hAnsi="NimbusSanL-Regu-Slant_167" w:cs="NimbusSanL-Regu-Slant_167"/>
+          <w:color w:val="000000"/>
+          <w:sz w:val="21"/>
+          <w:szCs w:val="21"/>
+        </w:rPr>
+        <w:t xml:space="preserve">or </w:t>
+      </w:r>
+      <w:r>
+        <w:rPr>
+          <w:rFonts w:ascii="NimbusSanL-Regu" w:hAnsi="NimbusSanL-Regu" w:cs="NimbusSanL-Regu"/>
+          <w:color w:val="000000"/>
+          <w:sz w:val="21"/>
+          <w:szCs w:val="21"/>
+        </w:rPr>
+        <w:t>B occurs (or both).</w:t>
+      </w:r>
+      <w:r>
+        <w:rPr>
+          <w:rFonts w:ascii="NimbusSanL-Regu" w:hAnsi="NimbusSanL-Regu" w:cs="NimbusSanL-Regu"/>
+          <w:color w:val="000000"/>
+          <w:sz w:val="21"/>
+          <w:szCs w:val="21"/>
+        </w:rPr>
+        <w:t xml:space="preserve"> A or B = A U B </w:t>
+      </w:r>
+    </w:p>
+    <w:p>
+      <w:pPr>
+        <w:autoSpaceDE w:val="0"/>
+        <w:autoSpaceDN w:val="0"/>
+        <w:adjustRightInd w:val="0"/>
+        <w:spacing w:after="0" w:line="240" w:lineRule="auto"/>
+        <w:rPr>
+          <w:rFonts w:ascii="NimbusSanL-Regu" w:hAnsi="NimbusSanL-Regu" w:cs="NimbusSanL-Regu"/>
+          <w:color w:val="000000"/>
+          <w:sz w:val="21"/>
+          <w:szCs w:val="21"/>
+        </w:rPr>
+      </w:pPr>
+      <w:r>
+        <w:rPr>
+          <w:rFonts w:ascii="NimbusSanL-Regu" w:hAnsi="NimbusSanL-Regu" w:cs="NimbusSanL-Regu"/>
+          <w:color w:val="000000"/>
+          <w:sz w:val="21"/>
+          <w:szCs w:val="21"/>
+        </w:rPr>
+        <w:t xml:space="preserve">Union Addition Rule: </w:t>
+      </w:r>
+      <w:proofErr w:type="gramStart"/>
+      <w:r>
+        <w:rPr>
+          <w:rFonts w:ascii="NimbusSanL-Regu" w:hAnsi="NimbusSanL-Regu" w:cs="NimbusSanL-Regu"/>
+          <w:color w:val="000000"/>
+          <w:sz w:val="21"/>
+          <w:szCs w:val="21"/>
+        </w:rPr>
+        <w:t>P(</w:t>
+      </w:r>
+      <w:proofErr w:type="gramEnd"/>
+      <w:r>
+        <w:rPr>
+          <w:rFonts w:ascii="NimbusSanL-Regu" w:hAnsi="NimbusSanL-Regu" w:cs="NimbusSanL-Regu"/>
+          <w:color w:val="000000"/>
+          <w:sz w:val="21"/>
+          <w:szCs w:val="21"/>
+        </w:rPr>
+        <w:t xml:space="preserve">A U B) = P(A) + P(B) - P(A n B) disjoint </w:t>
+      </w:r>
+      <w:r>
+        <w:rPr>
+          <w:rFonts w:ascii="NimbusSanL-Regu" w:hAnsi="NimbusSanL-Regu" w:cs="NimbusSanL-Regu"/>
+          <w:color w:val="000000"/>
+          <w:sz w:val="21"/>
+          <w:szCs w:val="21"/>
+        </w:rPr>
+        <w:t>P(A U B) = P(A) + P(B)</w:t>
+      </w:r>
+    </w:p>
+    <w:p>
+      <w:pPr>
+        <w:autoSpaceDE w:val="0"/>
+        <w:autoSpaceDN w:val="0"/>
+        <w:adjustRightInd w:val="0"/>
+        <w:spacing w:after="0" w:line="240" w:lineRule="auto"/>
+        <w:rPr>
+          <w:rFonts w:ascii="NimbusSanL-Regu" w:hAnsi="NimbusSanL-Regu" w:cs="NimbusSanL-Regu"/>
+          <w:color w:val="000000"/>
+          <w:sz w:val="21"/>
+          <w:szCs w:val="21"/>
+        </w:rPr>
+      </w:pPr>
+      <w:r>
+        <w:rPr>
+          <w:rFonts w:ascii="NimbusSanL-Regu" w:hAnsi="NimbusSanL-Regu" w:cs="NimbusSanL-Regu"/>
+          <w:color w:val="2DA3C0"/>
+          <w:sz w:val="21"/>
+          <w:szCs w:val="21"/>
+        </w:rPr>
+        <w:t xml:space="preserve">Intersection of Events: </w:t>
+      </w:r>
+      <w:r>
+        <w:rPr>
+          <w:rFonts w:ascii="NimbusSanL-Regu" w:hAnsi="NimbusSanL-Regu" w:cs="NimbusSanL-Regu"/>
+          <w:color w:val="000000"/>
+          <w:sz w:val="21"/>
+          <w:szCs w:val="21"/>
+        </w:rPr>
+        <w:t xml:space="preserve">occurs if both A </w:t>
+      </w:r>
+      <w:r>
+        <w:rPr>
+          <w:rFonts w:ascii="NimbusSanL-Regu-Slant_167" w:hAnsi="NimbusSanL-Regu-Slant_167" w:cs="NimbusSanL-Regu-Slant_167"/>
+          <w:color w:val="000000"/>
+          <w:sz w:val="21"/>
+          <w:szCs w:val="21"/>
+        </w:rPr>
+        <w:t xml:space="preserve">and </w:t>
+      </w:r>
+      <w:r>
+        <w:rPr>
+          <w:rFonts w:ascii="NimbusSanL-Regu" w:hAnsi="NimbusSanL-Regu" w:cs="NimbusSanL-Regu"/>
+          <w:color w:val="000000"/>
+          <w:sz w:val="21"/>
+          <w:szCs w:val="21"/>
+        </w:rPr>
+        <w:t>B occur.</w:t>
+      </w:r>
+      <w:r>
+        <w:rPr>
+          <w:rFonts w:ascii="NimbusSanL-Regu" w:hAnsi="NimbusSanL-Regu" w:cs="NimbusSanL-Regu"/>
+          <w:color w:val="000000"/>
+          <w:sz w:val="21"/>
+          <w:szCs w:val="21"/>
+        </w:rPr>
+        <w:t xml:space="preserve"> A and B = A n B</w:t>
+      </w:r>
+    </w:p>
+    <w:p>
+      <w:pPr>
+        <w:autoSpaceDE w:val="0"/>
+        <w:autoSpaceDN w:val="0"/>
+        <w:adjustRightInd w:val="0"/>
+        <w:spacing w:after="0" w:line="240" w:lineRule="auto"/>
+        <w:rPr>
+          <w:rFonts w:ascii="NimbusSanL-Regu" w:hAnsi="NimbusSanL-Regu" w:cs="NimbusSanL-Regu"/>
+          <w:color w:val="000000"/>
+          <w:sz w:val="21"/>
+          <w:szCs w:val="21"/>
+        </w:rPr>
+      </w:pPr>
+      <w:r>
+        <w:rPr>
+          <w:rFonts w:ascii="NimbusSanL-Regu" w:hAnsi="NimbusSanL-Regu" w:cs="NimbusSanL-Regu"/>
+          <w:color w:val="2DA3C0"/>
+          <w:sz w:val="21"/>
+          <w:szCs w:val="21"/>
+        </w:rPr>
+        <w:t xml:space="preserve">Complement of an Event: </w:t>
+      </w:r>
+      <w:r>
+        <w:rPr>
+          <w:rFonts w:ascii="NimbusSanL-Regu" w:hAnsi="NimbusSanL-Regu" w:cs="NimbusSanL-Regu"/>
+          <w:color w:val="000000"/>
+          <w:sz w:val="21"/>
+          <w:szCs w:val="21"/>
+        </w:rPr>
+        <w:t>occurs if an event, say A, does</w:t>
+      </w:r>
+      <w:r>
+        <w:rPr>
+          <w:rFonts w:ascii="NimbusSanL-Regu" w:hAnsi="NimbusSanL-Regu" w:cs="NimbusSanL-Regu"/>
+          <w:color w:val="000000"/>
+          <w:sz w:val="21"/>
+          <w:szCs w:val="21"/>
+        </w:rPr>
+        <w:t xml:space="preserve"> </w:t>
+      </w:r>
+      <w:r>
+        <w:rPr>
+          <w:rFonts w:ascii="NimbusSanL-Regu-Slant_167" w:hAnsi="NimbusSanL-Regu-Slant_167" w:cs="NimbusSanL-Regu-Slant_167"/>
+          <w:color w:val="000000"/>
+          <w:sz w:val="21"/>
+          <w:szCs w:val="21"/>
+        </w:rPr>
+        <w:t xml:space="preserve">not </w:t>
+      </w:r>
+      <w:r>
+        <w:rPr>
+          <w:rFonts w:ascii="NimbusSanL-Regu" w:hAnsi="NimbusSanL-Regu" w:cs="NimbusSanL-Regu"/>
+          <w:color w:val="000000"/>
+          <w:sz w:val="21"/>
+          <w:szCs w:val="21"/>
+        </w:rPr>
+        <w:t>occur.</w:t>
+      </w:r>
+      <w:r>
+        <w:rPr>
+          <w:rFonts w:ascii="NimbusSanL-Regu" w:hAnsi="NimbusSanL-Regu" w:cs="NimbusSanL-Regu"/>
+          <w:color w:val="000000"/>
+          <w:sz w:val="21"/>
+          <w:szCs w:val="21"/>
+        </w:rPr>
+        <w:t xml:space="preserve"> Not A = A</w:t>
+      </w:r>
+      <w:r>
+        <w:rPr>
+          <w:rFonts w:ascii="NimbusSanL-Regu" w:hAnsi="NimbusSanL-Regu" w:cs="NimbusSanL-Regu"/>
+          <w:color w:val="000000"/>
+          <w:sz w:val="21"/>
+          <w:szCs w:val="21"/>
+          <w:vertAlign w:val="superscript"/>
+        </w:rPr>
+        <w:t>c</w:t>
+      </w:r>
+      <w:r>
+        <w:rPr>
+          <w:rFonts w:ascii="NimbusSanL-Regu" w:hAnsi="NimbusSanL-Regu" w:cs="NimbusSanL-Regu"/>
+          <w:color w:val="000000"/>
+          <w:sz w:val="21"/>
+          <w:szCs w:val="21"/>
+        </w:rPr>
+        <w:t xml:space="preserve"> = A bar</w:t>
+      </w:r>
+    </w:p>
+    <w:p>
+      <w:pPr>
+        <w:autoSpaceDE w:val="0"/>
+        <w:autoSpaceDN w:val="0"/>
+        <w:adjustRightInd w:val="0"/>
+        <w:spacing w:after="0" w:line="240" w:lineRule="auto"/>
+        <w:rPr>
+          <w:rFonts w:ascii="NimbusSanL-Regu" w:hAnsi="NimbusSanL-Regu" w:cs="NimbusSanL-Regu"/>
+          <w:color w:val="000000"/>
+          <w:sz w:val="21"/>
+          <w:szCs w:val="21"/>
+        </w:rPr>
+      </w:pPr>
+      <w:r>
+        <w:rPr>
+          <w:rFonts w:ascii="NimbusSanL-Regu" w:hAnsi="NimbusSanL-Regu" w:cs="NimbusSanL-Regu"/>
+          <w:color w:val="2DA3C0"/>
+          <w:sz w:val="21"/>
+          <w:szCs w:val="21"/>
+        </w:rPr>
+        <w:lastRenderedPageBreak/>
+        <w:t xml:space="preserve">Conditional Probability: </w:t>
+      </w:r>
+      <w:r>
+        <w:rPr>
+          <w:rFonts w:ascii="NimbusSanL-Regu" w:hAnsi="NimbusSanL-Regu" w:cs="NimbusSanL-Regu"/>
+          <w:color w:val="000000"/>
+          <w:sz w:val="21"/>
+          <w:szCs w:val="21"/>
+        </w:rPr>
+        <w:t>The probability of an event (A),</w:t>
+      </w:r>
+      <w:r>
+        <w:rPr>
+          <w:rFonts w:ascii="NimbusSanL-Regu" w:hAnsi="NimbusSanL-Regu" w:cs="NimbusSanL-Regu"/>
+          <w:color w:val="000000"/>
+          <w:sz w:val="21"/>
+          <w:szCs w:val="21"/>
+        </w:rPr>
+        <w:t xml:space="preserve"> </w:t>
+      </w:r>
+      <w:r>
+        <w:rPr>
+          <w:rFonts w:ascii="NimbusSanL-Regu" w:hAnsi="NimbusSanL-Regu" w:cs="NimbusSanL-Regu"/>
+          <w:color w:val="000000"/>
+          <w:sz w:val="21"/>
+          <w:szCs w:val="21"/>
+        </w:rPr>
+        <w:t>given that another event (B) has already occurred.</w:t>
+      </w:r>
+    </w:p>
+    <w:p>
+      <w:pPr>
+        <w:autoSpaceDE w:val="0"/>
+        <w:autoSpaceDN w:val="0"/>
+        <w:adjustRightInd w:val="0"/>
+        <w:spacing w:after="0" w:line="240" w:lineRule="auto"/>
+        <w:rPr>
+          <w:rFonts w:ascii="NimbusRomNo9L-Regu" w:eastAsiaTheme="minorEastAsia" w:hAnsi="NimbusRomNo9L-Regu" w:cs="NimbusRomNo9L-Regu"/>
+          <w:color w:val="000000"/>
+          <w:sz w:val="20"/>
+          <w:szCs w:val="20"/>
+        </w:rPr>
+      </w:pPr>
+      <w:proofErr w:type="gramStart"/>
+      <w:r>
+        <w:rPr>
+          <w:rFonts w:ascii="NimbusRomNo9L-ReguItal" w:hAnsi="NimbusRomNo9L-ReguItal" w:cs="NimbusRomNo9L-ReguItal"/>
+          <w:color w:val="000000"/>
+          <w:sz w:val="20"/>
+          <w:szCs w:val="20"/>
+        </w:rPr>
+        <w:t>P</w:t>
+      </w:r>
+      <w:r>
+        <w:rPr>
+          <w:rFonts w:ascii="NimbusRomNo9L-Regu" w:hAnsi="NimbusRomNo9L-Regu" w:cs="NimbusRomNo9L-Regu"/>
+          <w:color w:val="000000"/>
+          <w:sz w:val="20"/>
+          <w:szCs w:val="20"/>
+        </w:rPr>
+        <w:t>(</w:t>
+      </w:r>
+      <w:proofErr w:type="gramEnd"/>
+      <w:r>
+        <w:rPr>
+          <w:rFonts w:ascii="NimbusRomNo9L-ReguItal" w:hAnsi="NimbusRomNo9L-ReguItal" w:cs="NimbusRomNo9L-ReguItal"/>
+          <w:color w:val="000000"/>
+          <w:sz w:val="20"/>
+          <w:szCs w:val="20"/>
+        </w:rPr>
+        <w:t xml:space="preserve">A </w:t>
+      </w:r>
+      <w:r>
+        <w:rPr>
+          <w:rFonts w:ascii="NimbusSanL-Regu-Slant_167" w:hAnsi="NimbusSanL-Regu-Slant_167" w:cs="NimbusSanL-Regu-Slant_167"/>
+          <w:color w:val="CB0F3E"/>
+          <w:sz w:val="19"/>
+          <w:szCs w:val="19"/>
+        </w:rPr>
+        <w:t xml:space="preserve">given </w:t>
+      </w:r>
+      <w:r>
+        <w:rPr>
+          <w:rFonts w:ascii="NimbusRomNo9L-ReguItal" w:hAnsi="NimbusRomNo9L-ReguItal" w:cs="NimbusRomNo9L-ReguItal"/>
+          <w:color w:val="000000"/>
+          <w:sz w:val="20"/>
+          <w:szCs w:val="20"/>
+        </w:rPr>
+        <w:t>B</w:t>
+      </w:r>
+      <w:r>
+        <w:rPr>
+          <w:rFonts w:ascii="NimbusRomNo9L-Regu" w:hAnsi="NimbusRomNo9L-Regu" w:cs="NimbusRomNo9L-Regu"/>
+          <w:color w:val="000000"/>
+          <w:sz w:val="20"/>
+          <w:szCs w:val="20"/>
+        </w:rPr>
+        <w:t xml:space="preserve">) </w:t>
+      </w:r>
+      <w:r>
+        <w:rPr>
+          <w:rFonts w:ascii="rtxr" w:hAnsi="rtxr" w:cs="rtxr"/>
+          <w:color w:val="000000"/>
+          <w:sz w:val="20"/>
+          <w:szCs w:val="20"/>
+        </w:rPr>
+        <w:t xml:space="preserve">= </w:t>
+      </w:r>
+      <w:r>
+        <w:rPr>
+          <w:rFonts w:ascii="NimbusRomNo9L-ReguItal" w:hAnsi="NimbusRomNo9L-ReguItal" w:cs="NimbusRomNo9L-ReguItal"/>
+          <w:color w:val="000000"/>
+          <w:sz w:val="20"/>
+          <w:szCs w:val="20"/>
+        </w:rPr>
+        <w:t>P</w:t>
+      </w:r>
+      <w:r>
+        <w:rPr>
+          <w:rFonts w:ascii="NimbusRomNo9L-Regu" w:hAnsi="NimbusRomNo9L-Regu" w:cs="NimbusRomNo9L-Regu"/>
+          <w:color w:val="000000"/>
+          <w:sz w:val="20"/>
+          <w:szCs w:val="20"/>
+        </w:rPr>
+        <w:t>(</w:t>
+      </w:r>
+      <w:r>
+        <w:rPr>
+          <w:rFonts w:ascii="NimbusRomNo9L-ReguItal" w:hAnsi="NimbusRomNo9L-ReguItal" w:cs="NimbusRomNo9L-ReguItal"/>
+          <w:color w:val="000000"/>
+          <w:sz w:val="20"/>
+          <w:szCs w:val="20"/>
+        </w:rPr>
+        <w:t xml:space="preserve">A </w:t>
+      </w:r>
+      <w:r>
+        <w:rPr>
+          <w:rFonts w:ascii="txsy" w:hAnsi="txsy" w:cs="txsy"/>
+          <w:color w:val="000000"/>
+          <w:sz w:val="20"/>
+          <w:szCs w:val="20"/>
+        </w:rPr>
+        <w:t>|</w:t>
+      </w:r>
+      <w:r>
+        <w:rPr>
+          <w:rFonts w:ascii="txsy" w:hAnsi="txsy" w:cs="txsy"/>
+          <w:color w:val="000000"/>
+          <w:sz w:val="20"/>
+          <w:szCs w:val="20"/>
+        </w:rPr>
+        <w:t xml:space="preserve"> </w:t>
+      </w:r>
+      <w:r>
+        <w:rPr>
+          <w:rFonts w:ascii="NimbusRomNo9L-ReguItal" w:hAnsi="NimbusRomNo9L-ReguItal" w:cs="NimbusRomNo9L-ReguItal"/>
+          <w:color w:val="000000"/>
+          <w:sz w:val="20"/>
+          <w:szCs w:val="20"/>
+        </w:rPr>
+        <w:t>B</w:t>
+      </w:r>
+      <w:r>
+        <w:rPr>
+          <w:rFonts w:ascii="NimbusRomNo9L-Regu" w:hAnsi="NimbusRomNo9L-Regu" w:cs="NimbusRomNo9L-Regu"/>
+          <w:color w:val="000000"/>
+          <w:sz w:val="20"/>
+          <w:szCs w:val="20"/>
+        </w:rPr>
+        <w:t>)</w:t>
+      </w:r>
+      <w:r>
+        <w:rPr>
+          <w:rFonts w:ascii="NimbusRomNo9L-Regu" w:hAnsi="NimbusRomNo9L-Regu" w:cs="NimbusRomNo9L-Regu"/>
+          <w:color w:val="000000"/>
+          <w:sz w:val="20"/>
+          <w:szCs w:val="20"/>
+        </w:rPr>
+        <w:t xml:space="preserve"> = </w:t>
+      </w:r>
+      <m:oMath>
+        <m:f>
+          <m:fPr>
+            <m:ctrlPr>
+              <w:rPr>
+                <w:rFonts w:ascii="Cambria Math" w:hAnsi="Cambria Math" w:cs="NimbusRomNo9L-Regu"/>
+                <w:i/>
+                <w:color w:val="000000"/>
+                <w:sz w:val="20"/>
+                <w:szCs w:val="20"/>
+              </w:rPr>
+            </m:ctrlPr>
+          </m:fPr>
+          <m:num>
+            <m:r>
+              <w:rPr>
+                <w:rFonts w:ascii="Cambria Math" w:hAnsi="Cambria Math" w:cs="NimbusRomNo9L-Regu"/>
+                <w:color w:val="000000"/>
+                <w:sz w:val="20"/>
+                <w:szCs w:val="20"/>
+              </w:rPr>
+              <m:t>P(A∩B)</m:t>
+            </m:r>
+          </m:num>
+          <m:den>
+            <m:r>
+              <w:rPr>
+                <w:rFonts w:ascii="Cambria Math" w:hAnsi="Cambria Math" w:cs="NimbusRomNo9L-Regu"/>
+                <w:color w:val="000000"/>
+                <w:sz w:val="20"/>
+                <w:szCs w:val="20"/>
+              </w:rPr>
+              <m:t>P(B)</m:t>
+            </m:r>
+          </m:den>
+        </m:f>
+      </m:oMath>
+      <w:r>
+        <w:rPr>
+          <w:rFonts w:ascii="NimbusRomNo9L-Regu" w:eastAsiaTheme="minorEastAsia" w:hAnsi="NimbusRomNo9L-Regu" w:cs="NimbusRomNo9L-Regu"/>
+          <w:color w:val="000000"/>
+          <w:sz w:val="20"/>
+          <w:szCs w:val="20"/>
+        </w:rPr>
+        <w:t xml:space="preserve"> </w:t>
+      </w:r>
+    </w:p>
+    <w:p>
+      <w:pPr>
+        <w:autoSpaceDE w:val="0"/>
+        <w:autoSpaceDN w:val="0"/>
+        <w:adjustRightInd w:val="0"/>
+        <w:spacing w:after="0" w:line="240" w:lineRule="auto"/>
+        <w:rPr>
+          <w:rFonts w:ascii="NimbusSanL-Regu" w:hAnsi="NimbusSanL-Regu" w:cs="NimbusSanL-Regu"/>
+          <w:sz w:val="21"/>
+          <w:szCs w:val="21"/>
+        </w:rPr>
+      </w:pPr>
+    </w:p>
+    <w:p>
+      <w:pPr>
+        <w:autoSpaceDE w:val="0"/>
+        <w:autoSpaceDN w:val="0"/>
+        <w:adjustRightInd w:val="0"/>
+        <w:spacing w:after="0" w:line="240" w:lineRule="auto"/>
+        <w:rPr>
+          <w:rFonts w:ascii="NimbusSanL-Regu" w:hAnsi="NimbusSanL-Regu" w:cs="NimbusSanL-Regu"/>
+          <w:sz w:val="21"/>
+          <w:szCs w:val="21"/>
+        </w:rPr>
+      </w:pPr>
+      <w:r>
+        <w:rPr>
+          <w:rFonts w:ascii="NimbusSanL-Regu" w:hAnsi="NimbusSanL-Regu" w:cs="NimbusSanL-Regu"/>
+          <w:color w:val="000000"/>
+          <w:sz w:val="21"/>
+          <w:szCs w:val="21"/>
+        </w:rPr>
+        <w:t xml:space="preserve">If </w:t>
+      </w:r>
+      <w:r>
+        <w:rPr>
+          <w:rFonts w:ascii="NimbusRomNo9L-ReguItal" w:hAnsi="NimbusRomNo9L-ReguItal" w:cs="NimbusRomNo9L-ReguItal"/>
+          <w:color w:val="000000"/>
+        </w:rPr>
+        <w:t xml:space="preserve">A </w:t>
+      </w:r>
+      <w:r>
+        <w:rPr>
+          <w:rFonts w:ascii="NimbusSanL-Regu" w:hAnsi="NimbusSanL-Regu" w:cs="NimbusSanL-Regu"/>
+          <w:color w:val="000000"/>
+          <w:sz w:val="21"/>
+          <w:szCs w:val="21"/>
+        </w:rPr>
+        <w:t xml:space="preserve">and </w:t>
+      </w:r>
+      <w:r>
+        <w:rPr>
+          <w:rFonts w:ascii="NimbusRomNo9L-ReguItal" w:hAnsi="NimbusRomNo9L-ReguItal" w:cs="NimbusRomNo9L-ReguItal"/>
+          <w:color w:val="000000"/>
+        </w:rPr>
+        <w:t xml:space="preserve">B </w:t>
+      </w:r>
+      <w:r>
+        <w:rPr>
+          <w:rFonts w:ascii="NimbusSanL-Regu" w:hAnsi="NimbusSanL-Regu" w:cs="NimbusSanL-Regu"/>
+          <w:color w:val="000000"/>
+          <w:sz w:val="21"/>
+          <w:szCs w:val="21"/>
+        </w:rPr>
+        <w:t>represent two events, then</w:t>
+      </w:r>
+      <w:r>
+        <w:rPr>
+          <w:rFonts w:ascii="NimbusSanL-Regu" w:hAnsi="NimbusSanL-Regu" w:cs="NimbusSanL-Regu"/>
+          <w:color w:val="000000"/>
+          <w:sz w:val="21"/>
+          <w:szCs w:val="21"/>
+        </w:rPr>
+        <w:t xml:space="preserve"> </w:t>
+      </w:r>
+      <w:proofErr w:type="gramStart"/>
+      <w:r>
+        <w:rPr>
+          <w:rFonts w:ascii="NimbusRomNo9L-ReguItal" w:hAnsi="NimbusRomNo9L-ReguItal" w:cs="NimbusRomNo9L-ReguItal"/>
+          <w:color w:val="0C5278"/>
+        </w:rPr>
+        <w:t>P</w:t>
+      </w:r>
+      <w:r>
+        <w:rPr>
+          <w:rFonts w:ascii="NimbusRomNo9L-Regu" w:hAnsi="NimbusRomNo9L-Regu" w:cs="NimbusRomNo9L-Regu"/>
+          <w:color w:val="0C5278"/>
+        </w:rPr>
+        <w:t>(</w:t>
+      </w:r>
+      <w:proofErr w:type="gramEnd"/>
+      <w:r>
+        <w:rPr>
+          <w:rFonts w:ascii="NimbusRomNo9L-ReguItal" w:hAnsi="NimbusRomNo9L-ReguItal" w:cs="NimbusRomNo9L-ReguItal"/>
+          <w:color w:val="0C5278"/>
+        </w:rPr>
+        <w:t xml:space="preserve">A </w:t>
+      </w:r>
+      <w:r>
+        <w:rPr>
+          <w:rFonts w:ascii="Calibri" w:hAnsi="Calibri" w:cs="Calibri"/>
+          <w:color w:val="0C5278"/>
+        </w:rPr>
+        <w:t>ꓵ</w:t>
+      </w:r>
+      <w:r>
+        <w:rPr>
+          <w:rFonts w:ascii="txsy" w:hAnsi="txsy" w:cs="txsy"/>
+          <w:color w:val="0C5278"/>
+        </w:rPr>
+        <w:t xml:space="preserve"> </w:t>
+      </w:r>
+      <w:r>
+        <w:rPr>
+          <w:rFonts w:ascii="NimbusRomNo9L-ReguItal" w:hAnsi="NimbusRomNo9L-ReguItal" w:cs="NimbusRomNo9L-ReguItal"/>
+          <w:color w:val="0C5278"/>
+        </w:rPr>
+        <w:t>B</w:t>
+      </w:r>
+      <w:r>
+        <w:rPr>
+          <w:rFonts w:ascii="NimbusRomNo9L-Regu" w:hAnsi="NimbusRomNo9L-Regu" w:cs="NimbusRomNo9L-Regu"/>
+          <w:color w:val="0C5278"/>
+        </w:rPr>
+        <w:t xml:space="preserve">) </w:t>
+      </w:r>
+      <w:r>
+        <w:rPr>
+          <w:rFonts w:ascii="rtxr" w:hAnsi="rtxr" w:cs="rtxr"/>
+          <w:color w:val="0C5278"/>
+        </w:rPr>
+        <w:t xml:space="preserve">= </w:t>
+      </w:r>
+      <w:r>
+        <w:rPr>
+          <w:rFonts w:ascii="NimbusRomNo9L-ReguItal" w:hAnsi="NimbusRomNo9L-ReguItal" w:cs="NimbusRomNo9L-ReguItal"/>
+          <w:color w:val="0C5278"/>
+        </w:rPr>
+        <w:t>P</w:t>
+      </w:r>
+      <w:r>
+        <w:rPr>
+          <w:rFonts w:ascii="NimbusRomNo9L-Regu" w:hAnsi="NimbusRomNo9L-Regu" w:cs="NimbusRomNo9L-Regu"/>
+          <w:color w:val="0C5278"/>
+        </w:rPr>
+        <w:t>(</w:t>
+      </w:r>
+      <w:r>
+        <w:rPr>
+          <w:rFonts w:ascii="NimbusRomNo9L-ReguItal" w:hAnsi="NimbusRomNo9L-ReguItal" w:cs="NimbusRomNo9L-ReguItal"/>
+          <w:color w:val="0C5278"/>
+        </w:rPr>
+        <w:t xml:space="preserve">A </w:t>
+      </w:r>
+      <w:r>
+        <w:rPr>
+          <w:rFonts w:ascii="txsy" w:hAnsi="txsy" w:cs="txsy"/>
+          <w:color w:val="0C5278"/>
+        </w:rPr>
+        <w:t>|</w:t>
+      </w:r>
+      <w:r>
+        <w:rPr>
+          <w:rFonts w:ascii="txsy" w:hAnsi="txsy" w:cs="txsy"/>
+          <w:color w:val="0C5278"/>
+        </w:rPr>
+        <w:t xml:space="preserve"> </w:t>
+      </w:r>
+      <w:r>
+        <w:rPr>
+          <w:rFonts w:ascii="NimbusRomNo9L-ReguItal" w:hAnsi="NimbusRomNo9L-ReguItal" w:cs="NimbusRomNo9L-ReguItal"/>
+          <w:color w:val="0C5278"/>
+        </w:rPr>
+        <w:t>B</w:t>
+      </w:r>
+      <w:r>
+        <w:rPr>
+          <w:rFonts w:ascii="NimbusRomNo9L-Regu" w:hAnsi="NimbusRomNo9L-Regu" w:cs="NimbusRomNo9L-Regu"/>
+          <w:color w:val="0C5278"/>
+        </w:rPr>
+        <w:t xml:space="preserve">) </w:t>
+      </w:r>
+      <w:r>
+        <w:rPr>
+          <w:rFonts w:ascii="txsy" w:hAnsi="txsy" w:cs="txsy"/>
+          <w:color w:val="0C5278"/>
+        </w:rPr>
+        <w:t>X</w:t>
+      </w:r>
+      <w:r>
+        <w:rPr>
+          <w:rFonts w:ascii="txsy" w:hAnsi="txsy" w:cs="txsy"/>
+          <w:color w:val="0C5278"/>
+        </w:rPr>
+        <w:t xml:space="preserve"> </w:t>
+      </w:r>
+      <w:r>
+        <w:rPr>
+          <w:rFonts w:ascii="NimbusRomNo9L-ReguItal" w:hAnsi="NimbusRomNo9L-ReguItal" w:cs="NimbusRomNo9L-ReguItal"/>
+          <w:color w:val="0C5278"/>
+        </w:rPr>
+        <w:t>P</w:t>
+      </w:r>
+      <w:r>
+        <w:rPr>
+          <w:rFonts w:ascii="NimbusRomNo9L-Regu" w:hAnsi="NimbusRomNo9L-Regu" w:cs="NimbusRomNo9L-Regu"/>
+          <w:color w:val="0C5278"/>
+        </w:rPr>
+        <w:t>(</w:t>
+      </w:r>
+      <w:r>
+        <w:rPr>
+          <w:rFonts w:ascii="NimbusRomNo9L-ReguItal" w:hAnsi="NimbusRomNo9L-ReguItal" w:cs="NimbusRomNo9L-ReguItal"/>
+          <w:color w:val="0C5278"/>
+        </w:rPr>
+        <w:t>B</w:t>
+      </w:r>
+      <w:r>
+        <w:rPr>
+          <w:rFonts w:ascii="NimbusRomNo9L-Regu" w:hAnsi="NimbusRomNo9L-Regu" w:cs="NimbusRomNo9L-Regu"/>
+          <w:color w:val="0C5278"/>
+        </w:rPr>
+        <w:t>)</w:t>
+      </w:r>
+    </w:p>
+    <w:p>
+      <w:pPr>
+        <w:autoSpaceDE w:val="0"/>
+        <w:autoSpaceDN w:val="0"/>
+        <w:adjustRightInd w:val="0"/>
+        <w:spacing w:after="0" w:line="240" w:lineRule="auto"/>
+        <w:rPr>
+          <w:rFonts w:ascii="NimbusRomNo9L-Regu" w:hAnsi="NimbusRomNo9L-Regu" w:cs="NimbusRomNo9L-Regu"/>
+          <w:color w:val="0C5278"/>
+        </w:rPr>
+      </w:pPr>
+      <w:r>
+        <w:rPr>
+          <w:rFonts w:ascii="NimbusSanL-Regu" w:hAnsi="NimbusSanL-Regu" w:cs="NimbusSanL-Regu"/>
+          <w:color w:val="000000"/>
+          <w:sz w:val="21"/>
+          <w:szCs w:val="21"/>
+        </w:rPr>
+        <w:t xml:space="preserve">If </w:t>
+      </w:r>
+      <w:r>
+        <w:rPr>
+          <w:rFonts w:ascii="NimbusRomNo9L-ReguItal" w:hAnsi="NimbusRomNo9L-ReguItal" w:cs="NimbusRomNo9L-ReguItal"/>
+          <w:color w:val="000000"/>
+        </w:rPr>
+        <w:t xml:space="preserve">A </w:t>
+      </w:r>
+      <w:r>
+        <w:rPr>
+          <w:rFonts w:ascii="NimbusSanL-Regu" w:hAnsi="NimbusSanL-Regu" w:cs="NimbusSanL-Regu"/>
+          <w:color w:val="000000"/>
+          <w:sz w:val="21"/>
+          <w:szCs w:val="21"/>
+        </w:rPr>
+        <w:t xml:space="preserve">and </w:t>
+      </w:r>
+      <w:r>
+        <w:rPr>
+          <w:rFonts w:ascii="NimbusRomNo9L-ReguItal" w:hAnsi="NimbusRomNo9L-ReguItal" w:cs="NimbusRomNo9L-ReguItal"/>
+          <w:color w:val="000000"/>
+        </w:rPr>
+        <w:t xml:space="preserve">B </w:t>
+      </w:r>
+      <w:r>
+        <w:rPr>
+          <w:rFonts w:ascii="NimbusSanL-Regu" w:hAnsi="NimbusSanL-Regu" w:cs="NimbusSanL-Regu"/>
+          <w:color w:val="000000"/>
+          <w:sz w:val="21"/>
+          <w:szCs w:val="21"/>
+        </w:rPr>
+        <w:t xml:space="preserve">represent two </w:t>
+      </w:r>
+      <w:r>
+        <w:rPr>
+          <w:rFonts w:ascii="NimbusSanL-Regu-Slant_167" w:hAnsi="NimbusSanL-Regu-Slant_167" w:cs="NimbusSanL-Regu-Slant_167"/>
+          <w:color w:val="000000"/>
+          <w:sz w:val="21"/>
+          <w:szCs w:val="21"/>
+        </w:rPr>
+        <w:t xml:space="preserve">independent </w:t>
+      </w:r>
+      <w:r>
+        <w:rPr>
+          <w:rFonts w:ascii="NimbusSanL-Regu" w:hAnsi="NimbusSanL-Regu" w:cs="NimbusSanL-Regu"/>
+          <w:color w:val="000000"/>
+          <w:sz w:val="21"/>
+          <w:szCs w:val="21"/>
+        </w:rPr>
+        <w:t>events, then</w:t>
+      </w:r>
+      <w:r>
+        <w:rPr>
+          <w:rFonts w:ascii="NimbusSanL-Regu" w:hAnsi="NimbusSanL-Regu" w:cs="NimbusSanL-Regu"/>
+          <w:color w:val="000000"/>
+          <w:sz w:val="21"/>
+          <w:szCs w:val="21"/>
+        </w:rPr>
+        <w:t xml:space="preserve"> </w:t>
+      </w:r>
+      <w:proofErr w:type="gramStart"/>
+      <w:r>
+        <w:rPr>
+          <w:rFonts w:ascii="NimbusRomNo9L-ReguItal" w:hAnsi="NimbusRomNo9L-ReguItal" w:cs="NimbusRomNo9L-ReguItal"/>
+          <w:color w:val="0C5278"/>
+        </w:rPr>
+        <w:t>P</w:t>
+      </w:r>
+      <w:r>
+        <w:rPr>
+          <w:rFonts w:ascii="NimbusRomNo9L-Regu" w:hAnsi="NimbusRomNo9L-Regu" w:cs="NimbusRomNo9L-Regu"/>
+          <w:color w:val="0C5278"/>
+        </w:rPr>
+        <w:t>(</w:t>
+      </w:r>
+      <w:proofErr w:type="gramEnd"/>
+      <w:r>
+        <w:rPr>
+          <w:rFonts w:ascii="NimbusRomNo9L-ReguItal" w:hAnsi="NimbusRomNo9L-ReguItal" w:cs="NimbusRomNo9L-ReguItal"/>
+          <w:color w:val="0C5278"/>
+        </w:rPr>
+        <w:t xml:space="preserve">A </w:t>
+      </w:r>
+      <w:r>
+        <w:rPr>
+          <w:rFonts w:ascii="Calibri" w:hAnsi="Calibri" w:cs="Calibri"/>
+          <w:color w:val="0C5278"/>
+        </w:rPr>
+        <w:t>ꓵ</w:t>
+      </w:r>
+      <w:r>
+        <w:rPr>
+          <w:rFonts w:ascii="txsy" w:hAnsi="txsy" w:cs="txsy"/>
+          <w:color w:val="0C5278"/>
+        </w:rPr>
+        <w:t xml:space="preserve"> </w:t>
+      </w:r>
+      <w:r>
+        <w:rPr>
+          <w:rFonts w:ascii="NimbusRomNo9L-ReguItal" w:hAnsi="NimbusRomNo9L-ReguItal" w:cs="NimbusRomNo9L-ReguItal"/>
+          <w:color w:val="0C5278"/>
+        </w:rPr>
+        <w:t>B</w:t>
+      </w:r>
+      <w:r>
+        <w:rPr>
+          <w:rFonts w:ascii="NimbusRomNo9L-Regu" w:hAnsi="NimbusRomNo9L-Regu" w:cs="NimbusRomNo9L-Regu"/>
+          <w:color w:val="0C5278"/>
+        </w:rPr>
+        <w:t xml:space="preserve">) </w:t>
+      </w:r>
+      <w:r>
+        <w:rPr>
+          <w:rFonts w:ascii="rtxr" w:hAnsi="rtxr" w:cs="rtxr"/>
+          <w:color w:val="0C5278"/>
+        </w:rPr>
+        <w:t xml:space="preserve">= </w:t>
+      </w:r>
+      <w:r>
+        <w:rPr>
+          <w:rFonts w:ascii="NimbusRomNo9L-ReguItal" w:hAnsi="NimbusRomNo9L-ReguItal" w:cs="NimbusRomNo9L-ReguItal"/>
+          <w:color w:val="0C5278"/>
+        </w:rPr>
+        <w:t>P</w:t>
+      </w:r>
+      <w:r>
+        <w:rPr>
+          <w:rFonts w:ascii="NimbusRomNo9L-Regu" w:hAnsi="NimbusRomNo9L-Regu" w:cs="NimbusRomNo9L-Regu"/>
+          <w:color w:val="0C5278"/>
+        </w:rPr>
+        <w:t>(</w:t>
+      </w:r>
+      <w:r>
+        <w:rPr>
+          <w:rFonts w:ascii="NimbusRomNo9L-ReguItal" w:hAnsi="NimbusRomNo9L-ReguItal" w:cs="NimbusRomNo9L-ReguItal"/>
+          <w:color w:val="0C5278"/>
+        </w:rPr>
+        <w:t>A</w:t>
+      </w:r>
+      <w:r>
+        <w:rPr>
+          <w:rFonts w:ascii="NimbusRomNo9L-Regu" w:hAnsi="NimbusRomNo9L-Regu" w:cs="NimbusRomNo9L-Regu"/>
+          <w:color w:val="0C5278"/>
+        </w:rPr>
+        <w:t xml:space="preserve">) </w:t>
+      </w:r>
+      <w:r>
+        <w:rPr>
+          <w:rFonts w:ascii="NimbusRomNo9L-Regu" w:hAnsi="NimbusRomNo9L-Regu" w:cs="NimbusRomNo9L-Regu"/>
+          <w:color w:val="0C5278"/>
+        </w:rPr>
+        <w:t>X</w:t>
+      </w:r>
+      <w:r>
+        <w:rPr>
+          <w:rFonts w:ascii="txsy" w:hAnsi="txsy" w:cs="txsy"/>
+          <w:color w:val="0C5278"/>
+        </w:rPr>
+        <w:t xml:space="preserve"> </w:t>
+      </w:r>
+      <w:r>
+        <w:rPr>
+          <w:rFonts w:ascii="NimbusRomNo9L-ReguItal" w:hAnsi="NimbusRomNo9L-ReguItal" w:cs="NimbusRomNo9L-ReguItal"/>
+          <w:color w:val="0C5278"/>
+        </w:rPr>
+        <w:t>P</w:t>
+      </w:r>
+      <w:r>
+        <w:rPr>
+          <w:rFonts w:ascii="NimbusRomNo9L-Regu" w:hAnsi="NimbusRomNo9L-Regu" w:cs="NimbusRomNo9L-Regu"/>
+          <w:color w:val="0C5278"/>
+        </w:rPr>
+        <w:t>(</w:t>
+      </w:r>
+      <w:r>
+        <w:rPr>
+          <w:rFonts w:ascii="NimbusRomNo9L-ReguItal" w:hAnsi="NimbusRomNo9L-ReguItal" w:cs="NimbusRomNo9L-ReguItal"/>
+          <w:color w:val="0C5278"/>
+        </w:rPr>
+        <w:t>B</w:t>
+      </w:r>
+      <w:r>
+        <w:rPr>
+          <w:rFonts w:ascii="NimbusRomNo9L-Regu" w:hAnsi="NimbusRomNo9L-Regu" w:cs="NimbusRomNo9L-Regu"/>
+          <w:color w:val="0C5278"/>
+        </w:rPr>
+        <w:t>)</w:t>
+      </w:r>
+    </w:p>
+    <w:p>
+      <w:pPr>
+        <w:autoSpaceDE w:val="0"/>
+        <w:autoSpaceDN w:val="0"/>
+        <w:adjustRightInd w:val="0"/>
+        <w:spacing w:after="0" w:line="240" w:lineRule="auto"/>
+        <w:rPr>
+          <w:rFonts w:ascii="NimbusSanL-Regu" w:hAnsi="NimbusSanL-Regu" w:cs="NimbusSanL-Regu"/>
+          <w:color w:val="000000"/>
+          <w:sz w:val="23"/>
+          <w:szCs w:val="23"/>
+        </w:rPr>
+      </w:pPr>
+    </w:p>
+    <w:p>
+      <w:pPr>
+        <w:autoSpaceDE w:val="0"/>
+        <w:autoSpaceDN w:val="0"/>
+        <w:adjustRightInd w:val="0"/>
+        <w:spacing w:after="0" w:line="240" w:lineRule="auto"/>
+        <w:rPr>
+          <w:rFonts w:ascii="NimbusRomNo9L-Regu" w:hAnsi="NimbusRomNo9L-Regu" w:cs="NimbusRomNo9L-Regu"/>
+          <w:color w:val="0C5278"/>
+        </w:rPr>
+      </w:pPr>
+      <w:r>
+        <w:rPr>
+          <w:rFonts w:ascii="NimbusSanL-Regu" w:hAnsi="NimbusSanL-Regu" w:cs="NimbusSanL-Regu"/>
+          <w:color w:val="000000"/>
+          <w:sz w:val="21"/>
+          <w:szCs w:val="21"/>
+          <w:highlight w:val="yellow"/>
+        </w:rPr>
+        <w:t xml:space="preserve">Two processes are </w:t>
+      </w:r>
+      <w:r>
+        <w:rPr>
+          <w:rFonts w:ascii="NimbusSanL-Regu" w:hAnsi="NimbusSanL-Regu" w:cs="NimbusSanL-Regu"/>
+          <w:color w:val="2DA3C0"/>
+          <w:sz w:val="21"/>
+          <w:szCs w:val="21"/>
+          <w:highlight w:val="yellow"/>
+        </w:rPr>
+        <w:t>independent</w:t>
+      </w:r>
+      <w:r>
+        <w:rPr>
+          <w:rFonts w:ascii="NimbusSanL-Regu" w:hAnsi="NimbusSanL-Regu" w:cs="NimbusSanL-Regu"/>
+          <w:color w:val="2DA3C0"/>
+          <w:sz w:val="21"/>
+          <w:szCs w:val="21"/>
+        </w:rPr>
+        <w:t xml:space="preserve"> </w:t>
+      </w:r>
+      <w:r>
+        <w:rPr>
+          <w:rFonts w:ascii="NimbusSanL-Regu" w:hAnsi="NimbusSanL-Regu" w:cs="NimbusSanL-Regu"/>
+          <w:color w:val="000000"/>
+          <w:sz w:val="21"/>
+          <w:szCs w:val="21"/>
+        </w:rPr>
+        <w:t>if knowing the outcome of one</w:t>
+      </w:r>
+      <w:r>
+        <w:rPr>
+          <w:rFonts w:ascii="NimbusSanL-Regu" w:hAnsi="NimbusSanL-Regu" w:cs="NimbusSanL-Regu"/>
+          <w:color w:val="000000"/>
+          <w:sz w:val="21"/>
+          <w:szCs w:val="21"/>
+        </w:rPr>
+        <w:t xml:space="preserve"> </w:t>
+      </w:r>
+      <w:r>
+        <w:rPr>
+          <w:rFonts w:ascii="NimbusSanL-Regu" w:hAnsi="NimbusSanL-Regu" w:cs="NimbusSanL-Regu"/>
+          <w:color w:val="000000"/>
+          <w:sz w:val="21"/>
+          <w:szCs w:val="21"/>
+        </w:rPr>
+        <w:t>provides no useful information about the outcome of the other.</w:t>
+      </w:r>
+      <w:r>
+        <w:rPr>
+          <w:rFonts w:ascii="NimbusSanL-Regu" w:hAnsi="NimbusSanL-Regu" w:cs="NimbusSanL-Regu"/>
+          <w:color w:val="000000"/>
+          <w:sz w:val="21"/>
+          <w:szCs w:val="21"/>
+        </w:rPr>
+        <w:t xml:space="preserve">  </w:t>
+      </w:r>
+      <w:r>
+        <w:rPr>
+          <w:rFonts w:ascii="NimbusSanL-Regu" w:hAnsi="NimbusSanL-Regu" w:cs="NimbusSanL-Regu"/>
+          <w:color w:val="0C5278"/>
+          <w:sz w:val="21"/>
+          <w:szCs w:val="21"/>
+        </w:rPr>
+        <w:t xml:space="preserve">A and B are independent </w:t>
+      </w:r>
+      <w:proofErr w:type="spellStart"/>
+      <w:r>
+        <w:rPr>
+          <w:rFonts w:ascii="NimbusSanL-Regu" w:hAnsi="NimbusSanL-Regu" w:cs="NimbusSanL-Regu"/>
+          <w:color w:val="0C5278"/>
+          <w:sz w:val="21"/>
+          <w:szCs w:val="21"/>
+        </w:rPr>
+        <w:t>iff</w:t>
+      </w:r>
+      <w:proofErr w:type="spellEnd"/>
+      <w:r>
+        <w:rPr>
+          <w:rFonts w:ascii="NimbusSanL-Regu" w:hAnsi="NimbusSanL-Regu" w:cs="NimbusSanL-Regu"/>
+          <w:color w:val="0C5278"/>
+          <w:sz w:val="21"/>
+          <w:szCs w:val="21"/>
+        </w:rPr>
+        <w:t xml:space="preserve"> </w:t>
+      </w:r>
+      <w:proofErr w:type="gramStart"/>
+      <w:r>
+        <w:rPr>
+          <w:rFonts w:ascii="NimbusRomNo9L-ReguItal" w:hAnsi="NimbusRomNo9L-ReguItal" w:cs="NimbusRomNo9L-ReguItal"/>
+          <w:color w:val="0C5278"/>
+        </w:rPr>
+        <w:t>P</w:t>
+      </w:r>
+      <w:r>
+        <w:rPr>
+          <w:rFonts w:ascii="NimbusRomNo9L-Regu" w:hAnsi="NimbusRomNo9L-Regu" w:cs="NimbusRomNo9L-Regu"/>
+          <w:color w:val="0C5278"/>
+        </w:rPr>
+        <w:t>(</w:t>
+      </w:r>
+      <w:proofErr w:type="gramEnd"/>
+      <w:r>
+        <w:rPr>
+          <w:rFonts w:ascii="NimbusRomNo9L-ReguItal" w:hAnsi="NimbusRomNo9L-ReguItal" w:cs="NimbusRomNo9L-ReguItal"/>
+          <w:color w:val="0C5278"/>
+        </w:rPr>
+        <w:t xml:space="preserve">A </w:t>
+      </w:r>
+      <w:r>
+        <w:rPr>
+          <w:rFonts w:ascii="txsy" w:hAnsi="txsy" w:cs="txsy"/>
+          <w:color w:val="0C5278"/>
+        </w:rPr>
+        <w:t>|</w:t>
+      </w:r>
+      <w:r>
+        <w:rPr>
+          <w:rFonts w:ascii="txsy" w:hAnsi="txsy" w:cs="txsy"/>
+          <w:color w:val="0C5278"/>
+        </w:rPr>
+        <w:t xml:space="preserve"> </w:t>
+      </w:r>
+      <w:r>
+        <w:rPr>
+          <w:rFonts w:ascii="NimbusRomNo9L-ReguItal" w:hAnsi="NimbusRomNo9L-ReguItal" w:cs="NimbusRomNo9L-ReguItal"/>
+          <w:color w:val="0C5278"/>
+        </w:rPr>
+        <w:t>B</w:t>
+      </w:r>
+      <w:r>
+        <w:rPr>
+          <w:rFonts w:ascii="NimbusRomNo9L-Regu" w:hAnsi="NimbusRomNo9L-Regu" w:cs="NimbusRomNo9L-Regu"/>
+          <w:color w:val="0C5278"/>
+        </w:rPr>
+        <w:t xml:space="preserve">) </w:t>
+      </w:r>
+      <w:r>
+        <w:rPr>
+          <w:rFonts w:ascii="rtxr" w:hAnsi="rtxr" w:cs="rtxr"/>
+          <w:color w:val="0C5278"/>
+        </w:rPr>
+        <w:t xml:space="preserve">= </w:t>
+      </w:r>
+      <w:r>
+        <w:rPr>
+          <w:rFonts w:ascii="NimbusRomNo9L-ReguItal" w:hAnsi="NimbusRomNo9L-ReguItal" w:cs="NimbusRomNo9L-ReguItal"/>
+          <w:color w:val="0C5278"/>
+        </w:rPr>
+        <w:t>P</w:t>
+      </w:r>
+      <w:r>
+        <w:rPr>
+          <w:rFonts w:ascii="NimbusRomNo9L-Regu" w:hAnsi="NimbusRomNo9L-Regu" w:cs="NimbusRomNo9L-Regu"/>
+          <w:color w:val="0C5278"/>
+        </w:rPr>
+        <w:t>(</w:t>
+      </w:r>
+      <w:r>
+        <w:rPr>
+          <w:rFonts w:ascii="NimbusRomNo9L-ReguItal" w:hAnsi="NimbusRomNo9L-ReguItal" w:cs="NimbusRomNo9L-ReguItal"/>
+          <w:color w:val="0C5278"/>
+        </w:rPr>
+        <w:t>A</w:t>
+      </w:r>
+      <w:r>
+        <w:rPr>
+          <w:rFonts w:ascii="NimbusRomNo9L-Regu" w:hAnsi="NimbusRomNo9L-Regu" w:cs="NimbusRomNo9L-Regu"/>
+          <w:color w:val="0C5278"/>
+        </w:rPr>
+        <w:t>)</w:t>
+      </w:r>
+      <w:r>
+        <w:rPr>
+          <w:rFonts w:ascii="NimbusRomNo9L-Regu" w:hAnsi="NimbusRomNo9L-Regu" w:cs="NimbusRomNo9L-Regu"/>
+          <w:color w:val="0C5278"/>
+        </w:rPr>
+        <w:t xml:space="preserve"> </w:t>
+      </w:r>
+      <w:r>
+        <w:rPr>
+          <w:rFonts w:ascii="NimbusSanL-Regu" w:hAnsi="NimbusSanL-Regu" w:cs="NimbusSanL-Regu"/>
+          <w:color w:val="0C5278"/>
+          <w:sz w:val="21"/>
+          <w:szCs w:val="21"/>
+        </w:rPr>
+        <w:t xml:space="preserve">A and B are independent </w:t>
+      </w:r>
+      <w:proofErr w:type="spellStart"/>
+      <w:r>
+        <w:rPr>
+          <w:rFonts w:ascii="NimbusSanL-Regu" w:hAnsi="NimbusSanL-Regu" w:cs="NimbusSanL-Regu"/>
+          <w:color w:val="0C5278"/>
+          <w:sz w:val="21"/>
+          <w:szCs w:val="21"/>
+        </w:rPr>
+        <w:t>iff</w:t>
+      </w:r>
+      <w:proofErr w:type="spellEnd"/>
+      <w:r>
+        <w:rPr>
+          <w:rFonts w:ascii="NimbusSanL-Regu" w:hAnsi="NimbusSanL-Regu" w:cs="NimbusSanL-Regu"/>
+          <w:color w:val="0C5278"/>
+          <w:sz w:val="21"/>
+          <w:szCs w:val="21"/>
+        </w:rPr>
+        <w:t xml:space="preserve"> </w:t>
+      </w:r>
+      <w:r>
+        <w:rPr>
+          <w:rFonts w:ascii="NimbusRomNo9L-ReguItal" w:hAnsi="NimbusRomNo9L-ReguItal" w:cs="NimbusRomNo9L-ReguItal"/>
+          <w:color w:val="0C5278"/>
+        </w:rPr>
+        <w:t>P</w:t>
+      </w:r>
+      <w:r>
+        <w:rPr>
+          <w:rFonts w:ascii="NimbusRomNo9L-Regu" w:hAnsi="NimbusRomNo9L-Regu" w:cs="NimbusRomNo9L-Regu"/>
+          <w:color w:val="0C5278"/>
+        </w:rPr>
+        <w:t>(</w:t>
+      </w:r>
+      <w:r>
+        <w:rPr>
+          <w:rFonts w:ascii="NimbusRomNo9L-ReguItal" w:hAnsi="NimbusRomNo9L-ReguItal" w:cs="NimbusRomNo9L-ReguItal"/>
+          <w:color w:val="0C5278"/>
+        </w:rPr>
+        <w:t xml:space="preserve">A </w:t>
+      </w:r>
+      <w:r>
+        <w:rPr>
+          <w:rFonts w:ascii="Calibri" w:hAnsi="Calibri" w:cs="Calibri"/>
+          <w:color w:val="0C5278"/>
+        </w:rPr>
+        <w:t>ꓵ</w:t>
+      </w:r>
+      <w:r>
+        <w:rPr>
+          <w:rFonts w:ascii="txsy" w:hAnsi="txsy" w:cs="txsy"/>
+          <w:color w:val="0C5278"/>
+        </w:rPr>
+        <w:t xml:space="preserve"> </w:t>
+      </w:r>
+      <w:r>
+        <w:rPr>
+          <w:rFonts w:ascii="NimbusRomNo9L-ReguItal" w:hAnsi="NimbusRomNo9L-ReguItal" w:cs="NimbusRomNo9L-ReguItal"/>
+          <w:color w:val="0C5278"/>
+        </w:rPr>
+        <w:t>B</w:t>
+      </w:r>
+      <w:r>
+        <w:rPr>
+          <w:rFonts w:ascii="NimbusRomNo9L-Regu" w:hAnsi="NimbusRomNo9L-Regu" w:cs="NimbusRomNo9L-Regu"/>
+          <w:color w:val="0C5278"/>
+        </w:rPr>
+        <w:t xml:space="preserve">) </w:t>
+      </w:r>
+      <w:r>
+        <w:rPr>
+          <w:rFonts w:ascii="rtxr" w:hAnsi="rtxr" w:cs="rtxr"/>
+          <w:color w:val="0C5278"/>
+        </w:rPr>
+        <w:t xml:space="preserve">= </w:t>
+      </w:r>
+      <w:r>
+        <w:rPr>
+          <w:rFonts w:ascii="NimbusRomNo9L-ReguItal" w:hAnsi="NimbusRomNo9L-ReguItal" w:cs="NimbusRomNo9L-ReguItal"/>
+          <w:color w:val="0C5278"/>
+        </w:rPr>
+        <w:t>P</w:t>
+      </w:r>
+      <w:r>
+        <w:rPr>
+          <w:rFonts w:ascii="NimbusRomNo9L-Regu" w:hAnsi="NimbusRomNo9L-Regu" w:cs="NimbusRomNo9L-Regu"/>
+          <w:color w:val="0C5278"/>
+        </w:rPr>
+        <w:t>(</w:t>
+      </w:r>
+      <w:r>
+        <w:rPr>
+          <w:rFonts w:ascii="NimbusRomNo9L-ReguItal" w:hAnsi="NimbusRomNo9L-ReguItal" w:cs="NimbusRomNo9L-ReguItal"/>
+          <w:color w:val="0C5278"/>
+        </w:rPr>
+        <w:t>A</w:t>
+      </w:r>
+      <w:r>
+        <w:rPr>
+          <w:rFonts w:ascii="NimbusRomNo9L-Regu" w:hAnsi="NimbusRomNo9L-Regu" w:cs="NimbusRomNo9L-Regu"/>
+          <w:color w:val="0C5278"/>
+        </w:rPr>
+        <w:t xml:space="preserve">) </w:t>
+      </w:r>
+      <w:r>
+        <w:rPr>
+          <w:rFonts w:ascii="txsy" w:hAnsi="txsy" w:cs="txsy"/>
+          <w:color w:val="0C5278"/>
+        </w:rPr>
+        <w:t>X</w:t>
+      </w:r>
+      <w:r>
+        <w:rPr>
+          <w:rFonts w:ascii="txsy" w:hAnsi="txsy" w:cs="txsy"/>
+          <w:color w:val="0C5278"/>
+        </w:rPr>
+        <w:t xml:space="preserve"> </w:t>
+      </w:r>
+      <w:r>
+        <w:rPr>
+          <w:rFonts w:ascii="NimbusRomNo9L-ReguItal" w:hAnsi="NimbusRomNo9L-ReguItal" w:cs="NimbusRomNo9L-ReguItal"/>
+          <w:color w:val="0C5278"/>
+        </w:rPr>
+        <w:t>P</w:t>
+      </w:r>
+      <w:r>
+        <w:rPr>
+          <w:rFonts w:ascii="NimbusRomNo9L-Regu" w:hAnsi="NimbusRomNo9L-Regu" w:cs="NimbusRomNo9L-Regu"/>
+          <w:color w:val="0C5278"/>
+        </w:rPr>
+        <w:t>(</w:t>
+      </w:r>
+      <w:r>
+        <w:rPr>
+          <w:rFonts w:ascii="NimbusRomNo9L-ReguItal" w:hAnsi="NimbusRomNo9L-ReguItal" w:cs="NimbusRomNo9L-ReguItal"/>
+          <w:color w:val="0C5278"/>
+        </w:rPr>
+        <w:t>B</w:t>
+      </w:r>
+      <w:r>
+        <w:rPr>
+          <w:rFonts w:ascii="NimbusRomNo9L-Regu" w:hAnsi="NimbusRomNo9L-Regu" w:cs="NimbusRomNo9L-Regu"/>
+          <w:color w:val="0C5278"/>
+        </w:rPr>
+        <w:t>)</w:t>
+      </w:r>
+    </w:p>
+    <w:p>
+      <w:pPr>
+        <w:autoSpaceDE w:val="0"/>
+        <w:autoSpaceDN w:val="0"/>
+        <w:adjustRightInd w:val="0"/>
+        <w:spacing w:after="0" w:line="240" w:lineRule="auto"/>
+        <w:rPr>
+          <w:rFonts w:ascii="NimbusSanL-Regu" w:hAnsi="NimbusSanL-Regu" w:cs="NimbusSanL-Regu"/>
+          <w:color w:val="000000"/>
+          <w:sz w:val="21"/>
+          <w:szCs w:val="21"/>
+        </w:rPr>
+      </w:pPr>
+    </w:p>
+    <w:p>
+      <w:pPr>
+        <w:autoSpaceDE w:val="0"/>
+        <w:autoSpaceDN w:val="0"/>
+        <w:adjustRightInd w:val="0"/>
+        <w:spacing w:after="0" w:line="240" w:lineRule="auto"/>
+        <w:rPr>
+          <w:rFonts w:ascii="NimbusSanL-Regu" w:hAnsi="NimbusSanL-Regu" w:cs="NimbusSanL-Regu"/>
+          <w:color w:val="2DA3C0"/>
+          <w:sz w:val="19"/>
+          <w:szCs w:val="19"/>
+        </w:rPr>
+      </w:pPr>
+      <w:r>
+        <w:rPr>
+          <w:rFonts w:ascii="NimbusSanL-Regu" w:hAnsi="NimbusSanL-Regu" w:cs="NimbusSanL-Regu"/>
+          <w:color w:val="2DA3C0"/>
+          <w:sz w:val="21"/>
+          <w:szCs w:val="21"/>
+        </w:rPr>
+        <w:t xml:space="preserve">Marginal Probability: </w:t>
+      </w:r>
+      <w:r>
+        <w:rPr>
+          <w:rFonts w:ascii="NimbusSanL-Regu" w:hAnsi="NimbusSanL-Regu" w:cs="NimbusSanL-Regu"/>
+          <w:color w:val="000000"/>
+          <w:sz w:val="21"/>
+          <w:szCs w:val="21"/>
+        </w:rPr>
+        <w:t>The probability of event A occurring.</w:t>
+      </w:r>
+      <w:r>
+        <w:rPr>
+          <w:rFonts w:ascii="NimbusSanL-Regu" w:hAnsi="NimbusSanL-Regu" w:cs="NimbusSanL-Regu"/>
+          <w:color w:val="000000"/>
+          <w:sz w:val="21"/>
+          <w:szCs w:val="21"/>
+        </w:rPr>
+        <w:t xml:space="preserve"> </w:t>
+      </w:r>
+      <w:r>
+        <w:rPr>
+          <w:rFonts w:ascii="NimbusSanL-Regu" w:hAnsi="NimbusSanL-Regu" w:cs="NimbusSanL-Regu"/>
+          <w:color w:val="000000"/>
+          <w:sz w:val="21"/>
+          <w:szCs w:val="21"/>
+        </w:rPr>
+        <w:t>Also known as an unconditional probability.</w:t>
+      </w:r>
+      <w:r>
+        <w:rPr>
+          <w:rFonts w:ascii="NimbusSanL-Regu" w:hAnsi="NimbusSanL-Regu" w:cs="NimbusSanL-Regu"/>
+          <w:color w:val="000000"/>
+          <w:sz w:val="21"/>
+          <w:szCs w:val="21"/>
+        </w:rPr>
+        <w:t xml:space="preserve"> </w:t>
+      </w:r>
+      <w:r>
+        <w:rPr>
+          <w:rFonts w:ascii="NimbusSanL-Regu" w:hAnsi="NimbusSanL-Regu" w:cs="NimbusSanL-Regu"/>
+          <w:color w:val="2DA3C0"/>
+          <w:sz w:val="19"/>
+          <w:szCs w:val="19"/>
+        </w:rPr>
+        <w:t>P(A)</w:t>
+      </w:r>
+    </w:p>
+    <w:p>
+      <w:pPr>
+        <w:autoSpaceDE w:val="0"/>
+        <w:autoSpaceDN w:val="0"/>
+        <w:adjustRightInd w:val="0"/>
+        <w:spacing w:after="0" w:line="240" w:lineRule="auto"/>
+        <w:rPr>
+          <w:rFonts w:ascii="NimbusSanL-Regu" w:hAnsi="NimbusSanL-Regu" w:cs="NimbusSanL-Regu"/>
+          <w:color w:val="2DA3C0"/>
+          <w:sz w:val="19"/>
+          <w:szCs w:val="19"/>
+        </w:rPr>
+      </w:pPr>
+      <w:r>
+        <w:rPr>
+          <w:rFonts w:ascii="NimbusSanL-Regu" w:hAnsi="NimbusSanL-Regu" w:cs="NimbusSanL-Regu"/>
+          <w:color w:val="2DA3C0"/>
+          <w:sz w:val="21"/>
+          <w:szCs w:val="21"/>
+        </w:rPr>
+        <w:t xml:space="preserve">Joint Probability: </w:t>
+      </w:r>
+      <w:r>
+        <w:rPr>
+          <w:rFonts w:ascii="NimbusSanL-Regu" w:hAnsi="NimbusSanL-Regu" w:cs="NimbusSanL-Regu"/>
+          <w:color w:val="000000"/>
+          <w:sz w:val="21"/>
+          <w:szCs w:val="21"/>
+        </w:rPr>
+        <w:t>The probability of event A and event B</w:t>
+      </w:r>
+      <w:r>
+        <w:rPr>
+          <w:rFonts w:ascii="NimbusSanL-Regu" w:hAnsi="NimbusSanL-Regu" w:cs="NimbusSanL-Regu"/>
+          <w:color w:val="000000"/>
+          <w:sz w:val="21"/>
+          <w:szCs w:val="21"/>
+        </w:rPr>
+        <w:t xml:space="preserve"> </w:t>
+      </w:r>
+      <w:r>
+        <w:rPr>
+          <w:rFonts w:ascii="NimbusSanL-Regu" w:hAnsi="NimbusSanL-Regu" w:cs="NimbusSanL-Regu"/>
+          <w:color w:val="000000"/>
+          <w:sz w:val="21"/>
+          <w:szCs w:val="21"/>
+        </w:rPr>
+        <w:t>occurring. This is equivalent to the intersection of two or</w:t>
+      </w:r>
+      <w:r>
+        <w:rPr>
+          <w:rFonts w:ascii="NimbusSanL-Regu" w:hAnsi="NimbusSanL-Regu" w:cs="NimbusSanL-Regu"/>
+          <w:color w:val="000000"/>
+          <w:sz w:val="21"/>
+          <w:szCs w:val="21"/>
+        </w:rPr>
+        <w:t xml:space="preserve"> </w:t>
+      </w:r>
+      <w:r>
+        <w:rPr>
+          <w:rFonts w:ascii="NimbusSanL-Regu" w:hAnsi="NimbusSanL-Regu" w:cs="NimbusSanL-Regu"/>
+          <w:color w:val="000000"/>
+          <w:sz w:val="21"/>
+          <w:szCs w:val="21"/>
+        </w:rPr>
+        <w:t>more events.</w:t>
+      </w:r>
+      <w:r>
+        <w:rPr>
+          <w:rFonts w:ascii="NimbusSanL-Regu" w:hAnsi="NimbusSanL-Regu" w:cs="NimbusSanL-Regu"/>
+          <w:color w:val="000000"/>
+          <w:sz w:val="21"/>
+          <w:szCs w:val="21"/>
+        </w:rPr>
+        <w:t xml:space="preserve"> </w:t>
+      </w:r>
+      <w:proofErr w:type="gramStart"/>
+      <w:r>
+        <w:rPr>
+          <w:rFonts w:ascii="NimbusSanL-Regu" w:hAnsi="NimbusSanL-Regu" w:cs="NimbusSanL-Regu"/>
+          <w:color w:val="2DA3C0"/>
+          <w:sz w:val="19"/>
+          <w:szCs w:val="19"/>
+        </w:rPr>
+        <w:t>P(</w:t>
+      </w:r>
+      <w:proofErr w:type="gramEnd"/>
+      <w:r>
+        <w:rPr>
+          <w:rFonts w:ascii="NimbusSanL-Regu" w:hAnsi="NimbusSanL-Regu" w:cs="NimbusSanL-Regu"/>
+          <w:color w:val="2DA3C0"/>
+          <w:sz w:val="19"/>
+          <w:szCs w:val="19"/>
+        </w:rPr>
+        <w:t>A and B)</w:t>
+      </w:r>
+      <w:r>
+        <w:rPr>
+          <w:rFonts w:ascii="NimbusSanL-Regu" w:hAnsi="NimbusSanL-Regu" w:cs="NimbusSanL-Regu"/>
+          <w:color w:val="000000"/>
+          <w:sz w:val="19"/>
+          <w:szCs w:val="19"/>
+        </w:rPr>
+        <w:t xml:space="preserve">, or </w:t>
+      </w:r>
+      <w:r>
+        <w:rPr>
+          <w:rFonts w:ascii="NimbusSanL-Regu" w:hAnsi="NimbusSanL-Regu" w:cs="NimbusSanL-Regu"/>
+          <w:color w:val="2DA3C0"/>
+          <w:sz w:val="19"/>
+          <w:szCs w:val="19"/>
+        </w:rPr>
+        <w:t xml:space="preserve">P(A </w:t>
+      </w:r>
+      <w:r>
+        <w:rPr>
+          <w:rFonts w:ascii="Calibri" w:hAnsi="Calibri" w:cs="Calibri"/>
+          <w:color w:val="2DA3C0"/>
+          <w:sz w:val="19"/>
+          <w:szCs w:val="19"/>
+        </w:rPr>
+        <w:t>ꓵ</w:t>
+      </w:r>
+      <w:r>
+        <w:rPr>
+          <w:rFonts w:ascii="txsy" w:hAnsi="txsy" w:cs="txsy"/>
+          <w:color w:val="2DA3C0"/>
+          <w:sz w:val="20"/>
+          <w:szCs w:val="20"/>
+        </w:rPr>
+        <w:t xml:space="preserve"> </w:t>
+      </w:r>
+      <w:r>
+        <w:rPr>
+          <w:rFonts w:ascii="NimbusSanL-Regu" w:hAnsi="NimbusSanL-Regu" w:cs="NimbusSanL-Regu"/>
+          <w:color w:val="2DA3C0"/>
+          <w:sz w:val="19"/>
+          <w:szCs w:val="19"/>
+        </w:rPr>
+        <w:t>B)</w:t>
+      </w:r>
+    </w:p>
+    <w:p>
+      <w:pPr>
+        <w:autoSpaceDE w:val="0"/>
+        <w:autoSpaceDN w:val="0"/>
+        <w:adjustRightInd w:val="0"/>
+        <w:spacing w:after="0" w:line="240" w:lineRule="auto"/>
+        <w:rPr>
+          <w:rFonts w:ascii="NimbusSanL-Regu" w:hAnsi="NimbusSanL-Regu" w:cs="NimbusSanL-Regu"/>
+          <w:color w:val="2DA3C0"/>
+          <w:sz w:val="19"/>
+          <w:szCs w:val="19"/>
+        </w:rPr>
+      </w:pPr>
+      <w:r>
+        <w:rPr>
+          <w:rFonts w:ascii="NimbusSanL-Regu" w:hAnsi="NimbusSanL-Regu" w:cs="NimbusSanL-Regu"/>
+          <w:color w:val="2DA3C0"/>
+          <w:sz w:val="21"/>
+          <w:szCs w:val="21"/>
+        </w:rPr>
+        <w:t xml:space="preserve">Conditional Probability: </w:t>
+      </w:r>
+      <w:r>
+        <w:rPr>
+          <w:rFonts w:ascii="NimbusSanL-Regu" w:hAnsi="NimbusSanL-Regu" w:cs="NimbusSanL-Regu"/>
+          <w:color w:val="000000"/>
+          <w:sz w:val="21"/>
+          <w:szCs w:val="21"/>
+        </w:rPr>
+        <w:t>The probability of event A</w:t>
+      </w:r>
+      <w:r>
+        <w:rPr>
+          <w:rFonts w:ascii="NimbusSanL-Regu" w:hAnsi="NimbusSanL-Regu" w:cs="NimbusSanL-Regu"/>
+          <w:color w:val="000000"/>
+          <w:sz w:val="21"/>
+          <w:szCs w:val="21"/>
+        </w:rPr>
+        <w:t xml:space="preserve"> </w:t>
+      </w:r>
+      <w:r>
+        <w:rPr>
+          <w:rFonts w:ascii="NimbusSanL-Regu" w:hAnsi="NimbusSanL-Regu" w:cs="NimbusSanL-Regu"/>
+          <w:color w:val="000000"/>
+          <w:sz w:val="21"/>
+          <w:szCs w:val="21"/>
+        </w:rPr>
+        <w:t>occurring, given that event B occurs.</w:t>
+      </w:r>
+      <w:r>
+        <w:rPr>
+          <w:rFonts w:ascii="NimbusSanL-Regu" w:hAnsi="NimbusSanL-Regu" w:cs="NimbusSanL-Regu"/>
+          <w:color w:val="000000"/>
+          <w:sz w:val="21"/>
+          <w:szCs w:val="21"/>
+        </w:rPr>
+        <w:t xml:space="preserve"> </w:t>
+      </w:r>
+      <w:proofErr w:type="gramStart"/>
+      <w:r>
+        <w:rPr>
+          <w:rFonts w:ascii="NimbusSanL-Regu" w:hAnsi="NimbusSanL-Regu" w:cs="NimbusSanL-Regu"/>
+          <w:color w:val="2DA3C0"/>
+          <w:sz w:val="19"/>
+          <w:szCs w:val="19"/>
+        </w:rPr>
+        <w:t>P(</w:t>
+      </w:r>
+      <w:proofErr w:type="gramEnd"/>
+      <w:r>
+        <w:rPr>
+          <w:rFonts w:ascii="NimbusSanL-Regu" w:hAnsi="NimbusSanL-Regu" w:cs="NimbusSanL-Regu"/>
+          <w:color w:val="2DA3C0"/>
+          <w:sz w:val="19"/>
+          <w:szCs w:val="19"/>
+        </w:rPr>
+        <w:t xml:space="preserve">A </w:t>
+      </w:r>
+      <w:r>
+        <w:rPr>
+          <w:rFonts w:ascii="txsy" w:hAnsi="txsy" w:cs="txsy"/>
+          <w:color w:val="2DA3C0"/>
+          <w:sz w:val="20"/>
+          <w:szCs w:val="20"/>
+        </w:rPr>
+        <w:t>|</w:t>
+      </w:r>
+      <w:r>
+        <w:rPr>
+          <w:rFonts w:ascii="txsy" w:hAnsi="txsy" w:cs="txsy"/>
+          <w:color w:val="2DA3C0"/>
+          <w:sz w:val="20"/>
+          <w:szCs w:val="20"/>
+        </w:rPr>
+        <w:t xml:space="preserve"> </w:t>
+      </w:r>
+      <w:r>
+        <w:rPr>
+          <w:rFonts w:ascii="NimbusSanL-Regu" w:hAnsi="NimbusSanL-Regu" w:cs="NimbusSanL-Regu"/>
+          <w:color w:val="2DA3C0"/>
+          <w:sz w:val="19"/>
+          <w:szCs w:val="19"/>
+        </w:rPr>
+        <w:t>B)</w:t>
+      </w:r>
+    </w:p>
+    <w:p>
+      <w:pPr>
+        <w:autoSpaceDE w:val="0"/>
+        <w:autoSpaceDN w:val="0"/>
+        <w:adjustRightInd w:val="0"/>
+        <w:spacing w:after="0" w:line="240" w:lineRule="auto"/>
+        <w:rPr>
+          <w:rFonts w:ascii="NimbusSanL-Regu" w:hAnsi="NimbusSanL-Regu" w:cs="NimbusSanL-Regu"/>
+          <w:color w:val="000000"/>
+          <w:sz w:val="17"/>
+          <w:szCs w:val="17"/>
+        </w:rPr>
+      </w:pPr>
+      <w:r>
+        <w:rPr>
+          <w:rFonts w:ascii="NimbusSanL-Regu" w:hAnsi="NimbusSanL-Regu" w:cs="NimbusSanL-Regu"/>
+          <w:color w:val="2DA3C0"/>
+          <w:sz w:val="21"/>
+          <w:szCs w:val="21"/>
+        </w:rPr>
+        <w:t xml:space="preserve">Law of large numbers </w:t>
+      </w:r>
+      <w:r>
+        <w:rPr>
+          <w:rFonts w:ascii="NimbusSanL-Regu" w:hAnsi="NimbusSanL-Regu" w:cs="NimbusSanL-Regu"/>
+          <w:color w:val="000000"/>
+          <w:sz w:val="21"/>
+          <w:szCs w:val="21"/>
+        </w:rPr>
+        <w:t>states that as more observations are</w:t>
+      </w:r>
+      <w:r>
+        <w:rPr>
+          <w:rFonts w:ascii="NimbusSanL-Regu" w:hAnsi="NimbusSanL-Regu" w:cs="NimbusSanL-Regu"/>
+          <w:color w:val="000000"/>
+          <w:sz w:val="21"/>
+          <w:szCs w:val="21"/>
+        </w:rPr>
+        <w:t xml:space="preserve"> </w:t>
+      </w:r>
+      <w:r>
+        <w:rPr>
+          <w:rFonts w:ascii="NimbusSanL-Regu" w:hAnsi="NimbusSanL-Regu" w:cs="NimbusSanL-Regu"/>
+          <w:color w:val="000000"/>
+          <w:sz w:val="21"/>
+          <w:szCs w:val="21"/>
+        </w:rPr>
+        <w:t>collected, the proportion of occurrences with a particular</w:t>
+      </w:r>
+      <w:r>
+        <w:rPr>
+          <w:rFonts w:ascii="NimbusSanL-Regu" w:hAnsi="NimbusSanL-Regu" w:cs="NimbusSanL-Regu"/>
+          <w:color w:val="000000"/>
+          <w:sz w:val="21"/>
+          <w:szCs w:val="21"/>
+        </w:rPr>
+        <w:t xml:space="preserve"> </w:t>
+      </w:r>
+      <w:r>
+        <w:rPr>
+          <w:rFonts w:ascii="NimbusSanL-Regu" w:hAnsi="NimbusSanL-Regu" w:cs="NimbusSanL-Regu"/>
+          <w:color w:val="000000"/>
+          <w:sz w:val="21"/>
+          <w:szCs w:val="21"/>
+        </w:rPr>
+        <w:t xml:space="preserve">outcome, </w:t>
+      </w:r>
+      <w:r>
+        <w:rPr>
+          <w:rFonts w:ascii="NimbusRomNo9L-Regu" w:hAnsi="NimbusRomNo9L-Regu" w:cs="NimbusRomNo9L-Regu"/>
+          <w:color w:val="0DA6FF"/>
+        </w:rPr>
+        <w:t>ˆ</w:t>
+      </w:r>
+      <w:proofErr w:type="spellStart"/>
+      <w:r>
+        <w:rPr>
+          <w:rFonts w:ascii="NimbusRomNo9L-ReguItal" w:hAnsi="NimbusRomNo9L-ReguItal" w:cs="NimbusRomNo9L-ReguItal"/>
+          <w:color w:val="0DA6FF"/>
+        </w:rPr>
+        <w:t>p</w:t>
+      </w:r>
+      <w:r>
+        <w:rPr>
+          <w:rFonts w:ascii="NimbusRomNo9L-ReguItal" w:hAnsi="NimbusRomNo9L-ReguItal" w:cs="NimbusRomNo9L-ReguItal"/>
+          <w:color w:val="0DA6FF"/>
+          <w:sz w:val="16"/>
+          <w:szCs w:val="16"/>
+        </w:rPr>
+        <w:t>n</w:t>
+      </w:r>
+      <w:proofErr w:type="spellEnd"/>
+      <w:r>
+        <w:rPr>
+          <w:rFonts w:ascii="NimbusSanL-Regu" w:hAnsi="NimbusSanL-Regu" w:cs="NimbusSanL-Regu"/>
+          <w:color w:val="000000"/>
+          <w:sz w:val="21"/>
+          <w:szCs w:val="21"/>
+        </w:rPr>
+        <w:t xml:space="preserve">, converges to the probability of that outcome, </w:t>
+      </w:r>
+      <w:r>
+        <w:rPr>
+          <w:rFonts w:ascii="NimbusRomNo9L-ReguItal" w:hAnsi="NimbusRomNo9L-ReguItal" w:cs="NimbusRomNo9L-ReguItal"/>
+          <w:color w:val="0DA6FF"/>
+        </w:rPr>
+        <w:t>p</w:t>
+      </w:r>
+      <w:r>
+        <w:rPr>
+          <w:rFonts w:ascii="NimbusSanL-Regu" w:hAnsi="NimbusSanL-Regu" w:cs="NimbusSanL-Regu"/>
+          <w:color w:val="000000"/>
+          <w:sz w:val="21"/>
+          <w:szCs w:val="21"/>
+        </w:rPr>
+        <w:t>.</w:t>
+      </w:r>
+      <w:r>
+        <w:rPr>
+          <w:rFonts w:ascii="NimbusSanL-Regu" w:hAnsi="NimbusSanL-Regu" w:cs="NimbusSanL-Regu"/>
+          <w:color w:val="000000"/>
+          <w:sz w:val="21"/>
+          <w:szCs w:val="21"/>
+        </w:rPr>
+        <w:t xml:space="preserve"> </w:t>
+      </w:r>
+      <w:r>
+        <w:rPr>
+          <w:rFonts w:ascii="NimbusSanL-Regu" w:hAnsi="NimbusSanL-Regu" w:cs="NimbusSanL-Regu"/>
+          <w:color w:val="000000"/>
+          <w:sz w:val="17"/>
+          <w:szCs w:val="17"/>
+        </w:rPr>
+        <w:t xml:space="preserve">Recall: </w:t>
+      </w:r>
+      <w:r>
+        <w:rPr>
+          <w:rFonts w:ascii="NimbusRomNo9L-Regu" w:hAnsi="NimbusRomNo9L-Regu" w:cs="NimbusRomNo9L-Regu"/>
+          <w:color w:val="0DA6FF"/>
+          <w:sz w:val="18"/>
+          <w:szCs w:val="18"/>
+        </w:rPr>
+        <w:t>ˆ</w:t>
+      </w:r>
+      <w:proofErr w:type="spellStart"/>
+      <w:r>
+        <w:rPr>
+          <w:rFonts w:ascii="NimbusRomNo9L-ReguItal" w:hAnsi="NimbusRomNo9L-ReguItal" w:cs="NimbusRomNo9L-ReguItal"/>
+          <w:color w:val="0DA6FF"/>
+          <w:sz w:val="18"/>
+          <w:szCs w:val="18"/>
+        </w:rPr>
+        <w:t>p</w:t>
+      </w:r>
+      <w:r>
+        <w:rPr>
+          <w:rFonts w:ascii="NimbusRomNo9L-ReguItal" w:hAnsi="NimbusRomNo9L-ReguItal" w:cs="NimbusRomNo9L-ReguItal"/>
+          <w:color w:val="0DA6FF"/>
+          <w:sz w:val="12"/>
+          <w:szCs w:val="12"/>
+        </w:rPr>
+        <w:t>n</w:t>
+      </w:r>
+      <w:proofErr w:type="spellEnd"/>
+      <w:r>
+        <w:rPr>
+          <w:rFonts w:ascii="NimbusRomNo9L-ReguItal" w:hAnsi="NimbusRomNo9L-ReguItal" w:cs="NimbusRomNo9L-ReguItal"/>
+          <w:color w:val="0DA6FF"/>
+          <w:sz w:val="12"/>
+          <w:szCs w:val="12"/>
+        </w:rPr>
+        <w:t xml:space="preserve"> </w:t>
+      </w:r>
+      <w:r>
+        <w:rPr>
+          <w:rFonts w:ascii="NimbusSanL-Regu" w:hAnsi="NimbusSanL-Regu" w:cs="NimbusSanL-Regu"/>
+          <w:color w:val="000000"/>
+          <w:sz w:val="17"/>
+          <w:szCs w:val="17"/>
+        </w:rPr>
+        <w:t xml:space="preserve">is a statistic, </w:t>
+      </w:r>
+      <w:r>
+        <w:rPr>
+          <w:rFonts w:ascii="NimbusRomNo9L-ReguItal" w:hAnsi="NimbusRomNo9L-ReguItal" w:cs="NimbusRomNo9L-ReguItal"/>
+          <w:color w:val="0DA6FF"/>
+          <w:sz w:val="18"/>
+          <w:szCs w:val="18"/>
+        </w:rPr>
+        <w:t xml:space="preserve">p </w:t>
+      </w:r>
+      <w:r>
+        <w:rPr>
+          <w:rFonts w:ascii="NimbusSanL-Regu" w:hAnsi="NimbusSanL-Regu" w:cs="NimbusSanL-Regu"/>
+          <w:color w:val="000000"/>
+          <w:sz w:val="17"/>
+          <w:szCs w:val="17"/>
+        </w:rPr>
+        <w:t>is a parameter.</w:t>
+      </w:r>
+    </w:p>
+    <w:p>
+      <w:pPr>
+        <w:autoSpaceDE w:val="0"/>
+        <w:autoSpaceDN w:val="0"/>
+        <w:adjustRightInd w:val="0"/>
+        <w:spacing w:after="0" w:line="240" w:lineRule="auto"/>
+        <w:rPr>
+          <w:rFonts w:ascii="NimbusSanL-Regu" w:hAnsi="NimbusSanL-Regu" w:cs="NimbusSanL-Regu"/>
+          <w:color w:val="000000"/>
+          <w:sz w:val="21"/>
+          <w:szCs w:val="21"/>
+        </w:rPr>
+      </w:pPr>
+    </w:p>
+    <w:p>
+      <w:pPr>
+        <w:autoSpaceDE w:val="0"/>
+        <w:autoSpaceDN w:val="0"/>
+        <w:adjustRightInd w:val="0"/>
+        <w:spacing w:after="0" w:line="240" w:lineRule="auto"/>
+        <w:rPr>
+          <w:rFonts w:ascii="NimbusSanL-Regu" w:hAnsi="NimbusSanL-Regu" w:cs="NimbusSanL-Regu"/>
+          <w:color w:val="000000"/>
+          <w:sz w:val="23"/>
+          <w:szCs w:val="23"/>
+        </w:rPr>
+      </w:pPr>
+    </w:p>
+    <w:p>
+      <w:pPr>
+        <w:autoSpaceDE w:val="0"/>
+        <w:autoSpaceDN w:val="0"/>
+        <w:adjustRightInd w:val="0"/>
+        <w:spacing w:after="0" w:line="240" w:lineRule="auto"/>
+        <w:rPr>
+          <w:rFonts w:ascii="NimbusSanL-Regu" w:hAnsi="NimbusSanL-Regu" w:cs="NimbusSanL-Regu"/>
+          <w:color w:val="000000"/>
+          <w:sz w:val="23"/>
+          <w:szCs w:val="23"/>
+        </w:rPr>
+      </w:pPr>
+    </w:p>
+    <w:p>
+      <w:pPr>
+        <w:autoSpaceDE w:val="0"/>
+        <w:autoSpaceDN w:val="0"/>
+        <w:adjustRightInd w:val="0"/>
+        <w:spacing w:after="0" w:line="240" w:lineRule="auto"/>
+        <w:rPr>
+          <w:rFonts w:ascii="NimbusSanL-Regu" w:hAnsi="NimbusSanL-Regu" w:cs="NimbusSanL-Regu"/>
+          <w:color w:val="000000"/>
+          <w:sz w:val="23"/>
+          <w:szCs w:val="23"/>
+        </w:rPr>
+      </w:pPr>
       <w:bookmarkStart w:id="0" w:name="_GoBack"/>
       <w:bookmarkEnd w:id="0"/>
-    </w:p>
-    <w:p>
-      <w:pPr>
-        <w:autoSpaceDE w:val="0"/>
-        <w:autoSpaceDN w:val="0"/>
-        <w:adjustRightInd w:val="0"/>
-        <w:spacing w:after="0" w:line="240" w:lineRule="auto"/>
-        <w:rPr>
-          <w:rFonts w:ascii="NimbusSanL-Regu" w:hAnsi="NimbusSanL-Regu" w:cs="NimbusSanL-Regu"/>
-          <w:color w:val="000000"/>
-          <w:sz w:val="21"/>
-          <w:szCs w:val="21"/>
-        </w:rPr>
-      </w:pPr>
-    </w:p>
-    <w:p>
-      <w:pPr>
-        <w:autoSpaceDE w:val="0"/>
-        <w:autoSpaceDN w:val="0"/>
-        <w:adjustRightInd w:val="0"/>
-        <w:spacing w:after="0" w:line="240" w:lineRule="auto"/>
-        <w:rPr>
-          <w:rFonts w:ascii="NimbusSanL-Regu" w:hAnsi="NimbusSanL-Regu" w:cs="NimbusSanL-Regu"/>
-          <w:color w:val="000000"/>
-          <w:sz w:val="23"/>
-          <w:szCs w:val="23"/>
-        </w:rPr>
-      </w:pPr>
     </w:p>
     <w:sectPr>
       <w:pgSz w:w="12240" w:h="15840"/>
@@ -5513,6 +6761,16 @@
     <w:semiHidden/>
     <w:unhideWhenUsed/>
   </w:style>
+  <w:style w:type="character" w:styleId="PlaceholderText">
+    <w:name w:val="Placeholder Text"/>
+    <w:basedOn w:val="DefaultParagraphFont"/>
+    <w:uiPriority w:val="99"/>
+    <w:semiHidden/>
+    <w:rsid w:val="00941C3F"/>
+    <w:rPr>
+      <w:color w:val="808080"/>
+    </w:rPr>
+  </w:style>
 </w:styles>
 </file>
 

--- a/Exams/MidTerm Notes.docx
+++ b/Exams/MidTerm Notes.docx
@@ -3538,43 +3538,7 @@
           <w:sz w:val="21"/>
           <w:szCs w:val="21"/>
         </w:rPr>
-        <w:t>is a situation in which we know what</w:t>
-      </w:r>
-      <w:r>
-        <w:rPr>
-          <w:rFonts w:ascii="NimbusSanL-Regu" w:hAnsi="NimbusSanL-Regu" w:cs="NimbusSanL-Regu"/>
-          <w:color w:val="000000"/>
-          <w:sz w:val="21"/>
-          <w:szCs w:val="21"/>
-        </w:rPr>
-        <w:t xml:space="preserve"> </w:t>
-      </w:r>
-      <w:r>
-        <w:rPr>
-          <w:rFonts w:ascii="NimbusSanL-Regu" w:hAnsi="NimbusSanL-Regu" w:cs="NimbusSanL-Regu"/>
-          <w:color w:val="000000"/>
-          <w:sz w:val="21"/>
-          <w:szCs w:val="21"/>
-        </w:rPr>
-        <w:t>outcomes could happen, but we don’t know which</w:t>
-      </w:r>
-      <w:r>
-        <w:rPr>
-          <w:rFonts w:ascii="NimbusSanL-Regu" w:hAnsi="NimbusSanL-Regu" w:cs="NimbusSanL-Regu"/>
-          <w:color w:val="000000"/>
-          <w:sz w:val="21"/>
-          <w:szCs w:val="21"/>
-        </w:rPr>
-        <w:t xml:space="preserve"> </w:t>
-      </w:r>
-      <w:r>
-        <w:rPr>
-          <w:rFonts w:ascii="NimbusSanL-Regu" w:hAnsi="NimbusSanL-Regu" w:cs="NimbusSanL-Regu"/>
-          <w:color w:val="000000"/>
-          <w:sz w:val="21"/>
-          <w:szCs w:val="21"/>
-        </w:rPr>
-        <w:t>particular outcome will happen.</w:t>
+        <w:t>is a situation in which we know what outcomes could happen, but we don’t know which particular outcome will happen.</w:t>
       </w:r>
     </w:p>
     <w:p>
@@ -3606,25 +3570,7 @@
           <w:sz w:val="21"/>
           <w:szCs w:val="21"/>
         </w:rPr>
-        <w:t>The set of all possible outcomes of a</w:t>
-      </w:r>
-      <w:r>
-        <w:rPr>
-          <w:rFonts w:ascii="NimbusSanL-Regu" w:hAnsi="NimbusSanL-Regu" w:cs="NimbusSanL-Regu"/>
-          <w:color w:val="000000"/>
-          <w:sz w:val="21"/>
-          <w:szCs w:val="21"/>
-        </w:rPr>
-        <w:t xml:space="preserve"> </w:t>
-      </w:r>
-      <w:r>
-        <w:rPr>
-          <w:rFonts w:ascii="NimbusSanL-Regu" w:hAnsi="NimbusSanL-Regu" w:cs="NimbusSanL-Regu"/>
-          <w:color w:val="000000"/>
-          <w:sz w:val="21"/>
-          <w:szCs w:val="21"/>
-        </w:rPr>
-        <w:t>random process.</w:t>
+        <w:t>The set of all possible outcomes of a random process.</w:t>
       </w:r>
       <w:r>
         <w:rPr>
@@ -3692,16 +3638,7 @@
           <w:sz w:val="21"/>
           <w:szCs w:val="21"/>
         </w:rPr>
-        <w:t>Any subset of the sample space.</w:t>
-      </w:r>
-      <w:r>
-        <w:rPr>
-          <w:rFonts w:ascii="NimbusSanL-Regu" w:hAnsi="NimbusSanL-Regu" w:cs="NimbusSanL-Regu"/>
-          <w:color w:val="000000"/>
-          <w:sz w:val="21"/>
-          <w:szCs w:val="21"/>
-        </w:rPr>
-        <w:t xml:space="preserve"> </w:t>
+        <w:t xml:space="preserve">Any subset of the sample space. </w:t>
       </w:r>
       <w:r>
         <w:rPr>
@@ -3796,7 +3733,16 @@
           <w:sz w:val="19"/>
           <w:szCs w:val="19"/>
         </w:rPr>
-        <w:t>.</w:t>
+        <w:t>. Alternative definition: The probability of an outcome is the proportion of times the outcome would occur if we observed the random process an infinite number of times.</w:t>
+      </w:r>
+      <w:r>
+        <w:rPr>
+          <w:rFonts w:ascii="rtcxss" w:hAnsi="rtcxss" w:cs="rtcxss"/>
+          <w:color w:val="000000"/>
+          <w:sz w:val="17"/>
+          <w:szCs w:val="17"/>
+        </w:rPr>
+        <w:t xml:space="preserve"> </w:t>
       </w:r>
       <w:r>
         <w:rPr>
@@ -3805,69 +3751,6 @@
           <w:sz w:val="19"/>
           <w:szCs w:val="19"/>
         </w:rPr>
-        <w:t xml:space="preserve"> </w:t>
-      </w:r>
-      <w:r>
-        <w:rPr>
-          <w:rFonts w:ascii="NimbusSanL-Regu" w:hAnsi="NimbusSanL-Regu" w:cs="NimbusSanL-Regu"/>
-          <w:color w:val="000000"/>
-          <w:sz w:val="19"/>
-          <w:szCs w:val="19"/>
-        </w:rPr>
-        <w:t>Alternative definition: The probability of an outcome is the</w:t>
-      </w:r>
-      <w:r>
-        <w:rPr>
-          <w:rFonts w:ascii="NimbusSanL-Regu" w:hAnsi="NimbusSanL-Regu" w:cs="NimbusSanL-Regu"/>
-          <w:color w:val="000000"/>
-          <w:sz w:val="19"/>
-          <w:szCs w:val="19"/>
-        </w:rPr>
-        <w:t xml:space="preserve"> </w:t>
-      </w:r>
-      <w:r>
-        <w:rPr>
-          <w:rFonts w:ascii="NimbusSanL-Regu" w:hAnsi="NimbusSanL-Regu" w:cs="NimbusSanL-Regu"/>
-          <w:color w:val="000000"/>
-          <w:sz w:val="19"/>
-          <w:szCs w:val="19"/>
-        </w:rPr>
-        <w:t>proportion of times the outcome would occur if we</w:t>
-      </w:r>
-      <w:r>
-        <w:rPr>
-          <w:rFonts w:ascii="NimbusSanL-Regu" w:hAnsi="NimbusSanL-Regu" w:cs="NimbusSanL-Regu"/>
-          <w:color w:val="000000"/>
-          <w:sz w:val="19"/>
-          <w:szCs w:val="19"/>
-        </w:rPr>
-        <w:t xml:space="preserve"> </w:t>
-      </w:r>
-      <w:r>
-        <w:rPr>
-          <w:rFonts w:ascii="NimbusSanL-Regu" w:hAnsi="NimbusSanL-Regu" w:cs="NimbusSanL-Regu"/>
-          <w:color w:val="000000"/>
-          <w:sz w:val="19"/>
-          <w:szCs w:val="19"/>
-        </w:rPr>
-        <w:t>observed the random process an infinite number of times.</w:t>
-      </w:r>
-      <w:r>
-        <w:rPr>
-          <w:rFonts w:ascii="rtcxss" w:hAnsi="rtcxss" w:cs="rtcxss"/>
-          <w:color w:val="000000"/>
-          <w:sz w:val="17"/>
-          <w:szCs w:val="17"/>
-        </w:rPr>
-        <w:t xml:space="preserve"> </w:t>
-      </w:r>
-      <w:r>
-        <w:rPr>
-          <w:rFonts w:ascii="NimbusSanL-Regu" w:hAnsi="NimbusSanL-Regu" w:cs="NimbusSanL-Regu"/>
-          <w:color w:val="000000"/>
-          <w:sz w:val="19"/>
-          <w:szCs w:val="19"/>
-        </w:rPr>
         <w:t xml:space="preserve">Computed by: </w:t>
       </w:r>
       <w:r>
@@ -3877,25 +3760,7 @@
           <w:sz w:val="13"/>
           <w:szCs w:val="13"/>
         </w:rPr>
-        <w:t>number of elements in the event</w:t>
-      </w:r>
-      <w:r>
-        <w:rPr>
-          <w:rFonts w:ascii="NimbusSanL-Regu" w:hAnsi="NimbusSanL-Regu" w:cs="NimbusSanL-Regu"/>
-          <w:color w:val="000000"/>
-          <w:sz w:val="13"/>
-          <w:szCs w:val="13"/>
-        </w:rPr>
-        <w:t>/</w:t>
-      </w:r>
-      <w:r>
-        <w:rPr>
-          <w:rFonts w:ascii="NimbusSanL-Regu" w:hAnsi="NimbusSanL-Regu" w:cs="NimbusSanL-Regu"/>
-          <w:color w:val="000000"/>
-          <w:sz w:val="13"/>
-          <w:szCs w:val="13"/>
-        </w:rPr>
-        <w:t>number of elements in the sample</w:t>
+        <w:t>number of elements in the event/number of elements in the sample</w:t>
       </w:r>
     </w:p>
     <w:p>
@@ -3923,11 +3788,84 @@
           <w:rFonts w:ascii="txsy" w:hAnsi="txsy" w:cs="txsy"/>
           <w:color w:val="0C5278"/>
         </w:rPr>
+        <w:t xml:space="preserve">&lt;= </w:t>
+      </w:r>
+      <w:r>
+        <w:rPr>
+          <w:rFonts w:ascii="NimbusRomNo9L-ReguItal" w:hAnsi="NimbusRomNo9L-ReguItal" w:cs="NimbusRomNo9L-ReguItal"/>
+          <w:color w:val="0C5278"/>
+        </w:rPr>
+        <w:t>P</w:t>
+      </w:r>
+      <w:r>
+        <w:rPr>
+          <w:rFonts w:ascii="NimbusRomNo9L-Regu" w:hAnsi="NimbusRomNo9L-Regu" w:cs="NimbusRomNo9L-Regu"/>
+          <w:color w:val="0C5278"/>
+        </w:rPr>
+        <w:t>(</w:t>
+      </w:r>
+      <w:r>
+        <w:rPr>
+          <w:rFonts w:ascii="NimbusRomNo9L-ReguItal" w:hAnsi="NimbusRomNo9L-ReguItal" w:cs="NimbusRomNo9L-ReguItal"/>
+          <w:color w:val="0C5278"/>
+        </w:rPr>
+        <w:t>A</w:t>
+      </w:r>
+      <w:r>
+        <w:rPr>
+          <w:rFonts w:ascii="NimbusRomNo9L-Regu" w:hAnsi="NimbusRomNo9L-Regu" w:cs="NimbusRomNo9L-Regu"/>
+          <w:color w:val="0C5278"/>
+        </w:rPr>
+        <w:t xml:space="preserve">) </w:t>
+      </w:r>
+      <w:r>
+        <w:rPr>
+          <w:rFonts w:ascii="txsy" w:hAnsi="txsy" w:cs="txsy"/>
+          <w:color w:val="0C5278"/>
+        </w:rPr>
         <w:t>&lt;=</w:t>
       </w:r>
       <w:r>
         <w:rPr>
-          <w:rFonts w:ascii="txsy" w:hAnsi="txsy" w:cs="txsy"/>
+          <w:rFonts w:ascii="NimbusSanL-Regu" w:hAnsi="NimbusSanL-Regu" w:cs="NimbusSanL-Regu"/>
+          <w:color w:val="2A526D"/>
+          <w:sz w:val="21"/>
+          <w:szCs w:val="21"/>
+        </w:rPr>
+        <w:t xml:space="preserve">1 </w:t>
+      </w:r>
+      <w:r>
+        <w:rPr>
+          <w:rFonts w:ascii="NimbusSanL-Regu" w:hAnsi="NimbusSanL-Regu" w:cs="NimbusSanL-Regu"/>
+          <w:color w:val="000000"/>
+          <w:sz w:val="21"/>
+          <w:szCs w:val="21"/>
+        </w:rPr>
+        <w:t>The probability of any event must be between 0 and 1.</w:t>
+      </w:r>
+    </w:p>
+    <w:p>
+      <w:pPr>
+        <w:autoSpaceDE w:val="0"/>
+        <w:autoSpaceDN w:val="0"/>
+        <w:adjustRightInd w:val="0"/>
+        <w:spacing w:after="0" w:line="240" w:lineRule="auto"/>
+        <w:rPr>
+          <w:rFonts w:ascii="NimbusRomNo9L-Regu" w:hAnsi="NimbusRomNo9L-Regu" w:cs="NimbusRomNo9L-Regu"/>
+          <w:color w:val="0C5278"/>
+        </w:rPr>
+      </w:pPr>
+      <w:r>
+        <w:rPr>
+          <w:rFonts w:ascii="NimbusSanL-Regu" w:hAnsi="NimbusSanL-Regu" w:cs="NimbusSanL-Regu"/>
+          <w:sz w:val="21"/>
+          <w:szCs w:val="21"/>
+        </w:rPr>
+        <w:t>The probabilities of all events in a sample space must sum to 1.</w:t>
+      </w:r>
+      <w:r>
+        <w:rPr>
+          <w:rFonts w:ascii="NimbusRomNo9L-ReguItal" w:hAnsi="NimbusRomNo9L-ReguItal" w:cs="NimbusRomNo9L-ReguItal"/>
           <w:color w:val="0C5278"/>
         </w:rPr>
         <w:t xml:space="preserve"> </w:t>
@@ -3962,214 +3900,102 @@
       </w:r>
       <w:r>
         <w:rPr>
-          <w:rFonts w:ascii="txsy" w:hAnsi="txsy" w:cs="txsy"/>
-          <w:color w:val="0C5278"/>
-        </w:rPr>
-        <w:t>&lt;=</w:t>
-      </w:r>
-      <w:r>
-        <w:rPr>
-          <w:rFonts w:ascii="NimbusSanL-Regu" w:hAnsi="NimbusSanL-Regu" w:cs="NimbusSanL-Regu"/>
-          <w:color w:val="2A526D"/>
-          <w:sz w:val="21"/>
-          <w:szCs w:val="21"/>
+          <w:rFonts w:ascii="rtxr" w:hAnsi="rtxr" w:cs="rtxr"/>
+          <w:color w:val="0C5278"/>
+        </w:rPr>
+        <w:t xml:space="preserve">+ </w:t>
+      </w:r>
+      <w:r>
+        <w:rPr>
+          <w:rFonts w:ascii="NimbusRomNo9L-ReguItal" w:hAnsi="NimbusRomNo9L-ReguItal" w:cs="NimbusRomNo9L-ReguItal"/>
+          <w:color w:val="0C5278"/>
+        </w:rPr>
+        <w:t>P</w:t>
+      </w:r>
+      <w:r>
+        <w:rPr>
+          <w:rFonts w:ascii="NimbusRomNo9L-Regu" w:hAnsi="NimbusRomNo9L-Regu" w:cs="NimbusRomNo9L-Regu"/>
+          <w:color w:val="0C5278"/>
+        </w:rPr>
+        <w:t>(</w:t>
+      </w:r>
+      <w:r>
+        <w:rPr>
+          <w:rFonts w:ascii="NimbusRomNo9L-ReguItal" w:hAnsi="NimbusRomNo9L-ReguItal" w:cs="NimbusRomNo9L-ReguItal"/>
+          <w:color w:val="0C5278"/>
+        </w:rPr>
+        <w:t>B</w:t>
+      </w:r>
+      <w:r>
+        <w:rPr>
+          <w:rFonts w:ascii="NimbusRomNo9L-Regu" w:hAnsi="NimbusRomNo9L-Regu" w:cs="NimbusRomNo9L-Regu"/>
+          <w:color w:val="0C5278"/>
+        </w:rPr>
+        <w:t xml:space="preserve">) </w:t>
+      </w:r>
+      <w:r>
+        <w:rPr>
+          <w:rFonts w:ascii="rtxr" w:hAnsi="rtxr" w:cs="rtxr"/>
+          <w:color w:val="0C5278"/>
+        </w:rPr>
+        <w:t xml:space="preserve">+ </w:t>
+      </w:r>
+      <w:r>
+        <w:rPr>
+          <w:rFonts w:ascii="rtxmi" w:hAnsi="rtxmi" w:cs="rtxmi"/>
+          <w:color w:val="0C5278"/>
+        </w:rPr>
+        <w:t xml:space="preserve">…. </w:t>
+      </w:r>
+      <w:r>
+        <w:rPr>
+          <w:rFonts w:ascii="rtxr" w:hAnsi="rtxr" w:cs="rtxr"/>
+          <w:color w:val="0C5278"/>
+        </w:rPr>
+        <w:t xml:space="preserve">= </w:t>
+      </w:r>
+      <w:r>
+        <w:rPr>
+          <w:rFonts w:ascii="NimbusRomNo9L-ReguItal" w:hAnsi="NimbusRomNo9L-ReguItal" w:cs="NimbusRomNo9L-ReguItal"/>
+          <w:color w:val="0C5278"/>
+        </w:rPr>
+        <w:t>P</w:t>
+      </w:r>
+      <w:r>
+        <w:rPr>
+          <w:rFonts w:ascii="NimbusRomNo9L-Regu" w:hAnsi="NimbusRomNo9L-Regu" w:cs="NimbusRomNo9L-Regu"/>
+          <w:color w:val="0C5278"/>
+        </w:rPr>
+        <w:t>(</w:t>
+      </w:r>
+      <w:r>
+        <w:rPr>
+          <w:rFonts w:ascii="NimbusRomNo9L-ReguItal" w:hAnsi="NimbusRomNo9L-ReguItal" w:cs="NimbusRomNo9L-ReguItal"/>
+          <w:color w:val="0C5278"/>
+        </w:rPr>
+        <w:t>S</w:t>
+      </w:r>
+      <w:r>
+        <w:rPr>
+          <w:rFonts w:ascii="NimbusRomNo9L-Regu" w:hAnsi="NimbusRomNo9L-Regu" w:cs="NimbusRomNo9L-Regu"/>
+          <w:color w:val="0C5278"/>
+        </w:rPr>
+        <w:t xml:space="preserve">) </w:t>
+      </w:r>
+      <w:r>
+        <w:rPr>
+          <w:rFonts w:ascii="rtxr" w:hAnsi="rtxr" w:cs="rtxr"/>
+          <w:color w:val="0C5278"/>
+        </w:rPr>
+        <w:t xml:space="preserve">= </w:t>
+      </w:r>
+      <w:r>
+        <w:rPr>
+          <w:rFonts w:ascii="NimbusRomNo9L-Regu" w:hAnsi="NimbusRomNo9L-Regu" w:cs="NimbusRomNo9L-Regu"/>
+          <w:color w:val="0C5278"/>
         </w:rPr>
         <w:t>1</w:t>
       </w:r>
-      <w:r>
-        <w:rPr>
-          <w:rFonts w:ascii="NimbusSanL-Regu" w:hAnsi="NimbusSanL-Regu" w:cs="NimbusSanL-Regu"/>
-          <w:color w:val="2A526D"/>
-          <w:sz w:val="21"/>
-          <w:szCs w:val="21"/>
-        </w:rPr>
-        <w:t xml:space="preserve"> </w:t>
-      </w:r>
-      <w:r>
-        <w:rPr>
-          <w:rFonts w:ascii="NimbusSanL-Regu" w:hAnsi="NimbusSanL-Regu" w:cs="NimbusSanL-Regu"/>
-          <w:color w:val="000000"/>
-          <w:sz w:val="21"/>
-          <w:szCs w:val="21"/>
-        </w:rPr>
-        <w:t>The probability of any event must be between 0 and 1.</w:t>
-      </w:r>
-    </w:p>
-    <w:p>
-      <w:pPr>
-        <w:autoSpaceDE w:val="0"/>
-        <w:autoSpaceDN w:val="0"/>
-        <w:adjustRightInd w:val="0"/>
-        <w:spacing w:after="0" w:line="240" w:lineRule="auto"/>
-        <w:rPr>
-          <w:rFonts w:ascii="NimbusRomNo9L-Regu" w:hAnsi="NimbusRomNo9L-Regu" w:cs="NimbusRomNo9L-Regu"/>
-          <w:color w:val="0C5278"/>
-        </w:rPr>
-      </w:pPr>
-      <w:r>
-        <w:rPr>
-          <w:rFonts w:ascii="NimbusSanL-Regu" w:hAnsi="NimbusSanL-Regu" w:cs="NimbusSanL-Regu"/>
-          <w:sz w:val="21"/>
-          <w:szCs w:val="21"/>
-        </w:rPr>
-        <w:t>The probabilities of all events in a sample space must sum</w:t>
-      </w:r>
-      <w:r>
-        <w:rPr>
-          <w:rFonts w:ascii="NimbusSanL-Regu" w:hAnsi="NimbusSanL-Regu" w:cs="NimbusSanL-Regu"/>
-          <w:sz w:val="21"/>
-          <w:szCs w:val="21"/>
-        </w:rPr>
-        <w:t xml:space="preserve"> </w:t>
-      </w:r>
-      <w:r>
-        <w:rPr>
-          <w:rFonts w:ascii="NimbusSanL-Regu" w:hAnsi="NimbusSanL-Regu" w:cs="NimbusSanL-Regu"/>
-          <w:sz w:val="21"/>
-          <w:szCs w:val="21"/>
-        </w:rPr>
-        <w:t>to 1.</w:t>
-      </w:r>
-      <w:r>
-        <w:rPr>
-          <w:rFonts w:ascii="NimbusRomNo9L-ReguItal" w:hAnsi="NimbusRomNo9L-ReguItal" w:cs="NimbusRomNo9L-ReguItal"/>
-          <w:color w:val="0C5278"/>
-        </w:rPr>
-        <w:t xml:space="preserve"> </w:t>
-      </w:r>
-      <w:r>
-        <w:rPr>
-          <w:rFonts w:ascii="NimbusRomNo9L-ReguItal" w:hAnsi="NimbusRomNo9L-ReguItal" w:cs="NimbusRomNo9L-ReguItal"/>
-          <w:color w:val="0C5278"/>
-        </w:rPr>
-        <w:t>P</w:t>
-      </w:r>
-      <w:r>
-        <w:rPr>
-          <w:rFonts w:ascii="NimbusRomNo9L-Regu" w:hAnsi="NimbusRomNo9L-Regu" w:cs="NimbusRomNo9L-Regu"/>
-          <w:color w:val="0C5278"/>
-        </w:rPr>
-        <w:t>(</w:t>
-      </w:r>
-      <w:r>
-        <w:rPr>
-          <w:rFonts w:ascii="NimbusRomNo9L-ReguItal" w:hAnsi="NimbusRomNo9L-ReguItal" w:cs="NimbusRomNo9L-ReguItal"/>
-          <w:color w:val="0C5278"/>
-        </w:rPr>
-        <w:t>A</w:t>
-      </w:r>
-      <w:r>
-        <w:rPr>
-          <w:rFonts w:ascii="NimbusRomNo9L-Regu" w:hAnsi="NimbusRomNo9L-Regu" w:cs="NimbusRomNo9L-Regu"/>
-          <w:color w:val="0C5278"/>
-        </w:rPr>
-        <w:t xml:space="preserve">) </w:t>
-      </w:r>
-      <w:r>
-        <w:rPr>
-          <w:rFonts w:ascii="rtxr" w:hAnsi="rtxr" w:cs="rtxr"/>
-          <w:color w:val="0C5278"/>
-        </w:rPr>
-        <w:t xml:space="preserve">+ </w:t>
-      </w:r>
-      <w:r>
-        <w:rPr>
-          <w:rFonts w:ascii="NimbusRomNo9L-ReguItal" w:hAnsi="NimbusRomNo9L-ReguItal" w:cs="NimbusRomNo9L-ReguItal"/>
-          <w:color w:val="0C5278"/>
-        </w:rPr>
-        <w:t>P</w:t>
-      </w:r>
-      <w:r>
-        <w:rPr>
-          <w:rFonts w:ascii="NimbusRomNo9L-Regu" w:hAnsi="NimbusRomNo9L-Regu" w:cs="NimbusRomNo9L-Regu"/>
-          <w:color w:val="0C5278"/>
-        </w:rPr>
-        <w:t>(</w:t>
-      </w:r>
-      <w:r>
-        <w:rPr>
-          <w:rFonts w:ascii="NimbusRomNo9L-ReguItal" w:hAnsi="NimbusRomNo9L-ReguItal" w:cs="NimbusRomNo9L-ReguItal"/>
-          <w:color w:val="0C5278"/>
-        </w:rPr>
-        <w:t>B</w:t>
-      </w:r>
-      <w:r>
-        <w:rPr>
-          <w:rFonts w:ascii="NimbusRomNo9L-Regu" w:hAnsi="NimbusRomNo9L-Regu" w:cs="NimbusRomNo9L-Regu"/>
-          <w:color w:val="0C5278"/>
-        </w:rPr>
-        <w:t xml:space="preserve">) </w:t>
-      </w:r>
-      <w:r>
-        <w:rPr>
-          <w:rFonts w:ascii="rtxr" w:hAnsi="rtxr" w:cs="rtxr"/>
-          <w:color w:val="0C5278"/>
-        </w:rPr>
-        <w:t xml:space="preserve">+ </w:t>
-      </w:r>
-      <w:r>
-        <w:rPr>
-          <w:rFonts w:ascii="rtxmi" w:hAnsi="rtxmi" w:cs="rtxmi"/>
-          <w:color w:val="0C5278"/>
-        </w:rPr>
-        <w:t>….</w:t>
-      </w:r>
-      <w:r>
-        <w:rPr>
-          <w:rFonts w:ascii="rtxmi" w:hAnsi="rtxmi" w:cs="rtxmi"/>
-          <w:color w:val="0C5278"/>
-        </w:rPr>
-        <w:t xml:space="preserve"> </w:t>
-      </w:r>
-      <w:r>
-        <w:rPr>
-          <w:rFonts w:ascii="rtxr" w:hAnsi="rtxr" w:cs="rtxr"/>
-          <w:color w:val="0C5278"/>
-        </w:rPr>
-        <w:t xml:space="preserve">= </w:t>
-      </w:r>
-      <w:r>
-        <w:rPr>
-          <w:rFonts w:ascii="NimbusRomNo9L-ReguItal" w:hAnsi="NimbusRomNo9L-ReguItal" w:cs="NimbusRomNo9L-ReguItal"/>
-          <w:color w:val="0C5278"/>
-        </w:rPr>
-        <w:t>P</w:t>
-      </w:r>
-      <w:r>
-        <w:rPr>
-          <w:rFonts w:ascii="NimbusRomNo9L-Regu" w:hAnsi="NimbusRomNo9L-Regu" w:cs="NimbusRomNo9L-Regu"/>
-          <w:color w:val="0C5278"/>
-        </w:rPr>
-        <w:t>(</w:t>
-      </w:r>
-      <w:r>
-        <w:rPr>
-          <w:rFonts w:ascii="NimbusRomNo9L-ReguItal" w:hAnsi="NimbusRomNo9L-ReguItal" w:cs="NimbusRomNo9L-ReguItal"/>
-          <w:color w:val="0C5278"/>
-        </w:rPr>
-        <w:t>S</w:t>
-      </w:r>
-      <w:r>
-        <w:rPr>
-          <w:rFonts w:ascii="NimbusRomNo9L-Regu" w:hAnsi="NimbusRomNo9L-Regu" w:cs="NimbusRomNo9L-Regu"/>
-          <w:color w:val="0C5278"/>
-        </w:rPr>
-        <w:t xml:space="preserve">) </w:t>
-      </w:r>
-      <w:r>
-        <w:rPr>
-          <w:rFonts w:ascii="rtxr" w:hAnsi="rtxr" w:cs="rtxr"/>
-          <w:color w:val="0C5278"/>
-        </w:rPr>
-        <w:t xml:space="preserve">= </w:t>
-      </w:r>
-      <w:r>
-        <w:rPr>
-          <w:rFonts w:ascii="NimbusRomNo9L-Regu" w:hAnsi="NimbusRomNo9L-Regu" w:cs="NimbusRomNo9L-Regu"/>
-          <w:color w:val="0C5278"/>
-        </w:rPr>
-        <w:t>1</w:t>
-      </w:r>
     </w:p>
     <w:p>
       <w:pPr>
@@ -4200,75 +4026,30 @@
           <w:sz w:val="21"/>
           <w:szCs w:val="21"/>
         </w:rPr>
-        <w:t>Two or more</w:t>
-      </w:r>
-      <w:r>
-        <w:rPr>
-          <w:rFonts w:ascii="NimbusSanL-Regu" w:hAnsi="NimbusSanL-Regu" w:cs="NimbusSanL-Regu"/>
-          <w:color w:val="000000"/>
-          <w:sz w:val="21"/>
-          <w:szCs w:val="21"/>
-        </w:rPr>
-        <w:t xml:space="preserve"> </w:t>
-      </w:r>
-      <w:r>
-        <w:rPr>
-          <w:rFonts w:ascii="NimbusSanL-Regu" w:hAnsi="NimbusSanL-Regu" w:cs="NimbusSanL-Regu"/>
-          <w:color w:val="000000"/>
-          <w:sz w:val="21"/>
-          <w:szCs w:val="21"/>
-        </w:rPr>
-        <w:t>outcomes of a random process that</w:t>
-      </w:r>
-      <w:r>
-        <w:rPr>
-          <w:rFonts w:ascii="NimbusSanL-Regu" w:hAnsi="NimbusSanL-Regu" w:cs="NimbusSanL-Regu"/>
-          <w:color w:val="000000"/>
-          <w:sz w:val="21"/>
-          <w:szCs w:val="21"/>
-        </w:rPr>
-        <w:t xml:space="preserve"> </w:t>
-      </w:r>
-      <w:r>
-        <w:rPr>
-          <w:rFonts w:ascii="NimbusSanL-Regu" w:hAnsi="NimbusSanL-Regu" w:cs="NimbusSanL-Regu"/>
-          <w:color w:val="000000"/>
-          <w:sz w:val="21"/>
-          <w:szCs w:val="21"/>
-        </w:rPr>
-        <w:t>cannot happen at the same time. Also</w:t>
-      </w:r>
-    </w:p>
-    <w:p>
-      <w:pPr>
-        <w:autoSpaceDE w:val="0"/>
-        <w:autoSpaceDN w:val="0"/>
-        <w:adjustRightInd w:val="0"/>
-        <w:spacing w:after="0" w:line="240" w:lineRule="auto"/>
-        <w:rPr>
-          <w:rFonts w:ascii="NimbusSanL-Regu" w:hAnsi="NimbusSanL-Regu" w:cs="NimbusSanL-Regu"/>
-          <w:color w:val="000000"/>
-          <w:sz w:val="21"/>
-          <w:szCs w:val="21"/>
-        </w:rPr>
-      </w:pPr>
-      <w:r>
-        <w:rPr>
-          <w:rFonts w:ascii="NimbusSanL-Regu" w:hAnsi="NimbusSanL-Regu" w:cs="NimbusSanL-Regu"/>
-          <w:color w:val="000000"/>
-          <w:sz w:val="21"/>
-          <w:szCs w:val="21"/>
-        </w:rPr>
-        <w:t>known as mutually exclusive outcomes.</w:t>
-      </w:r>
-      <w:r>
-        <w:rPr>
-          <w:rFonts w:ascii="NimbusSanL-Regu" w:hAnsi="NimbusSanL-Regu" w:cs="NimbusSanL-Regu"/>
-          <w:color w:val="000000"/>
-          <w:sz w:val="21"/>
-          <w:szCs w:val="21"/>
-        </w:rPr>
-        <w:t xml:space="preserve"> </w:t>
+        <w:t>Two or more outcomes of a random process that cannot happen at the same time. Also</w:t>
+      </w:r>
+    </w:p>
+    <w:p>
+      <w:pPr>
+        <w:autoSpaceDE w:val="0"/>
+        <w:autoSpaceDN w:val="0"/>
+        <w:adjustRightInd w:val="0"/>
+        <w:spacing w:after="0" w:line="240" w:lineRule="auto"/>
+        <w:rPr>
+          <w:rFonts w:ascii="NimbusSanL-Regu" w:hAnsi="NimbusSanL-Regu" w:cs="NimbusSanL-Regu"/>
+          <w:color w:val="000000"/>
+          <w:sz w:val="21"/>
+          <w:szCs w:val="21"/>
+        </w:rPr>
+      </w:pPr>
+      <w:r>
+        <w:rPr>
+          <w:rFonts w:ascii="NimbusSanL-Regu" w:hAnsi="NimbusSanL-Regu" w:cs="NimbusSanL-Regu"/>
+          <w:color w:val="000000"/>
+          <w:sz w:val="21"/>
+          <w:szCs w:val="21"/>
+        </w:rPr>
+        <w:t xml:space="preserve">known as mutually exclusive outcomes. </w:t>
       </w:r>
       <w:proofErr w:type="gramStart"/>
       <w:r>
@@ -4309,31 +4090,7 @@
           <w:sz w:val="21"/>
           <w:szCs w:val="21"/>
         </w:rPr>
-        <w:t>Non-disjoint outcomes, on the other</w:t>
-      </w:r>
-      <w:r>
-        <w:rPr>
-          <w:rFonts w:ascii="NimbusSanL-Regu" w:hAnsi="NimbusSanL-Regu" w:cs="NimbusSanL-Regu"/>
-          <w:sz w:val="21"/>
-          <w:szCs w:val="21"/>
-        </w:rPr>
-        <w:t xml:space="preserve"> </w:t>
-      </w:r>
-      <w:r>
-        <w:rPr>
-          <w:rFonts w:ascii="NimbusSanL-Regu" w:hAnsi="NimbusSanL-Regu" w:cs="NimbusSanL-Regu"/>
-          <w:sz w:val="21"/>
-          <w:szCs w:val="21"/>
-        </w:rPr>
-        <w:t>hand, can happen at the same time.</w:t>
-      </w:r>
-      <w:r>
-        <w:rPr>
-          <w:rFonts w:ascii="NimbusSanL-Regu" w:hAnsi="NimbusSanL-Regu" w:cs="NimbusSanL-Regu"/>
-          <w:sz w:val="21"/>
-          <w:szCs w:val="21"/>
-        </w:rPr>
-        <w:t xml:space="preserve"> </w:t>
+        <w:t xml:space="preserve">Non-disjoint outcomes, on the other hand, can happen at the same time. </w:t>
       </w:r>
       <w:proofErr w:type="gramStart"/>
       <w:r>
@@ -4383,43 +4140,7 @@
           <w:sz w:val="21"/>
           <w:szCs w:val="21"/>
         </w:rPr>
-        <w:t>are disjoint events that are the only</w:t>
-      </w:r>
-      <w:r>
-        <w:rPr>
-          <w:rFonts w:ascii="NimbusSanL-Regu" w:hAnsi="NimbusSanL-Regu" w:cs="NimbusSanL-Regu"/>
-          <w:color w:val="000000"/>
-          <w:sz w:val="21"/>
-          <w:szCs w:val="21"/>
-        </w:rPr>
-        <w:t xml:space="preserve"> </w:t>
-      </w:r>
-      <w:r>
-        <w:rPr>
-          <w:rFonts w:ascii="NimbusSanL-Regu" w:hAnsi="NimbusSanL-Regu" w:cs="NimbusSanL-Regu"/>
-          <w:color w:val="000000"/>
-          <w:sz w:val="21"/>
-          <w:szCs w:val="21"/>
-        </w:rPr>
-        <w:t>possible outcomes of a sample space. The probabilities of</w:t>
-      </w:r>
-      <w:r>
-        <w:rPr>
-          <w:rFonts w:ascii="NimbusSanL-Regu" w:hAnsi="NimbusSanL-Regu" w:cs="NimbusSanL-Regu"/>
-          <w:color w:val="000000"/>
-          <w:sz w:val="21"/>
-          <w:szCs w:val="21"/>
-        </w:rPr>
-        <w:t xml:space="preserve"> </w:t>
-      </w:r>
-      <w:r>
-        <w:rPr>
-          <w:rFonts w:ascii="NimbusSanL-Regu" w:hAnsi="NimbusSanL-Regu" w:cs="NimbusSanL-Regu"/>
-          <w:color w:val="000000"/>
-          <w:sz w:val="21"/>
-          <w:szCs w:val="21"/>
-        </w:rPr>
-        <w:t>complementary events add up to 1.</w:t>
+        <w:t>are disjoint events that are the only possible outcomes of a sample space. The probabilities of complementary events add up to 1.</w:t>
       </w:r>
       <w:r>
         <w:rPr>
@@ -4478,16 +4199,7 @@
           <w:sz w:val="21"/>
           <w:szCs w:val="21"/>
         </w:rPr>
-        <w:t>B occurs (or both).</w:t>
-      </w:r>
-      <w:r>
-        <w:rPr>
-          <w:rFonts w:ascii="NimbusSanL-Regu" w:hAnsi="NimbusSanL-Regu" w:cs="NimbusSanL-Regu"/>
-          <w:color w:val="000000"/>
-          <w:sz w:val="21"/>
-          <w:szCs w:val="21"/>
-        </w:rPr>
-        <w:t xml:space="preserve"> A or B = A U B </w:t>
+        <w:t xml:space="preserve">B occurs (or both). A or B = A U B </w:t>
       </w:r>
     </w:p>
     <w:p>
@@ -4530,16 +4242,7 @@
           <w:sz w:val="21"/>
           <w:szCs w:val="21"/>
         </w:rPr>
-        <w:t xml:space="preserve">A U B) = P(A) + P(B) - P(A n B) disjoint </w:t>
-      </w:r>
-      <w:r>
-        <w:rPr>
-          <w:rFonts w:ascii="NimbusSanL-Regu" w:hAnsi="NimbusSanL-Regu" w:cs="NimbusSanL-Regu"/>
-          <w:color w:val="000000"/>
-          <w:sz w:val="21"/>
-          <w:szCs w:val="21"/>
-        </w:rPr>
-        <w:t>P(A U B) = P(A) + P(B)</w:t>
+        <w:t>A U B) = P(A) + P(B) - P(A n B) disjoint P(A U B) = P(A) + P(B)</w:t>
       </w:r>
     </w:p>
     <w:p>
@@ -4589,16 +4292,7 @@
           <w:sz w:val="21"/>
           <w:szCs w:val="21"/>
         </w:rPr>
-        <w:t>B occur.</w:t>
-      </w:r>
-      <w:r>
-        <w:rPr>
-          <w:rFonts w:ascii="NimbusSanL-Regu" w:hAnsi="NimbusSanL-Regu" w:cs="NimbusSanL-Regu"/>
-          <w:color w:val="000000"/>
-          <w:sz w:val="21"/>
-          <w:szCs w:val="21"/>
-        </w:rPr>
-        <w:t xml:space="preserve"> A and B = A n B</w:t>
+        <w:t>B occur. A and B = A n B</w:t>
       </w:r>
     </w:p>
     <w:p>
@@ -4630,16 +4324,7 @@
           <w:sz w:val="21"/>
           <w:szCs w:val="21"/>
         </w:rPr>
-        <w:t>occurs if an event, say A, does</w:t>
-      </w:r>
-      <w:r>
-        <w:rPr>
-          <w:rFonts w:ascii="NimbusSanL-Regu" w:hAnsi="NimbusSanL-Regu" w:cs="NimbusSanL-Regu"/>
-          <w:color w:val="000000"/>
-          <w:sz w:val="21"/>
-          <w:szCs w:val="21"/>
-        </w:rPr>
-        <w:t xml:space="preserve"> </w:t>
+        <w:t xml:space="preserve">occurs if an event, say A, does </w:t>
       </w:r>
       <w:r>
         <w:rPr>
@@ -4657,16 +4342,7 @@
           <w:sz w:val="21"/>
           <w:szCs w:val="21"/>
         </w:rPr>
-        <w:t>occur.</w:t>
-      </w:r>
-      <w:r>
-        <w:rPr>
-          <w:rFonts w:ascii="NimbusSanL-Regu" w:hAnsi="NimbusSanL-Regu" w:cs="NimbusSanL-Regu"/>
-          <w:color w:val="000000"/>
-          <w:sz w:val="21"/>
-          <w:szCs w:val="21"/>
-        </w:rPr>
-        <w:t xml:space="preserve"> Not A = A</w:t>
+        <w:t>occur. Not A = A</w:t>
       </w:r>
       <w:r>
         <w:rPr>
@@ -4718,25 +4394,7 @@
           <w:sz w:val="21"/>
           <w:szCs w:val="21"/>
         </w:rPr>
-        <w:t>The probability of an event (A),</w:t>
-      </w:r>
-      <w:r>
-        <w:rPr>
-          <w:rFonts w:ascii="NimbusSanL-Regu" w:hAnsi="NimbusSanL-Regu" w:cs="NimbusSanL-Regu"/>
-          <w:color w:val="000000"/>
-          <w:sz w:val="21"/>
-          <w:szCs w:val="21"/>
-        </w:rPr>
-        <w:t xml:space="preserve"> </w:t>
-      </w:r>
-      <w:r>
-        <w:rPr>
-          <w:rFonts w:ascii="NimbusSanL-Regu" w:hAnsi="NimbusSanL-Regu" w:cs="NimbusSanL-Regu"/>
-          <w:color w:val="000000"/>
-          <w:sz w:val="21"/>
-          <w:szCs w:val="21"/>
-        </w:rPr>
-        <w:t>given that another event (B) has already occurred.</w:t>
+        <w:t>The probability of an event (A), given that another event (B) has already occurred.</w:t>
       </w:r>
     </w:p>
     <w:p>
@@ -4851,43 +4509,25 @@
           <w:sz w:val="20"/>
           <w:szCs w:val="20"/>
         </w:rPr>
-        <w:t>|</w:t>
-      </w:r>
-      <w:r>
-        <w:rPr>
-          <w:rFonts w:ascii="txsy" w:hAnsi="txsy" w:cs="txsy"/>
+        <w:t xml:space="preserve">| </w:t>
+      </w:r>
+      <w:r>
+        <w:rPr>
+          <w:rFonts w:ascii="NimbusRomNo9L-ReguItal" w:hAnsi="NimbusRomNo9L-ReguItal" w:cs="NimbusRomNo9L-ReguItal"/>
           <w:color w:val="000000"/>
           <w:sz w:val="20"/>
           <w:szCs w:val="20"/>
         </w:rPr>
-        <w:t xml:space="preserve"> </w:t>
-      </w:r>
-      <w:r>
-        <w:rPr>
-          <w:rFonts w:ascii="NimbusRomNo9L-ReguItal" w:hAnsi="NimbusRomNo9L-ReguItal" w:cs="NimbusRomNo9L-ReguItal"/>
+        <w:t>B</w:t>
+      </w:r>
+      <w:r>
+        <w:rPr>
+          <w:rFonts w:ascii="NimbusRomNo9L-Regu" w:hAnsi="NimbusRomNo9L-Regu" w:cs="NimbusRomNo9L-Regu"/>
           <w:color w:val="000000"/>
           <w:sz w:val="20"/>
           <w:szCs w:val="20"/>
         </w:rPr>
-        <w:t>B</w:t>
-      </w:r>
-      <w:r>
-        <w:rPr>
-          <w:rFonts w:ascii="NimbusRomNo9L-Regu" w:hAnsi="NimbusRomNo9L-Regu" w:cs="NimbusRomNo9L-Regu"/>
-          <w:color w:val="000000"/>
-          <w:sz w:val="20"/>
-          <w:szCs w:val="20"/>
-        </w:rPr>
-        <w:t>)</w:t>
-      </w:r>
-      <w:r>
-        <w:rPr>
-          <w:rFonts w:ascii="NimbusRomNo9L-Regu" w:hAnsi="NimbusRomNo9L-Regu" w:cs="NimbusRomNo9L-Regu"/>
-          <w:color w:val="000000"/>
-          <w:sz w:val="20"/>
-          <w:szCs w:val="20"/>
-        </w:rPr>
-        <w:t xml:space="preserve"> = </w:t>
+        <w:t xml:space="preserve">) = </w:t>
       </w:r>
       <m:oMath>
         <m:f>
@@ -5000,17 +4640,214 @@
           <w:sz w:val="21"/>
           <w:szCs w:val="21"/>
         </w:rPr>
-        <w:t>represent two events, then</w:t>
-      </w:r>
-      <w:r>
-        <w:rPr>
-          <w:rFonts w:ascii="NimbusSanL-Regu" w:hAnsi="NimbusSanL-Regu" w:cs="NimbusSanL-Regu"/>
-          <w:color w:val="000000"/>
-          <w:sz w:val="21"/>
-          <w:szCs w:val="21"/>
+        <w:t xml:space="preserve">represent two events, then </w:t>
+      </w:r>
+      <w:proofErr w:type="gramStart"/>
+      <w:r>
+        <w:rPr>
+          <w:rFonts w:ascii="NimbusRomNo9L-ReguItal" w:hAnsi="NimbusRomNo9L-ReguItal" w:cs="NimbusRomNo9L-ReguItal"/>
+          <w:color w:val="0C5278"/>
+        </w:rPr>
+        <w:t>P</w:t>
+      </w:r>
+      <w:r>
+        <w:rPr>
+          <w:rFonts w:ascii="NimbusRomNo9L-Regu" w:hAnsi="NimbusRomNo9L-Regu" w:cs="NimbusRomNo9L-Regu"/>
+          <w:color w:val="0C5278"/>
+        </w:rPr>
+        <w:t>(</w:t>
+      </w:r>
+      <w:proofErr w:type="gramEnd"/>
+      <w:r>
+        <w:rPr>
+          <w:rFonts w:ascii="NimbusRomNo9L-ReguItal" w:hAnsi="NimbusRomNo9L-ReguItal" w:cs="NimbusRomNo9L-ReguItal"/>
+          <w:color w:val="0C5278"/>
+        </w:rPr>
+        <w:t xml:space="preserve">A </w:t>
+      </w:r>
+      <w:r>
+        <w:rPr>
+          <w:rFonts w:ascii="Calibri" w:hAnsi="Calibri" w:cs="Calibri"/>
+          <w:color w:val="0C5278"/>
+        </w:rPr>
+        <w:t>ꓵ</w:t>
+      </w:r>
+      <w:r>
+        <w:rPr>
+          <w:rFonts w:ascii="txsy" w:hAnsi="txsy" w:cs="txsy"/>
+          <w:color w:val="0C5278"/>
         </w:rPr>
         <w:t xml:space="preserve"> </w:t>
       </w:r>
+      <w:r>
+        <w:rPr>
+          <w:rFonts w:ascii="NimbusRomNo9L-ReguItal" w:hAnsi="NimbusRomNo9L-ReguItal" w:cs="NimbusRomNo9L-ReguItal"/>
+          <w:color w:val="0C5278"/>
+        </w:rPr>
+        <w:t>B</w:t>
+      </w:r>
+      <w:r>
+        <w:rPr>
+          <w:rFonts w:ascii="NimbusRomNo9L-Regu" w:hAnsi="NimbusRomNo9L-Regu" w:cs="NimbusRomNo9L-Regu"/>
+          <w:color w:val="0C5278"/>
+        </w:rPr>
+        <w:t xml:space="preserve">) </w:t>
+      </w:r>
+      <w:r>
+        <w:rPr>
+          <w:rFonts w:ascii="rtxr" w:hAnsi="rtxr" w:cs="rtxr"/>
+          <w:color w:val="0C5278"/>
+        </w:rPr>
+        <w:t xml:space="preserve">= </w:t>
+      </w:r>
+      <w:r>
+        <w:rPr>
+          <w:rFonts w:ascii="NimbusRomNo9L-ReguItal" w:hAnsi="NimbusRomNo9L-ReguItal" w:cs="NimbusRomNo9L-ReguItal"/>
+          <w:color w:val="0C5278"/>
+        </w:rPr>
+        <w:t>P</w:t>
+      </w:r>
+      <w:r>
+        <w:rPr>
+          <w:rFonts w:ascii="NimbusRomNo9L-Regu" w:hAnsi="NimbusRomNo9L-Regu" w:cs="NimbusRomNo9L-Regu"/>
+          <w:color w:val="0C5278"/>
+        </w:rPr>
+        <w:t>(</w:t>
+      </w:r>
+      <w:r>
+        <w:rPr>
+          <w:rFonts w:ascii="NimbusRomNo9L-ReguItal" w:hAnsi="NimbusRomNo9L-ReguItal" w:cs="NimbusRomNo9L-ReguItal"/>
+          <w:color w:val="0C5278"/>
+        </w:rPr>
+        <w:t xml:space="preserve">A </w:t>
+      </w:r>
+      <w:r>
+        <w:rPr>
+          <w:rFonts w:ascii="txsy" w:hAnsi="txsy" w:cs="txsy"/>
+          <w:color w:val="0C5278"/>
+        </w:rPr>
+        <w:t xml:space="preserve">| </w:t>
+      </w:r>
+      <w:r>
+        <w:rPr>
+          <w:rFonts w:ascii="NimbusRomNo9L-ReguItal" w:hAnsi="NimbusRomNo9L-ReguItal" w:cs="NimbusRomNo9L-ReguItal"/>
+          <w:color w:val="0C5278"/>
+        </w:rPr>
+        <w:t>B</w:t>
+      </w:r>
+      <w:r>
+        <w:rPr>
+          <w:rFonts w:ascii="NimbusRomNo9L-Regu" w:hAnsi="NimbusRomNo9L-Regu" w:cs="NimbusRomNo9L-Regu"/>
+          <w:color w:val="0C5278"/>
+        </w:rPr>
+        <w:t xml:space="preserve">) </w:t>
+      </w:r>
+      <w:r>
+        <w:rPr>
+          <w:rFonts w:ascii="txsy" w:hAnsi="txsy" w:cs="txsy"/>
+          <w:color w:val="0C5278"/>
+        </w:rPr>
+        <w:t xml:space="preserve">X </w:t>
+      </w:r>
+      <w:r>
+        <w:rPr>
+          <w:rFonts w:ascii="NimbusRomNo9L-ReguItal" w:hAnsi="NimbusRomNo9L-ReguItal" w:cs="NimbusRomNo9L-ReguItal"/>
+          <w:color w:val="0C5278"/>
+        </w:rPr>
+        <w:t>P</w:t>
+      </w:r>
+      <w:r>
+        <w:rPr>
+          <w:rFonts w:ascii="NimbusRomNo9L-Regu" w:hAnsi="NimbusRomNo9L-Regu" w:cs="NimbusRomNo9L-Regu"/>
+          <w:color w:val="0C5278"/>
+        </w:rPr>
+        <w:t>(</w:t>
+      </w:r>
+      <w:r>
+        <w:rPr>
+          <w:rFonts w:ascii="NimbusRomNo9L-ReguItal" w:hAnsi="NimbusRomNo9L-ReguItal" w:cs="NimbusRomNo9L-ReguItal"/>
+          <w:color w:val="0C5278"/>
+        </w:rPr>
+        <w:t>B</w:t>
+      </w:r>
+      <w:r>
+        <w:rPr>
+          <w:rFonts w:ascii="NimbusRomNo9L-Regu" w:hAnsi="NimbusRomNo9L-Regu" w:cs="NimbusRomNo9L-Regu"/>
+          <w:color w:val="0C5278"/>
+        </w:rPr>
+        <w:t>)</w:t>
+      </w:r>
+    </w:p>
+    <w:p>
+      <w:pPr>
+        <w:autoSpaceDE w:val="0"/>
+        <w:autoSpaceDN w:val="0"/>
+        <w:adjustRightInd w:val="0"/>
+        <w:spacing w:after="0" w:line="240" w:lineRule="auto"/>
+        <w:rPr>
+          <w:rFonts w:ascii="NimbusRomNo9L-Regu" w:hAnsi="NimbusRomNo9L-Regu" w:cs="NimbusRomNo9L-Regu"/>
+          <w:color w:val="0C5278"/>
+        </w:rPr>
+      </w:pPr>
+      <w:r>
+        <w:rPr>
+          <w:rFonts w:ascii="NimbusSanL-Regu" w:hAnsi="NimbusSanL-Regu" w:cs="NimbusSanL-Regu"/>
+          <w:color w:val="000000"/>
+          <w:sz w:val="21"/>
+          <w:szCs w:val="21"/>
+        </w:rPr>
+        <w:t xml:space="preserve">If </w:t>
+      </w:r>
+      <w:r>
+        <w:rPr>
+          <w:rFonts w:ascii="NimbusRomNo9L-ReguItal" w:hAnsi="NimbusRomNo9L-ReguItal" w:cs="NimbusRomNo9L-ReguItal"/>
+          <w:color w:val="000000"/>
+        </w:rPr>
+        <w:t xml:space="preserve">A </w:t>
+      </w:r>
+      <w:r>
+        <w:rPr>
+          <w:rFonts w:ascii="NimbusSanL-Regu" w:hAnsi="NimbusSanL-Regu" w:cs="NimbusSanL-Regu"/>
+          <w:color w:val="000000"/>
+          <w:sz w:val="21"/>
+          <w:szCs w:val="21"/>
+        </w:rPr>
+        <w:t xml:space="preserve">and </w:t>
+      </w:r>
+      <w:r>
+        <w:rPr>
+          <w:rFonts w:ascii="NimbusRomNo9L-ReguItal" w:hAnsi="NimbusRomNo9L-ReguItal" w:cs="NimbusRomNo9L-ReguItal"/>
+          <w:color w:val="000000"/>
+        </w:rPr>
+        <w:t xml:space="preserve">B </w:t>
+      </w:r>
+      <w:r>
+        <w:rPr>
+          <w:rFonts w:ascii="NimbusSanL-Regu" w:hAnsi="NimbusSanL-Regu" w:cs="NimbusSanL-Regu"/>
+          <w:color w:val="000000"/>
+          <w:sz w:val="21"/>
+          <w:szCs w:val="21"/>
+        </w:rPr>
+        <w:t xml:space="preserve">represent two </w:t>
+      </w:r>
+      <w:r>
+        <w:rPr>
+          <w:rFonts w:ascii="NimbusSanL-Regu-Slant_167" w:hAnsi="NimbusSanL-Regu-Slant_167" w:cs="NimbusSanL-Regu-Slant_167"/>
+          <w:color w:val="000000"/>
+          <w:sz w:val="21"/>
+          <w:szCs w:val="21"/>
+        </w:rPr>
+        <w:t xml:space="preserve">independent </w:t>
+      </w:r>
+      <w:r>
+        <w:rPr>
+          <w:rFonts w:ascii="NimbusSanL-Regu" w:hAnsi="NimbusSanL-Regu" w:cs="NimbusSanL-Regu"/>
+          <w:color w:val="000000"/>
+          <w:sz w:val="21"/>
+          <w:szCs w:val="21"/>
+        </w:rPr>
+        <w:t xml:space="preserve">events, then </w:t>
+      </w:r>
       <w:proofErr w:type="gramStart"/>
       <w:r>
         <w:rPr>
@@ -5088,250 +4925,14 @@
           <w:rFonts w:ascii="NimbusRomNo9L-ReguItal" w:hAnsi="NimbusRomNo9L-ReguItal" w:cs="NimbusRomNo9L-ReguItal"/>
           <w:color w:val="0C5278"/>
         </w:rPr>
-        <w:t xml:space="preserve">A </w:t>
-      </w:r>
-      <w:r>
-        <w:rPr>
-          <w:rFonts w:ascii="txsy" w:hAnsi="txsy" w:cs="txsy"/>
-          <w:color w:val="0C5278"/>
-        </w:rPr>
-        <w:t>|</w:t>
-      </w:r>
-      <w:r>
-        <w:rPr>
-          <w:rFonts w:ascii="txsy" w:hAnsi="txsy" w:cs="txsy"/>
-          <w:color w:val="0C5278"/>
-        </w:rPr>
-        <w:t xml:space="preserve"> </w:t>
-      </w:r>
-      <w:r>
-        <w:rPr>
-          <w:rFonts w:ascii="NimbusRomNo9L-ReguItal" w:hAnsi="NimbusRomNo9L-ReguItal" w:cs="NimbusRomNo9L-ReguItal"/>
-          <w:color w:val="0C5278"/>
-        </w:rPr>
-        <w:t>B</w:t>
+        <w:t>A</w:t>
       </w:r>
       <w:r>
         <w:rPr>
           <w:rFonts w:ascii="NimbusRomNo9L-Regu" w:hAnsi="NimbusRomNo9L-Regu" w:cs="NimbusRomNo9L-Regu"/>
           <w:color w:val="0C5278"/>
         </w:rPr>
-        <w:t xml:space="preserve">) </w:t>
-      </w:r>
-      <w:r>
-        <w:rPr>
-          <w:rFonts w:ascii="txsy" w:hAnsi="txsy" w:cs="txsy"/>
-          <w:color w:val="0C5278"/>
-        </w:rPr>
-        <w:t>X</w:t>
-      </w:r>
-      <w:r>
-        <w:rPr>
-          <w:rFonts w:ascii="txsy" w:hAnsi="txsy" w:cs="txsy"/>
-          <w:color w:val="0C5278"/>
-        </w:rPr>
-        <w:t xml:space="preserve"> </w:t>
-      </w:r>
-      <w:r>
-        <w:rPr>
-          <w:rFonts w:ascii="NimbusRomNo9L-ReguItal" w:hAnsi="NimbusRomNo9L-ReguItal" w:cs="NimbusRomNo9L-ReguItal"/>
-          <w:color w:val="0C5278"/>
-        </w:rPr>
-        <w:t>P</w:t>
-      </w:r>
-      <w:r>
-        <w:rPr>
-          <w:rFonts w:ascii="NimbusRomNo9L-Regu" w:hAnsi="NimbusRomNo9L-Regu" w:cs="NimbusRomNo9L-Regu"/>
-          <w:color w:val="0C5278"/>
-        </w:rPr>
-        <w:t>(</w:t>
-      </w:r>
-      <w:r>
-        <w:rPr>
-          <w:rFonts w:ascii="NimbusRomNo9L-ReguItal" w:hAnsi="NimbusRomNo9L-ReguItal" w:cs="NimbusRomNo9L-ReguItal"/>
-          <w:color w:val="0C5278"/>
-        </w:rPr>
-        <w:t>B</w:t>
-      </w:r>
-      <w:r>
-        <w:rPr>
-          <w:rFonts w:ascii="NimbusRomNo9L-Regu" w:hAnsi="NimbusRomNo9L-Regu" w:cs="NimbusRomNo9L-Regu"/>
-          <w:color w:val="0C5278"/>
-        </w:rPr>
-        <w:t>)</w:t>
-      </w:r>
-    </w:p>
-    <w:p>
-      <w:pPr>
-        <w:autoSpaceDE w:val="0"/>
-        <w:autoSpaceDN w:val="0"/>
-        <w:adjustRightInd w:val="0"/>
-        <w:spacing w:after="0" w:line="240" w:lineRule="auto"/>
-        <w:rPr>
-          <w:rFonts w:ascii="NimbusRomNo9L-Regu" w:hAnsi="NimbusRomNo9L-Regu" w:cs="NimbusRomNo9L-Regu"/>
-          <w:color w:val="0C5278"/>
-        </w:rPr>
-      </w:pPr>
-      <w:r>
-        <w:rPr>
-          <w:rFonts w:ascii="NimbusSanL-Regu" w:hAnsi="NimbusSanL-Regu" w:cs="NimbusSanL-Regu"/>
-          <w:color w:val="000000"/>
-          <w:sz w:val="21"/>
-          <w:szCs w:val="21"/>
-        </w:rPr>
-        <w:t xml:space="preserve">If </w:t>
-      </w:r>
-      <w:r>
-        <w:rPr>
-          <w:rFonts w:ascii="NimbusRomNo9L-ReguItal" w:hAnsi="NimbusRomNo9L-ReguItal" w:cs="NimbusRomNo9L-ReguItal"/>
-          <w:color w:val="000000"/>
-        </w:rPr>
-        <w:t xml:space="preserve">A </w:t>
-      </w:r>
-      <w:r>
-        <w:rPr>
-          <w:rFonts w:ascii="NimbusSanL-Regu" w:hAnsi="NimbusSanL-Regu" w:cs="NimbusSanL-Regu"/>
-          <w:color w:val="000000"/>
-          <w:sz w:val="21"/>
-          <w:szCs w:val="21"/>
-        </w:rPr>
-        <w:t xml:space="preserve">and </w:t>
-      </w:r>
-      <w:r>
-        <w:rPr>
-          <w:rFonts w:ascii="NimbusRomNo9L-ReguItal" w:hAnsi="NimbusRomNo9L-ReguItal" w:cs="NimbusRomNo9L-ReguItal"/>
-          <w:color w:val="000000"/>
-        </w:rPr>
-        <w:t xml:space="preserve">B </w:t>
-      </w:r>
-      <w:r>
-        <w:rPr>
-          <w:rFonts w:ascii="NimbusSanL-Regu" w:hAnsi="NimbusSanL-Regu" w:cs="NimbusSanL-Regu"/>
-          <w:color w:val="000000"/>
-          <w:sz w:val="21"/>
-          <w:szCs w:val="21"/>
-        </w:rPr>
-        <w:t xml:space="preserve">represent two </w:t>
-      </w:r>
-      <w:r>
-        <w:rPr>
-          <w:rFonts w:ascii="NimbusSanL-Regu-Slant_167" w:hAnsi="NimbusSanL-Regu-Slant_167" w:cs="NimbusSanL-Regu-Slant_167"/>
-          <w:color w:val="000000"/>
-          <w:sz w:val="21"/>
-          <w:szCs w:val="21"/>
-        </w:rPr>
-        <w:t xml:space="preserve">independent </w:t>
-      </w:r>
-      <w:r>
-        <w:rPr>
-          <w:rFonts w:ascii="NimbusSanL-Regu" w:hAnsi="NimbusSanL-Regu" w:cs="NimbusSanL-Regu"/>
-          <w:color w:val="000000"/>
-          <w:sz w:val="21"/>
-          <w:szCs w:val="21"/>
-        </w:rPr>
-        <w:t>events, then</w:t>
-      </w:r>
-      <w:r>
-        <w:rPr>
-          <w:rFonts w:ascii="NimbusSanL-Regu" w:hAnsi="NimbusSanL-Regu" w:cs="NimbusSanL-Regu"/>
-          <w:color w:val="000000"/>
-          <w:sz w:val="21"/>
-          <w:szCs w:val="21"/>
-        </w:rPr>
-        <w:t xml:space="preserve"> </w:t>
-      </w:r>
-      <w:proofErr w:type="gramStart"/>
-      <w:r>
-        <w:rPr>
-          <w:rFonts w:ascii="NimbusRomNo9L-ReguItal" w:hAnsi="NimbusRomNo9L-ReguItal" w:cs="NimbusRomNo9L-ReguItal"/>
-          <w:color w:val="0C5278"/>
-        </w:rPr>
-        <w:t>P</w:t>
-      </w:r>
-      <w:r>
-        <w:rPr>
-          <w:rFonts w:ascii="NimbusRomNo9L-Regu" w:hAnsi="NimbusRomNo9L-Regu" w:cs="NimbusRomNo9L-Regu"/>
-          <w:color w:val="0C5278"/>
-        </w:rPr>
-        <w:t>(</w:t>
-      </w:r>
-      <w:proofErr w:type="gramEnd"/>
-      <w:r>
-        <w:rPr>
-          <w:rFonts w:ascii="NimbusRomNo9L-ReguItal" w:hAnsi="NimbusRomNo9L-ReguItal" w:cs="NimbusRomNo9L-ReguItal"/>
-          <w:color w:val="0C5278"/>
-        </w:rPr>
-        <w:t xml:space="preserve">A </w:t>
-      </w:r>
-      <w:r>
-        <w:rPr>
-          <w:rFonts w:ascii="Calibri" w:hAnsi="Calibri" w:cs="Calibri"/>
-          <w:color w:val="0C5278"/>
-        </w:rPr>
-        <w:t>ꓵ</w:t>
-      </w:r>
-      <w:r>
-        <w:rPr>
-          <w:rFonts w:ascii="txsy" w:hAnsi="txsy" w:cs="txsy"/>
-          <w:color w:val="0C5278"/>
-        </w:rPr>
-        <w:t xml:space="preserve"> </w:t>
-      </w:r>
-      <w:r>
-        <w:rPr>
-          <w:rFonts w:ascii="NimbusRomNo9L-ReguItal" w:hAnsi="NimbusRomNo9L-ReguItal" w:cs="NimbusRomNo9L-ReguItal"/>
-          <w:color w:val="0C5278"/>
-        </w:rPr>
-        <w:t>B</w:t>
-      </w:r>
-      <w:r>
-        <w:rPr>
-          <w:rFonts w:ascii="NimbusRomNo9L-Regu" w:hAnsi="NimbusRomNo9L-Regu" w:cs="NimbusRomNo9L-Regu"/>
-          <w:color w:val="0C5278"/>
-        </w:rPr>
-        <w:t xml:space="preserve">) </w:t>
-      </w:r>
-      <w:r>
-        <w:rPr>
-          <w:rFonts w:ascii="rtxr" w:hAnsi="rtxr" w:cs="rtxr"/>
-          <w:color w:val="0C5278"/>
-        </w:rPr>
-        <w:t xml:space="preserve">= </w:t>
-      </w:r>
-      <w:r>
-        <w:rPr>
-          <w:rFonts w:ascii="NimbusRomNo9L-ReguItal" w:hAnsi="NimbusRomNo9L-ReguItal" w:cs="NimbusRomNo9L-ReguItal"/>
-          <w:color w:val="0C5278"/>
-        </w:rPr>
-        <w:t>P</w:t>
-      </w:r>
-      <w:r>
-        <w:rPr>
-          <w:rFonts w:ascii="NimbusRomNo9L-Regu" w:hAnsi="NimbusRomNo9L-Regu" w:cs="NimbusRomNo9L-Regu"/>
-          <w:color w:val="0C5278"/>
-        </w:rPr>
-        <w:t>(</w:t>
-      </w:r>
-      <w:r>
-        <w:rPr>
-          <w:rFonts w:ascii="NimbusRomNo9L-ReguItal" w:hAnsi="NimbusRomNo9L-ReguItal" w:cs="NimbusRomNo9L-ReguItal"/>
-          <w:color w:val="0C5278"/>
-        </w:rPr>
-        <w:t>A</w:t>
-      </w:r>
-      <w:r>
-        <w:rPr>
-          <w:rFonts w:ascii="NimbusRomNo9L-Regu" w:hAnsi="NimbusRomNo9L-Regu" w:cs="NimbusRomNo9L-Regu"/>
-          <w:color w:val="0C5278"/>
-        </w:rPr>
-        <w:t xml:space="preserve">) </w:t>
-      </w:r>
-      <w:r>
-        <w:rPr>
-          <w:rFonts w:ascii="NimbusRomNo9L-Regu" w:hAnsi="NimbusRomNo9L-Regu" w:cs="NimbusRomNo9L-Regu"/>
-          <w:color w:val="0C5278"/>
-        </w:rPr>
-        <w:t>X</w:t>
+        <w:t>) X</w:t>
       </w:r>
       <w:r>
         <w:rPr>
@@ -5430,34 +5031,115 @@
           <w:sz w:val="21"/>
           <w:szCs w:val="21"/>
         </w:rPr>
-        <w:t>if knowing the outcome of one</w:t>
-      </w:r>
-      <w:r>
-        <w:rPr>
-          <w:rFonts w:ascii="NimbusSanL-Regu" w:hAnsi="NimbusSanL-Regu" w:cs="NimbusSanL-Regu"/>
-          <w:color w:val="000000"/>
+        <w:t xml:space="preserve">if knowing the outcome of one provides no useful information about the outcome of the other.  </w:t>
+      </w:r>
+      <w:r>
+        <w:rPr>
+          <w:rFonts w:ascii="NimbusSanL-Regu" w:hAnsi="NimbusSanL-Regu" w:cs="NimbusSanL-Regu"/>
+          <w:color w:val="0C5278"/>
+          <w:sz w:val="21"/>
+          <w:szCs w:val="21"/>
+        </w:rPr>
+        <w:t xml:space="preserve">A and B are independent </w:t>
+      </w:r>
+      <w:proofErr w:type="spellStart"/>
+      <w:r>
+        <w:rPr>
+          <w:rFonts w:ascii="NimbusSanL-Regu" w:hAnsi="NimbusSanL-Regu" w:cs="NimbusSanL-Regu"/>
+          <w:color w:val="0C5278"/>
+          <w:sz w:val="21"/>
+          <w:szCs w:val="21"/>
+        </w:rPr>
+        <w:t>iff</w:t>
+      </w:r>
+      <w:proofErr w:type="spellEnd"/>
+      <w:r>
+        <w:rPr>
+          <w:rFonts w:ascii="NimbusSanL-Regu" w:hAnsi="NimbusSanL-Regu" w:cs="NimbusSanL-Regu"/>
+          <w:color w:val="0C5278"/>
           <w:sz w:val="21"/>
           <w:szCs w:val="21"/>
         </w:rPr>
         <w:t xml:space="preserve"> </w:t>
       </w:r>
-      <w:r>
-        <w:rPr>
-          <w:rFonts w:ascii="NimbusSanL-Regu" w:hAnsi="NimbusSanL-Regu" w:cs="NimbusSanL-Regu"/>
-          <w:color w:val="000000"/>
-          <w:sz w:val="21"/>
-          <w:szCs w:val="21"/>
-        </w:rPr>
-        <w:t>provides no useful information about the outcome of the other.</w:t>
-      </w:r>
-      <w:r>
-        <w:rPr>
-          <w:rFonts w:ascii="NimbusSanL-Regu" w:hAnsi="NimbusSanL-Regu" w:cs="NimbusSanL-Regu"/>
-          <w:color w:val="000000"/>
-          <w:sz w:val="21"/>
-          <w:szCs w:val="21"/>
-        </w:rPr>
-        <w:t xml:space="preserve">  </w:t>
+      <w:proofErr w:type="gramStart"/>
+      <w:r>
+        <w:rPr>
+          <w:rFonts w:ascii="NimbusRomNo9L-ReguItal" w:hAnsi="NimbusRomNo9L-ReguItal" w:cs="NimbusRomNo9L-ReguItal"/>
+          <w:color w:val="0C5278"/>
+        </w:rPr>
+        <w:t>P</w:t>
+      </w:r>
+      <w:r>
+        <w:rPr>
+          <w:rFonts w:ascii="NimbusRomNo9L-Regu" w:hAnsi="NimbusRomNo9L-Regu" w:cs="NimbusRomNo9L-Regu"/>
+          <w:color w:val="0C5278"/>
+        </w:rPr>
+        <w:t>(</w:t>
+      </w:r>
+      <w:proofErr w:type="gramEnd"/>
+      <w:r>
+        <w:rPr>
+          <w:rFonts w:ascii="NimbusRomNo9L-ReguItal" w:hAnsi="NimbusRomNo9L-ReguItal" w:cs="NimbusRomNo9L-ReguItal"/>
+          <w:color w:val="0C5278"/>
+        </w:rPr>
+        <w:t xml:space="preserve">A </w:t>
+      </w:r>
+      <w:r>
+        <w:rPr>
+          <w:rFonts w:ascii="txsy" w:hAnsi="txsy" w:cs="txsy"/>
+          <w:color w:val="0C5278"/>
+        </w:rPr>
+        <w:t xml:space="preserve">| </w:t>
+      </w:r>
+      <w:r>
+        <w:rPr>
+          <w:rFonts w:ascii="NimbusRomNo9L-ReguItal" w:hAnsi="NimbusRomNo9L-ReguItal" w:cs="NimbusRomNo9L-ReguItal"/>
+          <w:color w:val="0C5278"/>
+        </w:rPr>
+        <w:t>B</w:t>
+      </w:r>
+      <w:r>
+        <w:rPr>
+          <w:rFonts w:ascii="NimbusRomNo9L-Regu" w:hAnsi="NimbusRomNo9L-Regu" w:cs="NimbusRomNo9L-Regu"/>
+          <w:color w:val="0C5278"/>
+        </w:rPr>
+        <w:t xml:space="preserve">) </w:t>
+      </w:r>
+      <w:r>
+        <w:rPr>
+          <w:rFonts w:ascii="rtxr" w:hAnsi="rtxr" w:cs="rtxr"/>
+          <w:color w:val="0C5278"/>
+        </w:rPr>
+        <w:t xml:space="preserve">= </w:t>
+      </w:r>
+      <w:r>
+        <w:rPr>
+          <w:rFonts w:ascii="NimbusRomNo9L-ReguItal" w:hAnsi="NimbusRomNo9L-ReguItal" w:cs="NimbusRomNo9L-ReguItal"/>
+          <w:color w:val="0C5278"/>
+        </w:rPr>
+        <w:t>P</w:t>
+      </w:r>
+      <w:r>
+        <w:rPr>
+          <w:rFonts w:ascii="NimbusRomNo9L-Regu" w:hAnsi="NimbusRomNo9L-Regu" w:cs="NimbusRomNo9L-Regu"/>
+          <w:color w:val="0C5278"/>
+        </w:rPr>
+        <w:t>(</w:t>
+      </w:r>
+      <w:r>
+        <w:rPr>
+          <w:rFonts w:ascii="NimbusRomNo9L-ReguItal" w:hAnsi="NimbusRomNo9L-ReguItal" w:cs="NimbusRomNo9L-ReguItal"/>
+          <w:color w:val="0C5278"/>
+        </w:rPr>
+        <w:t>A</w:t>
+      </w:r>
+      <w:r>
+        <w:rPr>
+          <w:rFonts w:ascii="NimbusRomNo9L-Regu" w:hAnsi="NimbusRomNo9L-Regu" w:cs="NimbusRomNo9L-Regu"/>
+          <w:color w:val="0C5278"/>
+        </w:rPr>
+        <w:t xml:space="preserve">) </w:t>
       </w:r>
       <w:r>
         <w:rPr>
@@ -5488,7 +5170,6 @@
         </w:rPr>
         <w:t xml:space="preserve"> </w:t>
       </w:r>
-      <w:proofErr w:type="gramStart"/>
       <w:r>
         <w:rPr>
           <w:rFonts w:ascii="NimbusRomNo9L-ReguItal" w:hAnsi="NimbusRomNo9L-ReguItal" w:cs="NimbusRomNo9L-ReguItal"/>
@@ -5503,7 +5184,6 @@
         </w:rPr>
         <w:t>(</w:t>
       </w:r>
-      <w:proofErr w:type="gramEnd"/>
       <w:r>
         <w:rPr>
           <w:rFonts w:ascii="NimbusRomNo9L-ReguItal" w:hAnsi="NimbusRomNo9L-ReguItal" w:cs="NimbusRomNo9L-ReguItal"/>
@@ -5513,200 +5193,73 @@
       </w:r>
       <w:r>
         <w:rPr>
+          <w:rFonts w:ascii="Calibri" w:hAnsi="Calibri" w:cs="Calibri"/>
+          <w:color w:val="0C5278"/>
+        </w:rPr>
+        <w:t>ꓵ</w:t>
+      </w:r>
+      <w:r>
+        <w:rPr>
           <w:rFonts w:ascii="txsy" w:hAnsi="txsy" w:cs="txsy"/>
           <w:color w:val="0C5278"/>
         </w:rPr>
-        <w:t>|</w:t>
+        <w:t xml:space="preserve"> </w:t>
+      </w:r>
+      <w:r>
+        <w:rPr>
+          <w:rFonts w:ascii="NimbusRomNo9L-ReguItal" w:hAnsi="NimbusRomNo9L-ReguItal" w:cs="NimbusRomNo9L-ReguItal"/>
+          <w:color w:val="0C5278"/>
+        </w:rPr>
+        <w:t>B</w:t>
+      </w:r>
+      <w:r>
+        <w:rPr>
+          <w:rFonts w:ascii="NimbusRomNo9L-Regu" w:hAnsi="NimbusRomNo9L-Regu" w:cs="NimbusRomNo9L-Regu"/>
+          <w:color w:val="0C5278"/>
+        </w:rPr>
+        <w:t xml:space="preserve">) </w:t>
+      </w:r>
+      <w:r>
+        <w:rPr>
+          <w:rFonts w:ascii="rtxr" w:hAnsi="rtxr" w:cs="rtxr"/>
+          <w:color w:val="0C5278"/>
+        </w:rPr>
+        <w:t xml:space="preserve">= </w:t>
+      </w:r>
+      <w:r>
+        <w:rPr>
+          <w:rFonts w:ascii="NimbusRomNo9L-ReguItal" w:hAnsi="NimbusRomNo9L-ReguItal" w:cs="NimbusRomNo9L-ReguItal"/>
+          <w:color w:val="0C5278"/>
+        </w:rPr>
+        <w:t>P</w:t>
+      </w:r>
+      <w:r>
+        <w:rPr>
+          <w:rFonts w:ascii="NimbusRomNo9L-Regu" w:hAnsi="NimbusRomNo9L-Regu" w:cs="NimbusRomNo9L-Regu"/>
+          <w:color w:val="0C5278"/>
+        </w:rPr>
+        <w:t>(</w:t>
+      </w:r>
+      <w:r>
+        <w:rPr>
+          <w:rFonts w:ascii="NimbusRomNo9L-ReguItal" w:hAnsi="NimbusRomNo9L-ReguItal" w:cs="NimbusRomNo9L-ReguItal"/>
+          <w:color w:val="0C5278"/>
+        </w:rPr>
+        <w:t>A</w:t>
+      </w:r>
+      <w:r>
+        <w:rPr>
+          <w:rFonts w:ascii="NimbusRomNo9L-Regu" w:hAnsi="NimbusRomNo9L-Regu" w:cs="NimbusRomNo9L-Regu"/>
+          <w:color w:val="0C5278"/>
+        </w:rPr>
+        <w:t xml:space="preserve">) </w:t>
       </w:r>
       <w:r>
         <w:rPr>
           <w:rFonts w:ascii="txsy" w:hAnsi="txsy" w:cs="txsy"/>
           <w:color w:val="0C5278"/>
         </w:rPr>
-        <w:t xml:space="preserve"> </w:t>
-      </w:r>
-      <w:r>
-        <w:rPr>
-          <w:rFonts w:ascii="NimbusRomNo9L-ReguItal" w:hAnsi="NimbusRomNo9L-ReguItal" w:cs="NimbusRomNo9L-ReguItal"/>
-          <w:color w:val="0C5278"/>
-        </w:rPr>
-        <w:t>B</w:t>
-      </w:r>
-      <w:r>
-        <w:rPr>
-          <w:rFonts w:ascii="NimbusRomNo9L-Regu" w:hAnsi="NimbusRomNo9L-Regu" w:cs="NimbusRomNo9L-Regu"/>
-          <w:color w:val="0C5278"/>
-        </w:rPr>
-        <w:t xml:space="preserve">) </w:t>
-      </w:r>
-      <w:r>
-        <w:rPr>
-          <w:rFonts w:ascii="rtxr" w:hAnsi="rtxr" w:cs="rtxr"/>
-          <w:color w:val="0C5278"/>
-        </w:rPr>
-        <w:t xml:space="preserve">= </w:t>
-      </w:r>
-      <w:r>
-        <w:rPr>
-          <w:rFonts w:ascii="NimbusRomNo9L-ReguItal" w:hAnsi="NimbusRomNo9L-ReguItal" w:cs="NimbusRomNo9L-ReguItal"/>
-          <w:color w:val="0C5278"/>
-        </w:rPr>
-        <w:t>P</w:t>
-      </w:r>
-      <w:r>
-        <w:rPr>
-          <w:rFonts w:ascii="NimbusRomNo9L-Regu" w:hAnsi="NimbusRomNo9L-Regu" w:cs="NimbusRomNo9L-Regu"/>
-          <w:color w:val="0C5278"/>
-        </w:rPr>
-        <w:t>(</w:t>
-      </w:r>
-      <w:r>
-        <w:rPr>
-          <w:rFonts w:ascii="NimbusRomNo9L-ReguItal" w:hAnsi="NimbusRomNo9L-ReguItal" w:cs="NimbusRomNo9L-ReguItal"/>
-          <w:color w:val="0C5278"/>
-        </w:rPr>
-        <w:t>A</w:t>
-      </w:r>
-      <w:r>
-        <w:rPr>
-          <w:rFonts w:ascii="NimbusRomNo9L-Regu" w:hAnsi="NimbusRomNo9L-Regu" w:cs="NimbusRomNo9L-Regu"/>
-          <w:color w:val="0C5278"/>
-        </w:rPr>
-        <w:t>)</w:t>
-      </w:r>
-      <w:r>
-        <w:rPr>
-          <w:rFonts w:ascii="NimbusRomNo9L-Regu" w:hAnsi="NimbusRomNo9L-Regu" w:cs="NimbusRomNo9L-Regu"/>
-          <w:color w:val="0C5278"/>
-        </w:rPr>
-        <w:t xml:space="preserve"> </w:t>
-      </w:r>
-      <w:r>
-        <w:rPr>
-          <w:rFonts w:ascii="NimbusSanL-Regu" w:hAnsi="NimbusSanL-Regu" w:cs="NimbusSanL-Regu"/>
-          <w:color w:val="0C5278"/>
-          <w:sz w:val="21"/>
-          <w:szCs w:val="21"/>
-        </w:rPr>
-        <w:t xml:space="preserve">A and B are independent </w:t>
-      </w:r>
-      <w:proofErr w:type="spellStart"/>
-      <w:r>
-        <w:rPr>
-          <w:rFonts w:ascii="NimbusSanL-Regu" w:hAnsi="NimbusSanL-Regu" w:cs="NimbusSanL-Regu"/>
-          <w:color w:val="0C5278"/>
-          <w:sz w:val="21"/>
-          <w:szCs w:val="21"/>
-        </w:rPr>
-        <w:t>iff</w:t>
-      </w:r>
-      <w:proofErr w:type="spellEnd"/>
-      <w:r>
-        <w:rPr>
-          <w:rFonts w:ascii="NimbusSanL-Regu" w:hAnsi="NimbusSanL-Regu" w:cs="NimbusSanL-Regu"/>
-          <w:color w:val="0C5278"/>
-          <w:sz w:val="21"/>
-          <w:szCs w:val="21"/>
-        </w:rPr>
-        <w:t xml:space="preserve"> </w:t>
-      </w:r>
-      <w:r>
-        <w:rPr>
-          <w:rFonts w:ascii="NimbusRomNo9L-ReguItal" w:hAnsi="NimbusRomNo9L-ReguItal" w:cs="NimbusRomNo9L-ReguItal"/>
-          <w:color w:val="0C5278"/>
-        </w:rPr>
-        <w:t>P</w:t>
-      </w:r>
-      <w:r>
-        <w:rPr>
-          <w:rFonts w:ascii="NimbusRomNo9L-Regu" w:hAnsi="NimbusRomNo9L-Regu" w:cs="NimbusRomNo9L-Regu"/>
-          <w:color w:val="0C5278"/>
-        </w:rPr>
-        <w:t>(</w:t>
-      </w:r>
-      <w:r>
-        <w:rPr>
-          <w:rFonts w:ascii="NimbusRomNo9L-ReguItal" w:hAnsi="NimbusRomNo9L-ReguItal" w:cs="NimbusRomNo9L-ReguItal"/>
-          <w:color w:val="0C5278"/>
-        </w:rPr>
-        <w:t xml:space="preserve">A </w:t>
-      </w:r>
-      <w:r>
-        <w:rPr>
-          <w:rFonts w:ascii="Calibri" w:hAnsi="Calibri" w:cs="Calibri"/>
-          <w:color w:val="0C5278"/>
-        </w:rPr>
-        <w:t>ꓵ</w:t>
-      </w:r>
-      <w:r>
-        <w:rPr>
-          <w:rFonts w:ascii="txsy" w:hAnsi="txsy" w:cs="txsy"/>
-          <w:color w:val="0C5278"/>
-        </w:rPr>
-        <w:t xml:space="preserve"> </w:t>
-      </w:r>
-      <w:r>
-        <w:rPr>
-          <w:rFonts w:ascii="NimbusRomNo9L-ReguItal" w:hAnsi="NimbusRomNo9L-ReguItal" w:cs="NimbusRomNo9L-ReguItal"/>
-          <w:color w:val="0C5278"/>
-        </w:rPr>
-        <w:t>B</w:t>
-      </w:r>
-      <w:r>
-        <w:rPr>
-          <w:rFonts w:ascii="NimbusRomNo9L-Regu" w:hAnsi="NimbusRomNo9L-Regu" w:cs="NimbusRomNo9L-Regu"/>
-          <w:color w:val="0C5278"/>
-        </w:rPr>
-        <w:t xml:space="preserve">) </w:t>
-      </w:r>
-      <w:r>
-        <w:rPr>
-          <w:rFonts w:ascii="rtxr" w:hAnsi="rtxr" w:cs="rtxr"/>
-          <w:color w:val="0C5278"/>
-        </w:rPr>
-        <w:t xml:space="preserve">= </w:t>
-      </w:r>
-      <w:r>
-        <w:rPr>
-          <w:rFonts w:ascii="NimbusRomNo9L-ReguItal" w:hAnsi="NimbusRomNo9L-ReguItal" w:cs="NimbusRomNo9L-ReguItal"/>
-          <w:color w:val="0C5278"/>
-        </w:rPr>
-        <w:t>P</w:t>
-      </w:r>
-      <w:r>
-        <w:rPr>
-          <w:rFonts w:ascii="NimbusRomNo9L-Regu" w:hAnsi="NimbusRomNo9L-Regu" w:cs="NimbusRomNo9L-Regu"/>
-          <w:color w:val="0C5278"/>
-        </w:rPr>
-        <w:t>(</w:t>
-      </w:r>
-      <w:r>
-        <w:rPr>
-          <w:rFonts w:ascii="NimbusRomNo9L-ReguItal" w:hAnsi="NimbusRomNo9L-ReguItal" w:cs="NimbusRomNo9L-ReguItal"/>
-          <w:color w:val="0C5278"/>
-        </w:rPr>
-        <w:t>A</w:t>
-      </w:r>
-      <w:r>
-        <w:rPr>
-          <w:rFonts w:ascii="NimbusRomNo9L-Regu" w:hAnsi="NimbusRomNo9L-Regu" w:cs="NimbusRomNo9L-Regu"/>
-          <w:color w:val="0C5278"/>
-        </w:rPr>
-        <w:t xml:space="preserve">) </w:t>
-      </w:r>
-      <w:r>
-        <w:rPr>
-          <w:rFonts w:ascii="txsy" w:hAnsi="txsy" w:cs="txsy"/>
-          <w:color w:val="0C5278"/>
-        </w:rPr>
-        <w:t>X</w:t>
-      </w:r>
-      <w:r>
-        <w:rPr>
-          <w:rFonts w:ascii="txsy" w:hAnsi="txsy" w:cs="txsy"/>
-          <w:color w:val="0C5278"/>
-        </w:rPr>
-        <w:t xml:space="preserve"> </w:t>
+        <w:t xml:space="preserve">X </w:t>
       </w:r>
       <w:r>
         <w:rPr>
@@ -5780,34 +5333,7 @@
           <w:sz w:val="21"/>
           <w:szCs w:val="21"/>
         </w:rPr>
-        <w:t>The probability of event A occurring.</w:t>
-      </w:r>
-      <w:r>
-        <w:rPr>
-          <w:rFonts w:ascii="NimbusSanL-Regu" w:hAnsi="NimbusSanL-Regu" w:cs="NimbusSanL-Regu"/>
-          <w:color w:val="000000"/>
-          <w:sz w:val="21"/>
-          <w:szCs w:val="21"/>
-        </w:rPr>
-        <w:t xml:space="preserve"> </w:t>
-      </w:r>
-      <w:r>
-        <w:rPr>
-          <w:rFonts w:ascii="NimbusSanL-Regu" w:hAnsi="NimbusSanL-Regu" w:cs="NimbusSanL-Regu"/>
-          <w:color w:val="000000"/>
-          <w:sz w:val="21"/>
-          <w:szCs w:val="21"/>
-        </w:rPr>
-        <w:t>Also known as an unconditional probability.</w:t>
-      </w:r>
-      <w:r>
-        <w:rPr>
-          <w:rFonts w:ascii="NimbusSanL-Regu" w:hAnsi="NimbusSanL-Regu" w:cs="NimbusSanL-Regu"/>
-          <w:color w:val="000000"/>
-          <w:sz w:val="21"/>
-          <w:szCs w:val="21"/>
-        </w:rPr>
-        <w:t xml:space="preserve"> </w:t>
+        <w:t xml:space="preserve">The probability of event A occurring. Also known as an unconditional probability. </w:t>
       </w:r>
       <w:r>
         <w:rPr>
@@ -5848,52 +5374,7 @@
           <w:sz w:val="21"/>
           <w:szCs w:val="21"/>
         </w:rPr>
-        <w:t>The probability of event A and event B</w:t>
-      </w:r>
-      <w:r>
-        <w:rPr>
-          <w:rFonts w:ascii="NimbusSanL-Regu" w:hAnsi="NimbusSanL-Regu" w:cs="NimbusSanL-Regu"/>
-          <w:color w:val="000000"/>
-          <w:sz w:val="21"/>
-          <w:szCs w:val="21"/>
-        </w:rPr>
-        <w:t xml:space="preserve"> </w:t>
-      </w:r>
-      <w:r>
-        <w:rPr>
-          <w:rFonts w:ascii="NimbusSanL-Regu" w:hAnsi="NimbusSanL-Regu" w:cs="NimbusSanL-Regu"/>
-          <w:color w:val="000000"/>
-          <w:sz w:val="21"/>
-          <w:szCs w:val="21"/>
-        </w:rPr>
-        <w:t>occurring. This is equivalent to the intersection of two or</w:t>
-      </w:r>
-      <w:r>
-        <w:rPr>
-          <w:rFonts w:ascii="NimbusSanL-Regu" w:hAnsi="NimbusSanL-Regu" w:cs="NimbusSanL-Regu"/>
-          <w:color w:val="000000"/>
-          <w:sz w:val="21"/>
-          <w:szCs w:val="21"/>
-        </w:rPr>
-        <w:t xml:space="preserve"> </w:t>
-      </w:r>
-      <w:r>
-        <w:rPr>
-          <w:rFonts w:ascii="NimbusSanL-Regu" w:hAnsi="NimbusSanL-Regu" w:cs="NimbusSanL-Regu"/>
-          <w:color w:val="000000"/>
-          <w:sz w:val="21"/>
-          <w:szCs w:val="21"/>
-        </w:rPr>
-        <w:t>more events.</w:t>
-      </w:r>
-      <w:r>
-        <w:rPr>
-          <w:rFonts w:ascii="NimbusSanL-Regu" w:hAnsi="NimbusSanL-Regu" w:cs="NimbusSanL-Regu"/>
-          <w:color w:val="000000"/>
-          <w:sz w:val="21"/>
-          <w:szCs w:val="21"/>
-        </w:rPr>
-        <w:t xml:space="preserve"> </w:t>
+        <w:t xml:space="preserve">The probability of event A and event B occurring. This is equivalent to the intersection of two or more events. </w:t>
       </w:r>
       <w:proofErr w:type="gramStart"/>
       <w:r>
@@ -5990,34 +5471,7 @@
           <w:sz w:val="21"/>
           <w:szCs w:val="21"/>
         </w:rPr>
-        <w:t>The probability of event A</w:t>
-      </w:r>
-      <w:r>
-        <w:rPr>
-          <w:rFonts w:ascii="NimbusSanL-Regu" w:hAnsi="NimbusSanL-Regu" w:cs="NimbusSanL-Regu"/>
-          <w:color w:val="000000"/>
-          <w:sz w:val="21"/>
-          <w:szCs w:val="21"/>
-        </w:rPr>
-        <w:t xml:space="preserve"> </w:t>
-      </w:r>
-      <w:r>
-        <w:rPr>
-          <w:rFonts w:ascii="NimbusSanL-Regu" w:hAnsi="NimbusSanL-Regu" w:cs="NimbusSanL-Regu"/>
-          <w:color w:val="000000"/>
-          <w:sz w:val="21"/>
-          <w:szCs w:val="21"/>
-        </w:rPr>
-        <w:t>occurring, given that event B occurs.</w:t>
-      </w:r>
-      <w:r>
-        <w:rPr>
-          <w:rFonts w:ascii="NimbusSanL-Regu" w:hAnsi="NimbusSanL-Regu" w:cs="NimbusSanL-Regu"/>
-          <w:color w:val="000000"/>
-          <w:sz w:val="21"/>
-          <w:szCs w:val="21"/>
-        </w:rPr>
-        <w:t xml:space="preserve"> </w:t>
+        <w:t xml:space="preserve">The probability of event A occurring, given that event B occurs. </w:t>
       </w:r>
       <w:proofErr w:type="gramStart"/>
       <w:r>
@@ -6046,16 +5500,7 @@
           <w:sz w:val="20"/>
           <w:szCs w:val="20"/>
         </w:rPr>
-        <w:t>|</w:t>
-      </w:r>
-      <w:r>
-        <w:rPr>
-          <w:rFonts w:ascii="txsy" w:hAnsi="txsy" w:cs="txsy"/>
-          <w:color w:val="2DA3C0"/>
-          <w:sz w:val="20"/>
-          <w:szCs w:val="20"/>
-        </w:rPr>
-        <w:t xml:space="preserve"> </w:t>
+        <w:t xml:space="preserve">| </w:t>
       </w:r>
       <w:r>
         <w:rPr>
@@ -6096,43 +5541,7 @@
           <w:sz w:val="21"/>
           <w:szCs w:val="21"/>
         </w:rPr>
-        <w:t>states that as more observations are</w:t>
-      </w:r>
-      <w:r>
-        <w:rPr>
-          <w:rFonts w:ascii="NimbusSanL-Regu" w:hAnsi="NimbusSanL-Regu" w:cs="NimbusSanL-Regu"/>
-          <w:color w:val="000000"/>
-          <w:sz w:val="21"/>
-          <w:szCs w:val="21"/>
-        </w:rPr>
-        <w:t xml:space="preserve"> </w:t>
-      </w:r>
-      <w:r>
-        <w:rPr>
-          <w:rFonts w:ascii="NimbusSanL-Regu" w:hAnsi="NimbusSanL-Regu" w:cs="NimbusSanL-Regu"/>
-          <w:color w:val="000000"/>
-          <w:sz w:val="21"/>
-          <w:szCs w:val="21"/>
-        </w:rPr>
-        <w:t>collected, the proportion of occurrences with a particular</w:t>
-      </w:r>
-      <w:r>
-        <w:rPr>
-          <w:rFonts w:ascii="NimbusSanL-Regu" w:hAnsi="NimbusSanL-Regu" w:cs="NimbusSanL-Regu"/>
-          <w:color w:val="000000"/>
-          <w:sz w:val="21"/>
-          <w:szCs w:val="21"/>
-        </w:rPr>
-        <w:t xml:space="preserve"> </w:t>
-      </w:r>
-      <w:r>
-        <w:rPr>
-          <w:rFonts w:ascii="NimbusSanL-Regu" w:hAnsi="NimbusSanL-Regu" w:cs="NimbusSanL-Regu"/>
-          <w:color w:val="000000"/>
-          <w:sz w:val="21"/>
-          <w:szCs w:val="21"/>
-        </w:rPr>
-        <w:t xml:space="preserve">outcome, </w:t>
+        <w:t xml:space="preserve">states that as more observations are collected, the proportion of occurrences with a particular outcome, </w:t>
       </w:r>
       <w:r>
         <w:rPr>
@@ -6182,16 +5591,7 @@
           <w:sz w:val="21"/>
           <w:szCs w:val="21"/>
         </w:rPr>
-        <w:t>.</w:t>
-      </w:r>
-      <w:r>
-        <w:rPr>
-          <w:rFonts w:ascii="NimbusSanL-Regu" w:hAnsi="NimbusSanL-Regu" w:cs="NimbusSanL-Regu"/>
-          <w:color w:val="000000"/>
-          <w:sz w:val="21"/>
-          <w:szCs w:val="21"/>
-        </w:rPr>
-        <w:t xml:space="preserve"> </w:t>
+        <w:t xml:space="preserve">. </w:t>
       </w:r>
       <w:r>
         <w:rPr>
@@ -6295,20 +5695,327 @@
           <w:szCs w:val="23"/>
         </w:rPr>
       </w:pPr>
-    </w:p>
-    <w:p>
-      <w:pPr>
-        <w:autoSpaceDE w:val="0"/>
-        <w:autoSpaceDN w:val="0"/>
-        <w:adjustRightInd w:val="0"/>
-        <w:spacing w:after="0" w:line="240" w:lineRule="auto"/>
+      <w:r>
         <w:rPr>
           <w:rFonts w:ascii="NimbusSanL-Regu" w:hAnsi="NimbusSanL-Regu" w:cs="NimbusSanL-Regu"/>
           <w:color w:val="000000"/>
           <w:sz w:val="23"/>
           <w:szCs w:val="23"/>
         </w:rPr>
-      </w:pPr>
+        <w:t>Lecture 3</w:t>
+      </w:r>
+    </w:p>
+    <w:p>
+      <w:pPr>
+        <w:autoSpaceDE w:val="0"/>
+        <w:autoSpaceDN w:val="0"/>
+        <w:adjustRightInd w:val="0"/>
+        <w:spacing w:after="0" w:line="240" w:lineRule="auto"/>
+        <w:rPr>
+          <w:rFonts w:ascii="Calibri" w:hAnsi="Calibri" w:cs="Calibri"/>
+          <w:sz w:val="20"/>
+          <w:szCs w:val="20"/>
+        </w:rPr>
+      </w:pPr>
+      <w:r>
+        <w:rPr>
+          <w:rFonts w:ascii="NimbusSanL-Regu" w:hAnsi="NimbusSanL-Regu" w:cs="NimbusSanL-Regu"/>
+          <w:color w:val="000000"/>
+          <w:sz w:val="19"/>
+          <w:szCs w:val="19"/>
+        </w:rPr>
+        <w:t xml:space="preserve">A </w:t>
+      </w:r>
+      <w:r>
+        <w:rPr>
+          <w:rFonts w:ascii="NimbusSanL-Regu" w:hAnsi="NimbusSanL-Regu" w:cs="NimbusSanL-Regu"/>
+          <w:color w:val="2DA3C0"/>
+          <w:sz w:val="19"/>
+          <w:szCs w:val="19"/>
+        </w:rPr>
+        <w:t xml:space="preserve">random variable </w:t>
+      </w:r>
+      <w:r>
+        <w:rPr>
+          <w:rFonts w:ascii="NimbusSanL-Regu" w:hAnsi="NimbusSanL-Regu" w:cs="NimbusSanL-Regu"/>
+          <w:color w:val="000000"/>
+          <w:sz w:val="19"/>
+          <w:szCs w:val="19"/>
+        </w:rPr>
+        <w:t xml:space="preserve">(RV) is a numeric quantity whose value depends on the outcome of a random event.  </w:t>
+      </w:r>
+      <w:r>
+        <w:rPr>
+          <w:rFonts w:ascii="NimbusSanL-Regu" w:hAnsi="NimbusSanL-Regu" w:cs="NimbusSanL-Regu"/>
+          <w:sz w:val="19"/>
+          <w:szCs w:val="19"/>
+        </w:rPr>
+        <w:t xml:space="preserve">Then the probability can be written as: </w:t>
+      </w:r>
+      <w:proofErr w:type="gramStart"/>
+      <w:r>
+        <w:rPr>
+          <w:rFonts w:ascii="NimbusRomNo9L-ReguItal" w:hAnsi="NimbusRomNo9L-ReguItal" w:cs="NimbusRomNo9L-ReguItal"/>
+          <w:sz w:val="20"/>
+          <w:szCs w:val="20"/>
+        </w:rPr>
+        <w:t>P</w:t>
+      </w:r>
+      <w:r>
+        <w:rPr>
+          <w:rFonts w:ascii="NimbusRomNo9L-Regu" w:hAnsi="NimbusRomNo9L-Regu" w:cs="NimbusRomNo9L-Regu"/>
+          <w:sz w:val="20"/>
+          <w:szCs w:val="20"/>
+        </w:rPr>
+        <w:t>(</w:t>
+      </w:r>
+      <w:proofErr w:type="gramEnd"/>
+      <w:r>
+        <w:rPr>
+          <w:rFonts w:ascii="NimbusRomNo9L-ReguItal" w:hAnsi="NimbusRomNo9L-ReguItal" w:cs="NimbusRomNo9L-ReguItal"/>
+          <w:sz w:val="20"/>
+          <w:szCs w:val="20"/>
+        </w:rPr>
+        <w:t xml:space="preserve">Y </w:t>
+      </w:r>
+      <w:r>
+        <w:rPr>
+          <w:rFonts w:ascii="rtxr" w:hAnsi="rtxr" w:cs="rtxr"/>
+          <w:sz w:val="20"/>
+          <w:szCs w:val="20"/>
+        </w:rPr>
+        <w:t xml:space="preserve">= </w:t>
+      </w:r>
+      <w:r>
+        <w:rPr>
+          <w:rFonts w:ascii="NimbusRomNo9L-ReguItal" w:hAnsi="NimbusRomNo9L-ReguItal" w:cs="NimbusRomNo9L-ReguItal"/>
+          <w:sz w:val="20"/>
+          <w:szCs w:val="20"/>
+        </w:rPr>
+        <w:t>y</w:t>
+      </w:r>
+      <w:r>
+        <w:rPr>
+          <w:rFonts w:ascii="NimbusRomNo9L-Regu" w:hAnsi="NimbusRomNo9L-Regu" w:cs="NimbusRomNo9L-Regu"/>
+          <w:sz w:val="20"/>
+          <w:szCs w:val="20"/>
+        </w:rPr>
+        <w:t>)</w:t>
+      </w:r>
+      <w:r>
+        <w:rPr>
+          <w:rFonts w:ascii="NimbusSanL-Regu" w:hAnsi="NimbusSanL-Regu" w:cs="NimbusSanL-Regu"/>
+          <w:sz w:val="19"/>
+          <w:szCs w:val="19"/>
+        </w:rPr>
+        <w:t xml:space="preserve">. Random variables (usually) have an associated mean, </w:t>
+      </w:r>
+      <w:proofErr w:type="gramStart"/>
+      <w:r>
+        <w:rPr>
+          <w:rFonts w:ascii="Calibri" w:hAnsi="Calibri" w:cs="Calibri"/>
+          <w:sz w:val="20"/>
+          <w:szCs w:val="20"/>
+        </w:rPr>
+        <w:t>µ</w:t>
+      </w:r>
+      <w:r>
+        <w:rPr>
+          <w:rFonts w:ascii="NimbusSanL-Regu" w:hAnsi="NimbusSanL-Regu" w:cs="NimbusSanL-Regu"/>
+          <w:sz w:val="19"/>
+          <w:szCs w:val="19"/>
+        </w:rPr>
+        <w:t>,and</w:t>
+      </w:r>
+      <w:proofErr w:type="gramEnd"/>
+      <w:r>
+        <w:rPr>
+          <w:rFonts w:ascii="NimbusSanL-Regu" w:hAnsi="NimbusSanL-Regu" w:cs="NimbusSanL-Regu"/>
+          <w:sz w:val="19"/>
+          <w:szCs w:val="19"/>
+        </w:rPr>
+        <w:t xml:space="preserve"> standard deviation </w:t>
+      </w:r>
+      <w:r>
+        <w:rPr>
+          <w:rFonts w:ascii="Calibri" w:hAnsi="Calibri" w:cs="Calibri"/>
+          <w:sz w:val="20"/>
+          <w:szCs w:val="20"/>
+        </w:rPr>
+        <w:t>Ϭ</w:t>
+      </w:r>
+    </w:p>
+    <w:p>
+      <w:pPr>
+        <w:autoSpaceDE w:val="0"/>
+        <w:autoSpaceDN w:val="0"/>
+        <w:adjustRightInd w:val="0"/>
+        <w:spacing w:after="0" w:line="240" w:lineRule="auto"/>
+        <w:rPr>
+          <w:rFonts w:ascii="NimbusSanL-Regu" w:hAnsi="NimbusSanL-Regu" w:cs="NimbusSanL-Regu"/>
+          <w:color w:val="000000"/>
+          <w:sz w:val="17"/>
+          <w:szCs w:val="17"/>
+        </w:rPr>
+      </w:pPr>
+      <w:r>
+        <w:rPr>
+          <w:rFonts w:ascii="NimbusSanL-Regu" w:hAnsi="NimbusSanL-Regu" w:cs="NimbusSanL-Regu"/>
+          <w:color w:val="2DA3C0"/>
+          <w:sz w:val="19"/>
+          <w:szCs w:val="19"/>
+        </w:rPr>
+        <w:t xml:space="preserve">Discrete random variables </w:t>
+      </w:r>
+      <w:r>
+        <w:rPr>
+          <w:rFonts w:ascii="NimbusSanL-Regu" w:hAnsi="NimbusSanL-Regu" w:cs="NimbusSanL-Regu"/>
+          <w:color w:val="000000"/>
+          <w:sz w:val="19"/>
+          <w:szCs w:val="19"/>
+        </w:rPr>
+        <w:t>often take only finite or countably infinite values (</w:t>
+      </w:r>
+      <w:proofErr w:type="spellStart"/>
+      <w:r>
+        <w:rPr>
+          <w:rFonts w:ascii="NimbusSanL-Regu" w:hAnsi="NimbusSanL-Regu" w:cs="NimbusSanL-Regu"/>
+          <w:color w:val="000000"/>
+          <w:sz w:val="19"/>
+          <w:szCs w:val="19"/>
+        </w:rPr>
+        <w:t>ie</w:t>
+      </w:r>
+      <w:proofErr w:type="spellEnd"/>
+      <w:r>
+        <w:rPr>
+          <w:rFonts w:ascii="NimbusSanL-Regu" w:hAnsi="NimbusSanL-Regu" w:cs="NimbusSanL-Regu"/>
+          <w:color w:val="000000"/>
+          <w:sz w:val="19"/>
+          <w:szCs w:val="19"/>
+        </w:rPr>
+        <w:t>, integers).</w:t>
+      </w:r>
+      <w:r>
+        <w:rPr>
+          <w:rFonts w:ascii="rtcxss" w:hAnsi="rtcxss" w:cs="rtcxss"/>
+          <w:color w:val="000000"/>
+          <w:sz w:val="17"/>
+          <w:szCs w:val="17"/>
+        </w:rPr>
+        <w:t xml:space="preserve"> </w:t>
+      </w:r>
+      <w:r>
+        <w:rPr>
+          <w:rFonts w:ascii="NimbusSanL-Regu" w:hAnsi="NimbusSanL-Regu" w:cs="NimbusSanL-Regu"/>
+          <w:color w:val="000000"/>
+          <w:sz w:val="17"/>
+          <w:szCs w:val="17"/>
+        </w:rPr>
+        <w:t>Example: Number of credit hours, Difference in number of credit hours this term vs last.</w:t>
+      </w:r>
+    </w:p>
+    <w:p>
+      <w:pPr>
+        <w:autoSpaceDE w:val="0"/>
+        <w:autoSpaceDN w:val="0"/>
+        <w:adjustRightInd w:val="0"/>
+        <w:spacing w:after="0" w:line="240" w:lineRule="auto"/>
+        <w:rPr>
+          <w:rFonts w:ascii="NimbusSanL-Regu" w:hAnsi="NimbusSanL-Regu" w:cs="NimbusSanL-Regu"/>
+          <w:color w:val="000000"/>
+          <w:sz w:val="17"/>
+          <w:szCs w:val="17"/>
+        </w:rPr>
+      </w:pPr>
+      <w:r>
+        <w:rPr>
+          <w:rFonts w:ascii="rtcxss" w:hAnsi="rtcxss" w:cs="rtcxss"/>
+          <w:color w:val="000000"/>
+          <w:sz w:val="17"/>
+          <w:szCs w:val="17"/>
+        </w:rPr>
+        <w:t xml:space="preserve">. </w:t>
+      </w:r>
+      <w:r>
+        <w:rPr>
+          <w:rFonts w:ascii="NimbusSanL-Regu" w:hAnsi="NimbusSanL-Regu" w:cs="NimbusSanL-Regu"/>
+          <w:color w:val="2DA3C0"/>
+          <w:sz w:val="19"/>
+          <w:szCs w:val="19"/>
+        </w:rPr>
+        <w:t xml:space="preserve">Continuous random variables </w:t>
+      </w:r>
+      <w:r>
+        <w:rPr>
+          <w:rFonts w:ascii="NimbusSanL-Regu" w:hAnsi="NimbusSanL-Regu" w:cs="NimbusSanL-Regu"/>
+          <w:color w:val="000000"/>
+          <w:sz w:val="19"/>
+          <w:szCs w:val="19"/>
+        </w:rPr>
+        <w:t xml:space="preserve">take real (decimal) </w:t>
+      </w:r>
+      <w:proofErr w:type="gramStart"/>
+      <w:r>
+        <w:rPr>
+          <w:rFonts w:ascii="NimbusSanL-Regu" w:hAnsi="NimbusSanL-Regu" w:cs="NimbusSanL-Regu"/>
+          <w:color w:val="000000"/>
+          <w:sz w:val="19"/>
+          <w:szCs w:val="19"/>
+        </w:rPr>
+        <w:t xml:space="preserve">values </w:t>
+      </w:r>
+      <w:r>
+        <w:rPr>
+          <w:rFonts w:ascii="rtcxss" w:hAnsi="rtcxss" w:cs="rtcxss"/>
+          <w:color w:val="000000"/>
+          <w:sz w:val="17"/>
+          <w:szCs w:val="17"/>
+        </w:rPr>
+        <w:t>.</w:t>
+      </w:r>
+      <w:proofErr w:type="gramEnd"/>
+      <w:r>
+        <w:rPr>
+          <w:rFonts w:ascii="rtcxss" w:hAnsi="rtcxss" w:cs="rtcxss"/>
+          <w:color w:val="000000"/>
+          <w:sz w:val="17"/>
+          <w:szCs w:val="17"/>
+        </w:rPr>
+        <w:t xml:space="preserve"> </w:t>
+      </w:r>
+      <w:r>
+        <w:rPr>
+          <w:rFonts w:ascii="NimbusSanL-Regu" w:hAnsi="NimbusSanL-Regu" w:cs="NimbusSanL-Regu"/>
+          <w:color w:val="000000"/>
+          <w:sz w:val="17"/>
+          <w:szCs w:val="17"/>
+        </w:rPr>
+        <w:t>Example: Cost of books this term, Difference in cost of</w:t>
+      </w:r>
+    </w:p>
+    <w:p>
+      <w:pPr>
+        <w:autoSpaceDE w:val="0"/>
+        <w:autoSpaceDN w:val="0"/>
+        <w:adjustRightInd w:val="0"/>
+        <w:spacing w:after="0" w:line="240" w:lineRule="auto"/>
+        <w:rPr>
+          <w:rFonts w:ascii="NimbusSanL-Regu" w:hAnsi="NimbusSanL-Regu" w:cs="NimbusSanL-Regu"/>
+          <w:color w:val="000000"/>
+          <w:sz w:val="17"/>
+          <w:szCs w:val="17"/>
+        </w:rPr>
+      </w:pPr>
+      <w:r>
+        <w:rPr>
+          <w:rFonts w:ascii="NimbusSanL-Regu" w:hAnsi="NimbusSanL-Regu" w:cs="NimbusSanL-Regu"/>
+          <w:color w:val="000000"/>
+          <w:sz w:val="17"/>
+          <w:szCs w:val="17"/>
+        </w:rPr>
+        <w:t>books this term vs last.</w:t>
+      </w:r>
     </w:p>
     <w:p>
       <w:pPr>
@@ -6323,8 +6030,2308 @@
           <w:szCs w:val="23"/>
         </w:rPr>
       </w:pPr>
+    </w:p>
+    <w:p>
+      <w:pPr>
+        <w:autoSpaceDE w:val="0"/>
+        <w:autoSpaceDN w:val="0"/>
+        <w:adjustRightInd w:val="0"/>
+        <w:spacing w:after="0" w:line="240" w:lineRule="auto"/>
+        <w:rPr>
+          <w:rFonts w:ascii="NimbusSanL-Regu" w:hAnsi="NimbusSanL-Regu" w:cs="NimbusSanL-Regu"/>
+          <w:color w:val="000000"/>
+          <w:sz w:val="23"/>
+          <w:szCs w:val="23"/>
+        </w:rPr>
+      </w:pPr>
+      <w:r>
+        <w:rPr>
+          <w:rFonts w:ascii="NimbusSanL-Regu" w:hAnsi="NimbusSanL-Regu" w:cs="NimbusSanL-Regu"/>
+          <w:color w:val="000000"/>
+          <w:sz w:val="23"/>
+          <w:szCs w:val="23"/>
+        </w:rPr>
+        <w:t>Common discrete distributions Bernoulli, Binomial, Geometric</w:t>
+      </w:r>
+    </w:p>
+    <w:p>
+      <w:pPr>
+        <w:autoSpaceDE w:val="0"/>
+        <w:autoSpaceDN w:val="0"/>
+        <w:adjustRightInd w:val="0"/>
+        <w:spacing w:after="0" w:line="240" w:lineRule="auto"/>
+        <w:rPr>
+          <w:rFonts w:ascii="NimbusSanL-Regu" w:hAnsi="NimbusSanL-Regu" w:cs="NimbusSanL-Regu"/>
+          <w:color w:val="000000"/>
+          <w:sz w:val="21"/>
+          <w:szCs w:val="21"/>
+        </w:rPr>
+      </w:pPr>
+      <w:r>
+        <w:rPr>
+          <w:rFonts w:ascii="NimbusSanL-Regu" w:hAnsi="NimbusSanL-Regu" w:cs="NimbusSanL-Regu"/>
+          <w:color w:val="000000"/>
+          <w:sz w:val="21"/>
+          <w:szCs w:val="21"/>
+        </w:rPr>
+        <w:t xml:space="preserve">A </w:t>
+      </w:r>
+      <w:r>
+        <w:rPr>
+          <w:rFonts w:ascii="NimbusSanL-Regu" w:hAnsi="NimbusSanL-Regu" w:cs="NimbusSanL-Regu"/>
+          <w:color w:val="2DA3C0"/>
+          <w:sz w:val="21"/>
+          <w:szCs w:val="21"/>
+        </w:rPr>
+        <w:t xml:space="preserve">Bernoulli random variable </w:t>
+      </w:r>
+      <w:r>
+        <w:rPr>
+          <w:rFonts w:ascii="NimbusSanL-Regu" w:hAnsi="NimbusSanL-Regu" w:cs="NimbusSanL-Regu"/>
+          <w:color w:val="000000"/>
+          <w:sz w:val="21"/>
+          <w:szCs w:val="21"/>
+        </w:rPr>
+        <w:t xml:space="preserve">is a special type of discrete random variable which has exactly two levels, often denoted as </w:t>
+      </w:r>
+      <w:r>
+        <w:rPr>
+          <w:rFonts w:ascii="NimbusSanL-Regu-Slant_167" w:hAnsi="NimbusSanL-Regu-Slant_167" w:cs="NimbusSanL-Regu-Slant_167"/>
+          <w:color w:val="000000"/>
+          <w:sz w:val="21"/>
+          <w:szCs w:val="21"/>
+        </w:rPr>
+        <w:t xml:space="preserve">0/1 </w:t>
+      </w:r>
+      <w:r>
+        <w:rPr>
+          <w:rFonts w:ascii="NimbusSanL-Regu" w:hAnsi="NimbusSanL-Regu" w:cs="NimbusSanL-Regu"/>
+          <w:color w:val="000000"/>
+          <w:sz w:val="21"/>
+          <w:szCs w:val="21"/>
+        </w:rPr>
+        <w:t xml:space="preserve">or </w:t>
+      </w:r>
+      <w:r>
+        <w:rPr>
+          <w:rFonts w:ascii="NimbusSanL-Regu-Slant_167" w:hAnsi="NimbusSanL-Regu-Slant_167" w:cs="NimbusSanL-Regu-Slant_167"/>
+          <w:color w:val="000000"/>
+          <w:sz w:val="21"/>
+          <w:szCs w:val="21"/>
+        </w:rPr>
+        <w:t>success/failure</w:t>
+      </w:r>
+      <w:r>
+        <w:rPr>
+          <w:rFonts w:ascii="NimbusSanL-Regu" w:hAnsi="NimbusSanL-Regu" w:cs="NimbusSanL-Regu"/>
+          <w:color w:val="000000"/>
+          <w:sz w:val="21"/>
+          <w:szCs w:val="21"/>
+        </w:rPr>
+        <w:t xml:space="preserve">. Each level has a fixed probability of occurring (recall: the probabilities must some to one).  </w:t>
+      </w:r>
+      <w:r>
+        <w:rPr>
+          <w:rFonts w:ascii="Calibri" w:hAnsi="Calibri" w:cs="Calibri"/>
+          <w:color w:val="000000"/>
+          <w:sz w:val="21"/>
+          <w:szCs w:val="21"/>
+        </w:rPr>
+        <w:t>µ</w:t>
+      </w:r>
+      <w:r>
+        <w:rPr>
+          <w:rFonts w:ascii="NimbusSanL-Regu" w:hAnsi="NimbusSanL-Regu" w:cs="NimbusSanL-Regu"/>
+          <w:color w:val="000000"/>
+          <w:sz w:val="21"/>
+          <w:szCs w:val="21"/>
+          <w:vertAlign w:val="subscript"/>
+        </w:rPr>
+        <w:t>X</w:t>
+      </w:r>
+      <w:r>
+        <w:rPr>
+          <w:rFonts w:ascii="NimbusSanL-Regu" w:hAnsi="NimbusSanL-Regu" w:cs="NimbusSanL-Regu"/>
+          <w:color w:val="000000"/>
+          <w:sz w:val="21"/>
+          <w:szCs w:val="21"/>
+        </w:rPr>
+        <w:t xml:space="preserve"> = </w:t>
+      </w:r>
+      <w:proofErr w:type="gramStart"/>
+      <w:r>
+        <w:rPr>
+          <w:rFonts w:ascii="NimbusSanL-Regu" w:hAnsi="NimbusSanL-Regu" w:cs="NimbusSanL-Regu"/>
+          <w:color w:val="000000"/>
+          <w:sz w:val="21"/>
+          <w:szCs w:val="21"/>
+        </w:rPr>
+        <w:t xml:space="preserve">p  </w:t>
+      </w:r>
+      <w:r>
+        <w:rPr>
+          <w:rFonts w:ascii="Calibri" w:hAnsi="Calibri" w:cs="Calibri"/>
+          <w:color w:val="000000"/>
+          <w:sz w:val="21"/>
+          <w:szCs w:val="21"/>
+        </w:rPr>
+        <w:t>Ϭ</w:t>
+      </w:r>
+      <w:proofErr w:type="gramEnd"/>
+      <w:r>
+        <w:rPr>
+          <w:rFonts w:ascii="NimbusSanL-Regu" w:hAnsi="NimbusSanL-Regu" w:cs="NimbusSanL-Regu"/>
+          <w:color w:val="000000"/>
+          <w:sz w:val="21"/>
+          <w:szCs w:val="21"/>
+          <w:vertAlign w:val="subscript"/>
+        </w:rPr>
+        <w:t>X</w:t>
+      </w:r>
+      <w:r>
+        <w:rPr>
+          <w:rFonts w:ascii="NimbusSanL-Regu" w:hAnsi="NimbusSanL-Regu" w:cs="NimbusSanL-Regu"/>
+          <w:color w:val="000000"/>
+          <w:sz w:val="21"/>
+          <w:szCs w:val="21"/>
+        </w:rPr>
+        <w:t xml:space="preserve"> =</w:t>
+      </w:r>
+      <m:oMath>
+        <m:rad>
+          <m:radPr>
+            <m:degHide m:val="1"/>
+            <m:ctrlPr>
+              <w:rPr>
+                <w:rFonts w:ascii="Cambria Math" w:hAnsi="Cambria Math" w:cs="NimbusSanL-Regu"/>
+                <w:i/>
+                <w:color w:val="000000"/>
+                <w:sz w:val="21"/>
+                <w:szCs w:val="21"/>
+              </w:rPr>
+            </m:ctrlPr>
+          </m:radPr>
+          <m:deg/>
+          <m:e>
+            <m:r>
+              <w:rPr>
+                <w:rFonts w:ascii="Cambria Math" w:hAnsi="Cambria Math" w:cs="NimbusSanL-Regu"/>
+                <w:color w:val="000000"/>
+                <w:sz w:val="21"/>
+                <w:szCs w:val="21"/>
+              </w:rPr>
+              <m:t>p(1-p)</m:t>
+            </m:r>
+          </m:e>
+        </m:rad>
+      </m:oMath>
+      <w:r>
+        <w:rPr>
+          <w:rFonts w:ascii="NimbusSanL-Regu" w:eastAsiaTheme="minorEastAsia" w:hAnsi="NimbusSanL-Regu" w:cs="NimbusSanL-Regu"/>
+          <w:color w:val="000000"/>
+          <w:sz w:val="21"/>
+          <w:szCs w:val="21"/>
+        </w:rPr>
+        <w:t xml:space="preserve">  </w:t>
+      </w:r>
       <w:bookmarkStart w:id="0" w:name="_GoBack"/>
       <w:bookmarkEnd w:id="0"/>
+    </w:p>
+    <w:p>
+      <w:pPr>
+        <w:autoSpaceDE w:val="0"/>
+        <w:autoSpaceDN w:val="0"/>
+        <w:adjustRightInd w:val="0"/>
+        <w:spacing w:after="0" w:line="240" w:lineRule="auto"/>
+        <w:rPr>
+          <w:rFonts w:ascii="NimbusSanL-Regu" w:hAnsi="NimbusSanL-Regu" w:cs="NimbusSanL-Regu"/>
+          <w:color w:val="000000"/>
+          <w:sz w:val="23"/>
+          <w:szCs w:val="23"/>
+        </w:rPr>
+      </w:pPr>
+    </w:p>
+    <w:p>
+      <w:pPr>
+        <w:autoSpaceDE w:val="0"/>
+        <w:autoSpaceDN w:val="0"/>
+        <w:adjustRightInd w:val="0"/>
+        <w:spacing w:after="0" w:line="240" w:lineRule="auto"/>
+        <w:rPr>
+          <w:rFonts w:ascii="NimbusSanL-Regu" w:hAnsi="NimbusSanL-Regu" w:cs="NimbusSanL-Regu"/>
+          <w:sz w:val="21"/>
+          <w:szCs w:val="21"/>
+        </w:rPr>
+      </w:pPr>
+      <w:r>
+        <w:rPr>
+          <w:rFonts w:ascii="NimbusSanL-Regu" w:hAnsi="NimbusSanL-Regu" w:cs="NimbusSanL-Regu"/>
+          <w:color w:val="000000"/>
+          <w:sz w:val="21"/>
+          <w:szCs w:val="21"/>
+        </w:rPr>
+        <w:t xml:space="preserve">The </w:t>
+      </w:r>
+      <w:r>
+        <w:rPr>
+          <w:rFonts w:ascii="NimbusSanL-Regu" w:hAnsi="NimbusSanL-Regu" w:cs="NimbusSanL-Regu"/>
+          <w:color w:val="2DA3C0"/>
+          <w:sz w:val="21"/>
+          <w:szCs w:val="21"/>
+        </w:rPr>
+        <w:t xml:space="preserve">Geometric distribution </w:t>
+      </w:r>
+      <w:r>
+        <w:rPr>
+          <w:rFonts w:ascii="NimbusSanL-Regu" w:hAnsi="NimbusSanL-Regu" w:cs="NimbusSanL-Regu"/>
+          <w:color w:val="000000"/>
+          <w:sz w:val="21"/>
+          <w:szCs w:val="21"/>
+        </w:rPr>
+        <w:t xml:space="preserve">describes the waiting time until a success for </w:t>
+      </w:r>
+      <w:r>
+        <w:rPr>
+          <w:rFonts w:ascii="NimbusSanL-Regu" w:hAnsi="NimbusSanL-Regu" w:cs="NimbusSanL-Regu"/>
+          <w:color w:val="2DA3C0"/>
+          <w:sz w:val="21"/>
+          <w:szCs w:val="21"/>
+        </w:rPr>
+        <w:t>independent and identically distributed (</w:t>
+      </w:r>
+      <w:proofErr w:type="spellStart"/>
+      <w:r>
+        <w:rPr>
+          <w:rFonts w:ascii="NimbusSanL-Regu" w:hAnsi="NimbusSanL-Regu" w:cs="NimbusSanL-Regu"/>
+          <w:color w:val="2DA3C0"/>
+          <w:sz w:val="21"/>
+          <w:szCs w:val="21"/>
+        </w:rPr>
+        <w:t>iid</w:t>
+      </w:r>
+      <w:proofErr w:type="spellEnd"/>
+      <w:r>
+        <w:rPr>
+          <w:rFonts w:ascii="NimbusSanL-Regu" w:hAnsi="NimbusSanL-Regu" w:cs="NimbusSanL-Regu"/>
+          <w:color w:val="2DA3C0"/>
+          <w:sz w:val="21"/>
+          <w:szCs w:val="21"/>
+        </w:rPr>
+        <w:t xml:space="preserve">) </w:t>
+      </w:r>
+      <w:proofErr w:type="spellStart"/>
+      <w:r>
+        <w:rPr>
+          <w:rFonts w:ascii="NimbusSanL-Regu" w:hAnsi="NimbusSanL-Regu" w:cs="NimbusSanL-Regu"/>
+          <w:color w:val="000000"/>
+          <w:sz w:val="21"/>
+          <w:szCs w:val="21"/>
+        </w:rPr>
+        <w:t>Bernouilli</w:t>
+      </w:r>
+      <w:proofErr w:type="spellEnd"/>
+      <w:r>
+        <w:rPr>
+          <w:rFonts w:ascii="NimbusSanL-Regu" w:hAnsi="NimbusSanL-Regu" w:cs="NimbusSanL-Regu"/>
+          <w:color w:val="000000"/>
+          <w:sz w:val="21"/>
+          <w:szCs w:val="21"/>
+        </w:rPr>
+        <w:t xml:space="preserve"> random variables. </w:t>
+      </w:r>
+      <w:r>
+        <w:rPr>
+          <w:rFonts w:ascii="NimbusSanL-Regu" w:hAnsi="NimbusSanL-Regu" w:cs="NimbusSanL-Regu"/>
+          <w:sz w:val="21"/>
+          <w:szCs w:val="21"/>
+        </w:rPr>
+        <w:t>Independence: outcomes of trials don’t affect each other</w:t>
+      </w:r>
+    </w:p>
+    <w:p>
+      <w:pPr>
+        <w:autoSpaceDE w:val="0"/>
+        <w:autoSpaceDN w:val="0"/>
+        <w:adjustRightInd w:val="0"/>
+        <w:spacing w:after="0" w:line="240" w:lineRule="auto"/>
+        <w:rPr>
+          <w:rFonts w:ascii="NimbusRomNo9L-ReguItal" w:hAnsi="NimbusRomNo9L-ReguItal" w:cs="NimbusRomNo9L-ReguItal"/>
+          <w:color w:val="0C5278"/>
+        </w:rPr>
+      </w:pPr>
+      <w:r>
+        <w:rPr>
+          <w:rFonts w:ascii="rtcxss" w:hAnsi="rtcxss" w:cs="rtcxss"/>
+          <w:sz w:val="19"/>
+          <w:szCs w:val="19"/>
+        </w:rPr>
+        <w:t xml:space="preserve"> </w:t>
+      </w:r>
+      <w:r>
+        <w:rPr>
+          <w:rFonts w:ascii="NimbusSanL-Regu" w:hAnsi="NimbusSanL-Regu" w:cs="NimbusSanL-Regu"/>
+          <w:sz w:val="21"/>
+          <w:szCs w:val="21"/>
+        </w:rPr>
+        <w:t xml:space="preserve">Identical: the probability of success is the same for each </w:t>
+      </w:r>
+      <w:proofErr w:type="gramStart"/>
+      <w:r>
+        <w:rPr>
+          <w:rFonts w:ascii="NimbusSanL-Regu" w:hAnsi="NimbusSanL-Regu" w:cs="NimbusSanL-Regu"/>
+          <w:sz w:val="21"/>
+          <w:szCs w:val="21"/>
+        </w:rPr>
+        <w:t xml:space="preserve">trial  </w:t>
+      </w:r>
+      <w:r>
+        <w:rPr>
+          <w:rFonts w:ascii="NimbusRomNo9L-ReguItal" w:hAnsi="NimbusRomNo9L-ReguItal" w:cs="NimbusRomNo9L-ReguItal"/>
+          <w:color w:val="0C5278"/>
+        </w:rPr>
+        <w:t>P</w:t>
+      </w:r>
+      <w:proofErr w:type="gramEnd"/>
+      <w:r>
+        <w:rPr>
+          <w:rFonts w:ascii="NimbusRomNo9L-Regu" w:hAnsi="NimbusRomNo9L-Regu" w:cs="NimbusRomNo9L-Regu"/>
+          <w:color w:val="0C5278"/>
+        </w:rPr>
+        <w:t>(</w:t>
+      </w:r>
+      <w:r>
+        <w:rPr>
+          <w:rFonts w:ascii="NimbusRomNo9L-ReguItal" w:hAnsi="NimbusRomNo9L-ReguItal" w:cs="NimbusRomNo9L-ReguItal"/>
+          <w:color w:val="0C5278"/>
+        </w:rPr>
+        <w:t>success on the n</w:t>
+      </w:r>
+      <w:r>
+        <w:rPr>
+          <w:rFonts w:ascii="NimbusRomNo9L-ReguItal" w:hAnsi="NimbusRomNo9L-ReguItal" w:cs="NimbusRomNo9L-ReguItal"/>
+          <w:color w:val="0C5278"/>
+          <w:sz w:val="16"/>
+          <w:szCs w:val="16"/>
+          <w:vertAlign w:val="superscript"/>
+        </w:rPr>
+        <w:t>th</w:t>
+      </w:r>
+      <w:r>
+        <w:rPr>
+          <w:rFonts w:ascii="NimbusRomNo9L-ReguItal" w:hAnsi="NimbusRomNo9L-ReguItal" w:cs="NimbusRomNo9L-ReguItal"/>
+          <w:color w:val="0C5278"/>
+          <w:sz w:val="16"/>
+          <w:szCs w:val="16"/>
+        </w:rPr>
+        <w:t xml:space="preserve"> </w:t>
+      </w:r>
+      <w:r>
+        <w:rPr>
+          <w:rFonts w:ascii="NimbusRomNo9L-ReguItal" w:hAnsi="NimbusRomNo9L-ReguItal" w:cs="NimbusRomNo9L-ReguItal"/>
+          <w:color w:val="0C5278"/>
+        </w:rPr>
+        <w:t>trial</w:t>
+      </w:r>
+      <w:r>
+        <w:rPr>
+          <w:rFonts w:ascii="NimbusRomNo9L-Regu" w:hAnsi="NimbusRomNo9L-Regu" w:cs="NimbusRomNo9L-Regu"/>
+          <w:color w:val="0C5278"/>
+        </w:rPr>
+        <w:t xml:space="preserve">) </w:t>
+      </w:r>
+      <w:r>
+        <w:rPr>
+          <w:rFonts w:ascii="rtxr" w:hAnsi="rtxr" w:cs="rtxr"/>
+          <w:color w:val="0C5278"/>
+        </w:rPr>
+        <w:t xml:space="preserve">= </w:t>
+      </w:r>
+      <w:r>
+        <w:rPr>
+          <w:rFonts w:ascii="NimbusRomNo9L-Regu" w:hAnsi="NimbusRomNo9L-Regu" w:cs="NimbusRomNo9L-Regu"/>
+          <w:color w:val="0C5278"/>
+        </w:rPr>
+        <w:t xml:space="preserve">(1 </w:t>
+      </w:r>
+      <w:r>
+        <w:rPr>
+          <w:rFonts w:ascii="Calibri" w:eastAsia="Calibri" w:hAnsi="Calibri" w:cs="Calibri"/>
+          <w:color w:val="0C5278"/>
+        </w:rPr>
+        <w:t>-</w:t>
+      </w:r>
+      <w:r>
+        <w:rPr>
+          <w:rFonts w:ascii="txsy" w:hAnsi="txsy" w:cs="txsy"/>
+          <w:color w:val="0C5278"/>
+        </w:rPr>
+        <w:t xml:space="preserve"> </w:t>
+      </w:r>
+      <w:r>
+        <w:rPr>
+          <w:rFonts w:ascii="NimbusRomNo9L-ReguItal" w:hAnsi="NimbusRomNo9L-ReguItal" w:cs="NimbusRomNo9L-ReguItal"/>
+          <w:color w:val="0C5278"/>
+        </w:rPr>
+        <w:t>p</w:t>
+      </w:r>
+      <w:r>
+        <w:rPr>
+          <w:rFonts w:ascii="NimbusRomNo9L-Regu" w:hAnsi="NimbusRomNo9L-Regu" w:cs="NimbusRomNo9L-Regu"/>
+          <w:color w:val="0C5278"/>
+        </w:rPr>
+        <w:t>)</w:t>
+      </w:r>
+      <w:r>
+        <w:rPr>
+          <w:rFonts w:ascii="NimbusRomNo9L-Regu" w:hAnsi="NimbusRomNo9L-Regu" w:cs="NimbusRomNo9L-Regu"/>
+          <w:color w:val="0C5278"/>
+          <w:vertAlign w:val="superscript"/>
+        </w:rPr>
+        <w:t>n-1</w:t>
+      </w:r>
+      <w:r>
+        <w:rPr>
+          <w:rFonts w:ascii="NimbusRomNo9L-ReguItal" w:hAnsi="NimbusRomNo9L-ReguItal" w:cs="NimbusRomNo9L-ReguItal"/>
+          <w:color w:val="0C5278"/>
+        </w:rPr>
+        <w:t xml:space="preserve"> p</w:t>
+      </w:r>
+    </w:p>
+    <w:p>
+      <w:pPr>
+        <w:autoSpaceDE w:val="0"/>
+        <w:autoSpaceDN w:val="0"/>
+        <w:adjustRightInd w:val="0"/>
+        <w:spacing w:after="0" w:line="240" w:lineRule="auto"/>
+        <w:rPr>
+          <w:rFonts w:ascii="NimbusSanL-Regu" w:eastAsiaTheme="minorEastAsia" w:hAnsi="NimbusSanL-Regu" w:cs="NimbusSanL-Regu"/>
+          <w:color w:val="000000"/>
+          <w:sz w:val="21"/>
+          <w:szCs w:val="21"/>
+        </w:rPr>
+      </w:pPr>
+      <w:r>
+        <w:rPr>
+          <w:rFonts w:ascii="Calibri" w:hAnsi="Calibri" w:cs="Calibri"/>
+          <w:color w:val="000000"/>
+          <w:sz w:val="21"/>
+          <w:szCs w:val="21"/>
+        </w:rPr>
+        <w:t>µ</w:t>
+      </w:r>
+      <w:r>
+        <w:rPr>
+          <w:rFonts w:ascii="NimbusSanL-Regu" w:hAnsi="NimbusSanL-Regu" w:cs="NimbusSanL-Regu"/>
+          <w:color w:val="000000"/>
+          <w:sz w:val="21"/>
+          <w:szCs w:val="21"/>
+          <w:vertAlign w:val="subscript"/>
+        </w:rPr>
+        <w:t>X</w:t>
+      </w:r>
+      <w:r>
+        <w:rPr>
+          <w:rFonts w:ascii="NimbusSanL-Regu" w:hAnsi="NimbusSanL-Regu" w:cs="NimbusSanL-Regu"/>
+          <w:color w:val="000000"/>
+          <w:sz w:val="21"/>
+          <w:szCs w:val="21"/>
+        </w:rPr>
+        <w:t xml:space="preserve"> = 1/p   </w:t>
+      </w:r>
+      <w:r>
+        <w:rPr>
+          <w:rFonts w:ascii="Calibri" w:hAnsi="Calibri" w:cs="Calibri"/>
+          <w:color w:val="000000"/>
+          <w:sz w:val="21"/>
+          <w:szCs w:val="21"/>
+        </w:rPr>
+        <w:t>Ϭ</w:t>
+      </w:r>
+      <w:r>
+        <w:rPr>
+          <w:rFonts w:ascii="NimbusSanL-Regu" w:hAnsi="NimbusSanL-Regu" w:cs="NimbusSanL-Regu"/>
+          <w:color w:val="000000"/>
+          <w:sz w:val="21"/>
+          <w:szCs w:val="21"/>
+          <w:vertAlign w:val="subscript"/>
+        </w:rPr>
+        <w:t>X</w:t>
+      </w:r>
+      <w:r>
+        <w:rPr>
+          <w:rFonts w:ascii="NimbusSanL-Regu" w:hAnsi="NimbusSanL-Regu" w:cs="NimbusSanL-Regu"/>
+          <w:color w:val="000000"/>
+          <w:sz w:val="21"/>
+          <w:szCs w:val="21"/>
+        </w:rPr>
+        <w:t xml:space="preserve"> =</w:t>
+      </w:r>
+      <m:oMath>
+        <m:rad>
+          <m:radPr>
+            <m:degHide m:val="1"/>
+            <m:ctrlPr>
+              <w:rPr>
+                <w:rFonts w:ascii="Cambria Math" w:hAnsi="Cambria Math" w:cs="NimbusSanL-Regu"/>
+                <w:i/>
+                <w:color w:val="000000"/>
+                <w:sz w:val="21"/>
+                <w:szCs w:val="21"/>
+              </w:rPr>
+            </m:ctrlPr>
+          </m:radPr>
+          <m:deg/>
+          <m:e>
+            <m:f>
+              <m:fPr>
+                <m:ctrlPr>
+                  <w:rPr>
+                    <w:rFonts w:ascii="Cambria Math" w:hAnsi="Cambria Math" w:cs="NimbusSanL-Regu"/>
+                    <w:i/>
+                    <w:color w:val="000000"/>
+                    <w:sz w:val="21"/>
+                    <w:szCs w:val="21"/>
+                  </w:rPr>
+                </m:ctrlPr>
+              </m:fPr>
+              <m:num>
+                <m:r>
+                  <w:rPr>
+                    <w:rFonts w:ascii="Cambria Math" w:hAnsi="Cambria Math" w:cs="NimbusSanL-Regu"/>
+                    <w:color w:val="000000"/>
+                    <w:sz w:val="21"/>
+                    <w:szCs w:val="21"/>
+                  </w:rPr>
+                  <m:t>1-p</m:t>
+                </m:r>
+              </m:num>
+              <m:den>
+                <m:sSup>
+                  <m:sSupPr>
+                    <m:ctrlPr>
+                      <w:rPr>
+                        <w:rFonts w:ascii="Cambria Math" w:hAnsi="Cambria Math" w:cs="NimbusSanL-Regu"/>
+                        <w:i/>
+                        <w:color w:val="000000"/>
+                        <w:sz w:val="21"/>
+                        <w:szCs w:val="21"/>
+                      </w:rPr>
+                    </m:ctrlPr>
+                  </m:sSupPr>
+                  <m:e>
+                    <m:r>
+                      <w:rPr>
+                        <w:rFonts w:ascii="Cambria Math" w:hAnsi="Cambria Math" w:cs="NimbusSanL-Regu"/>
+                        <w:color w:val="000000"/>
+                        <w:sz w:val="21"/>
+                        <w:szCs w:val="21"/>
+                      </w:rPr>
+                      <m:t>p</m:t>
+                    </m:r>
+                  </m:e>
+                  <m:sup>
+                    <m:r>
+                      <w:rPr>
+                        <w:rFonts w:ascii="Cambria Math" w:hAnsi="Cambria Math" w:cs="NimbusSanL-Regu"/>
+                        <w:color w:val="000000"/>
+                        <w:sz w:val="21"/>
+                        <w:szCs w:val="21"/>
+                      </w:rPr>
+                      <m:t>2</m:t>
+                    </m:r>
+                  </m:sup>
+                </m:sSup>
+              </m:den>
+            </m:f>
+          </m:e>
+        </m:rad>
+      </m:oMath>
+      <w:r>
+        <w:rPr>
+          <w:rFonts w:ascii="NimbusSanL-Regu" w:eastAsiaTheme="minorEastAsia" w:hAnsi="NimbusSanL-Regu" w:cs="NimbusSanL-Regu"/>
+          <w:color w:val="000000"/>
+          <w:sz w:val="21"/>
+          <w:szCs w:val="21"/>
+        </w:rPr>
+        <w:t xml:space="preserve">  </w:t>
+      </w:r>
+    </w:p>
+    <w:p>
+      <w:pPr>
+        <w:autoSpaceDE w:val="0"/>
+        <w:autoSpaceDN w:val="0"/>
+        <w:adjustRightInd w:val="0"/>
+        <w:spacing w:after="0" w:line="240" w:lineRule="auto"/>
+        <w:rPr>
+          <w:rFonts w:ascii="NimbusSanL-Regu" w:hAnsi="NimbusSanL-Regu" w:cs="NimbusSanL-Regu"/>
+          <w:color w:val="000000"/>
+          <w:sz w:val="23"/>
+          <w:szCs w:val="23"/>
+        </w:rPr>
+      </w:pPr>
+      <w:r>
+        <w:rPr>
+          <w:rFonts w:ascii="NimbusSanL-Regu" w:hAnsi="NimbusSanL-Regu" w:cs="NimbusSanL-Regu"/>
+          <w:color w:val="000000"/>
+          <w:sz w:val="21"/>
+          <w:szCs w:val="21"/>
+        </w:rPr>
+        <w:t xml:space="preserve">The </w:t>
+      </w:r>
+      <w:r>
+        <w:rPr>
+          <w:rFonts w:ascii="NimbusSanL-Regu" w:hAnsi="NimbusSanL-Regu" w:cs="NimbusSanL-Regu"/>
+          <w:color w:val="2DA3C0"/>
+          <w:sz w:val="21"/>
+          <w:szCs w:val="21"/>
+        </w:rPr>
+        <w:t xml:space="preserve">Binomial distribution </w:t>
+      </w:r>
+      <w:r>
+        <w:rPr>
+          <w:rFonts w:ascii="NimbusSanL-Regu" w:hAnsi="NimbusSanL-Regu" w:cs="NimbusSanL-Regu"/>
+          <w:color w:val="000000"/>
+          <w:sz w:val="21"/>
+          <w:szCs w:val="21"/>
+        </w:rPr>
+        <w:t>describes the probability of having</w:t>
+      </w:r>
+      <w:r>
+        <w:rPr>
+          <w:rFonts w:ascii="NimbusSanL-Regu" w:hAnsi="NimbusSanL-Regu" w:cs="NimbusSanL-Regu"/>
+          <w:color w:val="000000"/>
+          <w:sz w:val="21"/>
+          <w:szCs w:val="21"/>
+        </w:rPr>
+        <w:t xml:space="preserve"> </w:t>
+      </w:r>
+      <w:r>
+        <w:rPr>
+          <w:rFonts w:ascii="NimbusSanL-Regu" w:hAnsi="NimbusSanL-Regu" w:cs="NimbusSanL-Regu"/>
+          <w:color w:val="000000"/>
+          <w:sz w:val="21"/>
+          <w:szCs w:val="21"/>
+        </w:rPr>
+        <w:t xml:space="preserve">exactly </w:t>
+      </w:r>
+      <w:r>
+        <w:rPr>
+          <w:rFonts w:ascii="NimbusRomNo9L-ReguItal" w:hAnsi="NimbusRomNo9L-ReguItal" w:cs="NimbusRomNo9L-ReguItal"/>
+          <w:color w:val="000000"/>
+        </w:rPr>
+        <w:t xml:space="preserve">k </w:t>
+      </w:r>
+      <w:r>
+        <w:rPr>
+          <w:rFonts w:ascii="NimbusSanL-Regu" w:hAnsi="NimbusSanL-Regu" w:cs="NimbusSanL-Regu"/>
+          <w:color w:val="000000"/>
+          <w:sz w:val="21"/>
+          <w:szCs w:val="21"/>
+        </w:rPr>
+        <w:t xml:space="preserve">successes in </w:t>
+      </w:r>
+      <w:proofErr w:type="spellStart"/>
+      <w:r>
+        <w:rPr>
+          <w:rFonts w:ascii="NimbusRomNo9L-ReguItal" w:hAnsi="NimbusRomNo9L-ReguItal" w:cs="NimbusRomNo9L-ReguItal"/>
+          <w:color w:val="000000"/>
+        </w:rPr>
+        <w:t>n</w:t>
+      </w:r>
+      <w:proofErr w:type="spellEnd"/>
+      <w:r>
+        <w:rPr>
+          <w:rFonts w:ascii="NimbusRomNo9L-ReguItal" w:hAnsi="NimbusRomNo9L-ReguItal" w:cs="NimbusRomNo9L-ReguItal"/>
+          <w:color w:val="000000"/>
+        </w:rPr>
+        <w:t xml:space="preserve"> </w:t>
+      </w:r>
+      <w:r>
+        <w:rPr>
+          <w:rFonts w:ascii="NimbusSanL-Regu" w:hAnsi="NimbusSanL-Regu" w:cs="NimbusSanL-Regu"/>
+          <w:color w:val="000000"/>
+          <w:sz w:val="21"/>
+          <w:szCs w:val="21"/>
+        </w:rPr>
+        <w:t xml:space="preserve">independent </w:t>
+      </w:r>
+      <w:proofErr w:type="spellStart"/>
+      <w:r>
+        <w:rPr>
+          <w:rFonts w:ascii="NimbusSanL-Regu" w:hAnsi="NimbusSanL-Regu" w:cs="NimbusSanL-Regu"/>
+          <w:color w:val="000000"/>
+          <w:sz w:val="21"/>
+          <w:szCs w:val="21"/>
+        </w:rPr>
+        <w:t>Bernouilli</w:t>
+      </w:r>
+      <w:proofErr w:type="spellEnd"/>
+      <w:r>
+        <w:rPr>
+          <w:rFonts w:ascii="NimbusSanL-Regu" w:hAnsi="NimbusSanL-Regu" w:cs="NimbusSanL-Regu"/>
+          <w:color w:val="000000"/>
+          <w:sz w:val="21"/>
+          <w:szCs w:val="21"/>
+        </w:rPr>
+        <w:t xml:space="preserve"> trials with</w:t>
+      </w:r>
+      <w:r>
+        <w:rPr>
+          <w:rFonts w:ascii="NimbusSanL-Regu" w:hAnsi="NimbusSanL-Regu" w:cs="NimbusSanL-Regu"/>
+          <w:color w:val="000000"/>
+          <w:sz w:val="21"/>
+          <w:szCs w:val="21"/>
+        </w:rPr>
+        <w:t xml:space="preserve"> </w:t>
+      </w:r>
+      <w:r>
+        <w:rPr>
+          <w:rFonts w:ascii="NimbusSanL-Regu" w:hAnsi="NimbusSanL-Regu" w:cs="NimbusSanL-Regu"/>
+          <w:color w:val="000000"/>
+          <w:sz w:val="21"/>
+          <w:szCs w:val="21"/>
+        </w:rPr>
+        <w:t xml:space="preserve">probability of success </w:t>
+      </w:r>
+      <w:r>
+        <w:rPr>
+          <w:rFonts w:ascii="NimbusRomNo9L-ReguItal" w:hAnsi="NimbusRomNo9L-ReguItal" w:cs="NimbusRomNo9L-ReguItal"/>
+          <w:color w:val="000000"/>
+        </w:rPr>
+        <w:t>p</w:t>
+      </w:r>
+      <w:r>
+        <w:rPr>
+          <w:rFonts w:ascii="NimbusSanL-Regu" w:hAnsi="NimbusSanL-Regu" w:cs="NimbusSanL-Regu"/>
+          <w:color w:val="000000"/>
+          <w:sz w:val="21"/>
+          <w:szCs w:val="21"/>
+        </w:rPr>
+        <w:t>.</w:t>
+      </w:r>
+      <w:r>
+        <w:rPr>
+          <w:rFonts w:ascii="NimbusSanL-Regu" w:hAnsi="NimbusSanL-Regu" w:cs="NimbusSanL-Regu"/>
+          <w:color w:val="000000"/>
+          <w:sz w:val="21"/>
+          <w:szCs w:val="21"/>
+        </w:rPr>
+        <w:t xml:space="preserve">  </w:t>
+      </w:r>
+      <w:proofErr w:type="gramStart"/>
+      <w:r>
+        <w:rPr>
+          <w:rFonts w:ascii="NimbusRomNo9L-ReguItal" w:hAnsi="NimbusRomNo9L-ReguItal" w:cs="NimbusRomNo9L-ReguItal"/>
+        </w:rPr>
+        <w:t>P</w:t>
+      </w:r>
+      <w:r>
+        <w:rPr>
+          <w:rFonts w:ascii="NimbusRomNo9L-Regu" w:hAnsi="NimbusRomNo9L-Regu" w:cs="NimbusRomNo9L-Regu"/>
+        </w:rPr>
+        <w:t>(</w:t>
+      </w:r>
+      <w:proofErr w:type="gramEnd"/>
+      <w:r>
+        <w:rPr>
+          <w:rFonts w:ascii="NimbusRomNo9L-ReguItal" w:hAnsi="NimbusRomNo9L-ReguItal" w:cs="NimbusRomNo9L-ReguItal"/>
+        </w:rPr>
+        <w:t>single scenario</w:t>
+      </w:r>
+      <w:r>
+        <w:rPr>
+          <w:rFonts w:ascii="NimbusRomNo9L-Regu" w:hAnsi="NimbusRomNo9L-Regu" w:cs="NimbusRomNo9L-Regu"/>
+        </w:rPr>
+        <w:t xml:space="preserve">) </w:t>
+      </w:r>
+      <w:r>
+        <w:rPr>
+          <w:rFonts w:ascii="rtxr" w:hAnsi="rtxr" w:cs="rtxr"/>
+        </w:rPr>
+        <w:t xml:space="preserve">= </w:t>
+      </w:r>
+      <w:r>
+        <w:rPr>
+          <w:rFonts w:ascii="NimbusRomNo9L-ReguItal" w:hAnsi="NimbusRomNo9L-ReguItal" w:cs="NimbusRomNo9L-ReguItal"/>
+        </w:rPr>
+        <w:t>p</w:t>
+      </w:r>
+      <w:r>
+        <w:rPr>
+          <w:rFonts w:ascii="NimbusRomNo9L-ReguItal" w:hAnsi="NimbusRomNo9L-ReguItal" w:cs="NimbusRomNo9L-ReguItal"/>
+          <w:sz w:val="16"/>
+          <w:szCs w:val="16"/>
+          <w:vertAlign w:val="superscript"/>
+        </w:rPr>
+        <w:t>k</w:t>
+      </w:r>
+      <w:r>
+        <w:rPr>
+          <w:rFonts w:ascii="NimbusRomNo9L-ReguItal" w:hAnsi="NimbusRomNo9L-ReguItal" w:cs="NimbusRomNo9L-ReguItal"/>
+          <w:sz w:val="16"/>
+          <w:szCs w:val="16"/>
+        </w:rPr>
+        <w:t xml:space="preserve"> </w:t>
+      </w:r>
+      <w:r>
+        <w:rPr>
+          <w:rFonts w:ascii="NimbusRomNo9L-Regu" w:hAnsi="NimbusRomNo9L-Regu" w:cs="NimbusRomNo9L-Regu"/>
+        </w:rPr>
+        <w:t xml:space="preserve">(1 </w:t>
+      </w:r>
+      <w:r>
+        <w:rPr>
+          <w:rFonts w:ascii="Calibri" w:eastAsia="Calibri" w:hAnsi="Calibri" w:cs="Calibri"/>
+        </w:rPr>
+        <w:t>-</w:t>
+      </w:r>
+      <w:r>
+        <w:rPr>
+          <w:rFonts w:ascii="txsy" w:hAnsi="txsy" w:cs="txsy"/>
+        </w:rPr>
+        <w:t xml:space="preserve"> </w:t>
+      </w:r>
+      <w:r>
+        <w:rPr>
+          <w:rFonts w:ascii="NimbusRomNo9L-ReguItal" w:hAnsi="NimbusRomNo9L-ReguItal" w:cs="NimbusRomNo9L-ReguItal"/>
+        </w:rPr>
+        <w:t>p</w:t>
+      </w:r>
+      <w:r>
+        <w:rPr>
+          <w:rFonts w:ascii="NimbusRomNo9L-Regu" w:hAnsi="NimbusRomNo9L-Regu" w:cs="NimbusRomNo9L-Regu"/>
+        </w:rPr>
+        <w:t>)</w:t>
+      </w:r>
+      <w:r>
+        <w:rPr>
+          <w:rFonts w:ascii="NimbusRomNo9L-Regu" w:hAnsi="NimbusRomNo9L-Regu" w:cs="NimbusRomNo9L-Regu"/>
+          <w:sz w:val="16"/>
+          <w:szCs w:val="16"/>
+          <w:vertAlign w:val="superscript"/>
+        </w:rPr>
+        <w:t>(</w:t>
+      </w:r>
+      <w:r>
+        <w:rPr>
+          <w:rFonts w:ascii="NimbusRomNo9L-ReguItal" w:hAnsi="NimbusRomNo9L-ReguItal" w:cs="NimbusRomNo9L-ReguItal"/>
+          <w:sz w:val="16"/>
+          <w:szCs w:val="16"/>
+          <w:vertAlign w:val="superscript"/>
+        </w:rPr>
+        <w:t>n</w:t>
+      </w:r>
+      <w:r>
+        <w:rPr>
+          <w:rFonts w:ascii="Calibri" w:eastAsia="Calibri" w:hAnsi="Calibri" w:cs="Calibri"/>
+          <w:sz w:val="16"/>
+          <w:szCs w:val="16"/>
+          <w:vertAlign w:val="superscript"/>
+        </w:rPr>
+        <w:t>-</w:t>
+      </w:r>
+      <w:r>
+        <w:rPr>
+          <w:rFonts w:ascii="NimbusRomNo9L-ReguItal" w:hAnsi="NimbusRomNo9L-ReguItal" w:cs="NimbusRomNo9L-ReguItal"/>
+          <w:sz w:val="16"/>
+          <w:szCs w:val="16"/>
+          <w:vertAlign w:val="superscript"/>
+        </w:rPr>
+        <w:t>k</w:t>
+      </w:r>
+      <w:r>
+        <w:rPr>
+          <w:rFonts w:ascii="NimbusRomNo9L-Regu" w:hAnsi="NimbusRomNo9L-Regu" w:cs="NimbusRomNo9L-Regu"/>
+          <w:sz w:val="16"/>
+          <w:szCs w:val="16"/>
+          <w:vertAlign w:val="superscript"/>
+        </w:rPr>
+        <w:t>)</w:t>
+      </w:r>
+    </w:p>
+    <w:p>
+      <w:pPr>
+        <w:autoSpaceDE w:val="0"/>
+        <w:autoSpaceDN w:val="0"/>
+        <w:adjustRightInd w:val="0"/>
+        <w:spacing w:after="0" w:line="240" w:lineRule="auto"/>
+        <w:rPr>
+          <w:rFonts w:ascii="NimbusSanL-Regu" w:eastAsiaTheme="minorEastAsia" w:hAnsi="NimbusSanL-Regu" w:cs="NimbusSanL-Regu"/>
+          <w:color w:val="000000"/>
+          <w:sz w:val="21"/>
+          <w:szCs w:val="21"/>
+        </w:rPr>
+      </w:pPr>
+      <w:r>
+        <w:rPr>
+          <w:rFonts w:ascii="NimbusSanL-Regu" w:hAnsi="NimbusSanL-Regu" w:cs="NimbusSanL-Regu"/>
+          <w:color w:val="000000"/>
+          <w:sz w:val="21"/>
+          <w:szCs w:val="21"/>
+        </w:rPr>
+        <w:t xml:space="preserve">The </w:t>
+      </w:r>
+      <w:r>
+        <w:rPr>
+          <w:rFonts w:ascii="NimbusSanL-Regu" w:hAnsi="NimbusSanL-Regu" w:cs="NimbusSanL-Regu"/>
+          <w:color w:val="2DA3C0"/>
+          <w:sz w:val="21"/>
+          <w:szCs w:val="21"/>
+        </w:rPr>
+        <w:t xml:space="preserve">choose function </w:t>
+      </w:r>
+      <w:r>
+        <w:rPr>
+          <w:rFonts w:ascii="NimbusSanL-Regu" w:hAnsi="NimbusSanL-Regu" w:cs="NimbusSanL-Regu"/>
+          <w:color w:val="000000"/>
+          <w:sz w:val="21"/>
+          <w:szCs w:val="21"/>
+        </w:rPr>
+        <w:t>is useful for calculating the number of</w:t>
+      </w:r>
+      <w:r>
+        <w:rPr>
+          <w:rFonts w:ascii="NimbusSanL-Regu" w:hAnsi="NimbusSanL-Regu" w:cs="NimbusSanL-Regu"/>
+          <w:color w:val="000000"/>
+          <w:sz w:val="21"/>
+          <w:szCs w:val="21"/>
+        </w:rPr>
+        <w:t xml:space="preserve"> </w:t>
+      </w:r>
+      <w:r>
+        <w:rPr>
+          <w:rFonts w:ascii="NimbusSanL-Regu" w:hAnsi="NimbusSanL-Regu" w:cs="NimbusSanL-Regu"/>
+          <w:color w:val="000000"/>
+          <w:sz w:val="21"/>
+          <w:szCs w:val="21"/>
+        </w:rPr>
+        <w:t xml:space="preserve">ways to choose </w:t>
+      </w:r>
+      <w:r>
+        <w:rPr>
+          <w:rFonts w:ascii="NimbusRomNo9L-ReguItal" w:hAnsi="NimbusRomNo9L-ReguItal" w:cs="NimbusRomNo9L-ReguItal"/>
+          <w:color w:val="000000"/>
+        </w:rPr>
+        <w:t xml:space="preserve">k </w:t>
+      </w:r>
+      <w:r>
+        <w:rPr>
+          <w:rFonts w:ascii="NimbusSanL-Regu" w:hAnsi="NimbusSanL-Regu" w:cs="NimbusSanL-Regu"/>
+          <w:color w:val="000000"/>
+          <w:sz w:val="21"/>
+          <w:szCs w:val="21"/>
+        </w:rPr>
+        <w:t xml:space="preserve">successes in </w:t>
+      </w:r>
+      <w:r>
+        <w:rPr>
+          <w:rFonts w:ascii="NimbusRomNo9L-ReguItal" w:hAnsi="NimbusRomNo9L-ReguItal" w:cs="NimbusRomNo9L-ReguItal"/>
+          <w:color w:val="000000"/>
+        </w:rPr>
+        <w:t xml:space="preserve">n </w:t>
+      </w:r>
+      <w:r>
+        <w:rPr>
+          <w:rFonts w:ascii="NimbusSanL-Regu" w:hAnsi="NimbusSanL-Regu" w:cs="NimbusSanL-Regu"/>
+          <w:color w:val="000000"/>
+          <w:sz w:val="21"/>
+          <w:szCs w:val="21"/>
+        </w:rPr>
+        <w:t>trials.</w:t>
+      </w:r>
+      <w:r>
+        <w:rPr>
+          <w:rFonts w:ascii="NimbusSanL-Regu" w:eastAsiaTheme="minorEastAsia" w:hAnsi="NimbusSanL-Regu" w:cs="NimbusSanL-Regu"/>
+          <w:color w:val="000000"/>
+          <w:sz w:val="21"/>
+          <w:szCs w:val="21"/>
+        </w:rPr>
+        <w:t xml:space="preserve"> </w:t>
+      </w:r>
+      <m:oMath>
+        <m:d>
+          <m:dPr>
+            <m:ctrlPr>
+              <w:rPr>
+                <w:rFonts w:ascii="Cambria Math" w:eastAsiaTheme="minorEastAsia" w:hAnsi="Cambria Math" w:cs="NimbusSanL-Regu"/>
+                <w:i/>
+                <w:color w:val="000000"/>
+                <w:sz w:val="21"/>
+                <w:szCs w:val="21"/>
+              </w:rPr>
+            </m:ctrlPr>
+          </m:dPr>
+          <m:e>
+            <m:m>
+              <m:mPr>
+                <m:mcs>
+                  <m:mc>
+                    <m:mcPr>
+                      <m:count m:val="1"/>
+                      <m:mcJc m:val="center"/>
+                    </m:mcPr>
+                  </m:mc>
+                </m:mcs>
+                <m:ctrlPr>
+                  <w:rPr>
+                    <w:rFonts w:ascii="Cambria Math" w:eastAsiaTheme="minorEastAsia" w:hAnsi="Cambria Math" w:cs="NimbusSanL-Regu"/>
+                    <w:i/>
+                    <w:color w:val="000000"/>
+                    <w:sz w:val="21"/>
+                    <w:szCs w:val="21"/>
+                  </w:rPr>
+                </m:ctrlPr>
+              </m:mPr>
+              <m:mr>
+                <m:e>
+                  <m:r>
+                    <w:rPr>
+                      <w:rFonts w:ascii="Cambria Math" w:eastAsiaTheme="minorEastAsia" w:hAnsi="Cambria Math" w:cs="NimbusSanL-Regu"/>
+                      <w:color w:val="000000"/>
+                      <w:sz w:val="21"/>
+                      <w:szCs w:val="21"/>
+                    </w:rPr>
+                    <m:t>n</m:t>
+                  </m:r>
+                </m:e>
+              </m:mr>
+              <m:mr>
+                <m:e>
+                  <m:r>
+                    <w:rPr>
+                      <w:rFonts w:ascii="Cambria Math" w:eastAsiaTheme="minorEastAsia" w:hAnsi="Cambria Math" w:cs="NimbusSanL-Regu"/>
+                      <w:color w:val="000000"/>
+                      <w:sz w:val="21"/>
+                      <w:szCs w:val="21"/>
+                    </w:rPr>
+                    <m:t>k</m:t>
+                  </m:r>
+                </m:e>
+              </m:mr>
+            </m:m>
+          </m:e>
+        </m:d>
+        <m:r>
+          <w:rPr>
+            <w:rFonts w:ascii="Cambria Math" w:eastAsiaTheme="minorEastAsia" w:hAnsi="Cambria Math" w:cs="NimbusSanL-Regu"/>
+            <w:color w:val="000000"/>
+            <w:sz w:val="21"/>
+            <w:szCs w:val="21"/>
+          </w:rPr>
+          <m:t>=</m:t>
+        </m:r>
+        <m:f>
+          <m:fPr>
+            <m:ctrlPr>
+              <w:rPr>
+                <w:rFonts w:ascii="Cambria Math" w:eastAsiaTheme="minorEastAsia" w:hAnsi="Cambria Math" w:cs="NimbusSanL-Regu"/>
+                <w:i/>
+                <w:color w:val="000000"/>
+                <w:sz w:val="21"/>
+                <w:szCs w:val="21"/>
+              </w:rPr>
+            </m:ctrlPr>
+          </m:fPr>
+          <m:num>
+            <m:r>
+              <w:rPr>
+                <w:rFonts w:ascii="Cambria Math" w:eastAsiaTheme="minorEastAsia" w:hAnsi="Cambria Math" w:cs="NimbusSanL-Regu"/>
+                <w:color w:val="000000"/>
+                <w:sz w:val="21"/>
+                <w:szCs w:val="21"/>
+              </w:rPr>
+              <m:t>n!</m:t>
+            </m:r>
+          </m:num>
+          <m:den>
+            <m:r>
+              <w:rPr>
+                <w:rFonts w:ascii="Cambria Math" w:eastAsiaTheme="minorEastAsia" w:hAnsi="Cambria Math" w:cs="NimbusSanL-Regu"/>
+                <w:color w:val="000000"/>
+                <w:sz w:val="21"/>
+                <w:szCs w:val="21"/>
+              </w:rPr>
+              <m:t>k!</m:t>
+            </m:r>
+            <m:d>
+              <m:dPr>
+                <m:ctrlPr>
+                  <w:rPr>
+                    <w:rFonts w:ascii="Cambria Math" w:eastAsiaTheme="minorEastAsia" w:hAnsi="Cambria Math" w:cs="NimbusSanL-Regu"/>
+                    <w:i/>
+                    <w:color w:val="000000"/>
+                    <w:sz w:val="21"/>
+                    <w:szCs w:val="21"/>
+                  </w:rPr>
+                </m:ctrlPr>
+              </m:dPr>
+              <m:e>
+                <m:r>
+                  <w:rPr>
+                    <w:rFonts w:ascii="Cambria Math" w:eastAsiaTheme="minorEastAsia" w:hAnsi="Cambria Math" w:cs="NimbusSanL-Regu"/>
+                    <w:color w:val="000000"/>
+                    <w:sz w:val="21"/>
+                    <w:szCs w:val="21"/>
+                  </w:rPr>
+                  <m:t>n-k</m:t>
+                </m:r>
+              </m:e>
+            </m:d>
+            <m:r>
+              <w:rPr>
+                <w:rFonts w:ascii="Cambria Math" w:eastAsiaTheme="minorEastAsia" w:hAnsi="Cambria Math" w:cs="NimbusSanL-Regu"/>
+                <w:color w:val="000000"/>
+                <w:sz w:val="21"/>
+                <w:szCs w:val="21"/>
+              </w:rPr>
+              <m:t>!</m:t>
+            </m:r>
+          </m:den>
+        </m:f>
+      </m:oMath>
+      <w:r>
+        <w:rPr>
+          <w:rFonts w:ascii="NimbusSanL-Regu" w:eastAsiaTheme="minorEastAsia" w:hAnsi="NimbusSanL-Regu" w:cs="NimbusSanL-Regu"/>
+          <w:color w:val="000000"/>
+          <w:sz w:val="21"/>
+          <w:szCs w:val="21"/>
+        </w:rPr>
+        <w:t xml:space="preserve"> , </w:t>
+      </w:r>
+      <m:oMath>
+        <m:r>
+          <w:rPr>
+            <w:rFonts w:ascii="Cambria Math" w:eastAsiaTheme="minorEastAsia" w:hAnsi="Cambria Math" w:cs="NimbusSanL-Regu"/>
+            <w:color w:val="000000"/>
+            <w:sz w:val="21"/>
+            <w:szCs w:val="21"/>
+          </w:rPr>
+          <m:t>P</m:t>
+        </m:r>
+        <m:d>
+          <m:dPr>
+            <m:ctrlPr>
+              <w:rPr>
+                <w:rFonts w:ascii="Cambria Math" w:eastAsiaTheme="minorEastAsia" w:hAnsi="Cambria Math" w:cs="NimbusSanL-Regu"/>
+                <w:i/>
+                <w:color w:val="000000"/>
+                <w:sz w:val="21"/>
+                <w:szCs w:val="21"/>
+              </w:rPr>
+            </m:ctrlPr>
+          </m:dPr>
+          <m:e>
+            <m:r>
+              <w:rPr>
+                <w:rFonts w:ascii="Cambria Math" w:eastAsiaTheme="minorEastAsia" w:hAnsi="Cambria Math" w:cs="NimbusSanL-Regu"/>
+                <w:color w:val="000000"/>
+                <w:sz w:val="21"/>
+                <w:szCs w:val="21"/>
+              </w:rPr>
+              <m:t>k successes in n trials</m:t>
+            </m:r>
+          </m:e>
+        </m:d>
+        <m:r>
+          <w:rPr>
+            <w:rFonts w:ascii="Cambria Math" w:eastAsiaTheme="minorEastAsia" w:hAnsi="Cambria Math" w:cs="NimbusSanL-Regu"/>
+            <w:color w:val="000000"/>
+            <w:sz w:val="21"/>
+            <w:szCs w:val="21"/>
+          </w:rPr>
+          <m:t>=</m:t>
+        </m:r>
+        <m:d>
+          <m:dPr>
+            <m:ctrlPr>
+              <w:rPr>
+                <w:rFonts w:ascii="Cambria Math" w:eastAsiaTheme="minorEastAsia" w:hAnsi="Cambria Math" w:cs="NimbusSanL-Regu"/>
+                <w:i/>
+                <w:color w:val="000000"/>
+                <w:sz w:val="21"/>
+                <w:szCs w:val="21"/>
+              </w:rPr>
+            </m:ctrlPr>
+          </m:dPr>
+          <m:e>
+            <m:m>
+              <m:mPr>
+                <m:mcs>
+                  <m:mc>
+                    <m:mcPr>
+                      <m:count m:val="1"/>
+                      <m:mcJc m:val="center"/>
+                    </m:mcPr>
+                  </m:mc>
+                </m:mcs>
+                <m:ctrlPr>
+                  <w:rPr>
+                    <w:rFonts w:ascii="Cambria Math" w:eastAsiaTheme="minorEastAsia" w:hAnsi="Cambria Math" w:cs="NimbusSanL-Regu"/>
+                    <w:i/>
+                    <w:color w:val="000000"/>
+                    <w:sz w:val="21"/>
+                    <w:szCs w:val="21"/>
+                  </w:rPr>
+                </m:ctrlPr>
+              </m:mPr>
+              <m:mr>
+                <m:e>
+                  <m:r>
+                    <w:rPr>
+                      <w:rFonts w:ascii="Cambria Math" w:eastAsiaTheme="minorEastAsia" w:hAnsi="Cambria Math" w:cs="NimbusSanL-Regu"/>
+                      <w:color w:val="000000"/>
+                      <w:sz w:val="21"/>
+                      <w:szCs w:val="21"/>
+                    </w:rPr>
+                    <m:t>n</m:t>
+                  </m:r>
+                </m:e>
+              </m:mr>
+              <m:mr>
+                <m:e>
+                  <m:r>
+                    <w:rPr>
+                      <w:rFonts w:ascii="Cambria Math" w:eastAsiaTheme="minorEastAsia" w:hAnsi="Cambria Math" w:cs="NimbusSanL-Regu"/>
+                      <w:color w:val="000000"/>
+                      <w:sz w:val="21"/>
+                      <w:szCs w:val="21"/>
+                    </w:rPr>
+                    <m:t>k</m:t>
+                  </m:r>
+                </m:e>
+              </m:mr>
+            </m:m>
+          </m:e>
+        </m:d>
+        <m:sSup>
+          <m:sSupPr>
+            <m:ctrlPr>
+              <w:rPr>
+                <w:rFonts w:ascii="Cambria Math" w:eastAsiaTheme="minorEastAsia" w:hAnsi="Cambria Math" w:cs="NimbusSanL-Regu"/>
+                <w:i/>
+                <w:color w:val="000000"/>
+                <w:sz w:val="21"/>
+                <w:szCs w:val="21"/>
+              </w:rPr>
+            </m:ctrlPr>
+          </m:sSupPr>
+          <m:e>
+            <m:r>
+              <w:rPr>
+                <w:rFonts w:ascii="Cambria Math" w:eastAsiaTheme="minorEastAsia" w:hAnsi="Cambria Math" w:cs="NimbusSanL-Regu"/>
+                <w:color w:val="000000"/>
+                <w:sz w:val="21"/>
+                <w:szCs w:val="21"/>
+              </w:rPr>
+              <m:t>p</m:t>
+            </m:r>
+          </m:e>
+          <m:sup>
+            <m:r>
+              <w:rPr>
+                <w:rFonts w:ascii="Cambria Math" w:eastAsiaTheme="minorEastAsia" w:hAnsi="Cambria Math" w:cs="NimbusSanL-Regu"/>
+                <w:color w:val="000000"/>
+                <w:sz w:val="21"/>
+                <w:szCs w:val="21"/>
+              </w:rPr>
+              <m:t>k</m:t>
+            </m:r>
+          </m:sup>
+        </m:sSup>
+        <m:sSup>
+          <m:sSupPr>
+            <m:ctrlPr>
+              <w:rPr>
+                <w:rFonts w:ascii="Cambria Math" w:eastAsiaTheme="minorEastAsia" w:hAnsi="Cambria Math" w:cs="NimbusSanL-Regu"/>
+                <w:i/>
+                <w:color w:val="000000"/>
+                <w:sz w:val="21"/>
+                <w:szCs w:val="21"/>
+              </w:rPr>
+            </m:ctrlPr>
+          </m:sSupPr>
+          <m:e>
+            <m:d>
+              <m:dPr>
+                <m:ctrlPr>
+                  <w:rPr>
+                    <w:rFonts w:ascii="Cambria Math" w:eastAsiaTheme="minorEastAsia" w:hAnsi="Cambria Math" w:cs="NimbusSanL-Regu"/>
+                    <w:i/>
+                    <w:color w:val="000000"/>
+                    <w:sz w:val="21"/>
+                    <w:szCs w:val="21"/>
+                  </w:rPr>
+                </m:ctrlPr>
+              </m:dPr>
+              <m:e>
+                <m:r>
+                  <w:rPr>
+                    <w:rFonts w:ascii="Cambria Math" w:eastAsiaTheme="minorEastAsia" w:hAnsi="Cambria Math" w:cs="NimbusSanL-Regu"/>
+                    <w:color w:val="000000"/>
+                    <w:sz w:val="21"/>
+                    <w:szCs w:val="21"/>
+                  </w:rPr>
+                  <m:t>1-p</m:t>
+                </m:r>
+              </m:e>
+            </m:d>
+          </m:e>
+          <m:sup>
+            <m:d>
+              <m:dPr>
+                <m:ctrlPr>
+                  <w:rPr>
+                    <w:rFonts w:ascii="Cambria Math" w:eastAsiaTheme="minorEastAsia" w:hAnsi="Cambria Math" w:cs="NimbusSanL-Regu"/>
+                    <w:i/>
+                    <w:color w:val="000000"/>
+                    <w:sz w:val="21"/>
+                    <w:szCs w:val="21"/>
+                  </w:rPr>
+                </m:ctrlPr>
+              </m:dPr>
+              <m:e>
+                <m:r>
+                  <w:rPr>
+                    <w:rFonts w:ascii="Cambria Math" w:eastAsiaTheme="minorEastAsia" w:hAnsi="Cambria Math" w:cs="NimbusSanL-Regu"/>
+                    <w:color w:val="000000"/>
+                    <w:sz w:val="21"/>
+                    <w:szCs w:val="21"/>
+                  </w:rPr>
+                  <m:t>n-k</m:t>
+                </m:r>
+              </m:e>
+            </m:d>
+          </m:sup>
+        </m:sSup>
+      </m:oMath>
+      <w:r>
+        <w:rPr>
+          <w:rFonts w:ascii="NimbusSanL-Regu" w:eastAsiaTheme="minorEastAsia" w:hAnsi="NimbusSanL-Regu" w:cs="NimbusSanL-Regu"/>
+          <w:color w:val="000000"/>
+          <w:sz w:val="21"/>
+          <w:szCs w:val="21"/>
+        </w:rPr>
+        <w:t xml:space="preserve">, </w:t>
+      </w:r>
+      <w:r>
+        <w:rPr>
+          <w:rFonts w:ascii="Calibri" w:hAnsi="Calibri" w:cs="Calibri"/>
+          <w:color w:val="000000"/>
+          <w:sz w:val="21"/>
+          <w:szCs w:val="21"/>
+        </w:rPr>
+        <w:t>µ</w:t>
+      </w:r>
+      <w:r>
+        <w:rPr>
+          <w:rFonts w:ascii="NimbusSanL-Regu" w:hAnsi="NimbusSanL-Regu" w:cs="NimbusSanL-Regu"/>
+          <w:color w:val="000000"/>
+          <w:sz w:val="21"/>
+          <w:szCs w:val="21"/>
+          <w:vertAlign w:val="subscript"/>
+        </w:rPr>
+        <w:t>X</w:t>
+      </w:r>
+      <w:r>
+        <w:rPr>
+          <w:rFonts w:ascii="NimbusSanL-Regu" w:hAnsi="NimbusSanL-Regu" w:cs="NimbusSanL-Regu"/>
+          <w:color w:val="000000"/>
+          <w:sz w:val="21"/>
+          <w:szCs w:val="21"/>
+        </w:rPr>
+        <w:t xml:space="preserve"> = </w:t>
+      </w:r>
+      <w:r>
+        <w:rPr>
+          <w:rFonts w:ascii="NimbusSanL-Regu" w:hAnsi="NimbusSanL-Regu" w:cs="NimbusSanL-Regu"/>
+          <w:color w:val="000000"/>
+          <w:sz w:val="21"/>
+          <w:szCs w:val="21"/>
+        </w:rPr>
+        <w:t>n</w:t>
+      </w:r>
+      <w:r>
+        <w:rPr>
+          <w:rFonts w:ascii="NimbusSanL-Regu" w:hAnsi="NimbusSanL-Regu" w:cs="NimbusSanL-Regu"/>
+          <w:color w:val="000000"/>
+          <w:sz w:val="21"/>
+          <w:szCs w:val="21"/>
+        </w:rPr>
+        <w:t xml:space="preserve">p   </w:t>
+      </w:r>
+      <w:r>
+        <w:rPr>
+          <w:rFonts w:ascii="Calibri" w:hAnsi="Calibri" w:cs="Calibri"/>
+          <w:color w:val="000000"/>
+          <w:sz w:val="21"/>
+          <w:szCs w:val="21"/>
+        </w:rPr>
+        <w:t>Ϭ</w:t>
+      </w:r>
+      <w:r>
+        <w:rPr>
+          <w:rFonts w:ascii="NimbusSanL-Regu" w:hAnsi="NimbusSanL-Regu" w:cs="NimbusSanL-Regu"/>
+          <w:color w:val="000000"/>
+          <w:sz w:val="21"/>
+          <w:szCs w:val="21"/>
+          <w:vertAlign w:val="subscript"/>
+        </w:rPr>
+        <w:t>X</w:t>
+      </w:r>
+      <w:r>
+        <w:rPr>
+          <w:rFonts w:ascii="NimbusSanL-Regu" w:hAnsi="NimbusSanL-Regu" w:cs="NimbusSanL-Regu"/>
+          <w:color w:val="000000"/>
+          <w:sz w:val="21"/>
+          <w:szCs w:val="21"/>
+        </w:rPr>
+        <w:t xml:space="preserve"> =</w:t>
+      </w:r>
+      <m:oMath>
+        <m:rad>
+          <m:radPr>
+            <m:degHide m:val="1"/>
+            <m:ctrlPr>
+              <w:rPr>
+                <w:rFonts w:ascii="Cambria Math" w:hAnsi="Cambria Math" w:cs="NimbusSanL-Regu"/>
+                <w:i/>
+                <w:color w:val="000000"/>
+                <w:sz w:val="21"/>
+                <w:szCs w:val="21"/>
+              </w:rPr>
+            </m:ctrlPr>
+          </m:radPr>
+          <m:deg/>
+          <m:e>
+            <m:r>
+              <w:rPr>
+                <w:rFonts w:ascii="Cambria Math" w:hAnsi="Cambria Math" w:cs="NimbusSanL-Regu"/>
+                <w:color w:val="000000"/>
+                <w:sz w:val="21"/>
+                <w:szCs w:val="21"/>
+              </w:rPr>
+              <m:t>np(1-p)</m:t>
+            </m:r>
+          </m:e>
+        </m:rad>
+      </m:oMath>
+      <w:r>
+        <w:rPr>
+          <w:rFonts w:ascii="NimbusSanL-Regu" w:eastAsiaTheme="minorEastAsia" w:hAnsi="NimbusSanL-Regu" w:cs="NimbusSanL-Regu"/>
+          <w:color w:val="000000"/>
+          <w:sz w:val="21"/>
+          <w:szCs w:val="21"/>
+        </w:rPr>
+        <w:t xml:space="preserve">  </w:t>
+      </w:r>
+    </w:p>
+    <w:p>
+      <w:pPr>
+        <w:autoSpaceDE w:val="0"/>
+        <w:autoSpaceDN w:val="0"/>
+        <w:adjustRightInd w:val="0"/>
+        <w:spacing w:after="0" w:line="240" w:lineRule="auto"/>
+        <w:rPr>
+          <w:rFonts w:ascii="NimbusSanL-Regu-Slant_167" w:hAnsi="NimbusSanL-Regu-Slant_167" w:cs="NimbusSanL-Regu-Slant_167"/>
+          <w:color w:val="CB0F3E"/>
+          <w:sz w:val="21"/>
+          <w:szCs w:val="21"/>
+        </w:rPr>
+      </w:pPr>
+      <w:r>
+        <w:rPr>
+          <w:rFonts w:ascii="NimbusSanL-Regu-Slant_167" w:hAnsi="NimbusSanL-Regu-Slant_167" w:cs="NimbusSanL-Regu-Slant_167"/>
+          <w:color w:val="CB0F3E"/>
+          <w:sz w:val="21"/>
+          <w:szCs w:val="21"/>
+        </w:rPr>
+        <w:t>O</w:t>
+      </w:r>
+      <w:r>
+        <w:rPr>
+          <w:rFonts w:ascii="NimbusSanL-Regu-Slant_167" w:hAnsi="NimbusSanL-Regu-Slant_167" w:cs="NimbusSanL-Regu-Slant_167"/>
+          <w:color w:val="CB0F3E"/>
+          <w:sz w:val="21"/>
+          <w:szCs w:val="21"/>
+        </w:rPr>
+        <w:t>bservations that are more than 2</w:t>
+      </w:r>
+      <w:r>
+        <w:rPr>
+          <w:rFonts w:ascii="NimbusSanL-Regu-Slant_167" w:hAnsi="NimbusSanL-Regu-Slant_167" w:cs="NimbusSanL-Regu-Slant_167"/>
+          <w:color w:val="CB0F3E"/>
+          <w:sz w:val="21"/>
+          <w:szCs w:val="21"/>
+        </w:rPr>
+        <w:t xml:space="preserve"> </w:t>
+      </w:r>
+      <w:r>
+        <w:rPr>
+          <w:rFonts w:ascii="NimbusSanL-Regu-Slant_167" w:hAnsi="NimbusSanL-Regu-Slant_167" w:cs="NimbusSanL-Regu-Slant_167"/>
+          <w:color w:val="CB0F3E"/>
+          <w:sz w:val="21"/>
+          <w:szCs w:val="21"/>
+        </w:rPr>
+        <w:t>standard deviations away from the mean are considered</w:t>
+      </w:r>
+      <w:r>
+        <w:rPr>
+          <w:rFonts w:ascii="NimbusSanL-Regu-Slant_167" w:hAnsi="NimbusSanL-Regu-Slant_167" w:cs="NimbusSanL-Regu-Slant_167"/>
+          <w:color w:val="CB0F3E"/>
+          <w:sz w:val="21"/>
+          <w:szCs w:val="21"/>
+        </w:rPr>
+        <w:t xml:space="preserve"> </w:t>
+      </w:r>
+      <w:r>
+        <w:rPr>
+          <w:rFonts w:ascii="NimbusSanL-Regu-Slant_167" w:hAnsi="NimbusSanL-Regu-Slant_167" w:cs="NimbusSanL-Regu-Slant_167"/>
+          <w:color w:val="CB0F3E"/>
+          <w:sz w:val="21"/>
+          <w:szCs w:val="21"/>
+        </w:rPr>
+        <w:t>unusual</w:t>
+      </w:r>
+    </w:p>
+    <w:p>
+      <w:pPr>
+        <w:autoSpaceDE w:val="0"/>
+        <w:autoSpaceDN w:val="0"/>
+        <w:adjustRightInd w:val="0"/>
+        <w:spacing w:after="0" w:line="240" w:lineRule="auto"/>
+        <w:rPr>
+          <w:rFonts w:ascii="NimbusSanL-Regu" w:hAnsi="NimbusSanL-Regu" w:cs="NimbusSanL-Regu"/>
+          <w:color w:val="000000"/>
+          <w:sz w:val="21"/>
+          <w:szCs w:val="21"/>
+        </w:rPr>
+      </w:pPr>
+      <w:r>
+        <w:rPr>
+          <w:rFonts w:ascii="NimbusSanL-Regu" w:hAnsi="NimbusSanL-Regu" w:cs="NimbusSanL-Regu"/>
+          <w:color w:val="000000"/>
+          <w:sz w:val="23"/>
+          <w:szCs w:val="23"/>
+        </w:rPr>
+        <w:t>The Normal distribution</w:t>
+      </w:r>
+      <w:r>
+        <w:rPr>
+          <w:rFonts w:ascii="NimbusSanL-Regu" w:hAnsi="NimbusSanL-Regu" w:cs="NimbusSanL-Regu"/>
+          <w:color w:val="000000"/>
+          <w:sz w:val="23"/>
+          <w:szCs w:val="23"/>
+        </w:rPr>
+        <w:t xml:space="preserve"> </w:t>
+      </w:r>
+      <w:r>
+        <w:rPr>
+          <w:rFonts w:ascii="NimbusSanL-Regu" w:hAnsi="NimbusSanL-Regu" w:cs="NimbusSanL-Regu"/>
+          <w:color w:val="000000"/>
+          <w:sz w:val="21"/>
+          <w:szCs w:val="21"/>
+        </w:rPr>
+        <w:t>Unimodal, symmetric, bell-shaped curve.</w:t>
+      </w:r>
+      <w:r>
+        <w:rPr>
+          <w:rFonts w:ascii="NimbusSanL-Regu" w:hAnsi="NimbusSanL-Regu" w:cs="NimbusSanL-Regu"/>
+          <w:color w:val="000000"/>
+          <w:sz w:val="21"/>
+          <w:szCs w:val="21"/>
+        </w:rPr>
+        <w:t xml:space="preserve"> </w:t>
+      </w:r>
+      <w:r>
+        <w:rPr>
+          <w:rFonts w:ascii="NimbusSanL-Regu" w:hAnsi="NimbusSanL-Regu" w:cs="NimbusSanL-Regu"/>
+          <w:color w:val="000000"/>
+          <w:sz w:val="21"/>
+          <w:szCs w:val="21"/>
+        </w:rPr>
+        <w:t>Many variables are nearly normal, but none are exactly</w:t>
+      </w:r>
+      <w:r>
+        <w:rPr>
+          <w:rFonts w:ascii="NimbusSanL-Regu" w:hAnsi="NimbusSanL-Regu" w:cs="NimbusSanL-Regu"/>
+          <w:color w:val="000000"/>
+          <w:sz w:val="21"/>
+          <w:szCs w:val="21"/>
+        </w:rPr>
+        <w:t xml:space="preserve"> </w:t>
+      </w:r>
+      <w:r>
+        <w:rPr>
+          <w:rFonts w:ascii="NimbusSanL-Regu" w:hAnsi="NimbusSanL-Regu" w:cs="NimbusSanL-Regu"/>
+          <w:color w:val="000000"/>
+          <w:sz w:val="21"/>
+          <w:szCs w:val="21"/>
+        </w:rPr>
+        <w:t>normal.</w:t>
+      </w:r>
+      <w:r>
+        <w:rPr>
+          <w:rFonts w:ascii="rtcxss" w:hAnsi="rtcxss" w:cs="rtcxss"/>
+          <w:color w:val="000000"/>
+          <w:sz w:val="19"/>
+          <w:szCs w:val="19"/>
+        </w:rPr>
+        <w:t xml:space="preserve"> </w:t>
+      </w:r>
+      <w:r>
+        <w:rPr>
+          <w:rFonts w:ascii="NimbusSanL-Regu" w:hAnsi="NimbusSanL-Regu" w:cs="NimbusSanL-Regu"/>
+          <w:color w:val="000000"/>
+          <w:sz w:val="21"/>
+          <w:szCs w:val="21"/>
+        </w:rPr>
+        <w:t xml:space="preserve">A normal distribution with mean </w:t>
+      </w:r>
+      <w:r>
+        <w:rPr>
+          <w:rFonts w:ascii="Calibri" w:hAnsi="Calibri" w:cs="Calibri"/>
+          <w:color w:val="000000"/>
+        </w:rPr>
+        <w:t>µ</w:t>
+      </w:r>
+      <w:r>
+        <w:rPr>
+          <w:rFonts w:ascii="rtxmi" w:hAnsi="rtxmi" w:cs="rtxmi"/>
+          <w:color w:val="000000"/>
+        </w:rPr>
+        <w:t xml:space="preserve"> </w:t>
+      </w:r>
+      <w:r>
+        <w:rPr>
+          <w:rFonts w:ascii="NimbusSanL-Regu" w:hAnsi="NimbusSanL-Regu" w:cs="NimbusSanL-Regu"/>
+          <w:color w:val="000000"/>
+          <w:sz w:val="21"/>
+          <w:szCs w:val="21"/>
+        </w:rPr>
+        <w:t>and standard deviation</w:t>
+      </w:r>
+      <w:r>
+        <w:rPr>
+          <w:rFonts w:ascii="NimbusSanL-Regu" w:hAnsi="NimbusSanL-Regu" w:cs="NimbusSanL-Regu"/>
+          <w:color w:val="000000"/>
+          <w:sz w:val="21"/>
+          <w:szCs w:val="21"/>
+        </w:rPr>
+        <w:t xml:space="preserve"> </w:t>
+      </w:r>
+      <w:r>
+        <w:rPr>
+          <w:rFonts w:ascii="Calibri" w:hAnsi="Calibri" w:cs="Calibri"/>
+          <w:color w:val="000000"/>
+          <w:sz w:val="21"/>
+          <w:szCs w:val="21"/>
+        </w:rPr>
+        <w:t>Ϭ</w:t>
+      </w:r>
+      <w:r>
+        <w:rPr>
+          <w:rFonts w:ascii="rtxmi" w:hAnsi="rtxmi" w:cs="rtxmi"/>
+          <w:color w:val="000000"/>
+        </w:rPr>
+        <w:t xml:space="preserve"> </w:t>
+      </w:r>
+      <w:r>
+        <w:rPr>
+          <w:rFonts w:ascii="NimbusSanL-Regu" w:hAnsi="NimbusSanL-Regu" w:cs="NimbusSanL-Regu"/>
+          <w:color w:val="000000"/>
+          <w:sz w:val="21"/>
+          <w:szCs w:val="21"/>
+        </w:rPr>
+        <w:t xml:space="preserve">is denoted by </w:t>
+      </w:r>
+      <w:r>
+        <w:rPr>
+          <w:rFonts w:ascii="NimbusRomNo9L-ReguItal" w:hAnsi="NimbusRomNo9L-ReguItal" w:cs="NimbusRomNo9L-ReguItal"/>
+          <w:color w:val="CB0F3E"/>
+        </w:rPr>
+        <w:t>N</w:t>
+      </w:r>
+      <w:r>
+        <w:rPr>
+          <w:rFonts w:ascii="NimbusRomNo9L-Regu" w:hAnsi="NimbusRomNo9L-Regu" w:cs="NimbusRomNo9L-Regu"/>
+          <w:color w:val="CB0F3E"/>
+        </w:rPr>
+        <w:t>(</w:t>
+      </w:r>
+      <w:proofErr w:type="gramStart"/>
+      <w:r>
+        <w:rPr>
+          <w:rFonts w:ascii="Calibri" w:hAnsi="Calibri" w:cs="Calibri"/>
+          <w:color w:val="CB0F3E"/>
+        </w:rPr>
+        <w:t>µ</w:t>
+      </w:r>
+      <w:r>
+        <w:rPr>
+          <w:rFonts w:ascii="rtxmi" w:hAnsi="rtxmi" w:cs="rtxmi"/>
+          <w:color w:val="CB0F3E"/>
+        </w:rPr>
+        <w:t>,</w:t>
+      </w:r>
+      <w:r>
+        <w:rPr>
+          <w:rFonts w:ascii="Calibri" w:hAnsi="Calibri" w:cs="Calibri"/>
+          <w:color w:val="CB0F3E"/>
+        </w:rPr>
+        <w:t>Ϭ</w:t>
+      </w:r>
+      <w:proofErr w:type="gramEnd"/>
+      <w:r>
+        <w:rPr>
+          <w:rFonts w:ascii="NimbusRomNo9L-Regu" w:hAnsi="NimbusRomNo9L-Regu" w:cs="NimbusRomNo9L-Regu"/>
+          <w:color w:val="CB0F3E"/>
+        </w:rPr>
+        <w:t>)</w:t>
+      </w:r>
+      <w:r>
+        <w:rPr>
+          <w:rFonts w:ascii="NimbusSanL-Regu" w:hAnsi="NimbusSanL-Regu" w:cs="NimbusSanL-Regu"/>
+          <w:color w:val="000000"/>
+          <w:sz w:val="21"/>
+          <w:szCs w:val="21"/>
+        </w:rPr>
+        <w:t>.</w:t>
+      </w:r>
+    </w:p>
+    <w:p>
+      <w:pPr>
+        <w:autoSpaceDE w:val="0"/>
+        <w:autoSpaceDN w:val="0"/>
+        <w:adjustRightInd w:val="0"/>
+        <w:spacing w:after="0" w:line="240" w:lineRule="auto"/>
+        <w:rPr>
+          <w:rFonts w:ascii="NimbusSanL-Regu" w:hAnsi="NimbusSanL-Regu" w:cs="NimbusSanL-Regu"/>
+          <w:color w:val="000000"/>
+          <w:sz w:val="23"/>
+          <w:szCs w:val="23"/>
+        </w:rPr>
+      </w:pPr>
+      <w:r>
+        <w:rPr>
+          <w:rFonts w:ascii="NimbusSanL-Regu" w:hAnsi="NimbusSanL-Regu" w:cs="NimbusSanL-Regu"/>
+          <w:color w:val="000000"/>
+          <w:sz w:val="23"/>
+          <w:szCs w:val="23"/>
+        </w:rPr>
+        <w:t xml:space="preserve">Standard Normal </w:t>
+      </w:r>
+      <w:r>
+        <w:rPr>
+          <w:rFonts w:ascii="NimbusRomNo9L-ReguItal" w:hAnsi="NimbusRomNo9L-ReguItal" w:cs="NimbusRomNo9L-ReguItal"/>
+          <w:color w:val="CB0F3E"/>
+        </w:rPr>
+        <w:t>N</w:t>
+      </w:r>
+      <w:r>
+        <w:rPr>
+          <w:rFonts w:ascii="NimbusRomNo9L-Regu" w:hAnsi="NimbusRomNo9L-Regu" w:cs="NimbusRomNo9L-Regu"/>
+          <w:color w:val="CB0F3E"/>
+        </w:rPr>
+        <w:t>(</w:t>
+      </w:r>
+      <w:r>
+        <w:rPr>
+          <w:rFonts w:ascii="Calibri" w:hAnsi="Calibri" w:cs="Calibri"/>
+          <w:color w:val="CB0F3E"/>
+        </w:rPr>
+        <w:t>µ</w:t>
+      </w:r>
+      <w:r>
+        <w:rPr>
+          <w:rFonts w:ascii="Calibri" w:hAnsi="Calibri" w:cs="Calibri"/>
+          <w:color w:val="CB0F3E"/>
+        </w:rPr>
+        <w:t>=</w:t>
+      </w:r>
+      <w:proofErr w:type="gramStart"/>
+      <w:r>
+        <w:rPr>
+          <w:rFonts w:ascii="Calibri" w:hAnsi="Calibri" w:cs="Calibri"/>
+          <w:color w:val="CB0F3E"/>
+        </w:rPr>
+        <w:t>0</w:t>
+      </w:r>
+      <w:r>
+        <w:rPr>
+          <w:rFonts w:ascii="rtxmi" w:hAnsi="rtxmi" w:cs="rtxmi"/>
+          <w:color w:val="CB0F3E"/>
+        </w:rPr>
+        <w:t>,</w:t>
+      </w:r>
+      <w:r>
+        <w:rPr>
+          <w:rFonts w:ascii="Calibri" w:hAnsi="Calibri" w:cs="Calibri"/>
+          <w:color w:val="CB0F3E"/>
+        </w:rPr>
+        <w:t>Ϭ</w:t>
+      </w:r>
+      <w:proofErr w:type="gramEnd"/>
+      <w:r>
+        <w:rPr>
+          <w:rFonts w:ascii="Calibri" w:hAnsi="Calibri" w:cs="Calibri"/>
+          <w:color w:val="CB0F3E"/>
+        </w:rPr>
+        <w:t>=1</w:t>
+      </w:r>
+      <w:r>
+        <w:rPr>
+          <w:rFonts w:ascii="NimbusRomNo9L-Regu" w:hAnsi="NimbusRomNo9L-Regu" w:cs="NimbusRomNo9L-Regu"/>
+          <w:color w:val="CB0F3E"/>
+        </w:rPr>
+        <w:t>)</w:t>
+      </w:r>
+      <w:r>
+        <w:rPr>
+          <w:rFonts w:ascii="NimbusRomNo9L-Regu" w:hAnsi="NimbusRomNo9L-Regu" w:cs="NimbusRomNo9L-Regu"/>
+          <w:color w:val="CB0F3E"/>
+        </w:rPr>
+        <w:t xml:space="preserve">, </w:t>
+      </w:r>
+      <m:oMath>
+        <m:r>
+          <w:rPr>
+            <w:rFonts w:ascii="Cambria Math" w:hAnsi="Cambria Math" w:cs="NimbusRomNo9L-Regu"/>
+            <w:color w:val="CB0F3E"/>
+          </w:rPr>
+          <m:t>Z=</m:t>
+        </m:r>
+        <m:f>
+          <m:fPr>
+            <m:ctrlPr>
+              <w:rPr>
+                <w:rFonts w:ascii="Cambria Math" w:hAnsi="Cambria Math" w:cs="NimbusRomNo9L-Regu"/>
+                <w:i/>
+                <w:color w:val="CB0F3E"/>
+              </w:rPr>
+            </m:ctrlPr>
+          </m:fPr>
+          <m:num>
+            <m:r>
+              <w:rPr>
+                <w:rFonts w:ascii="Cambria Math" w:hAnsi="Cambria Math" w:cs="NimbusRomNo9L-Regu"/>
+                <w:color w:val="CB0F3E"/>
+              </w:rPr>
+              <m:t>observation-mean</m:t>
+            </m:r>
+          </m:num>
+          <m:den>
+            <m:r>
+              <w:rPr>
+                <w:rFonts w:ascii="Cambria Math" w:hAnsi="Cambria Math" w:cs="NimbusRomNo9L-Regu"/>
+                <w:color w:val="CB0F3E"/>
+              </w:rPr>
+              <m:t>SD</m:t>
+            </m:r>
+          </m:den>
+        </m:f>
+      </m:oMath>
+    </w:p>
+    <w:p>
+      <w:pPr>
+        <w:autoSpaceDE w:val="0"/>
+        <w:autoSpaceDN w:val="0"/>
+        <w:adjustRightInd w:val="0"/>
+        <w:spacing w:after="0" w:line="240" w:lineRule="auto"/>
+        <w:rPr>
+          <w:rFonts w:ascii="NimbusSanL-Regu" w:hAnsi="NimbusSanL-Regu" w:cs="NimbusSanL-Regu"/>
+          <w:color w:val="000000"/>
+          <w:sz w:val="21"/>
+          <w:szCs w:val="21"/>
+        </w:rPr>
+      </w:pPr>
+      <w:r>
+        <w:rPr>
+          <w:rFonts w:ascii="NimbusSanL-Regu" w:hAnsi="NimbusSanL-Regu" w:cs="NimbusSanL-Regu"/>
+          <w:color w:val="000000"/>
+          <w:sz w:val="21"/>
+          <w:szCs w:val="21"/>
+        </w:rPr>
+        <w:t xml:space="preserve">A </w:t>
+      </w:r>
+      <w:r>
+        <w:rPr>
+          <w:rFonts w:ascii="NimbusSanL-Regu" w:hAnsi="NimbusSanL-Regu" w:cs="NimbusSanL-Regu"/>
+          <w:color w:val="2DA3C0"/>
+          <w:sz w:val="21"/>
+          <w:szCs w:val="21"/>
+        </w:rPr>
+        <w:t xml:space="preserve">percentile </w:t>
+      </w:r>
+      <w:r>
+        <w:rPr>
+          <w:rFonts w:ascii="NimbusSanL-Regu" w:hAnsi="NimbusSanL-Regu" w:cs="NimbusSanL-Regu"/>
+          <w:color w:val="000000"/>
+          <w:sz w:val="21"/>
+          <w:szCs w:val="21"/>
+        </w:rPr>
+        <w:t>is the percentage of observations that fall</w:t>
+      </w:r>
+      <w:r>
+        <w:rPr>
+          <w:rFonts w:ascii="NimbusSanL-Regu" w:hAnsi="NimbusSanL-Regu" w:cs="NimbusSanL-Regu"/>
+          <w:color w:val="000000"/>
+          <w:sz w:val="21"/>
+          <w:szCs w:val="21"/>
+        </w:rPr>
+        <w:t xml:space="preserve"> </w:t>
+      </w:r>
+      <w:r>
+        <w:rPr>
+          <w:rFonts w:ascii="NimbusSanL-Regu-Slant_167" w:hAnsi="NimbusSanL-Regu-Slant_167" w:cs="NimbusSanL-Regu-Slant_167"/>
+          <w:color w:val="000000"/>
+          <w:sz w:val="21"/>
+          <w:szCs w:val="21"/>
+        </w:rPr>
+        <w:t xml:space="preserve">below </w:t>
+      </w:r>
+      <w:r>
+        <w:rPr>
+          <w:rFonts w:ascii="NimbusSanL-Regu" w:hAnsi="NimbusSanL-Regu" w:cs="NimbusSanL-Regu"/>
+          <w:color w:val="000000"/>
+          <w:sz w:val="21"/>
+          <w:szCs w:val="21"/>
+        </w:rPr>
+        <w:t>(to the left of) a given data point.</w:t>
+      </w:r>
+    </w:p>
+    <w:p>
+      <w:pPr>
+        <w:autoSpaceDE w:val="0"/>
+        <w:autoSpaceDN w:val="0"/>
+        <w:adjustRightInd w:val="0"/>
+        <w:spacing w:after="0" w:line="240" w:lineRule="auto"/>
+        <w:rPr>
+          <w:rFonts w:ascii="NimbusSanL-Regu" w:hAnsi="NimbusSanL-Regu" w:cs="NimbusSanL-Regu"/>
+          <w:sz w:val="19"/>
+          <w:szCs w:val="19"/>
+        </w:rPr>
+      </w:pPr>
+      <w:r>
+        <w:rPr>
+          <w:rFonts w:ascii="NimbusSanL-Regu" w:hAnsi="NimbusSanL-Regu" w:cs="NimbusSanL-Regu"/>
+          <w:sz w:val="21"/>
+          <w:szCs w:val="21"/>
+        </w:rPr>
+        <w:t>For nearly normally distributed data,</w:t>
+      </w:r>
+      <w:r>
+        <w:rPr>
+          <w:rFonts w:ascii="rtcxss" w:hAnsi="rtcxss" w:cs="rtcxss"/>
+          <w:sz w:val="17"/>
+          <w:szCs w:val="17"/>
+        </w:rPr>
+        <w:t xml:space="preserve"> </w:t>
+      </w:r>
+      <w:r>
+        <w:rPr>
+          <w:rFonts w:ascii="NimbusSanL-Regu" w:hAnsi="NimbusSanL-Regu" w:cs="NimbusSanL-Regu"/>
+          <w:sz w:val="19"/>
+          <w:szCs w:val="19"/>
+        </w:rPr>
+        <w:t>about 68% falls within 1 SD of the mean,</w:t>
+      </w:r>
+      <w:r>
+        <w:rPr>
+          <w:rFonts w:ascii="rtcxss" w:hAnsi="rtcxss" w:cs="rtcxss"/>
+          <w:sz w:val="17"/>
+          <w:szCs w:val="17"/>
+        </w:rPr>
+        <w:t xml:space="preserve"> </w:t>
+      </w:r>
+      <w:r>
+        <w:rPr>
+          <w:rFonts w:ascii="NimbusSanL-Regu" w:hAnsi="NimbusSanL-Regu" w:cs="NimbusSanL-Regu"/>
+          <w:sz w:val="19"/>
+          <w:szCs w:val="19"/>
+        </w:rPr>
+        <w:t xml:space="preserve">about 95% falls within 2 SD of the </w:t>
+      </w:r>
+      <w:r>
+        <w:rPr>
+          <w:rFonts w:ascii="NimbusSanL-Regu" w:hAnsi="NimbusSanL-Regu" w:cs="NimbusSanL-Regu"/>
+          <w:sz w:val="19"/>
+          <w:szCs w:val="19"/>
+        </w:rPr>
+        <w:t>m</w:t>
+      </w:r>
+      <w:r>
+        <w:rPr>
+          <w:rFonts w:ascii="NimbusSanL-Regu" w:hAnsi="NimbusSanL-Regu" w:cs="NimbusSanL-Regu"/>
+          <w:sz w:val="19"/>
+          <w:szCs w:val="19"/>
+        </w:rPr>
+        <w:t>ean,</w:t>
+      </w:r>
+      <w:r>
+        <w:rPr>
+          <w:rFonts w:ascii="NimbusSanL-Regu" w:hAnsi="NimbusSanL-Regu" w:cs="NimbusSanL-Regu"/>
+          <w:sz w:val="19"/>
+          <w:szCs w:val="19"/>
+        </w:rPr>
+        <w:t xml:space="preserve"> </w:t>
+      </w:r>
+      <w:r>
+        <w:rPr>
+          <w:rFonts w:ascii="NimbusSanL-Regu" w:hAnsi="NimbusSanL-Regu" w:cs="NimbusSanL-Regu"/>
+          <w:sz w:val="19"/>
+          <w:szCs w:val="19"/>
+        </w:rPr>
+        <w:t>about 99.7% falls within 3 SD of the mean.</w:t>
+      </w:r>
+    </w:p>
+    <w:p>
+      <w:pPr>
+        <w:autoSpaceDE w:val="0"/>
+        <w:autoSpaceDN w:val="0"/>
+        <w:adjustRightInd w:val="0"/>
+        <w:spacing w:after="0" w:line="240" w:lineRule="auto"/>
+        <w:rPr>
+          <w:rFonts w:ascii="NimbusSanL-Regu" w:hAnsi="NimbusSanL-Regu" w:cs="NimbusSanL-Regu"/>
+          <w:sz w:val="21"/>
+          <w:szCs w:val="21"/>
+        </w:rPr>
+      </w:pPr>
+      <w:r>
+        <w:rPr>
+          <w:rFonts w:ascii="NimbusSanL-Regu" w:hAnsi="NimbusSanL-Regu" w:cs="NimbusSanL-Regu"/>
+          <w:color w:val="000000"/>
+          <w:sz w:val="21"/>
+          <w:szCs w:val="21"/>
+        </w:rPr>
+        <w:t xml:space="preserve">A </w:t>
+      </w:r>
+      <w:r>
+        <w:rPr>
+          <w:rFonts w:ascii="NimbusSanL-Regu" w:hAnsi="NimbusSanL-Regu" w:cs="NimbusSanL-Regu"/>
+          <w:color w:val="2DA3C0"/>
+          <w:sz w:val="21"/>
+          <w:szCs w:val="21"/>
+        </w:rPr>
+        <w:t>Normal probability plot</w:t>
+      </w:r>
+      <w:r>
+        <w:rPr>
+          <w:rFonts w:ascii="NimbusSanL-Regu" w:hAnsi="NimbusSanL-Regu" w:cs="NimbusSanL-Regu"/>
+          <w:color w:val="000000"/>
+          <w:sz w:val="21"/>
+          <w:szCs w:val="21"/>
+        </w:rPr>
+        <w:t xml:space="preserve">, or </w:t>
+      </w:r>
+      <w:r>
+        <w:rPr>
+          <w:rFonts w:ascii="NimbusSanL-Regu" w:hAnsi="NimbusSanL-Regu" w:cs="NimbusSanL-Regu"/>
+          <w:color w:val="2DA3C0"/>
+          <w:sz w:val="21"/>
+          <w:szCs w:val="21"/>
+        </w:rPr>
+        <w:t xml:space="preserve">Q-Q plot </w:t>
+      </w:r>
+      <w:r>
+        <w:rPr>
+          <w:rFonts w:ascii="NimbusSanL-Regu" w:hAnsi="NimbusSanL-Regu" w:cs="NimbusSanL-Regu"/>
+          <w:color w:val="000000"/>
+          <w:sz w:val="21"/>
+          <w:szCs w:val="21"/>
+        </w:rPr>
+        <w:t>shows if data are</w:t>
+      </w:r>
+      <w:r>
+        <w:rPr>
+          <w:rFonts w:ascii="NimbusSanL-Regu" w:hAnsi="NimbusSanL-Regu" w:cs="NimbusSanL-Regu"/>
+          <w:color w:val="000000"/>
+          <w:sz w:val="21"/>
+          <w:szCs w:val="21"/>
+        </w:rPr>
+        <w:t xml:space="preserve"> </w:t>
+      </w:r>
+      <w:r>
+        <w:rPr>
+          <w:rFonts w:ascii="NimbusSanL-Regu" w:hAnsi="NimbusSanL-Regu" w:cs="NimbusSanL-Regu"/>
+          <w:color w:val="000000"/>
+          <w:sz w:val="21"/>
+          <w:szCs w:val="21"/>
+        </w:rPr>
+        <w:t>normally distributed or if they deviate from normality</w:t>
+      </w:r>
+      <w:r>
+        <w:rPr>
+          <w:rFonts w:ascii="NimbusSanL-Regu" w:hAnsi="NimbusSanL-Regu" w:cs="NimbusSanL-Regu"/>
+          <w:sz w:val="21"/>
+          <w:szCs w:val="21"/>
+        </w:rPr>
+        <w:t xml:space="preserve"> </w:t>
+      </w:r>
+      <w:r>
+        <w:rPr>
+          <w:rFonts w:ascii="NimbusSanL-Regu" w:hAnsi="NimbusSanL-Regu" w:cs="NimbusSanL-Regu"/>
+          <w:sz w:val="21"/>
+          <w:szCs w:val="21"/>
+        </w:rPr>
+        <w:t>Right skew - Points bend up and to the left of the</w:t>
+      </w:r>
+      <w:r>
+        <w:rPr>
+          <w:rFonts w:ascii="NimbusSanL-Regu" w:hAnsi="NimbusSanL-Regu" w:cs="NimbusSanL-Regu"/>
+          <w:sz w:val="21"/>
+          <w:szCs w:val="21"/>
+        </w:rPr>
+        <w:t xml:space="preserve"> </w:t>
+      </w:r>
+      <w:r>
+        <w:rPr>
+          <w:rFonts w:ascii="NimbusSanL-Regu" w:hAnsi="NimbusSanL-Regu" w:cs="NimbusSanL-Regu"/>
+          <w:sz w:val="21"/>
+          <w:szCs w:val="21"/>
+        </w:rPr>
+        <w:t>line.</w:t>
+      </w:r>
+      <w:r>
+        <w:rPr>
+          <w:rFonts w:ascii="NimbusSanL-Regu" w:hAnsi="NimbusSanL-Regu" w:cs="NimbusSanL-Regu"/>
+          <w:sz w:val="21"/>
+          <w:szCs w:val="21"/>
+        </w:rPr>
+        <w:t xml:space="preserve"> </w:t>
+      </w:r>
+      <w:r>
+        <w:rPr>
+          <w:rFonts w:ascii="NimbusSanL-Regu" w:hAnsi="NimbusSanL-Regu" w:cs="NimbusSanL-Regu"/>
+          <w:sz w:val="21"/>
+          <w:szCs w:val="21"/>
+        </w:rPr>
+        <w:t>Left skew- Points bend down and to the right of the</w:t>
+      </w:r>
+      <w:r>
+        <w:rPr>
+          <w:rFonts w:ascii="NimbusSanL-Regu" w:hAnsi="NimbusSanL-Regu" w:cs="NimbusSanL-Regu"/>
+          <w:sz w:val="21"/>
+          <w:szCs w:val="21"/>
+        </w:rPr>
+        <w:t xml:space="preserve"> </w:t>
+      </w:r>
+      <w:r>
+        <w:rPr>
+          <w:rFonts w:ascii="NimbusSanL-Regu" w:hAnsi="NimbusSanL-Regu" w:cs="NimbusSanL-Regu"/>
+          <w:sz w:val="21"/>
+          <w:szCs w:val="21"/>
+        </w:rPr>
+        <w:lastRenderedPageBreak/>
+        <w:t>line.</w:t>
+      </w:r>
+      <w:r>
+        <w:rPr>
+          <w:rFonts w:ascii="NimbusSanL-Regu" w:hAnsi="NimbusSanL-Regu" w:cs="NimbusSanL-Regu"/>
+          <w:sz w:val="21"/>
+          <w:szCs w:val="21"/>
+        </w:rPr>
+        <w:t xml:space="preserve"> </w:t>
+      </w:r>
+      <w:r>
+        <w:rPr>
+          <w:rFonts w:ascii="NimbusSanL-Regu" w:hAnsi="NimbusSanL-Regu" w:cs="NimbusSanL-Regu"/>
+          <w:sz w:val="21"/>
+          <w:szCs w:val="21"/>
+        </w:rPr>
+        <w:t>Short tails (narrower than the normal distribution) -</w:t>
+      </w:r>
+      <w:r>
+        <w:rPr>
+          <w:rFonts w:ascii="NimbusSanL-Regu" w:hAnsi="NimbusSanL-Regu" w:cs="NimbusSanL-Regu"/>
+          <w:sz w:val="21"/>
+          <w:szCs w:val="21"/>
+        </w:rPr>
+        <w:t xml:space="preserve"> </w:t>
+      </w:r>
+      <w:r>
+        <w:rPr>
+          <w:rFonts w:ascii="NimbusSanL-Regu" w:hAnsi="NimbusSanL-Regu" w:cs="NimbusSanL-Regu"/>
+          <w:sz w:val="21"/>
+          <w:szCs w:val="21"/>
+        </w:rPr>
+        <w:t>Points follow an S shaped-curve.</w:t>
+      </w:r>
+      <w:r>
+        <w:rPr>
+          <w:rFonts w:ascii="NimbusSanL-Regu" w:hAnsi="NimbusSanL-Regu" w:cs="NimbusSanL-Regu"/>
+          <w:sz w:val="21"/>
+          <w:szCs w:val="21"/>
+        </w:rPr>
+        <w:t xml:space="preserve"> </w:t>
+      </w:r>
+      <w:r>
+        <w:rPr>
+          <w:rFonts w:ascii="NimbusSanL-Regu" w:hAnsi="NimbusSanL-Regu" w:cs="NimbusSanL-Regu"/>
+          <w:sz w:val="21"/>
+          <w:szCs w:val="21"/>
+        </w:rPr>
+        <w:t>Long tails (wider than the normal distribution) -</w:t>
+      </w:r>
+      <w:r>
+        <w:rPr>
+          <w:rFonts w:ascii="NimbusSanL-Regu" w:hAnsi="NimbusSanL-Regu" w:cs="NimbusSanL-Regu"/>
+          <w:sz w:val="21"/>
+          <w:szCs w:val="21"/>
+        </w:rPr>
+        <w:t xml:space="preserve"> </w:t>
+      </w:r>
+      <w:r>
+        <w:rPr>
+          <w:rFonts w:ascii="NimbusSanL-Regu" w:hAnsi="NimbusSanL-Regu" w:cs="NimbusSanL-Regu"/>
+          <w:sz w:val="21"/>
+          <w:szCs w:val="21"/>
+        </w:rPr>
+        <w:t>Points start below the line, bend to follow it, and</w:t>
+      </w:r>
+      <w:r>
+        <w:rPr>
+          <w:rFonts w:ascii="NimbusSanL-Regu" w:hAnsi="NimbusSanL-Regu" w:cs="NimbusSanL-Regu"/>
+          <w:sz w:val="21"/>
+          <w:szCs w:val="21"/>
+        </w:rPr>
+        <w:t xml:space="preserve"> </w:t>
+      </w:r>
+      <w:r>
+        <w:rPr>
+          <w:rFonts w:ascii="NimbusSanL-Regu" w:hAnsi="NimbusSanL-Regu" w:cs="NimbusSanL-Regu"/>
+          <w:sz w:val="21"/>
+          <w:szCs w:val="21"/>
+        </w:rPr>
+        <w:t>end above it.</w:t>
+      </w:r>
+    </w:p>
+    <w:p>
+      <w:pPr>
+        <w:autoSpaceDE w:val="0"/>
+        <w:autoSpaceDN w:val="0"/>
+        <w:adjustRightInd w:val="0"/>
+        <w:spacing w:after="0" w:line="240" w:lineRule="auto"/>
+        <w:rPr>
+          <w:rFonts w:ascii="NimbusSanL-Regu" w:hAnsi="NimbusSanL-Regu" w:cs="NimbusSanL-Regu"/>
+          <w:color w:val="000000"/>
+          <w:sz w:val="23"/>
+          <w:szCs w:val="23"/>
+        </w:rPr>
+      </w:pPr>
+    </w:p>
+    <w:p>
+      <w:pPr>
+        <w:autoSpaceDE w:val="0"/>
+        <w:autoSpaceDN w:val="0"/>
+        <w:adjustRightInd w:val="0"/>
+        <w:spacing w:after="0" w:line="240" w:lineRule="auto"/>
+        <w:rPr>
+          <w:rFonts w:ascii="NimbusSanL-Regu" w:hAnsi="NimbusSanL-Regu" w:cs="NimbusSanL-Regu"/>
+          <w:color w:val="000000"/>
+          <w:sz w:val="23"/>
+          <w:szCs w:val="23"/>
+        </w:rPr>
+      </w:pPr>
     </w:p>
     <w:sectPr>
       <w:pgSz w:w="12240" w:h="15840"/>

--- a/Exams/MidTerm Notes.docx
+++ b/Exams/MidTerm Notes.docx
@@ -447,7 +447,25 @@
           <w:sz w:val="21"/>
           <w:szCs w:val="21"/>
         </w:rPr>
-        <w:t xml:space="preserve">Sample: </w:t>
+        <w:t>Sample</w:t>
+      </w:r>
+      <w:r>
+        <w:rPr>
+          <w:rFonts w:ascii="NimbusSanL-Regu" w:hAnsi="NimbusSanL-Regu" w:cs="NimbusSanL-Regu"/>
+          <w:color w:val="2DA3C0"/>
+          <w:sz w:val="21"/>
+          <w:szCs w:val="21"/>
+        </w:rPr>
+        <w:t xml:space="preserve"> aka cases</w:t>
+      </w:r>
+      <w:r>
+        <w:rPr>
+          <w:rFonts w:ascii="NimbusSanL-Regu" w:hAnsi="NimbusSanL-Regu" w:cs="NimbusSanL-Regu"/>
+          <w:color w:val="2DA3C0"/>
+          <w:sz w:val="21"/>
+          <w:szCs w:val="21"/>
+        </w:rPr>
+        <w:t xml:space="preserve">: </w:t>
       </w:r>
       <w:r>
         <w:rPr>
@@ -4199,7 +4217,45 @@
           <w:sz w:val="21"/>
           <w:szCs w:val="21"/>
         </w:rPr>
-        <w:t xml:space="preserve">B occurs (or both). A or B = A U B </w:t>
+        <w:t xml:space="preserve">B occurs (or both). </w:t>
+      </w:r>
+      <w:proofErr w:type="gramStart"/>
+      <w:r>
+        <w:rPr>
+          <w:rFonts w:ascii="NimbusSanL-Regu" w:hAnsi="NimbusSanL-Regu" w:cs="NimbusSanL-Regu"/>
+          <w:color w:val="000000"/>
+          <w:sz w:val="21"/>
+          <w:szCs w:val="21"/>
+        </w:rPr>
+        <w:t>P(</w:t>
+      </w:r>
+      <w:proofErr w:type="gramEnd"/>
+      <w:r>
+        <w:rPr>
+          <w:rFonts w:ascii="NimbusSanL-Regu" w:hAnsi="NimbusSanL-Regu" w:cs="NimbusSanL-Regu"/>
+          <w:color w:val="000000"/>
+          <w:sz w:val="21"/>
+          <w:szCs w:val="21"/>
+        </w:rPr>
+        <w:t>A or B</w:t>
+      </w:r>
+      <w:r>
+        <w:rPr>
+          <w:rFonts w:ascii="NimbusSanL-Regu" w:hAnsi="NimbusSanL-Regu" w:cs="NimbusSanL-Regu"/>
+          <w:color w:val="000000"/>
+          <w:sz w:val="21"/>
+          <w:szCs w:val="21"/>
+        </w:rPr>
+        <w:t>)</w:t>
+      </w:r>
+      <w:r>
+        <w:rPr>
+          <w:rFonts w:ascii="NimbusSanL-Regu" w:hAnsi="NimbusSanL-Regu" w:cs="NimbusSanL-Regu"/>
+          <w:color w:val="000000"/>
+          <w:sz w:val="21"/>
+          <w:szCs w:val="21"/>
+        </w:rPr>
+        <w:t xml:space="preserve"> = A U B </w:t>
       </w:r>
     </w:p>
     <w:p>
@@ -5031,7 +5087,25 @@
           <w:sz w:val="21"/>
           <w:szCs w:val="21"/>
         </w:rPr>
-        <w:t xml:space="preserve">if knowing the outcome of one provides no useful information about the outcome of the other.  </w:t>
+        <w:t xml:space="preserve">if knowing the outcome of one provides no useful information about the outcome of the other. </w:t>
+      </w:r>
+      <w:r>
+        <w:rPr>
+          <w:rFonts w:ascii="NimbusSanL-Regu" w:hAnsi="NimbusSanL-Regu" w:cs="NimbusSanL-Regu"/>
+          <w:color w:val="FF0000"/>
+          <w:sz w:val="21"/>
+          <w:szCs w:val="21"/>
+        </w:rPr>
+        <w:t>TEST FOR INDEPENDENCE</w:t>
+      </w:r>
+      <w:r>
+        <w:rPr>
+          <w:rFonts w:ascii="NimbusSanL-Regu" w:hAnsi="NimbusSanL-Regu" w:cs="NimbusSanL-Regu"/>
+          <w:color w:val="000000"/>
+          <w:sz w:val="21"/>
+          <w:szCs w:val="21"/>
+        </w:rPr>
+        <w:t xml:space="preserve"> </w:t>
       </w:r>
       <w:r>
         <w:rPr>
@@ -6128,7 +6202,25 @@
           <w:sz w:val="21"/>
           <w:szCs w:val="21"/>
         </w:rPr>
-        <w:t xml:space="preserve">. Each level has a fixed probability of occurring (recall: the probabilities must some to one).  </w:t>
+        <w:t>. Each level has a fixed probability of occurring (recall: the probabilities must s</w:t>
+      </w:r>
+      <w:r>
+        <w:rPr>
+          <w:rFonts w:ascii="NimbusSanL-Regu" w:hAnsi="NimbusSanL-Regu" w:cs="NimbusSanL-Regu"/>
+          <w:color w:val="000000"/>
+          <w:sz w:val="21"/>
+          <w:szCs w:val="21"/>
+        </w:rPr>
+        <w:t>um</w:t>
+      </w:r>
+      <w:r>
+        <w:rPr>
+          <w:rFonts w:ascii="NimbusSanL-Regu" w:hAnsi="NimbusSanL-Regu" w:cs="NimbusSanL-Regu"/>
+          <w:color w:val="000000"/>
+          <w:sz w:val="21"/>
+          <w:szCs w:val="21"/>
+        </w:rPr>
+        <w:t xml:space="preserve"> to one).  </w:t>
       </w:r>
       <w:r>
         <w:rPr>
@@ -6234,110 +6326,119 @@
         </w:rPr>
         <w:t xml:space="preserve">  </w:t>
       </w:r>
+    </w:p>
+    <w:p>
+      <w:pPr>
+        <w:autoSpaceDE w:val="0"/>
+        <w:autoSpaceDN w:val="0"/>
+        <w:adjustRightInd w:val="0"/>
+        <w:spacing w:after="0" w:line="240" w:lineRule="auto"/>
+        <w:rPr>
+          <w:rFonts w:ascii="NimbusSanL-Regu" w:hAnsi="NimbusSanL-Regu" w:cs="NimbusSanL-Regu"/>
+          <w:color w:val="000000"/>
+          <w:sz w:val="23"/>
+          <w:szCs w:val="23"/>
+        </w:rPr>
+      </w:pPr>
+    </w:p>
+    <w:p>
+      <w:pPr>
+        <w:autoSpaceDE w:val="0"/>
+        <w:autoSpaceDN w:val="0"/>
+        <w:adjustRightInd w:val="0"/>
+        <w:spacing w:after="0" w:line="240" w:lineRule="auto"/>
+        <w:rPr>
+          <w:rFonts w:ascii="NimbusSanL-Regu" w:hAnsi="NimbusSanL-Regu" w:cs="NimbusSanL-Regu"/>
+          <w:sz w:val="21"/>
+          <w:szCs w:val="21"/>
+        </w:rPr>
+      </w:pPr>
+      <w:r>
+        <w:rPr>
+          <w:rFonts w:ascii="NimbusSanL-Regu" w:hAnsi="NimbusSanL-Regu" w:cs="NimbusSanL-Regu"/>
+          <w:color w:val="000000"/>
+          <w:sz w:val="21"/>
+          <w:szCs w:val="21"/>
+        </w:rPr>
+        <w:t xml:space="preserve">The </w:t>
+      </w:r>
+      <w:r>
+        <w:rPr>
+          <w:rFonts w:ascii="NimbusSanL-Regu" w:hAnsi="NimbusSanL-Regu" w:cs="NimbusSanL-Regu"/>
+          <w:color w:val="2DA3C0"/>
+          <w:sz w:val="21"/>
+          <w:szCs w:val="21"/>
+        </w:rPr>
+        <w:t xml:space="preserve">Geometric distribution </w:t>
+      </w:r>
+      <w:r>
+        <w:rPr>
+          <w:rFonts w:ascii="NimbusSanL-Regu" w:hAnsi="NimbusSanL-Regu" w:cs="NimbusSanL-Regu"/>
+          <w:color w:val="000000"/>
+          <w:sz w:val="21"/>
+          <w:szCs w:val="21"/>
+        </w:rPr>
+        <w:t xml:space="preserve">describes the waiting time until a success for </w:t>
+      </w:r>
+      <w:r>
+        <w:rPr>
+          <w:rFonts w:ascii="NimbusSanL-Regu" w:hAnsi="NimbusSanL-Regu" w:cs="NimbusSanL-Regu"/>
+          <w:color w:val="2DA3C0"/>
+          <w:sz w:val="21"/>
+          <w:szCs w:val="21"/>
+        </w:rPr>
+        <w:t>independent and identically distributed (</w:t>
+      </w:r>
+      <w:proofErr w:type="spellStart"/>
+      <w:r>
+        <w:rPr>
+          <w:rFonts w:ascii="NimbusSanL-Regu" w:hAnsi="NimbusSanL-Regu" w:cs="NimbusSanL-Regu"/>
+          <w:color w:val="2DA3C0"/>
+          <w:sz w:val="21"/>
+          <w:szCs w:val="21"/>
+        </w:rPr>
+        <w:t>iid</w:t>
+      </w:r>
+      <w:proofErr w:type="spellEnd"/>
+      <w:r>
+        <w:rPr>
+          <w:rFonts w:ascii="NimbusSanL-Regu" w:hAnsi="NimbusSanL-Regu" w:cs="NimbusSanL-Regu"/>
+          <w:color w:val="2DA3C0"/>
+          <w:sz w:val="21"/>
+          <w:szCs w:val="21"/>
+        </w:rPr>
+        <w:t xml:space="preserve">) </w:t>
+      </w:r>
+      <w:proofErr w:type="spellStart"/>
+      <w:r>
+        <w:rPr>
+          <w:rFonts w:ascii="NimbusSanL-Regu" w:hAnsi="NimbusSanL-Regu" w:cs="NimbusSanL-Regu"/>
+          <w:color w:val="000000"/>
+          <w:sz w:val="21"/>
+          <w:szCs w:val="21"/>
+        </w:rPr>
+        <w:t>Bernouilli</w:t>
+      </w:r>
+      <w:proofErr w:type="spellEnd"/>
+      <w:r>
+        <w:rPr>
+          <w:rFonts w:ascii="NimbusSanL-Regu" w:hAnsi="NimbusSanL-Regu" w:cs="NimbusSanL-Regu"/>
+          <w:color w:val="000000"/>
+          <w:sz w:val="21"/>
+          <w:szCs w:val="21"/>
+        </w:rPr>
+        <w:t xml:space="preserve"> random </w:t>
+      </w:r>
       <w:bookmarkStart w:id="0" w:name="_GoBack"/>
       <w:bookmarkEnd w:id="0"/>
-    </w:p>
-    <w:p>
-      <w:pPr>
-        <w:autoSpaceDE w:val="0"/>
-        <w:autoSpaceDN w:val="0"/>
-        <w:adjustRightInd w:val="0"/>
-        <w:spacing w:after="0" w:line="240" w:lineRule="auto"/>
-        <w:rPr>
-          <w:rFonts w:ascii="NimbusSanL-Regu" w:hAnsi="NimbusSanL-Regu" w:cs="NimbusSanL-Regu"/>
-          <w:color w:val="000000"/>
-          <w:sz w:val="23"/>
-          <w:szCs w:val="23"/>
-        </w:rPr>
-      </w:pPr>
-    </w:p>
-    <w:p>
-      <w:pPr>
-        <w:autoSpaceDE w:val="0"/>
-        <w:autoSpaceDN w:val="0"/>
-        <w:adjustRightInd w:val="0"/>
-        <w:spacing w:after="0" w:line="240" w:lineRule="auto"/>
-        <w:rPr>
-          <w:rFonts w:ascii="NimbusSanL-Regu" w:hAnsi="NimbusSanL-Regu" w:cs="NimbusSanL-Regu"/>
-          <w:sz w:val="21"/>
-          <w:szCs w:val="21"/>
-        </w:rPr>
-      </w:pPr>
-      <w:r>
-        <w:rPr>
-          <w:rFonts w:ascii="NimbusSanL-Regu" w:hAnsi="NimbusSanL-Regu" w:cs="NimbusSanL-Regu"/>
-          <w:color w:val="000000"/>
-          <w:sz w:val="21"/>
-          <w:szCs w:val="21"/>
-        </w:rPr>
-        <w:t xml:space="preserve">The </w:t>
-      </w:r>
-      <w:r>
-        <w:rPr>
-          <w:rFonts w:ascii="NimbusSanL-Regu" w:hAnsi="NimbusSanL-Regu" w:cs="NimbusSanL-Regu"/>
-          <w:color w:val="2DA3C0"/>
-          <w:sz w:val="21"/>
-          <w:szCs w:val="21"/>
-        </w:rPr>
-        <w:t xml:space="preserve">Geometric distribution </w:t>
-      </w:r>
-      <w:r>
-        <w:rPr>
-          <w:rFonts w:ascii="NimbusSanL-Regu" w:hAnsi="NimbusSanL-Regu" w:cs="NimbusSanL-Regu"/>
-          <w:color w:val="000000"/>
-          <w:sz w:val="21"/>
-          <w:szCs w:val="21"/>
-        </w:rPr>
-        <w:t xml:space="preserve">describes the waiting time until a success for </w:t>
-      </w:r>
-      <w:r>
-        <w:rPr>
-          <w:rFonts w:ascii="NimbusSanL-Regu" w:hAnsi="NimbusSanL-Regu" w:cs="NimbusSanL-Regu"/>
-          <w:color w:val="2DA3C0"/>
-          <w:sz w:val="21"/>
-          <w:szCs w:val="21"/>
-        </w:rPr>
-        <w:t>independent and identically distributed (</w:t>
-      </w:r>
-      <w:proofErr w:type="spellStart"/>
-      <w:r>
-        <w:rPr>
-          <w:rFonts w:ascii="NimbusSanL-Regu" w:hAnsi="NimbusSanL-Regu" w:cs="NimbusSanL-Regu"/>
-          <w:color w:val="2DA3C0"/>
-          <w:sz w:val="21"/>
-          <w:szCs w:val="21"/>
-        </w:rPr>
-        <w:t>iid</w:t>
-      </w:r>
-      <w:proofErr w:type="spellEnd"/>
-      <w:r>
-        <w:rPr>
-          <w:rFonts w:ascii="NimbusSanL-Regu" w:hAnsi="NimbusSanL-Regu" w:cs="NimbusSanL-Regu"/>
-          <w:color w:val="2DA3C0"/>
-          <w:sz w:val="21"/>
-          <w:szCs w:val="21"/>
-        </w:rPr>
-        <w:t xml:space="preserve">) </w:t>
-      </w:r>
-      <w:proofErr w:type="spellStart"/>
-      <w:r>
-        <w:rPr>
-          <w:rFonts w:ascii="NimbusSanL-Regu" w:hAnsi="NimbusSanL-Regu" w:cs="NimbusSanL-Regu"/>
-          <w:color w:val="000000"/>
-          <w:sz w:val="21"/>
-          <w:szCs w:val="21"/>
-        </w:rPr>
-        <w:t>Bernouilli</w:t>
-      </w:r>
-      <w:proofErr w:type="spellEnd"/>
-      <w:r>
-        <w:rPr>
-          <w:rFonts w:ascii="NimbusSanL-Regu" w:hAnsi="NimbusSanL-Regu" w:cs="NimbusSanL-Regu"/>
-          <w:color w:val="000000"/>
-          <w:sz w:val="21"/>
-          <w:szCs w:val="21"/>
-        </w:rPr>
-        <w:t xml:space="preserve"> random variables. </w:t>
+      <w:r>
+        <w:rPr>
+          <w:rFonts w:ascii="NimbusSanL-Regu" w:hAnsi="NimbusSanL-Regu" w:cs="NimbusSanL-Regu"/>
+          <w:color w:val="000000"/>
+          <w:sz w:val="21"/>
+          <w:szCs w:val="21"/>
+        </w:rPr>
+        <w:t xml:space="preserve">variables. </w:t>
       </w:r>
       <w:r>
         <w:rPr>
@@ -6694,14 +6795,37 @@
           <w:sz w:val="21"/>
           <w:szCs w:val="21"/>
         </w:rPr>
-        <w:t>describes the probability of having</w:t>
-      </w:r>
-      <w:r>
-        <w:rPr>
-          <w:rFonts w:ascii="NimbusSanL-Regu" w:hAnsi="NimbusSanL-Regu" w:cs="NimbusSanL-Regu"/>
-          <w:color w:val="000000"/>
-          <w:sz w:val="21"/>
-          <w:szCs w:val="21"/>
+        <w:t xml:space="preserve">describes the probability of having exactly </w:t>
+      </w:r>
+      <w:r>
+        <w:rPr>
+          <w:rFonts w:ascii="NimbusRomNo9L-ReguItal" w:hAnsi="NimbusRomNo9L-ReguItal" w:cs="NimbusRomNo9L-ReguItal"/>
+          <w:color w:val="000000"/>
+        </w:rPr>
+        <w:t xml:space="preserve">k </w:t>
+      </w:r>
+      <w:r>
+        <w:rPr>
+          <w:rFonts w:ascii="NimbusSanL-Regu" w:hAnsi="NimbusSanL-Regu" w:cs="NimbusSanL-Regu"/>
+          <w:color w:val="000000"/>
+          <w:sz w:val="21"/>
+          <w:szCs w:val="21"/>
+        </w:rPr>
+        <w:t xml:space="preserve">successes in </w:t>
+      </w:r>
+      <w:proofErr w:type="spellStart"/>
+      <w:r>
+        <w:rPr>
+          <w:rFonts w:ascii="NimbusRomNo9L-ReguItal" w:hAnsi="NimbusRomNo9L-ReguItal" w:cs="NimbusRomNo9L-ReguItal"/>
+          <w:color w:val="000000"/>
+        </w:rPr>
+        <w:t>n</w:t>
+      </w:r>
+      <w:proofErr w:type="spellEnd"/>
+      <w:r>
+        <w:rPr>
+          <w:rFonts w:ascii="NimbusRomNo9L-ReguItal" w:hAnsi="NimbusRomNo9L-ReguItal" w:cs="NimbusRomNo9L-ReguItal"/>
+          <w:color w:val="000000"/>
         </w:rPr>
         <w:t xml:space="preserve"> </w:t>
       </w:r>
@@ -6712,86 +6836,27 @@
           <w:sz w:val="21"/>
           <w:szCs w:val="21"/>
         </w:rPr>
-        <w:t xml:space="preserve">exactly </w:t>
-      </w:r>
-      <w:r>
-        <w:rPr>
-          <w:rFonts w:ascii="NimbusRomNo9L-ReguItal" w:hAnsi="NimbusRomNo9L-ReguItal" w:cs="NimbusRomNo9L-ReguItal"/>
-          <w:color w:val="000000"/>
-        </w:rPr>
-        <w:t xml:space="preserve">k </w:t>
-      </w:r>
-      <w:r>
-        <w:rPr>
-          <w:rFonts w:ascii="NimbusSanL-Regu" w:hAnsi="NimbusSanL-Regu" w:cs="NimbusSanL-Regu"/>
-          <w:color w:val="000000"/>
-          <w:sz w:val="21"/>
-          <w:szCs w:val="21"/>
-        </w:rPr>
-        <w:t xml:space="preserve">successes in </w:t>
+        <w:t xml:space="preserve">independent </w:t>
       </w:r>
       <w:proofErr w:type="spellStart"/>
       <w:r>
         <w:rPr>
-          <w:rFonts w:ascii="NimbusRomNo9L-ReguItal" w:hAnsi="NimbusRomNo9L-ReguItal" w:cs="NimbusRomNo9L-ReguItal"/>
-          <w:color w:val="000000"/>
-        </w:rPr>
-        <w:t>n</w:t>
+          <w:rFonts w:ascii="NimbusSanL-Regu" w:hAnsi="NimbusSanL-Regu" w:cs="NimbusSanL-Regu"/>
+          <w:color w:val="000000"/>
+          <w:sz w:val="21"/>
+          <w:szCs w:val="21"/>
+        </w:rPr>
+        <w:t>Bernouilli</w:t>
       </w:r>
       <w:proofErr w:type="spellEnd"/>
       <w:r>
         <w:rPr>
-          <w:rFonts w:ascii="NimbusRomNo9L-ReguItal" w:hAnsi="NimbusRomNo9L-ReguItal" w:cs="NimbusRomNo9L-ReguItal"/>
-          <w:color w:val="000000"/>
-        </w:rPr>
-        <w:t xml:space="preserve"> </w:t>
-      </w:r>
-      <w:r>
-        <w:rPr>
-          <w:rFonts w:ascii="NimbusSanL-Regu" w:hAnsi="NimbusSanL-Regu" w:cs="NimbusSanL-Regu"/>
-          <w:color w:val="000000"/>
-          <w:sz w:val="21"/>
-          <w:szCs w:val="21"/>
-        </w:rPr>
-        <w:t xml:space="preserve">independent </w:t>
-      </w:r>
-      <w:proofErr w:type="spellStart"/>
-      <w:r>
-        <w:rPr>
-          <w:rFonts w:ascii="NimbusSanL-Regu" w:hAnsi="NimbusSanL-Regu" w:cs="NimbusSanL-Regu"/>
-          <w:color w:val="000000"/>
-          <w:sz w:val="21"/>
-          <w:szCs w:val="21"/>
-        </w:rPr>
-        <w:t>Bernouilli</w:t>
-      </w:r>
-      <w:proofErr w:type="spellEnd"/>
-      <w:r>
-        <w:rPr>
-          <w:rFonts w:ascii="NimbusSanL-Regu" w:hAnsi="NimbusSanL-Regu" w:cs="NimbusSanL-Regu"/>
-          <w:color w:val="000000"/>
-          <w:sz w:val="21"/>
-          <w:szCs w:val="21"/>
-        </w:rPr>
-        <w:t xml:space="preserve"> trials with</w:t>
-      </w:r>
-      <w:r>
-        <w:rPr>
-          <w:rFonts w:ascii="NimbusSanL-Regu" w:hAnsi="NimbusSanL-Regu" w:cs="NimbusSanL-Regu"/>
-          <w:color w:val="000000"/>
-          <w:sz w:val="21"/>
-          <w:szCs w:val="21"/>
-        </w:rPr>
-        <w:t xml:space="preserve"> </w:t>
-      </w:r>
-      <w:r>
-        <w:rPr>
-          <w:rFonts w:ascii="NimbusSanL-Regu" w:hAnsi="NimbusSanL-Regu" w:cs="NimbusSanL-Regu"/>
-          <w:color w:val="000000"/>
-          <w:sz w:val="21"/>
-          <w:szCs w:val="21"/>
-        </w:rPr>
-        <w:t xml:space="preserve">probability of success </w:t>
+          <w:rFonts w:ascii="NimbusSanL-Regu" w:hAnsi="NimbusSanL-Regu" w:cs="NimbusSanL-Regu"/>
+          <w:color w:val="000000"/>
+          <w:sz w:val="21"/>
+          <w:szCs w:val="21"/>
+        </w:rPr>
+        <w:t xml:space="preserve"> trials with probability of success </w:t>
       </w:r>
       <w:r>
         <w:rPr>
@@ -6807,16 +6872,7 @@
           <w:sz w:val="21"/>
           <w:szCs w:val="21"/>
         </w:rPr>
-        <w:t>.</w:t>
-      </w:r>
-      <w:r>
-        <w:rPr>
-          <w:rFonts w:ascii="NimbusSanL-Regu" w:hAnsi="NimbusSanL-Regu" w:cs="NimbusSanL-Regu"/>
-          <w:color w:val="000000"/>
-          <w:sz w:val="21"/>
-          <w:szCs w:val="21"/>
-        </w:rPr>
-        <w:t xml:space="preserve">  </w:t>
+        <w:t xml:space="preserve">.  </w:t>
       </w:r>
       <w:proofErr w:type="gramStart"/>
       <w:r>
@@ -6987,25 +7043,7 @@
           <w:sz w:val="21"/>
           <w:szCs w:val="21"/>
         </w:rPr>
-        <w:t>is useful for calculating the number of</w:t>
-      </w:r>
-      <w:r>
-        <w:rPr>
-          <w:rFonts w:ascii="NimbusSanL-Regu" w:hAnsi="NimbusSanL-Regu" w:cs="NimbusSanL-Regu"/>
-          <w:color w:val="000000"/>
-          <w:sz w:val="21"/>
-          <w:szCs w:val="21"/>
-        </w:rPr>
-        <w:t xml:space="preserve"> </w:t>
-      </w:r>
-      <w:r>
-        <w:rPr>
-          <w:rFonts w:ascii="NimbusSanL-Regu" w:hAnsi="NimbusSanL-Regu" w:cs="NimbusSanL-Regu"/>
-          <w:color w:val="000000"/>
-          <w:sz w:val="21"/>
-          <w:szCs w:val="21"/>
-        </w:rPr>
-        <w:t xml:space="preserve">ways to choose </w:t>
+        <w:t xml:space="preserve">is useful for calculating the number of ways to choose </w:t>
       </w:r>
       <w:r>
         <w:rPr>
@@ -7439,25 +7477,7 @@
           <w:sz w:val="21"/>
           <w:szCs w:val="21"/>
         </w:rPr>
-        <w:t xml:space="preserve"> = </w:t>
-      </w:r>
-      <w:r>
-        <w:rPr>
-          <w:rFonts w:ascii="NimbusSanL-Regu" w:hAnsi="NimbusSanL-Regu" w:cs="NimbusSanL-Regu"/>
-          <w:color w:val="000000"/>
-          <w:sz w:val="21"/>
-          <w:szCs w:val="21"/>
-        </w:rPr>
-        <w:t>n</w:t>
-      </w:r>
-      <w:r>
-        <w:rPr>
-          <w:rFonts w:ascii="NimbusSanL-Regu" w:hAnsi="NimbusSanL-Regu" w:cs="NimbusSanL-Regu"/>
-          <w:color w:val="000000"/>
-          <w:sz w:val="21"/>
-          <w:szCs w:val="21"/>
-        </w:rPr>
-        <w:t xml:space="preserve">p   </w:t>
+        <w:t xml:space="preserve"> = np   </w:t>
       </w:r>
       <w:r>
         <w:rPr>
@@ -7554,43 +7574,7 @@
           <w:sz w:val="21"/>
           <w:szCs w:val="21"/>
         </w:rPr>
-        <w:t>bservations that are more than 2</w:t>
-      </w:r>
-      <w:r>
-        <w:rPr>
-          <w:rFonts w:ascii="NimbusSanL-Regu-Slant_167" w:hAnsi="NimbusSanL-Regu-Slant_167" w:cs="NimbusSanL-Regu-Slant_167"/>
-          <w:color w:val="CB0F3E"/>
-          <w:sz w:val="21"/>
-          <w:szCs w:val="21"/>
-        </w:rPr>
-        <w:t xml:space="preserve"> </w:t>
-      </w:r>
-      <w:r>
-        <w:rPr>
-          <w:rFonts w:ascii="NimbusSanL-Regu-Slant_167" w:hAnsi="NimbusSanL-Regu-Slant_167" w:cs="NimbusSanL-Regu-Slant_167"/>
-          <w:color w:val="CB0F3E"/>
-          <w:sz w:val="21"/>
-          <w:szCs w:val="21"/>
-        </w:rPr>
-        <w:t>standard deviations away from the mean are considered</w:t>
-      </w:r>
-      <w:r>
-        <w:rPr>
-          <w:rFonts w:ascii="NimbusSanL-Regu-Slant_167" w:hAnsi="NimbusSanL-Regu-Slant_167" w:cs="NimbusSanL-Regu-Slant_167"/>
-          <w:color w:val="CB0F3E"/>
-          <w:sz w:val="21"/>
-          <w:szCs w:val="21"/>
-        </w:rPr>
-        <w:t xml:space="preserve"> </w:t>
-      </w:r>
-      <w:r>
-        <w:rPr>
-          <w:rFonts w:ascii="NimbusSanL-Regu-Slant_167" w:hAnsi="NimbusSanL-Regu-Slant_167" w:cs="NimbusSanL-Regu-Slant_167"/>
-          <w:color w:val="CB0F3E"/>
-          <w:sz w:val="21"/>
-          <w:szCs w:val="21"/>
-        </w:rPr>
-        <w:t>unusual</w:t>
+        <w:t>bservations that are more than 2 standard deviations away from the mean are considered unusual</w:t>
       </w:r>
     </w:p>
     <w:p>
@@ -7613,136 +7597,158 @@
           <w:sz w:val="23"/>
           <w:szCs w:val="23"/>
         </w:rPr>
-        <w:t>The Normal distribution</w:t>
-      </w:r>
-      <w:r>
+        <w:t xml:space="preserve">The Normal distribution </w:t>
+      </w:r>
+      <w:r>
+        <w:rPr>
+          <w:rFonts w:ascii="NimbusSanL-Regu" w:hAnsi="NimbusSanL-Regu" w:cs="NimbusSanL-Regu"/>
+          <w:color w:val="000000"/>
+          <w:sz w:val="21"/>
+          <w:szCs w:val="21"/>
+        </w:rPr>
+        <w:t>Unimodal, symmetric, bell-shaped curve. Many variables are nearly normal, but none are exactly normal.</w:t>
+      </w:r>
+      <w:r>
+        <w:rPr>
+          <w:rFonts w:ascii="rtcxss" w:hAnsi="rtcxss" w:cs="rtcxss"/>
+          <w:color w:val="000000"/>
+          <w:sz w:val="19"/>
+          <w:szCs w:val="19"/>
+        </w:rPr>
+        <w:t xml:space="preserve"> </w:t>
+      </w:r>
+      <w:r>
+        <w:rPr>
+          <w:rFonts w:ascii="NimbusSanL-Regu" w:hAnsi="NimbusSanL-Regu" w:cs="NimbusSanL-Regu"/>
+          <w:color w:val="000000"/>
+          <w:sz w:val="21"/>
+          <w:szCs w:val="21"/>
+        </w:rPr>
+        <w:t xml:space="preserve">A normal distribution with mean </w:t>
+      </w:r>
+      <w:r>
+        <w:rPr>
+          <w:rFonts w:ascii="Calibri" w:hAnsi="Calibri" w:cs="Calibri"/>
+          <w:color w:val="000000"/>
+        </w:rPr>
+        <w:t>µ</w:t>
+      </w:r>
+      <w:r>
+        <w:rPr>
+          <w:rFonts w:ascii="rtxmi" w:hAnsi="rtxmi" w:cs="rtxmi"/>
+          <w:color w:val="000000"/>
+        </w:rPr>
+        <w:t xml:space="preserve"> </w:t>
+      </w:r>
+      <w:r>
+        <w:rPr>
+          <w:rFonts w:ascii="NimbusSanL-Regu" w:hAnsi="NimbusSanL-Regu" w:cs="NimbusSanL-Regu"/>
+          <w:color w:val="000000"/>
+          <w:sz w:val="21"/>
+          <w:szCs w:val="21"/>
+        </w:rPr>
+        <w:t xml:space="preserve">and standard deviation </w:t>
+      </w:r>
+      <w:r>
+        <w:rPr>
+          <w:rFonts w:ascii="Calibri" w:hAnsi="Calibri" w:cs="Calibri"/>
+          <w:color w:val="000000"/>
+          <w:sz w:val="21"/>
+          <w:szCs w:val="21"/>
+        </w:rPr>
+        <w:t>Ϭ</w:t>
+      </w:r>
+      <w:r>
+        <w:rPr>
+          <w:rFonts w:ascii="rtxmi" w:hAnsi="rtxmi" w:cs="rtxmi"/>
+          <w:color w:val="000000"/>
+        </w:rPr>
+        <w:t xml:space="preserve"> </w:t>
+      </w:r>
+      <w:r>
+        <w:rPr>
+          <w:rFonts w:ascii="NimbusSanL-Regu" w:hAnsi="NimbusSanL-Regu" w:cs="NimbusSanL-Regu"/>
+          <w:color w:val="000000"/>
+          <w:sz w:val="21"/>
+          <w:szCs w:val="21"/>
+        </w:rPr>
+        <w:t xml:space="preserve">is denoted by </w:t>
+      </w:r>
+      <w:r>
+        <w:rPr>
+          <w:rFonts w:ascii="NimbusRomNo9L-ReguItal" w:hAnsi="NimbusRomNo9L-ReguItal" w:cs="NimbusRomNo9L-ReguItal"/>
+          <w:color w:val="CB0F3E"/>
+        </w:rPr>
+        <w:t>N</w:t>
+      </w:r>
+      <w:r>
+        <w:rPr>
+          <w:rFonts w:ascii="NimbusRomNo9L-Regu" w:hAnsi="NimbusRomNo9L-Regu" w:cs="NimbusRomNo9L-Regu"/>
+          <w:color w:val="CB0F3E"/>
+        </w:rPr>
+        <w:t>(</w:t>
+      </w:r>
+      <w:proofErr w:type="gramStart"/>
+      <w:r>
+        <w:rPr>
+          <w:rFonts w:ascii="Calibri" w:hAnsi="Calibri" w:cs="Calibri"/>
+          <w:color w:val="CB0F3E"/>
+        </w:rPr>
+        <w:t>µ</w:t>
+      </w:r>
+      <w:r>
+        <w:rPr>
+          <w:rFonts w:ascii="rtxmi" w:hAnsi="rtxmi" w:cs="rtxmi"/>
+          <w:color w:val="CB0F3E"/>
+        </w:rPr>
+        <w:t>,</w:t>
+      </w:r>
+      <w:r>
+        <w:rPr>
+          <w:rFonts w:ascii="Calibri" w:hAnsi="Calibri" w:cs="Calibri"/>
+          <w:color w:val="CB0F3E"/>
+        </w:rPr>
+        <w:t>Ϭ</w:t>
+      </w:r>
+      <w:proofErr w:type="gramEnd"/>
+      <w:r>
+        <w:rPr>
+          <w:rFonts w:ascii="NimbusRomNo9L-Regu" w:hAnsi="NimbusRomNo9L-Regu" w:cs="NimbusRomNo9L-Regu"/>
+          <w:color w:val="CB0F3E"/>
+        </w:rPr>
+        <w:t>)</w:t>
+      </w:r>
+      <w:r>
+        <w:rPr>
+          <w:rFonts w:ascii="NimbusSanL-Regu" w:hAnsi="NimbusSanL-Regu" w:cs="NimbusSanL-Regu"/>
+          <w:color w:val="000000"/>
+          <w:sz w:val="21"/>
+          <w:szCs w:val="21"/>
+        </w:rPr>
+        <w:t>.</w:t>
+      </w:r>
+    </w:p>
+    <w:p>
+      <w:pPr>
+        <w:autoSpaceDE w:val="0"/>
+        <w:autoSpaceDN w:val="0"/>
+        <w:adjustRightInd w:val="0"/>
+        <w:spacing w:after="0" w:line="240" w:lineRule="auto"/>
         <w:rPr>
           <w:rFonts w:ascii="NimbusSanL-Regu" w:hAnsi="NimbusSanL-Regu" w:cs="NimbusSanL-Regu"/>
           <w:color w:val="000000"/>
           <w:sz w:val="23"/>
           <w:szCs w:val="23"/>
         </w:rPr>
-        <w:t xml:space="preserve"> </w:t>
-      </w:r>
-      <w:r>
-        <w:rPr>
-          <w:rFonts w:ascii="NimbusSanL-Regu" w:hAnsi="NimbusSanL-Regu" w:cs="NimbusSanL-Regu"/>
-          <w:color w:val="000000"/>
-          <w:sz w:val="21"/>
-          <w:szCs w:val="21"/>
-        </w:rPr>
-        <w:t>Unimodal, symmetric, bell-shaped curve.</w:t>
-      </w:r>
-      <w:r>
-        <w:rPr>
-          <w:rFonts w:ascii="NimbusSanL-Regu" w:hAnsi="NimbusSanL-Regu" w:cs="NimbusSanL-Regu"/>
-          <w:color w:val="000000"/>
-          <w:sz w:val="21"/>
-          <w:szCs w:val="21"/>
-        </w:rPr>
-        <w:t xml:space="preserve"> </w:t>
-      </w:r>
-      <w:r>
-        <w:rPr>
-          <w:rFonts w:ascii="NimbusSanL-Regu" w:hAnsi="NimbusSanL-Regu" w:cs="NimbusSanL-Regu"/>
-          <w:color w:val="000000"/>
-          <w:sz w:val="21"/>
-          <w:szCs w:val="21"/>
-        </w:rPr>
-        <w:t>Many variables are nearly normal, but none are exactly</w:t>
-      </w:r>
-      <w:r>
-        <w:rPr>
-          <w:rFonts w:ascii="NimbusSanL-Regu" w:hAnsi="NimbusSanL-Regu" w:cs="NimbusSanL-Regu"/>
-          <w:color w:val="000000"/>
-          <w:sz w:val="21"/>
-          <w:szCs w:val="21"/>
-        </w:rPr>
-        <w:t xml:space="preserve"> </w:t>
-      </w:r>
-      <w:r>
-        <w:rPr>
-          <w:rFonts w:ascii="NimbusSanL-Regu" w:hAnsi="NimbusSanL-Regu" w:cs="NimbusSanL-Regu"/>
-          <w:color w:val="000000"/>
-          <w:sz w:val="21"/>
-          <w:szCs w:val="21"/>
-        </w:rPr>
-        <w:t>normal.</w:t>
-      </w:r>
-      <w:r>
-        <w:rPr>
-          <w:rFonts w:ascii="rtcxss" w:hAnsi="rtcxss" w:cs="rtcxss"/>
-          <w:color w:val="000000"/>
-          <w:sz w:val="19"/>
-          <w:szCs w:val="19"/>
-        </w:rPr>
-        <w:t xml:space="preserve"> </w:t>
-      </w:r>
-      <w:r>
-        <w:rPr>
-          <w:rFonts w:ascii="NimbusSanL-Regu" w:hAnsi="NimbusSanL-Regu" w:cs="NimbusSanL-Regu"/>
-          <w:color w:val="000000"/>
-          <w:sz w:val="21"/>
-          <w:szCs w:val="21"/>
-        </w:rPr>
-        <w:t xml:space="preserve">A normal distribution with mean </w:t>
-      </w:r>
-      <w:r>
-        <w:rPr>
-          <w:rFonts w:ascii="Calibri" w:hAnsi="Calibri" w:cs="Calibri"/>
-          <w:color w:val="000000"/>
-        </w:rPr>
-        <w:t>µ</w:t>
-      </w:r>
-      <w:r>
-        <w:rPr>
-          <w:rFonts w:ascii="rtxmi" w:hAnsi="rtxmi" w:cs="rtxmi"/>
-          <w:color w:val="000000"/>
-        </w:rPr>
-        <w:t xml:space="preserve"> </w:t>
-      </w:r>
-      <w:r>
-        <w:rPr>
-          <w:rFonts w:ascii="NimbusSanL-Regu" w:hAnsi="NimbusSanL-Regu" w:cs="NimbusSanL-Regu"/>
-          <w:color w:val="000000"/>
-          <w:sz w:val="21"/>
-          <w:szCs w:val="21"/>
-        </w:rPr>
-        <w:t>and standard deviation</w:t>
-      </w:r>
-      <w:r>
-        <w:rPr>
-          <w:rFonts w:ascii="NimbusSanL-Regu" w:hAnsi="NimbusSanL-Regu" w:cs="NimbusSanL-Regu"/>
-          <w:color w:val="000000"/>
-          <w:sz w:val="21"/>
-          <w:szCs w:val="21"/>
-        </w:rPr>
-        <w:t xml:space="preserve"> </w:t>
-      </w:r>
-      <w:r>
-        <w:rPr>
-          <w:rFonts w:ascii="Calibri" w:hAnsi="Calibri" w:cs="Calibri"/>
-          <w:color w:val="000000"/>
-          <w:sz w:val="21"/>
-          <w:szCs w:val="21"/>
-        </w:rPr>
-        <w:t>Ϭ</w:t>
-      </w:r>
-      <w:r>
-        <w:rPr>
-          <w:rFonts w:ascii="rtxmi" w:hAnsi="rtxmi" w:cs="rtxmi"/>
-          <w:color w:val="000000"/>
-        </w:rPr>
-        <w:t xml:space="preserve"> </w:t>
-      </w:r>
-      <w:r>
-        <w:rPr>
-          <w:rFonts w:ascii="NimbusSanL-Regu" w:hAnsi="NimbusSanL-Regu" w:cs="NimbusSanL-Regu"/>
-          <w:color w:val="000000"/>
-          <w:sz w:val="21"/>
-          <w:szCs w:val="21"/>
-        </w:rPr>
-        <w:t xml:space="preserve">is denoted by </w:t>
+      </w:pPr>
+      <w:r>
+        <w:rPr>
+          <w:rFonts w:ascii="NimbusSanL-Regu" w:hAnsi="NimbusSanL-Regu" w:cs="NimbusSanL-Regu"/>
+          <w:color w:val="000000"/>
+          <w:sz w:val="23"/>
+          <w:szCs w:val="23"/>
+        </w:rPr>
+        <w:t xml:space="preserve">Standard Normal </w:t>
       </w:r>
       <w:r>
         <w:rPr>
@@ -7758,13 +7764,20 @@
         </w:rPr>
         <w:t>(</w:t>
       </w:r>
-      <w:proofErr w:type="gramStart"/>
       <w:r>
         <w:rPr>
           <w:rFonts w:ascii="Calibri" w:hAnsi="Calibri" w:cs="Calibri"/>
           <w:color w:val="CB0F3E"/>
         </w:rPr>
-        <w:t>µ</w:t>
+        <w:t>µ=</w:t>
+      </w:r>
+      <w:proofErr w:type="gramStart"/>
+      <w:r>
+        <w:rPr>
+          <w:rFonts w:ascii="Calibri" w:hAnsi="Calibri" w:cs="Calibri"/>
+          <w:color w:val="CB0F3E"/>
+        </w:rPr>
+        <w:t>0</w:t>
       </w:r>
       <w:r>
         <w:rPr>
@@ -7783,114 +7796,17 @@
       <w:proofErr w:type="gramEnd"/>
       <w:r>
         <w:rPr>
+          <w:rFonts w:ascii="Calibri" w:hAnsi="Calibri" w:cs="Calibri"/>
+          <w:color w:val="CB0F3E"/>
+        </w:rPr>
+        <w:t>=1</w:t>
+      </w:r>
+      <w:r>
+        <w:rPr>
           <w:rFonts w:ascii="NimbusRomNo9L-Regu" w:hAnsi="NimbusRomNo9L-Regu" w:cs="NimbusRomNo9L-Regu"/>
           <w:color w:val="CB0F3E"/>
         </w:rPr>
-        <w:t>)</w:t>
-      </w:r>
-      <w:r>
-        <w:rPr>
-          <w:rFonts w:ascii="NimbusSanL-Regu" w:hAnsi="NimbusSanL-Regu" w:cs="NimbusSanL-Regu"/>
-          <w:color w:val="000000"/>
-          <w:sz w:val="21"/>
-          <w:szCs w:val="21"/>
-        </w:rPr>
-        <w:t>.</w:t>
-      </w:r>
-    </w:p>
-    <w:p>
-      <w:pPr>
-        <w:autoSpaceDE w:val="0"/>
-        <w:autoSpaceDN w:val="0"/>
-        <w:adjustRightInd w:val="0"/>
-        <w:spacing w:after="0" w:line="240" w:lineRule="auto"/>
-        <w:rPr>
-          <w:rFonts w:ascii="NimbusSanL-Regu" w:hAnsi="NimbusSanL-Regu" w:cs="NimbusSanL-Regu"/>
-          <w:color w:val="000000"/>
-          <w:sz w:val="23"/>
-          <w:szCs w:val="23"/>
-        </w:rPr>
-      </w:pPr>
-      <w:r>
-        <w:rPr>
-          <w:rFonts w:ascii="NimbusSanL-Regu" w:hAnsi="NimbusSanL-Regu" w:cs="NimbusSanL-Regu"/>
-          <w:color w:val="000000"/>
-          <w:sz w:val="23"/>
-          <w:szCs w:val="23"/>
-        </w:rPr>
-        <w:t xml:space="preserve">Standard Normal </w:t>
-      </w:r>
-      <w:r>
-        <w:rPr>
-          <w:rFonts w:ascii="NimbusRomNo9L-ReguItal" w:hAnsi="NimbusRomNo9L-ReguItal" w:cs="NimbusRomNo9L-ReguItal"/>
-          <w:color w:val="CB0F3E"/>
-        </w:rPr>
-        <w:t>N</w:t>
-      </w:r>
-      <w:r>
-        <w:rPr>
-          <w:rFonts w:ascii="NimbusRomNo9L-Regu" w:hAnsi="NimbusRomNo9L-Regu" w:cs="NimbusRomNo9L-Regu"/>
-          <w:color w:val="CB0F3E"/>
-        </w:rPr>
-        <w:t>(</w:t>
-      </w:r>
-      <w:r>
-        <w:rPr>
-          <w:rFonts w:ascii="Calibri" w:hAnsi="Calibri" w:cs="Calibri"/>
-          <w:color w:val="CB0F3E"/>
-        </w:rPr>
-        <w:t>µ</w:t>
-      </w:r>
-      <w:r>
-        <w:rPr>
-          <w:rFonts w:ascii="Calibri" w:hAnsi="Calibri" w:cs="Calibri"/>
-          <w:color w:val="CB0F3E"/>
-        </w:rPr>
-        <w:t>=</w:t>
-      </w:r>
-      <w:proofErr w:type="gramStart"/>
-      <w:r>
-        <w:rPr>
-          <w:rFonts w:ascii="Calibri" w:hAnsi="Calibri" w:cs="Calibri"/>
-          <w:color w:val="CB0F3E"/>
-        </w:rPr>
-        <w:t>0</w:t>
-      </w:r>
-      <w:r>
-        <w:rPr>
-          <w:rFonts w:ascii="rtxmi" w:hAnsi="rtxmi" w:cs="rtxmi"/>
-          <w:color w:val="CB0F3E"/>
-        </w:rPr>
-        <w:t>,</w:t>
-      </w:r>
-      <w:r>
-        <w:rPr>
-          <w:rFonts w:ascii="Calibri" w:hAnsi="Calibri" w:cs="Calibri"/>
-          <w:color w:val="CB0F3E"/>
-        </w:rPr>
-        <w:t>Ϭ</w:t>
-      </w:r>
-      <w:proofErr w:type="gramEnd"/>
-      <w:r>
-        <w:rPr>
-          <w:rFonts w:ascii="Calibri" w:hAnsi="Calibri" w:cs="Calibri"/>
-          <w:color w:val="CB0F3E"/>
-        </w:rPr>
-        <w:t>=1</w:t>
-      </w:r>
-      <w:r>
-        <w:rPr>
-          <w:rFonts w:ascii="NimbusRomNo9L-Regu" w:hAnsi="NimbusRomNo9L-Regu" w:cs="NimbusRomNo9L-Regu"/>
-          <w:color w:val="CB0F3E"/>
-        </w:rPr>
-        <w:t>)</w:t>
-      </w:r>
-      <w:r>
-        <w:rPr>
-          <w:rFonts w:ascii="NimbusRomNo9L-Regu" w:hAnsi="NimbusRomNo9L-Regu" w:cs="NimbusRomNo9L-Regu"/>
-          <w:color w:val="CB0F3E"/>
-        </w:rPr>
-        <w:t xml:space="preserve">, </w:t>
+        <w:t xml:space="preserve">), </w:t>
       </w:r>
       <m:oMath>
         <m:r>
@@ -7969,16 +7885,7 @@
           <w:sz w:val="21"/>
           <w:szCs w:val="21"/>
         </w:rPr>
-        <w:t>is the percentage of observations that fall</w:t>
-      </w:r>
-      <w:r>
-        <w:rPr>
-          <w:rFonts w:ascii="NimbusSanL-Regu" w:hAnsi="NimbusSanL-Regu" w:cs="NimbusSanL-Regu"/>
-          <w:color w:val="000000"/>
-          <w:sz w:val="21"/>
-          <w:szCs w:val="21"/>
-        </w:rPr>
-        <w:t xml:space="preserve"> </w:t>
+        <w:t xml:space="preserve">is the percentage of observations that fall </w:t>
       </w:r>
       <w:r>
         <w:rPr>
@@ -8049,97 +7956,772 @@
           <w:sz w:val="19"/>
           <w:szCs w:val="19"/>
         </w:rPr>
-        <w:t xml:space="preserve">about 95% falls within 2 SD of the </w:t>
-      </w:r>
-      <w:r>
-        <w:rPr>
-          <w:rFonts w:ascii="NimbusSanL-Regu" w:hAnsi="NimbusSanL-Regu" w:cs="NimbusSanL-Regu"/>
+        <w:t>about 95% falls within 2 SD of the mean, about 99.7% falls within 3 SD of the mean.</w:t>
+      </w:r>
+    </w:p>
+    <w:p>
+      <w:pPr>
+        <w:autoSpaceDE w:val="0"/>
+        <w:autoSpaceDN w:val="0"/>
+        <w:adjustRightInd w:val="0"/>
+        <w:spacing w:after="0" w:line="240" w:lineRule="auto"/>
+        <w:rPr>
+          <w:rFonts w:ascii="NimbusSanL-Regu" w:hAnsi="NimbusSanL-Regu" w:cs="NimbusSanL-Regu"/>
+          <w:sz w:val="21"/>
+          <w:szCs w:val="21"/>
+        </w:rPr>
+      </w:pPr>
+      <w:r>
+        <w:rPr>
+          <w:rFonts w:ascii="NimbusSanL-Regu" w:hAnsi="NimbusSanL-Regu" w:cs="NimbusSanL-Regu"/>
+          <w:color w:val="000000"/>
+          <w:sz w:val="21"/>
+          <w:szCs w:val="21"/>
+        </w:rPr>
+        <w:t xml:space="preserve">A </w:t>
+      </w:r>
+      <w:r>
+        <w:rPr>
+          <w:rFonts w:ascii="NimbusSanL-Regu" w:hAnsi="NimbusSanL-Regu" w:cs="NimbusSanL-Regu"/>
+          <w:color w:val="2DA3C0"/>
+          <w:sz w:val="21"/>
+          <w:szCs w:val="21"/>
+        </w:rPr>
+        <w:t>Normal probability plot</w:t>
+      </w:r>
+      <w:r>
+        <w:rPr>
+          <w:rFonts w:ascii="NimbusSanL-Regu" w:hAnsi="NimbusSanL-Regu" w:cs="NimbusSanL-Regu"/>
+          <w:color w:val="000000"/>
+          <w:sz w:val="21"/>
+          <w:szCs w:val="21"/>
+        </w:rPr>
+        <w:t xml:space="preserve">, or </w:t>
+      </w:r>
+      <w:r>
+        <w:rPr>
+          <w:rFonts w:ascii="NimbusSanL-Regu" w:hAnsi="NimbusSanL-Regu" w:cs="NimbusSanL-Regu"/>
+          <w:color w:val="2DA3C0"/>
+          <w:sz w:val="21"/>
+          <w:szCs w:val="21"/>
+        </w:rPr>
+        <w:t xml:space="preserve">Q-Q plot </w:t>
+      </w:r>
+      <w:r>
+        <w:rPr>
+          <w:rFonts w:ascii="NimbusSanL-Regu" w:hAnsi="NimbusSanL-Regu" w:cs="NimbusSanL-Regu"/>
+          <w:color w:val="000000"/>
+          <w:sz w:val="21"/>
+          <w:szCs w:val="21"/>
+        </w:rPr>
+        <w:t>shows if data are normally distributed or if they deviate from normality</w:t>
+      </w:r>
+      <w:r>
+        <w:rPr>
+          <w:rFonts w:ascii="NimbusSanL-Regu" w:hAnsi="NimbusSanL-Regu" w:cs="NimbusSanL-Regu"/>
+          <w:sz w:val="21"/>
+          <w:szCs w:val="21"/>
+        </w:rPr>
+        <w:t xml:space="preserve"> </w:t>
+      </w:r>
+      <w:r>
+        <w:rPr>
+          <w:rFonts w:ascii="NimbusSanL-Regu" w:hAnsi="NimbusSanL-Regu" w:cs="NimbusSanL-Regu"/>
+          <w:sz w:val="21"/>
+          <w:szCs w:val="21"/>
+        </w:rPr>
+        <w:t xml:space="preserve">Right skew - Points bend up and to the left of the line. Left skew- Points bend down and to the right of the </w:t>
+      </w:r>
+      <w:r>
+        <w:rPr>
+          <w:rFonts w:ascii="NimbusSanL-Regu" w:hAnsi="NimbusSanL-Regu" w:cs="NimbusSanL-Regu"/>
+          <w:sz w:val="21"/>
+          <w:szCs w:val="21"/>
+        </w:rPr>
+        <w:lastRenderedPageBreak/>
+        <w:t>line. Short tails (narrower than the normal distribution) - Points follow an S shaped-curve. Long tails (wider than the normal distribution) - Points start below the line, bend to follow it, and end above it.</w:t>
+      </w:r>
+    </w:p>
+    <w:p>
+      <w:pPr>
+        <w:autoSpaceDE w:val="0"/>
+        <w:autoSpaceDN w:val="0"/>
+        <w:adjustRightInd w:val="0"/>
+        <w:spacing w:after="0" w:line="240" w:lineRule="auto"/>
+        <w:rPr>
+          <w:rFonts w:ascii="NimbusSanL-Regu" w:hAnsi="NimbusSanL-Regu" w:cs="NimbusSanL-Regu"/>
+          <w:color w:val="000000"/>
+          <w:sz w:val="23"/>
+          <w:szCs w:val="23"/>
+        </w:rPr>
+      </w:pPr>
+    </w:p>
+    <w:p>
+      <w:pPr>
+        <w:autoSpaceDE w:val="0"/>
+        <w:autoSpaceDN w:val="0"/>
+        <w:adjustRightInd w:val="0"/>
+        <w:spacing w:after="0" w:line="240" w:lineRule="auto"/>
+        <w:rPr>
+          <w:rFonts w:ascii="NimbusSanL-Regu" w:hAnsi="NimbusSanL-Regu" w:cs="NimbusSanL-Regu"/>
+          <w:color w:val="000000"/>
+          <w:sz w:val="23"/>
+          <w:szCs w:val="23"/>
+        </w:rPr>
+      </w:pPr>
+      <w:r>
+        <w:rPr>
+          <w:rFonts w:ascii="NimbusSanL-Regu" w:hAnsi="NimbusSanL-Regu" w:cs="NimbusSanL-Regu"/>
+          <w:color w:val="000000"/>
+          <w:sz w:val="23"/>
+          <w:szCs w:val="23"/>
+        </w:rPr>
+        <w:t>Lecture 4</w:t>
+      </w:r>
+    </w:p>
+    <w:p>
+      <w:pPr>
+        <w:autoSpaceDE w:val="0"/>
+        <w:autoSpaceDN w:val="0"/>
+        <w:adjustRightInd w:val="0"/>
+        <w:spacing w:after="0" w:line="240" w:lineRule="auto"/>
+        <w:rPr>
+          <w:rFonts w:ascii="NimbusSanL-Regu" w:hAnsi="NimbusSanL-Regu" w:cs="NimbusSanL-Regu"/>
+          <w:color w:val="000000"/>
+          <w:sz w:val="21"/>
+          <w:szCs w:val="21"/>
+        </w:rPr>
+      </w:pPr>
+      <w:r>
+        <w:rPr>
+          <w:rFonts w:ascii="NimbusSanL-Regu" w:hAnsi="NimbusSanL-Regu" w:cs="NimbusSanL-Regu"/>
+          <w:color w:val="000000"/>
+          <w:sz w:val="21"/>
+          <w:szCs w:val="21"/>
+        </w:rPr>
+        <w:t>Quantifying how sample statistics vary provides a way to</w:t>
+      </w:r>
+      <w:r>
+        <w:rPr>
+          <w:rFonts w:ascii="NimbusSanL-Regu" w:hAnsi="NimbusSanL-Regu" w:cs="NimbusSanL-Regu"/>
+          <w:color w:val="000000"/>
+          <w:sz w:val="21"/>
+          <w:szCs w:val="21"/>
+        </w:rPr>
+        <w:t xml:space="preserve"> </w:t>
+      </w:r>
+      <w:r>
+        <w:rPr>
+          <w:rFonts w:ascii="NimbusSanL-Regu" w:hAnsi="NimbusSanL-Regu" w:cs="NimbusSanL-Regu"/>
+          <w:color w:val="000000"/>
+          <w:sz w:val="21"/>
+          <w:szCs w:val="21"/>
+        </w:rPr>
+        <w:t xml:space="preserve">estimate the </w:t>
+      </w:r>
+      <w:r>
+        <w:rPr>
+          <w:rFonts w:ascii="NimbusSanL-Regu" w:hAnsi="NimbusSanL-Regu" w:cs="NimbusSanL-Regu"/>
+          <w:color w:val="2DA3C0"/>
+          <w:sz w:val="21"/>
+          <w:szCs w:val="21"/>
+        </w:rPr>
+        <w:t xml:space="preserve">margin of error </w:t>
+      </w:r>
+      <w:r>
+        <w:rPr>
+          <w:rFonts w:ascii="NimbusSanL-Regu" w:hAnsi="NimbusSanL-Regu" w:cs="NimbusSanL-Regu"/>
+          <w:color w:val="000000"/>
+          <w:sz w:val="21"/>
+          <w:szCs w:val="21"/>
+        </w:rPr>
+        <w:t>associated with our point</w:t>
+      </w:r>
+      <w:r>
+        <w:rPr>
+          <w:rFonts w:ascii="NimbusSanL-Regu" w:hAnsi="NimbusSanL-Regu" w:cs="NimbusSanL-Regu"/>
+          <w:color w:val="000000"/>
+          <w:sz w:val="21"/>
+          <w:szCs w:val="21"/>
+        </w:rPr>
+        <w:t xml:space="preserve"> </w:t>
+      </w:r>
+      <w:r>
+        <w:rPr>
+          <w:rFonts w:ascii="NimbusSanL-Regu" w:hAnsi="NimbusSanL-Regu" w:cs="NimbusSanL-Regu"/>
+          <w:color w:val="000000"/>
+          <w:sz w:val="21"/>
+          <w:szCs w:val="21"/>
+        </w:rPr>
+        <w:t>estimate.</w:t>
+      </w:r>
+    </w:p>
+    <w:p>
+      <w:pPr>
+        <w:autoSpaceDE w:val="0"/>
+        <w:autoSpaceDN w:val="0"/>
+        <w:adjustRightInd w:val="0"/>
+        <w:spacing w:after="0" w:line="240" w:lineRule="auto"/>
+        <w:rPr>
+          <w:rFonts w:ascii="NimbusSanL-Regu" w:hAnsi="NimbusSanL-Regu" w:cs="NimbusSanL-Regu"/>
+          <w:color w:val="000000"/>
+          <w:sz w:val="21"/>
+          <w:szCs w:val="21"/>
+        </w:rPr>
+      </w:pPr>
+      <w:r>
+        <w:rPr>
+          <w:rFonts w:ascii="NimbusSanL-Regu" w:hAnsi="NimbusSanL-Regu" w:cs="NimbusSanL-Regu"/>
+          <w:color w:val="2DA3C0"/>
+          <w:sz w:val="21"/>
+          <w:szCs w:val="21"/>
+        </w:rPr>
+        <w:t>Central Limit Theorem</w:t>
+      </w:r>
+      <w:r>
+        <w:rPr>
+          <w:rFonts w:ascii="NimbusSanL-Regu" w:hAnsi="NimbusSanL-Regu" w:cs="NimbusSanL-Regu"/>
+          <w:color w:val="000000"/>
+          <w:sz w:val="21"/>
+          <w:szCs w:val="21"/>
+        </w:rPr>
+        <w:t>:</w:t>
+      </w:r>
+      <w:r>
+        <w:rPr>
+          <w:rFonts w:ascii="NimbusSanL-Regu" w:hAnsi="NimbusSanL-Regu" w:cs="NimbusSanL-Regu"/>
+          <w:color w:val="000000"/>
+          <w:sz w:val="21"/>
+          <w:szCs w:val="21"/>
+        </w:rPr>
+        <w:t xml:space="preserve"> </w:t>
+      </w:r>
+      <w:r>
+        <w:rPr>
+          <w:rFonts w:ascii="NimbusSanL-Regu" w:hAnsi="NimbusSanL-Regu" w:cs="NimbusSanL-Regu"/>
+          <w:color w:val="000000"/>
+          <w:sz w:val="21"/>
+          <w:szCs w:val="21"/>
+        </w:rPr>
+        <w:t>The distribution of the sample mean is well approximated by a</w:t>
+      </w:r>
+      <w:r>
+        <w:rPr>
+          <w:rFonts w:ascii="NimbusSanL-Regu" w:hAnsi="NimbusSanL-Regu" w:cs="NimbusSanL-Regu"/>
+          <w:color w:val="000000"/>
+          <w:sz w:val="21"/>
+          <w:szCs w:val="21"/>
+        </w:rPr>
+        <w:t xml:space="preserve"> </w:t>
+      </w:r>
+      <w:r>
+        <w:rPr>
+          <w:rFonts w:ascii="NimbusSanL-Regu" w:hAnsi="NimbusSanL-Regu" w:cs="NimbusSanL-Regu"/>
+          <w:color w:val="000000"/>
+          <w:sz w:val="21"/>
+          <w:szCs w:val="21"/>
+        </w:rPr>
+        <w:t>normal model:</w:t>
+      </w:r>
+    </w:p>
+    <w:p>
+      <w:pPr>
+        <w:autoSpaceDE w:val="0"/>
+        <w:autoSpaceDN w:val="0"/>
+        <w:adjustRightInd w:val="0"/>
+        <w:spacing w:after="0" w:line="240" w:lineRule="auto"/>
+        <w:rPr>
+          <w:rFonts w:ascii="NimbusSanL-Regu" w:hAnsi="NimbusSanL-Regu" w:cs="NimbusSanL-Regu"/>
+          <w:sz w:val="21"/>
+          <w:szCs w:val="21"/>
+        </w:rPr>
+      </w:pPr>
+      <w:r>
+        <w:rPr>
+          <w:rFonts w:ascii="NimbusRomNo9L-Regu" w:hAnsi="NimbusRomNo9L-Regu" w:cs="NimbusRomNo9L-Regu"/>
+          <w:color w:val="0C5278"/>
+        </w:rPr>
+        <w:t>¯</w:t>
+      </w:r>
+      <w:r>
+        <w:rPr>
+          <w:rFonts w:ascii="NimbusRomNo9L-ReguItal" w:hAnsi="NimbusRomNo9L-ReguItal" w:cs="NimbusRomNo9L-ReguItal"/>
+          <w:color w:val="0C5278"/>
+        </w:rPr>
+        <w:t xml:space="preserve">x </w:t>
+      </w:r>
+      <w:r>
+        <w:rPr>
+          <w:rFonts w:ascii="txsy" w:hAnsi="txsy" w:cs="txsy"/>
+          <w:color w:val="0C5278"/>
+        </w:rPr>
+        <w:t>~</w:t>
+      </w:r>
+      <w:r>
+        <w:rPr>
+          <w:rFonts w:ascii="txsy" w:hAnsi="txsy" w:cs="txsy"/>
+          <w:color w:val="0C5278"/>
+        </w:rPr>
+        <w:t xml:space="preserve"> </w:t>
+      </w:r>
+      <w:proofErr w:type="gramStart"/>
+      <w:r>
+        <w:rPr>
+          <w:rFonts w:ascii="NimbusRomNo9L-ReguItal" w:hAnsi="NimbusRomNo9L-ReguItal" w:cs="NimbusRomNo9L-ReguItal"/>
+          <w:color w:val="0C5278"/>
+        </w:rPr>
+        <w:t>N</w:t>
+      </w:r>
+      <w:r>
+        <w:rPr>
+          <w:rFonts w:ascii="NimbusRomNo9L-ReguItal" w:hAnsi="NimbusRomNo9L-ReguItal" w:cs="NimbusRomNo9L-ReguItal"/>
+          <w:color w:val="0C5278"/>
+        </w:rPr>
+        <w:t>(</w:t>
+      </w:r>
+      <w:proofErr w:type="gramEnd"/>
+      <w:r>
+        <w:rPr>
+          <w:rFonts w:ascii="NimbusRomNo9L-ReguItal" w:hAnsi="NimbusRomNo9L-ReguItal" w:cs="NimbusRomNo9L-ReguItal"/>
+          <w:color w:val="0C5278"/>
+        </w:rPr>
+        <w:t xml:space="preserve">mean </w:t>
+      </w:r>
+      <w:r>
+        <w:rPr>
+          <w:rFonts w:ascii="rtxr" w:hAnsi="rtxr" w:cs="rtxr"/>
+          <w:color w:val="0C5278"/>
+        </w:rPr>
+        <w:t xml:space="preserve">= </w:t>
+      </w:r>
+      <w:r>
+        <w:rPr>
+          <w:rFonts w:ascii="Calibri" w:hAnsi="Calibri" w:cs="Calibri"/>
+          <w:color w:val="0C5278"/>
+        </w:rPr>
+        <w:t>µ</w:t>
+      </w:r>
+      <w:r>
+        <w:rPr>
+          <w:rFonts w:ascii="rtxmi" w:hAnsi="rtxmi" w:cs="rtxmi"/>
+          <w:color w:val="0C5278"/>
+        </w:rPr>
+        <w:t>,</w:t>
+      </w:r>
+      <w:r>
+        <w:rPr>
+          <w:rFonts w:ascii="rtxmi" w:hAnsi="rtxmi" w:cs="rtxmi"/>
+          <w:color w:val="0C5278"/>
+        </w:rPr>
+        <w:t xml:space="preserve"> </w:t>
+      </w:r>
+      <w:r>
+        <w:rPr>
+          <w:rFonts w:ascii="NimbusRomNo9L-ReguItal" w:hAnsi="NimbusRomNo9L-ReguItal" w:cs="NimbusRomNo9L-ReguItal"/>
+          <w:color w:val="0C5278"/>
+        </w:rPr>
+        <w:t xml:space="preserve">SE </w:t>
+      </w:r>
+      <w:r>
+        <w:rPr>
+          <w:rFonts w:ascii="rtxr" w:hAnsi="rtxr" w:cs="rtxr"/>
+          <w:color w:val="0C5278"/>
+        </w:rPr>
+        <w:t>=</w:t>
+      </w:r>
+      <w:r>
+        <w:rPr>
+          <w:rFonts w:ascii="rtxr" w:hAnsi="rtxr" w:cs="rtxr"/>
+          <w:color w:val="0C5278"/>
+        </w:rPr>
+        <w:t xml:space="preserve"> </w:t>
+      </w:r>
+      <m:oMath>
+        <m:f>
+          <m:fPr>
+            <m:ctrlPr>
+              <w:rPr>
+                <w:rFonts w:ascii="Cambria Math" w:hAnsi="Cambria Math" w:cs="rtxr"/>
+                <w:i/>
+                <w:color w:val="0C5278"/>
+              </w:rPr>
+            </m:ctrlPr>
+          </m:fPr>
+          <m:num>
+            <m:r>
+              <w:rPr>
+                <w:rFonts w:ascii="Cambria Math" w:hAnsi="Cambria Math" w:cs="rtxr"/>
+                <w:color w:val="0C5278"/>
+              </w:rPr>
+              <m:t>σ</m:t>
+            </m:r>
+          </m:num>
+          <m:den>
+            <m:rad>
+              <m:radPr>
+                <m:degHide m:val="1"/>
+                <m:ctrlPr>
+                  <w:rPr>
+                    <w:rFonts w:ascii="Cambria Math" w:hAnsi="Cambria Math" w:cs="rtxr"/>
+                    <w:i/>
+                    <w:color w:val="0C5278"/>
+                  </w:rPr>
+                </m:ctrlPr>
+              </m:radPr>
+              <m:deg/>
+              <m:e>
+                <m:r>
+                  <w:rPr>
+                    <w:rFonts w:ascii="Cambria Math" w:hAnsi="Cambria Math" w:cs="rtxr"/>
+                    <w:color w:val="0C5278"/>
+                  </w:rPr>
+                  <m:t>n</m:t>
+                </m:r>
+              </m:e>
+            </m:rad>
+          </m:den>
+        </m:f>
+      </m:oMath>
+      <w:r>
+        <w:rPr>
+          <w:rFonts w:ascii="rtxr" w:eastAsiaTheme="minorEastAsia" w:hAnsi="rtxr" w:cs="rtxr"/>
+          <w:color w:val="0C5278"/>
+        </w:rPr>
+        <w:t xml:space="preserve">) </w:t>
+      </w:r>
+      <w:r>
+        <w:rPr>
+          <w:rFonts w:ascii="NimbusSanL-Regu" w:hAnsi="NimbusSanL-Regu" w:cs="NimbusSanL-Regu"/>
+          <w:color w:val="000000"/>
+          <w:sz w:val="21"/>
+          <w:szCs w:val="21"/>
+        </w:rPr>
+        <w:t xml:space="preserve">where SE is represents </w:t>
+      </w:r>
+      <w:r>
+        <w:rPr>
+          <w:rFonts w:ascii="NimbusSanL-Regu" w:hAnsi="NimbusSanL-Regu" w:cs="NimbusSanL-Regu"/>
+          <w:color w:val="2DA3C0"/>
+          <w:sz w:val="21"/>
+          <w:szCs w:val="21"/>
+        </w:rPr>
+        <w:t>standard error</w:t>
+      </w:r>
+      <w:r>
+        <w:rPr>
+          <w:rFonts w:ascii="NimbusSanL-Regu" w:hAnsi="NimbusSanL-Regu" w:cs="NimbusSanL-Regu"/>
+          <w:color w:val="000000"/>
+          <w:sz w:val="21"/>
+          <w:szCs w:val="21"/>
+        </w:rPr>
+        <w:t>, which is defined as the</w:t>
+      </w:r>
+      <w:r>
+        <w:rPr>
+          <w:rFonts w:ascii="NimbusSanL-Regu" w:hAnsi="NimbusSanL-Regu" w:cs="NimbusSanL-Regu"/>
+          <w:color w:val="000000"/>
+          <w:sz w:val="21"/>
+          <w:szCs w:val="21"/>
+        </w:rPr>
+        <w:t xml:space="preserve"> </w:t>
+      </w:r>
+      <w:r>
+        <w:rPr>
+          <w:rFonts w:ascii="NimbusSanL-Regu" w:hAnsi="NimbusSanL-Regu" w:cs="NimbusSanL-Regu"/>
+          <w:color w:val="000000"/>
+          <w:sz w:val="21"/>
+          <w:szCs w:val="21"/>
+        </w:rPr>
+        <w:t xml:space="preserve">standard deviation of the sampling distribution. If </w:t>
+      </w:r>
+      <w:r>
+        <w:rPr>
+          <w:rFonts w:ascii="Calibri" w:hAnsi="Calibri" w:cs="Calibri"/>
+          <w:color w:val="000000"/>
+        </w:rPr>
+        <w:t>σ</w:t>
+      </w:r>
+      <w:r>
+        <w:rPr>
+          <w:rFonts w:ascii="rtxmi" w:hAnsi="rtxmi" w:cs="rtxmi"/>
+          <w:color w:val="000000"/>
+        </w:rPr>
+        <w:t xml:space="preserve"> </w:t>
+      </w:r>
+      <w:r>
+        <w:rPr>
+          <w:rFonts w:ascii="NimbusSanL-Regu" w:hAnsi="NimbusSanL-Regu" w:cs="NimbusSanL-Regu"/>
+          <w:color w:val="000000"/>
+          <w:sz w:val="21"/>
+          <w:szCs w:val="21"/>
+        </w:rPr>
+        <w:t>is unknown,</w:t>
+      </w:r>
+      <w:r>
+        <w:rPr>
+          <w:rFonts w:ascii="NimbusSanL-Regu" w:hAnsi="NimbusSanL-Regu" w:cs="NimbusSanL-Regu"/>
+          <w:color w:val="000000"/>
+          <w:sz w:val="21"/>
+          <w:szCs w:val="21"/>
+        </w:rPr>
+        <w:t xml:space="preserve"> </w:t>
+      </w:r>
+      <w:proofErr w:type="spellStart"/>
+      <w:r>
+        <w:rPr>
+          <w:rFonts w:ascii="NimbusSanL-Regu" w:hAnsi="NimbusSanL-Regu" w:cs="NimbusSanL-Regu"/>
+          <w:color w:val="000000"/>
+          <w:sz w:val="21"/>
+          <w:szCs w:val="21"/>
+        </w:rPr>
+        <w:t xml:space="preserve">use </w:t>
+      </w:r>
+      <w:r>
+        <w:rPr>
+          <w:rFonts w:ascii="NimbusRomNo9L-ReguItal" w:hAnsi="NimbusRomNo9L-ReguItal" w:cs="NimbusRomNo9L-ReguItal"/>
+          <w:color w:val="000000"/>
+        </w:rPr>
+        <w:t>s</w:t>
+      </w:r>
+      <w:proofErr w:type="spellEnd"/>
+      <w:r>
+        <w:rPr>
+          <w:rFonts w:ascii="NimbusSanL-Regu" w:hAnsi="NimbusSanL-Regu" w:cs="NimbusSanL-Regu"/>
+          <w:color w:val="000000"/>
+          <w:sz w:val="21"/>
+          <w:szCs w:val="21"/>
+        </w:rPr>
+        <w:t>.</w:t>
+      </w:r>
+      <w:r>
+        <w:rPr>
+          <w:rFonts w:ascii="NimbusSanL-Regu" w:hAnsi="NimbusSanL-Regu" w:cs="NimbusSanL-Regu"/>
+          <w:color w:val="000000"/>
+          <w:sz w:val="21"/>
+          <w:szCs w:val="21"/>
+        </w:rPr>
+        <w:t xml:space="preserve">  </w:t>
+      </w:r>
+      <w:r>
+        <w:rPr>
+          <w:rFonts w:ascii="NimbusSanL-Regu" w:hAnsi="NimbusSanL-Regu" w:cs="NimbusSanL-Regu"/>
+          <w:sz w:val="21"/>
+          <w:szCs w:val="21"/>
+        </w:rPr>
+        <w:t>Sampling distributions are symmetric and centered at the</w:t>
+      </w:r>
+    </w:p>
+    <w:p>
+      <w:pPr>
+        <w:autoSpaceDE w:val="0"/>
+        <w:autoSpaceDN w:val="0"/>
+        <w:adjustRightInd w:val="0"/>
+        <w:spacing w:after="0" w:line="240" w:lineRule="auto"/>
+        <w:rPr>
+          <w:rFonts w:ascii="NimbusSanL-Regu" w:hAnsi="NimbusSanL-Regu" w:cs="NimbusSanL-Regu"/>
+          <w:sz w:val="21"/>
+          <w:szCs w:val="21"/>
+        </w:rPr>
+      </w:pPr>
+      <w:r>
+        <w:rPr>
+          <w:rFonts w:ascii="NimbusSanL-Regu" w:hAnsi="NimbusSanL-Regu" w:cs="NimbusSanL-Regu"/>
+          <w:sz w:val="21"/>
+          <w:szCs w:val="21"/>
+        </w:rPr>
+        <w:t xml:space="preserve">true population </w:t>
+      </w:r>
+      <w:proofErr w:type="gramStart"/>
+      <w:r>
+        <w:rPr>
+          <w:rFonts w:ascii="NimbusSanL-Regu" w:hAnsi="NimbusSanL-Regu" w:cs="NimbusSanL-Regu"/>
+          <w:sz w:val="21"/>
+          <w:szCs w:val="21"/>
+        </w:rPr>
+        <w:t>mean</w:t>
+      </w:r>
+      <w:proofErr w:type="gramEnd"/>
+      <w:r>
+        <w:rPr>
+          <w:rFonts w:ascii="NimbusSanL-Regu" w:hAnsi="NimbusSanL-Regu" w:cs="NimbusSanL-Regu"/>
+          <w:sz w:val="21"/>
+          <w:szCs w:val="21"/>
+        </w:rPr>
+        <w:t>.</w:t>
+      </w:r>
+      <w:r>
+        <w:rPr>
+          <w:rFonts w:ascii="NimbusSanL-Regu" w:hAnsi="NimbusSanL-Regu" w:cs="NimbusSanL-Regu"/>
+          <w:sz w:val="21"/>
+          <w:szCs w:val="21"/>
+        </w:rPr>
+        <w:t xml:space="preserve"> </w:t>
+      </w:r>
+      <w:r>
+        <w:rPr>
+          <w:rFonts w:ascii="NimbusSanL-Regu" w:hAnsi="NimbusSanL-Regu" w:cs="NimbusSanL-Regu"/>
+          <w:sz w:val="21"/>
+          <w:szCs w:val="21"/>
+        </w:rPr>
+        <w:t xml:space="preserve">Note that as </w:t>
+      </w:r>
+      <w:r>
+        <w:rPr>
+          <w:rFonts w:ascii="NimbusRomNo9L-ReguItal" w:hAnsi="NimbusRomNo9L-ReguItal" w:cs="NimbusRomNo9L-ReguItal"/>
+        </w:rPr>
+        <w:t xml:space="preserve">n </w:t>
+      </w:r>
+      <w:r>
+        <w:rPr>
+          <w:rFonts w:ascii="NimbusSanL-Regu" w:hAnsi="NimbusSanL-Regu" w:cs="NimbusSanL-Regu"/>
+          <w:sz w:val="21"/>
+          <w:szCs w:val="21"/>
+        </w:rPr>
+        <w:t xml:space="preserve">increases, </w:t>
+      </w:r>
+      <w:r>
+        <w:rPr>
+          <w:rFonts w:ascii="NimbusRomNo9L-ReguItal" w:hAnsi="NimbusRomNo9L-ReguItal" w:cs="NimbusRomNo9L-ReguItal"/>
+        </w:rPr>
+        <w:t xml:space="preserve">SE </w:t>
+      </w:r>
+      <w:r>
+        <w:rPr>
+          <w:rFonts w:ascii="NimbusSanL-Regu" w:hAnsi="NimbusSanL-Regu" w:cs="NimbusSanL-Regu"/>
+          <w:sz w:val="21"/>
+          <w:szCs w:val="21"/>
+        </w:rPr>
+        <w:t>decreases.</w:t>
+      </w:r>
+    </w:p>
+    <w:p>
+      <w:pPr>
+        <w:autoSpaceDE w:val="0"/>
+        <w:autoSpaceDN w:val="0"/>
+        <w:adjustRightInd w:val="0"/>
+        <w:spacing w:after="0" w:line="240" w:lineRule="auto"/>
+        <w:rPr>
+          <w:rFonts w:ascii="NimbusSanL-Regu" w:hAnsi="NimbusSanL-Regu" w:cs="NimbusSanL-Regu"/>
+          <w:color w:val="000000"/>
+          <w:sz w:val="21"/>
+          <w:szCs w:val="21"/>
+        </w:rPr>
+      </w:pPr>
+      <w:r>
+        <w:rPr>
+          <w:rFonts w:ascii="NimbusSanL-Regu" w:hAnsi="NimbusSanL-Regu" w:cs="NimbusSanL-Regu"/>
+          <w:color w:val="000000"/>
+          <w:sz w:val="21"/>
+          <w:szCs w:val="21"/>
+        </w:rPr>
+        <w:t>Criteria for CLT: Independence and Sample size/Skew either distribution is normal or if skewed sample is large &gt; 30</w:t>
+      </w:r>
+    </w:p>
+    <w:p>
+      <w:pPr>
+        <w:autoSpaceDE w:val="0"/>
+        <w:autoSpaceDN w:val="0"/>
+        <w:adjustRightInd w:val="0"/>
+        <w:spacing w:after="0" w:line="240" w:lineRule="auto"/>
+        <w:rPr>
+          <w:rFonts w:ascii="NimbusSanL-Regu" w:hAnsi="NimbusSanL-Regu" w:cs="NimbusSanL-Regu"/>
+          <w:color w:val="000000"/>
+          <w:sz w:val="21"/>
+          <w:szCs w:val="21"/>
+        </w:rPr>
+      </w:pPr>
+      <w:r>
+        <w:rPr>
+          <w:rFonts w:ascii="NimbusSanL-Regu" w:hAnsi="NimbusSanL-Regu" w:cs="NimbusSanL-Regu"/>
+          <w:color w:val="000000"/>
           <w:sz w:val="19"/>
           <w:szCs w:val="19"/>
         </w:rPr>
-        <w:t>m</w:t>
-      </w:r>
-      <w:r>
-        <w:rPr>
-          <w:rFonts w:ascii="NimbusSanL-Regu" w:hAnsi="NimbusSanL-Regu" w:cs="NimbusSanL-Regu"/>
+        <w:t>A plausible range of values for the population parameter is</w:t>
+      </w:r>
+      <w:r>
+        <w:rPr>
+          <w:rFonts w:ascii="NimbusSanL-Regu" w:hAnsi="NimbusSanL-Regu" w:cs="NimbusSanL-Regu"/>
+          <w:color w:val="000000"/>
           <w:sz w:val="19"/>
           <w:szCs w:val="19"/>
         </w:rPr>
-        <w:t>ean,</w:t>
-      </w:r>
-      <w:r>
-        <w:rPr>
-          <w:rFonts w:ascii="NimbusSanL-Regu" w:hAnsi="NimbusSanL-Regu" w:cs="NimbusSanL-Regu"/>
+        <w:t xml:space="preserve"> </w:t>
+      </w:r>
+      <w:r>
+        <w:rPr>
+          <w:rFonts w:ascii="NimbusSanL-Regu" w:hAnsi="NimbusSanL-Regu" w:cs="NimbusSanL-Regu"/>
+          <w:color w:val="000000"/>
           <w:sz w:val="19"/>
           <w:szCs w:val="19"/>
         </w:rPr>
-        <w:t xml:space="preserve"> </w:t>
-      </w:r>
-      <w:r>
-        <w:rPr>
-          <w:rFonts w:ascii="NimbusSanL-Regu" w:hAnsi="NimbusSanL-Regu" w:cs="NimbusSanL-Regu"/>
+        <w:t xml:space="preserve">called a </w:t>
+      </w:r>
+      <w:r>
+        <w:rPr>
+          <w:rFonts w:ascii="NimbusSanL-Regu" w:hAnsi="NimbusSanL-Regu" w:cs="NimbusSanL-Regu"/>
+          <w:color w:val="2DA3C0"/>
           <w:sz w:val="19"/>
           <w:szCs w:val="19"/>
         </w:rPr>
-        <w:t>about 99.7% falls within 3 SD of the mean.</w:t>
-      </w:r>
-    </w:p>
-    <w:p>
-      <w:pPr>
-        <w:autoSpaceDE w:val="0"/>
-        <w:autoSpaceDN w:val="0"/>
-        <w:adjustRightInd w:val="0"/>
-        <w:spacing w:after="0" w:line="240" w:lineRule="auto"/>
-        <w:rPr>
-          <w:rFonts w:ascii="NimbusSanL-Regu" w:hAnsi="NimbusSanL-Regu" w:cs="NimbusSanL-Regu"/>
-          <w:sz w:val="21"/>
-          <w:szCs w:val="21"/>
-        </w:rPr>
-      </w:pPr>
-      <w:r>
-        <w:rPr>
-          <w:rFonts w:ascii="NimbusSanL-Regu" w:hAnsi="NimbusSanL-Regu" w:cs="NimbusSanL-Regu"/>
-          <w:color w:val="000000"/>
-          <w:sz w:val="21"/>
-          <w:szCs w:val="21"/>
-        </w:rPr>
-        <w:t xml:space="preserve">A </w:t>
-      </w:r>
-      <w:r>
-        <w:rPr>
-          <w:rFonts w:ascii="NimbusSanL-Regu" w:hAnsi="NimbusSanL-Regu" w:cs="NimbusSanL-Regu"/>
-          <w:color w:val="2DA3C0"/>
-          <w:sz w:val="21"/>
-          <w:szCs w:val="21"/>
-        </w:rPr>
-        <w:t>Normal probability plot</w:t>
-      </w:r>
-      <w:r>
-        <w:rPr>
-          <w:rFonts w:ascii="NimbusSanL-Regu" w:hAnsi="NimbusSanL-Regu" w:cs="NimbusSanL-Regu"/>
-          <w:color w:val="000000"/>
-          <w:sz w:val="21"/>
-          <w:szCs w:val="21"/>
-        </w:rPr>
-        <w:t xml:space="preserve">, or </w:t>
-      </w:r>
-      <w:r>
-        <w:rPr>
-          <w:rFonts w:ascii="NimbusSanL-Regu" w:hAnsi="NimbusSanL-Regu" w:cs="NimbusSanL-Regu"/>
-          <w:color w:val="2DA3C0"/>
-          <w:sz w:val="21"/>
-          <w:szCs w:val="21"/>
-        </w:rPr>
-        <w:t xml:space="preserve">Q-Q plot </w:t>
-      </w:r>
-      <w:r>
-        <w:rPr>
-          <w:rFonts w:ascii="NimbusSanL-Regu" w:hAnsi="NimbusSanL-Regu" w:cs="NimbusSanL-Regu"/>
-          <w:color w:val="000000"/>
-          <w:sz w:val="21"/>
-          <w:szCs w:val="21"/>
-        </w:rPr>
-        <w:t>shows if data are</w:t>
+        <w:t>confidence interval</w:t>
+      </w:r>
+      <w:r>
+        <w:rPr>
+          <w:rFonts w:ascii="NimbusSanL-Regu" w:hAnsi="NimbusSanL-Regu" w:cs="NimbusSanL-Regu"/>
+          <w:color w:val="000000"/>
+          <w:sz w:val="19"/>
+          <w:szCs w:val="19"/>
+        </w:rPr>
+        <w:t>.</w:t>
+      </w:r>
+    </w:p>
+    <w:p>
+      <w:pPr>
+        <w:autoSpaceDE w:val="0"/>
+        <w:autoSpaceDN w:val="0"/>
+        <w:adjustRightInd w:val="0"/>
+        <w:spacing w:after="0" w:line="240" w:lineRule="auto"/>
+        <w:rPr>
+          <w:rFonts w:ascii="NimbusRomNo9L-ReguItal" w:hAnsi="NimbusRomNo9L-ReguItal" w:cs="NimbusRomNo9L-ReguItal"/>
+          <w:color w:val="0C5278"/>
+        </w:rPr>
+      </w:pPr>
+      <w:r>
+        <w:rPr>
+          <w:rFonts w:ascii="NimbusSanL-Regu" w:hAnsi="NimbusSanL-Regu" w:cs="NimbusSanL-Regu"/>
+          <w:color w:val="000000"/>
+          <w:sz w:val="21"/>
+          <w:szCs w:val="21"/>
+        </w:rPr>
+        <w:t>The approximate (1-</w:t>
+      </w:r>
+      <w:proofErr w:type="gramStart"/>
+      <w:r>
+        <w:rPr>
+          <w:rFonts w:ascii="Calibri" w:hAnsi="Calibri" w:cs="Calibri"/>
+          <w:color w:val="000000"/>
+        </w:rPr>
+        <w:t>α</w:t>
+      </w:r>
+      <w:r>
+        <w:rPr>
+          <w:rFonts w:ascii="NimbusSanL-Regu" w:hAnsi="NimbusSanL-Regu" w:cs="NimbusSanL-Regu"/>
+          <w:color w:val="000000"/>
+          <w:sz w:val="21"/>
+          <w:szCs w:val="21"/>
+        </w:rPr>
+        <w:t>)%</w:t>
+      </w:r>
+      <w:proofErr w:type="gramEnd"/>
+      <w:r>
+        <w:rPr>
+          <w:rFonts w:ascii="NimbusSanL-Regu" w:hAnsi="NimbusSanL-Regu" w:cs="NimbusSanL-Regu"/>
+          <w:color w:val="000000"/>
+          <w:sz w:val="21"/>
+          <w:szCs w:val="21"/>
+        </w:rPr>
+        <w:t xml:space="preserve"> confidence interval is defined as:</w:t>
       </w:r>
       <w:r>
         <w:rPr>
@@ -8152,81 +8734,199 @@
       </w:r>
       <w:r>
         <w:rPr>
-          <w:rFonts w:ascii="NimbusSanL-Regu" w:hAnsi="NimbusSanL-Regu" w:cs="NimbusSanL-Regu"/>
-          <w:color w:val="000000"/>
-          <w:sz w:val="21"/>
-          <w:szCs w:val="21"/>
-        </w:rPr>
-        <w:t>normally distributed or if they deviate from normality</w:t>
-      </w:r>
-      <w:r>
-        <w:rPr>
-          <w:rFonts w:ascii="NimbusSanL-Regu" w:hAnsi="NimbusSanL-Regu" w:cs="NimbusSanL-Regu"/>
-          <w:sz w:val="21"/>
-          <w:szCs w:val="21"/>
+          <w:rFonts w:ascii="NimbusRomNo9L-Regu" w:hAnsi="NimbusRomNo9L-Regu" w:cs="NimbusRomNo9L-Regu"/>
+          <w:color w:val="0C5278"/>
+        </w:rPr>
+        <w:t>point estimate</w:t>
+      </w:r>
+      <w:r>
+        <w:rPr>
+          <w:rFonts w:ascii="NimbusRomNo9L-Regu" w:hAnsi="NimbusRomNo9L-Regu" w:cs="NimbusRomNo9L-Regu"/>
+          <w:color w:val="0C5278"/>
+        </w:rPr>
+        <w:t xml:space="preserve"> (</w:t>
+      </w:r>
+      <w:proofErr w:type="spellStart"/>
+      <w:r>
+        <w:rPr>
+          <w:rFonts w:ascii="NimbusRomNo9L-Regu" w:hAnsi="NimbusRomNo9L-Regu" w:cs="NimbusRomNo9L-Regu"/>
+          <w:color w:val="0C5278"/>
+        </w:rPr>
+        <w:t>xbar</w:t>
+      </w:r>
+      <w:proofErr w:type="spellEnd"/>
+      <w:r>
+        <w:rPr>
+          <w:rFonts w:ascii="NimbusRomNo9L-Regu" w:hAnsi="NimbusRomNo9L-Regu" w:cs="NimbusRomNo9L-Regu"/>
+          <w:color w:val="0C5278"/>
+        </w:rPr>
+        <w:t>)</w:t>
+      </w:r>
+      <w:r>
+        <w:rPr>
+          <w:rFonts w:ascii="NimbusRomNo9L-Regu" w:hAnsi="NimbusRomNo9L-Regu" w:cs="NimbusRomNo9L-Regu"/>
+          <w:color w:val="0C5278"/>
         </w:rPr>
         <w:t xml:space="preserve"> </w:t>
       </w:r>
       <w:r>
         <w:rPr>
-          <w:rFonts w:ascii="NimbusSanL-Regu" w:hAnsi="NimbusSanL-Regu" w:cs="NimbusSanL-Regu"/>
-          <w:sz w:val="21"/>
-          <w:szCs w:val="21"/>
-        </w:rPr>
-        <w:t>Right skew - Points bend up and to the left of the</w:t>
-      </w:r>
-      <w:r>
-        <w:rPr>
-          <w:rFonts w:ascii="NimbusSanL-Regu" w:hAnsi="NimbusSanL-Regu" w:cs="NimbusSanL-Regu"/>
-          <w:sz w:val="21"/>
-          <w:szCs w:val="21"/>
+          <w:rFonts w:ascii="Calibri" w:hAnsi="Calibri" w:cs="Calibri"/>
+          <w:color w:val="0C5278"/>
+        </w:rPr>
+        <w:t>±</w:t>
+      </w:r>
+      <w:r>
+        <w:rPr>
+          <w:rFonts w:ascii="txsy" w:hAnsi="txsy" w:cs="txsy"/>
+          <w:color w:val="0C5278"/>
         </w:rPr>
         <w:t xml:space="preserve"> </w:t>
       </w:r>
       <w:r>
         <w:rPr>
-          <w:rFonts w:ascii="NimbusSanL-Regu" w:hAnsi="NimbusSanL-Regu" w:cs="NimbusSanL-Regu"/>
-          <w:sz w:val="21"/>
-          <w:szCs w:val="21"/>
-        </w:rPr>
-        <w:t>line.</w:t>
-      </w:r>
-      <w:r>
-        <w:rPr>
-          <w:rFonts w:ascii="NimbusSanL-Regu" w:hAnsi="NimbusSanL-Regu" w:cs="NimbusSanL-Regu"/>
-          <w:sz w:val="21"/>
-          <w:szCs w:val="21"/>
+          <w:rFonts w:ascii="NimbusRomNo9L-ReguItal" w:hAnsi="NimbusRomNo9L-ReguItal" w:cs="NimbusRomNo9L-ReguItal"/>
+          <w:color w:val="0C5278"/>
+        </w:rPr>
+        <w:t>Z</w:t>
+      </w:r>
+      <w:r>
+        <w:rPr>
+          <w:rFonts w:ascii="Calibri" w:hAnsi="Calibri" w:cs="Calibri"/>
+          <w:color w:val="0C5278"/>
+          <w:sz w:val="16"/>
+          <w:szCs w:val="16"/>
+          <w:vertAlign w:val="subscript"/>
+        </w:rPr>
+        <w:t>α</w:t>
+      </w:r>
+      <w:r>
+        <w:rPr>
+          <w:rFonts w:ascii="rtxmi" w:hAnsi="rtxmi" w:cs="rtxmi"/>
+          <w:color w:val="0C5278"/>
+          <w:sz w:val="16"/>
+          <w:szCs w:val="16"/>
+          <w:vertAlign w:val="subscript"/>
+        </w:rPr>
+        <w:t xml:space="preserve">/2 </w:t>
+      </w:r>
+      <w:r>
+        <w:rPr>
+          <w:rFonts w:ascii="txsy" w:hAnsi="txsy" w:cs="txsy"/>
+          <w:color w:val="0C5278"/>
+        </w:rPr>
+        <w:t xml:space="preserve">x </w:t>
+      </w:r>
+      <w:r>
+        <w:rPr>
+          <w:rFonts w:ascii="NimbusRomNo9L-ReguItal" w:hAnsi="NimbusRomNo9L-ReguItal" w:cs="NimbusRomNo9L-ReguItal"/>
+          <w:color w:val="0C5278"/>
+        </w:rPr>
+        <w:t>SE</w:t>
+      </w:r>
+    </w:p>
+    <w:p>
+      <w:pPr>
+        <w:autoSpaceDE w:val="0"/>
+        <w:autoSpaceDN w:val="0"/>
+        <w:adjustRightInd w:val="0"/>
+        <w:spacing w:after="0" w:line="240" w:lineRule="auto"/>
+        <w:rPr>
+          <w:rFonts w:ascii="NimbusRomNo9L-ReguItal" w:hAnsi="NimbusRomNo9L-ReguItal" w:cs="NimbusRomNo9L-ReguItal"/>
+          <w:color w:val="0C5278"/>
+        </w:rPr>
+      </w:pPr>
+      <w:r>
+        <w:rPr>
+          <w:rFonts w:ascii="NimbusSanL-Regu" w:hAnsi="NimbusSanL-Regu" w:cs="NimbusSanL-Regu"/>
+          <w:color w:val="000000"/>
+          <w:sz w:val="21"/>
+          <w:szCs w:val="21"/>
+        </w:rPr>
+        <w:t xml:space="preserve">In a confidence interval, </w:t>
+      </w:r>
+      <w:r>
+        <w:rPr>
+          <w:rFonts w:cstheme="minorHAnsi"/>
+          <w:color w:val="000000"/>
+        </w:rPr>
+        <w:t>Z</w:t>
+      </w:r>
+      <w:r>
+        <w:rPr>
+          <w:rFonts w:ascii="Calibri" w:hAnsi="Calibri" w:cs="Calibri"/>
+          <w:color w:val="000000"/>
+          <w:vertAlign w:val="subscript"/>
+        </w:rPr>
+        <w:t>α</w:t>
+      </w:r>
+      <w:r>
+        <w:rPr>
+          <w:rFonts w:ascii="NimbusRomNo9L-ReguItal" w:hAnsi="NimbusRomNo9L-ReguItal" w:cs="NimbusRomNo9L-ReguItal"/>
+          <w:color w:val="000000"/>
+          <w:vertAlign w:val="subscript"/>
+        </w:rPr>
+        <w:t>/</w:t>
+      </w:r>
+      <w:r>
+        <w:rPr>
+          <w:rFonts w:ascii="NimbusRomNo9L-ReguItal" w:hAnsi="NimbusRomNo9L-ReguItal" w:cs="NimbusRomNo9L-ReguItal"/>
+          <w:color w:val="000000"/>
+          <w:vertAlign w:val="subscript"/>
+        </w:rPr>
+        <w:t>2</w:t>
+      </w:r>
+      <w:r>
+        <w:rPr>
+          <w:rFonts w:ascii="NimbusRomNo9L-ReguItal" w:hAnsi="NimbusRomNo9L-ReguItal" w:cs="NimbusRomNo9L-ReguItal"/>
+          <w:color w:val="000000"/>
+          <w:vertAlign w:val="subscript"/>
         </w:rPr>
         <w:t xml:space="preserve"> </w:t>
       </w:r>
       <w:r>
         <w:rPr>
-          <w:rFonts w:ascii="NimbusSanL-Regu" w:hAnsi="NimbusSanL-Regu" w:cs="NimbusSanL-Regu"/>
-          <w:sz w:val="21"/>
-          <w:szCs w:val="21"/>
-        </w:rPr>
-        <w:t>Left skew- Points bend down and to the right of the</w:t>
-      </w:r>
-      <w:r>
-        <w:rPr>
-          <w:rFonts w:ascii="NimbusSanL-Regu" w:hAnsi="NimbusSanL-Regu" w:cs="NimbusSanL-Regu"/>
-          <w:sz w:val="21"/>
-          <w:szCs w:val="21"/>
+          <w:rFonts w:ascii="NimbusRomNo9L-ReguItal" w:hAnsi="NimbusRomNo9L-ReguItal" w:cs="NimbusRomNo9L-ReguItal"/>
+          <w:color w:val="000000"/>
+        </w:rPr>
+        <w:t xml:space="preserve">x </w:t>
+      </w:r>
+      <w:r>
+        <w:rPr>
+          <w:rFonts w:ascii="NimbusRomNo9L-ReguItal" w:hAnsi="NimbusRomNo9L-ReguItal" w:cs="NimbusRomNo9L-ReguItal"/>
+          <w:color w:val="000000"/>
+        </w:rPr>
+        <w:t>SE</w:t>
+      </w:r>
+      <w:r>
+        <w:rPr>
+          <w:rFonts w:ascii="NimbusRomNo9L-ReguItal" w:hAnsi="NimbusRomNo9L-ReguItal" w:cs="NimbusRomNo9L-ReguItal"/>
+          <w:color w:val="000000"/>
         </w:rPr>
         <w:t xml:space="preserve"> </w:t>
       </w:r>
       <w:r>
         <w:rPr>
           <w:rFonts w:ascii="NimbusSanL-Regu" w:hAnsi="NimbusSanL-Regu" w:cs="NimbusSanL-Regu"/>
-          <w:sz w:val="21"/>
-          <w:szCs w:val="21"/>
-        </w:rPr>
-        <w:lastRenderedPageBreak/>
-        <w:t>line.</w:t>
-      </w:r>
-      <w:r>
-        <w:rPr>
-          <w:rFonts w:ascii="NimbusSanL-Regu" w:hAnsi="NimbusSanL-Regu" w:cs="NimbusSanL-Regu"/>
+          <w:color w:val="000000"/>
+          <w:sz w:val="21"/>
+          <w:szCs w:val="21"/>
+        </w:rPr>
+        <w:t xml:space="preserve">is called the </w:t>
+      </w:r>
+      <w:r>
+        <w:rPr>
+          <w:rFonts w:ascii="NimbusSanL-Regu" w:hAnsi="NimbusSanL-Regu" w:cs="NimbusSanL-Regu"/>
+          <w:color w:val="2DA3C0"/>
+          <w:sz w:val="21"/>
+          <w:szCs w:val="21"/>
+        </w:rPr>
+        <w:t>margin of</w:t>
+      </w:r>
+      <w:r>
+        <w:rPr>
+          <w:rFonts w:ascii="NimbusSanL-Regu" w:hAnsi="NimbusSanL-Regu" w:cs="NimbusSanL-Regu"/>
+          <w:color w:val="2DA3C0"/>
           <w:sz w:val="21"/>
           <w:szCs w:val="21"/>
         </w:rPr>
@@ -8235,14 +8935,25 @@
       <w:r>
         <w:rPr>
           <w:rFonts w:ascii="NimbusSanL-Regu" w:hAnsi="NimbusSanL-Regu" w:cs="NimbusSanL-Regu"/>
-          <w:sz w:val="21"/>
-          <w:szCs w:val="21"/>
-        </w:rPr>
-        <w:t>Short tails (narrower than the normal distribution) -</w:t>
-      </w:r>
-      <w:r>
-        <w:rPr>
-          <w:rFonts w:ascii="NimbusSanL-Regu" w:hAnsi="NimbusSanL-Regu" w:cs="NimbusSanL-Regu"/>
+          <w:color w:val="2DA3C0"/>
+          <w:sz w:val="21"/>
+          <w:szCs w:val="21"/>
+        </w:rPr>
+        <w:t>error</w:t>
+      </w:r>
+      <w:r>
+        <w:rPr>
+          <w:rFonts w:ascii="NimbusSanL-Regu" w:hAnsi="NimbusSanL-Regu" w:cs="NimbusSanL-Regu"/>
+          <w:color w:val="000000"/>
+          <w:sz w:val="21"/>
+          <w:szCs w:val="21"/>
+        </w:rPr>
+        <w:t>, and for a given sample, the margin of error changes</w:t>
+      </w:r>
+      <w:r>
+        <w:rPr>
+          <w:rFonts w:ascii="NimbusSanL-Regu" w:hAnsi="NimbusSanL-Regu" w:cs="NimbusSanL-Regu"/>
+          <w:color w:val="000000"/>
           <w:sz w:val="21"/>
           <w:szCs w:val="21"/>
         </w:rPr>
@@ -8251,82 +8962,1153 @@
       <w:r>
         <w:rPr>
           <w:rFonts w:ascii="NimbusSanL-Regu" w:hAnsi="NimbusSanL-Regu" w:cs="NimbusSanL-Regu"/>
-          <w:sz w:val="21"/>
-          <w:szCs w:val="21"/>
-        </w:rPr>
-        <w:t>Points follow an S shaped-curve.</w:t>
-      </w:r>
-      <w:r>
-        <w:rPr>
-          <w:rFonts w:ascii="NimbusSanL-Regu" w:hAnsi="NimbusSanL-Regu" w:cs="NimbusSanL-Regu"/>
-          <w:sz w:val="21"/>
-          <w:szCs w:val="21"/>
-        </w:rPr>
-        <w:t xml:space="preserve"> </w:t>
-      </w:r>
-      <w:r>
-        <w:rPr>
-          <w:rFonts w:ascii="NimbusSanL-Regu" w:hAnsi="NimbusSanL-Regu" w:cs="NimbusSanL-Regu"/>
-          <w:sz w:val="21"/>
-          <w:szCs w:val="21"/>
-        </w:rPr>
-        <w:t>Long tails (wider than the normal distribution) -</w:t>
-      </w:r>
-      <w:r>
-        <w:rPr>
-          <w:rFonts w:ascii="NimbusSanL-Regu" w:hAnsi="NimbusSanL-Regu" w:cs="NimbusSanL-Regu"/>
-          <w:sz w:val="21"/>
-          <w:szCs w:val="21"/>
-        </w:rPr>
-        <w:t xml:space="preserve"> </w:t>
-      </w:r>
-      <w:r>
-        <w:rPr>
-          <w:rFonts w:ascii="NimbusSanL-Regu" w:hAnsi="NimbusSanL-Regu" w:cs="NimbusSanL-Regu"/>
-          <w:sz w:val="21"/>
-          <w:szCs w:val="21"/>
-        </w:rPr>
-        <w:t>Points start below the line, bend to follow it, and</w:t>
-      </w:r>
-      <w:r>
-        <w:rPr>
-          <w:rFonts w:ascii="NimbusSanL-Regu" w:hAnsi="NimbusSanL-Regu" w:cs="NimbusSanL-Regu"/>
-          <w:sz w:val="21"/>
-          <w:szCs w:val="21"/>
-        </w:rPr>
-        <w:t xml:space="preserve"> </w:t>
-      </w:r>
-      <w:r>
-        <w:rPr>
-          <w:rFonts w:ascii="NimbusSanL-Regu" w:hAnsi="NimbusSanL-Regu" w:cs="NimbusSanL-Regu"/>
-          <w:sz w:val="21"/>
-          <w:szCs w:val="21"/>
-        </w:rPr>
-        <w:t>end above it.</w:t>
-      </w:r>
-    </w:p>
-    <w:p>
-      <w:pPr>
-        <w:autoSpaceDE w:val="0"/>
-        <w:autoSpaceDN w:val="0"/>
-        <w:adjustRightInd w:val="0"/>
-        <w:spacing w:after="0" w:line="240" w:lineRule="auto"/>
-        <w:rPr>
-          <w:rFonts w:ascii="NimbusSanL-Regu" w:hAnsi="NimbusSanL-Regu" w:cs="NimbusSanL-Regu"/>
+          <w:color w:val="000000"/>
+          <w:sz w:val="21"/>
+          <w:szCs w:val="21"/>
+        </w:rPr>
+        <w:t>as the confidence level changes.</w:t>
+      </w:r>
+    </w:p>
+    <w:p>
+      <w:pPr>
+        <w:autoSpaceDE w:val="0"/>
+        <w:autoSpaceDN w:val="0"/>
+        <w:adjustRightInd w:val="0"/>
+        <w:spacing w:after="0" w:line="240" w:lineRule="auto"/>
+        <w:rPr>
+          <w:rFonts w:ascii="Calibri" w:hAnsi="Calibri" w:cs="Calibri"/>
           <w:color w:val="000000"/>
           <w:sz w:val="23"/>
           <w:szCs w:val="23"/>
         </w:rPr>
       </w:pPr>
-    </w:p>
-    <w:p>
-      <w:pPr>
-        <w:autoSpaceDE w:val="0"/>
-        <w:autoSpaceDN w:val="0"/>
-        <w:adjustRightInd w:val="0"/>
-        <w:spacing w:after="0" w:line="240" w:lineRule="auto"/>
-        <w:rPr>
-          <w:rFonts w:ascii="NimbusSanL-Regu" w:hAnsi="NimbusSanL-Regu" w:cs="NimbusSanL-Regu"/>
+      <w:r>
+        <w:rPr>
+          <w:rFonts w:ascii="NimbusSanL-Regu" w:hAnsi="NimbusSanL-Regu" w:cs="NimbusSanL-Regu"/>
+          <w:color w:val="000000"/>
+          <w:sz w:val="23"/>
+          <w:szCs w:val="23"/>
+        </w:rPr>
+        <w:t xml:space="preserve">Wider Interval (less precise) = smaller </w:t>
+      </w:r>
+      <w:r>
+        <w:rPr>
+          <w:rFonts w:ascii="Calibri" w:hAnsi="Calibri" w:cs="Calibri"/>
+          <w:color w:val="000000"/>
+          <w:sz w:val="23"/>
+          <w:szCs w:val="23"/>
+        </w:rPr>
+        <w:t>α</w:t>
+      </w:r>
+      <w:r>
+        <w:rPr>
+          <w:rFonts w:ascii="NimbusSanL-Regu" w:hAnsi="NimbusSanL-Regu" w:cs="NimbusSanL-Regu"/>
+          <w:color w:val="000000"/>
+          <w:sz w:val="23"/>
+          <w:szCs w:val="23"/>
+        </w:rPr>
+        <w:t xml:space="preserve">, Larger </w:t>
+      </w:r>
+      <w:r>
+        <w:rPr>
+          <w:rFonts w:ascii="Calibri" w:hAnsi="Calibri" w:cs="Calibri"/>
+          <w:color w:val="000000"/>
+          <w:sz w:val="23"/>
+          <w:szCs w:val="23"/>
+        </w:rPr>
+        <w:t>σ, smaller N</w:t>
+      </w:r>
+    </w:p>
+    <w:p>
+      <w:pPr>
+        <w:autoSpaceDE w:val="0"/>
+        <w:autoSpaceDN w:val="0"/>
+        <w:adjustRightInd w:val="0"/>
+        <w:spacing w:after="0" w:line="240" w:lineRule="auto"/>
+        <w:rPr>
+          <w:rFonts w:ascii="NimbusSanL-Regu" w:hAnsi="NimbusSanL-Regu" w:cs="NimbusSanL-Regu"/>
+          <w:color w:val="000000"/>
+          <w:sz w:val="23"/>
+          <w:szCs w:val="23"/>
+        </w:rPr>
+      </w:pPr>
+      <w:r>
+        <w:rPr>
+          <w:rFonts w:ascii="NimbusSanL-Regu" w:hAnsi="NimbusSanL-Regu" w:cs="NimbusSanL-Regu"/>
+          <w:color w:val="000000"/>
+          <w:sz w:val="23"/>
+          <w:szCs w:val="23"/>
+        </w:rPr>
+        <w:t xml:space="preserve">Narrower Interval (more precise) = larger </w:t>
+      </w:r>
+      <w:r>
+        <w:rPr>
+          <w:rFonts w:ascii="Calibri" w:hAnsi="Calibri" w:cs="Calibri"/>
+          <w:color w:val="000000"/>
+          <w:sz w:val="23"/>
+          <w:szCs w:val="23"/>
+        </w:rPr>
+        <w:t>α</w:t>
+      </w:r>
+      <w:r>
+        <w:rPr>
+          <w:rFonts w:ascii="NimbusSanL-Regu" w:hAnsi="NimbusSanL-Regu" w:cs="NimbusSanL-Regu"/>
+          <w:color w:val="000000"/>
+          <w:sz w:val="23"/>
+          <w:szCs w:val="23"/>
+        </w:rPr>
+        <w:t xml:space="preserve">, smaller </w:t>
+      </w:r>
+      <w:r>
+        <w:rPr>
+          <w:rFonts w:ascii="Calibri" w:hAnsi="Calibri" w:cs="Calibri"/>
+          <w:color w:val="000000"/>
+          <w:sz w:val="23"/>
+          <w:szCs w:val="23"/>
+        </w:rPr>
+        <w:t>α,</w:t>
+      </w:r>
+      <w:r>
+        <w:rPr>
+          <w:rFonts w:ascii="NimbusSanL-Regu" w:hAnsi="NimbusSanL-Regu" w:cs="NimbusSanL-Regu"/>
+          <w:color w:val="000000"/>
+          <w:sz w:val="23"/>
+          <w:szCs w:val="23"/>
+        </w:rPr>
+        <w:t xml:space="preserve"> larger N</w:t>
+      </w:r>
+    </w:p>
+    <w:p>
+      <w:pPr>
+        <w:autoSpaceDE w:val="0"/>
+        <w:autoSpaceDN w:val="0"/>
+        <w:adjustRightInd w:val="0"/>
+        <w:spacing w:after="0" w:line="240" w:lineRule="auto"/>
+        <w:rPr>
+          <w:rFonts w:ascii="NimbusSanL-Regu" w:eastAsiaTheme="minorEastAsia" w:hAnsi="NimbusSanL-Regu" w:cs="NimbusSanL-Regu"/>
+          <w:color w:val="000000"/>
+          <w:sz w:val="23"/>
+          <w:szCs w:val="23"/>
+        </w:rPr>
+      </w:pPr>
+      <w:r>
+        <w:rPr>
+          <w:rFonts w:ascii="NimbusRomNo9L-ReguItal" w:hAnsi="NimbusRomNo9L-ReguItal" w:cs="NimbusRomNo9L-ReguItal"/>
+          <w:color w:val="0C5278"/>
+        </w:rPr>
+        <w:t xml:space="preserve">SE </w:t>
+      </w:r>
+      <w:r>
+        <w:rPr>
+          <w:rFonts w:ascii="rtxr" w:hAnsi="rtxr" w:cs="rtxr"/>
+          <w:color w:val="0C5278"/>
+        </w:rPr>
+        <w:t xml:space="preserve">= </w:t>
+      </w:r>
+      <m:oMath>
+        <m:f>
+          <m:fPr>
+            <m:ctrlPr>
+              <w:rPr>
+                <w:rFonts w:ascii="Cambria Math" w:hAnsi="Cambria Math" w:cs="rtxr"/>
+                <w:i/>
+                <w:color w:val="0C5278"/>
+              </w:rPr>
+            </m:ctrlPr>
+          </m:fPr>
+          <m:num>
+            <m:r>
+              <w:rPr>
+                <w:rFonts w:ascii="Cambria Math" w:hAnsi="Cambria Math" w:cs="rtxr"/>
+                <w:color w:val="0C5278"/>
+              </w:rPr>
+              <m:t>σ</m:t>
+            </m:r>
+          </m:num>
+          <m:den>
+            <m:rad>
+              <m:radPr>
+                <m:degHide m:val="1"/>
+                <m:ctrlPr>
+                  <w:rPr>
+                    <w:rFonts w:ascii="Cambria Math" w:hAnsi="Cambria Math" w:cs="rtxr"/>
+                    <w:i/>
+                    <w:color w:val="0C5278"/>
+                  </w:rPr>
+                </m:ctrlPr>
+              </m:radPr>
+              <m:deg/>
+              <m:e>
+                <m:r>
+                  <w:rPr>
+                    <w:rFonts w:ascii="Cambria Math" w:hAnsi="Cambria Math" w:cs="rtxr"/>
+                    <w:color w:val="0C5278"/>
+                  </w:rPr>
+                  <m:t>n</m:t>
+                </m:r>
+              </m:e>
+            </m:rad>
+          </m:den>
+        </m:f>
+      </m:oMath>
+      <w:r>
+        <w:rPr>
+          <w:rFonts w:ascii="rtxr" w:eastAsiaTheme="minorEastAsia" w:hAnsi="rtxr" w:cs="rtxr"/>
+          <w:color w:val="0C5278"/>
+        </w:rPr>
+        <w:t xml:space="preserve">, </w:t>
+      </w:r>
+      <w:r>
+        <w:rPr>
+          <w:rFonts w:ascii="NimbusSanL-Regu" w:hAnsi="NimbusSanL-Regu" w:cs="NimbusSanL-Regu"/>
+          <w:color w:val="000000"/>
+          <w:sz w:val="23"/>
+          <w:szCs w:val="23"/>
+        </w:rPr>
+        <w:t xml:space="preserve">Z = </w:t>
+      </w:r>
+      <m:oMath>
+        <m:f>
+          <m:fPr>
+            <m:ctrlPr>
+              <w:rPr>
+                <w:rFonts w:ascii="Cambria Math" w:hAnsi="Cambria Math" w:cs="NimbusSanL-Regu"/>
+                <w:i/>
+                <w:color w:val="000000"/>
+                <w:sz w:val="23"/>
+                <w:szCs w:val="23"/>
+              </w:rPr>
+            </m:ctrlPr>
+          </m:fPr>
+          <m:num>
+            <m:r>
+              <w:rPr>
+                <w:rFonts w:ascii="Cambria Math" w:hAnsi="Cambria Math" w:cs="NimbusSanL-Regu"/>
+                <w:color w:val="000000"/>
+                <w:sz w:val="23"/>
+                <w:szCs w:val="23"/>
+              </w:rPr>
+              <m:t xml:space="preserve">xbar-  </m:t>
+            </m:r>
+            <m:r>
+              <m:rPr>
+                <m:sty m:val="p"/>
+              </m:rPr>
+              <w:rPr>
+                <w:rFonts w:ascii="Cambria Math" w:hAnsi="Cambria Math" w:cs="Calibri"/>
+                <w:color w:val="0C5278"/>
+              </w:rPr>
+              <m:t>µ</m:t>
+            </m:r>
+          </m:num>
+          <m:den>
+            <m:r>
+              <w:rPr>
+                <w:rFonts w:ascii="Cambria Math" w:hAnsi="Cambria Math" w:cs="NimbusSanL-Regu"/>
+                <w:color w:val="000000"/>
+                <w:sz w:val="23"/>
+                <w:szCs w:val="23"/>
+              </w:rPr>
+              <m:t>SE</m:t>
+            </m:r>
+          </m:den>
+        </m:f>
+      </m:oMath>
+      <w:r>
+        <w:rPr>
+          <w:rFonts w:ascii="NimbusSanL-Regu" w:eastAsiaTheme="minorEastAsia" w:hAnsi="NimbusSanL-Regu" w:cs="NimbusSanL-Regu"/>
+          <w:color w:val="000000"/>
+          <w:sz w:val="23"/>
+          <w:szCs w:val="23"/>
+        </w:rPr>
+        <w:t>, P(</w:t>
+      </w:r>
+      <w:proofErr w:type="spellStart"/>
+      <w:r>
+        <w:rPr>
+          <w:rFonts w:ascii="NimbusSanL-Regu" w:eastAsiaTheme="minorEastAsia" w:hAnsi="NimbusSanL-Regu" w:cs="NimbusSanL-Regu"/>
+          <w:color w:val="000000"/>
+          <w:sz w:val="23"/>
+          <w:szCs w:val="23"/>
+        </w:rPr>
+        <w:t>xbar</w:t>
+      </w:r>
+      <w:proofErr w:type="spellEnd"/>
+      <w:r>
+        <w:rPr>
+          <w:rFonts w:ascii="NimbusSanL-Regu" w:eastAsiaTheme="minorEastAsia" w:hAnsi="NimbusSanL-Regu" w:cs="NimbusSanL-Regu"/>
+          <w:color w:val="000000"/>
+          <w:sz w:val="23"/>
+          <w:szCs w:val="23"/>
+        </w:rPr>
+        <w:t>&gt;var|</w:t>
+      </w:r>
+      <w:r>
+        <w:rPr>
+          <w:rFonts w:ascii="NimbusSanL-Regu" w:eastAsiaTheme="minorEastAsia" w:hAnsi="NimbusSanL-Regu" w:cs="NimbusSanL-Regu"/>
+          <w:color w:val="000000"/>
+          <w:sz w:val="23"/>
+          <w:szCs w:val="23"/>
+        </w:rPr>
+        <w:t xml:space="preserve"> </w:t>
+      </w:r>
+      <w:r>
+        <w:rPr>
+          <w:rFonts w:ascii="NimbusSanL-Regu" w:eastAsiaTheme="minorEastAsia" w:hAnsi="NimbusSanL-Regu" w:cs="NimbusSanL-Regu"/>
+          <w:color w:val="000000"/>
+          <w:sz w:val="23"/>
+          <w:szCs w:val="23"/>
+        </w:rPr>
+        <w:t>µ</w:t>
+      </w:r>
+      <w:r>
+        <w:rPr>
+          <w:rFonts w:ascii="NimbusSanL-Regu" w:eastAsiaTheme="minorEastAsia" w:hAnsi="NimbusSanL-Regu" w:cs="NimbusSanL-Regu"/>
+          <w:color w:val="000000"/>
+          <w:sz w:val="23"/>
+          <w:szCs w:val="23"/>
+        </w:rPr>
+        <w:t>=</w:t>
+      </w:r>
+      <w:proofErr w:type="spellStart"/>
+      <w:r>
+        <w:rPr>
+          <w:rFonts w:ascii="NimbusSanL-Regu" w:eastAsiaTheme="minorEastAsia" w:hAnsi="NimbusSanL-Regu" w:cs="NimbusSanL-Regu"/>
+          <w:color w:val="000000"/>
+          <w:sz w:val="23"/>
+          <w:szCs w:val="23"/>
+        </w:rPr>
+        <w:t>val</w:t>
+      </w:r>
+      <w:proofErr w:type="spellEnd"/>
+      <w:r>
+        <w:rPr>
+          <w:rFonts w:ascii="NimbusSanL-Regu" w:eastAsiaTheme="minorEastAsia" w:hAnsi="NimbusSanL-Regu" w:cs="NimbusSanL-Regu"/>
+          <w:color w:val="000000"/>
+          <w:sz w:val="23"/>
+          <w:szCs w:val="23"/>
+        </w:rPr>
+        <w:t>)</w:t>
+      </w:r>
+      <w:r>
+        <w:rPr>
+          <w:rFonts w:ascii="NimbusSanL-Regu" w:eastAsiaTheme="minorEastAsia" w:hAnsi="NimbusSanL-Regu" w:cs="NimbusSanL-Regu"/>
+          <w:color w:val="000000"/>
+          <w:sz w:val="23"/>
+          <w:szCs w:val="23"/>
+        </w:rPr>
+        <w:t xml:space="preserve"> = P(Z&gt;) if P(Z) is lower than 5% we reject H</w:t>
+      </w:r>
+      <w:r>
+        <w:rPr>
+          <w:rFonts w:ascii="NimbusSanL-Regu" w:eastAsiaTheme="minorEastAsia" w:hAnsi="NimbusSanL-Regu" w:cs="NimbusSanL-Regu"/>
+          <w:color w:val="000000"/>
+          <w:sz w:val="23"/>
+          <w:szCs w:val="23"/>
+          <w:vertAlign w:val="subscript"/>
+        </w:rPr>
+        <w:t>0</w:t>
+      </w:r>
+    </w:p>
+    <w:p>
+      <w:pPr>
+        <w:autoSpaceDE w:val="0"/>
+        <w:autoSpaceDN w:val="0"/>
+        <w:adjustRightInd w:val="0"/>
+        <w:spacing w:after="0" w:line="240" w:lineRule="auto"/>
+        <w:rPr>
+          <w:rFonts w:ascii="NimbusSanL-Regu" w:hAnsi="NimbusSanL-Regu" w:cs="NimbusSanL-Regu"/>
+          <w:color w:val="000000"/>
+          <w:sz w:val="21"/>
+          <w:szCs w:val="21"/>
+        </w:rPr>
+      </w:pPr>
+      <w:r>
+        <w:rPr>
+          <w:rFonts w:ascii="NimbusSanL-Regu" w:hAnsi="NimbusSanL-Regu" w:cs="NimbusSanL-Regu"/>
+          <w:color w:val="2DA3C0"/>
+          <w:sz w:val="21"/>
+          <w:szCs w:val="21"/>
+        </w:rPr>
+        <w:t>Type 1 Error</w:t>
+      </w:r>
+      <w:r>
+        <w:rPr>
+          <w:rFonts w:ascii="NimbusSanL-Regu" w:hAnsi="NimbusSanL-Regu" w:cs="NimbusSanL-Regu"/>
+          <w:color w:val="000000"/>
+          <w:sz w:val="21"/>
+          <w:szCs w:val="21"/>
+        </w:rPr>
+        <w:t xml:space="preserve">: reject the null hypothesis when </w:t>
+      </w:r>
+      <w:r>
+        <w:rPr>
+          <w:rFonts w:ascii="NimbusRomNo9L-ReguItal" w:hAnsi="NimbusRomNo9L-ReguItal" w:cs="NimbusRomNo9L-ReguItal"/>
+          <w:color w:val="000000"/>
+        </w:rPr>
+        <w:t>H</w:t>
+      </w:r>
+      <w:r>
+        <w:rPr>
+          <w:rFonts w:ascii="NimbusRomNo9L-Regu" w:hAnsi="NimbusRomNo9L-Regu" w:cs="NimbusRomNo9L-Regu"/>
+          <w:color w:val="000000"/>
+          <w:sz w:val="16"/>
+          <w:szCs w:val="16"/>
+        </w:rPr>
+        <w:t xml:space="preserve">0 </w:t>
+      </w:r>
+      <w:r>
+        <w:rPr>
+          <w:rFonts w:ascii="NimbusSanL-Regu" w:hAnsi="NimbusSanL-Regu" w:cs="NimbusSanL-Regu"/>
+          <w:color w:val="000000"/>
+          <w:sz w:val="21"/>
+          <w:szCs w:val="21"/>
+        </w:rPr>
+        <w:t>is true.</w:t>
+      </w:r>
+      <w:r>
+        <w:rPr>
+          <w:rFonts w:ascii="NimbusSanL-Regu" w:hAnsi="NimbusSanL-Regu" w:cs="NimbusSanL-Regu"/>
+          <w:color w:val="000000"/>
+          <w:sz w:val="21"/>
+          <w:szCs w:val="21"/>
+        </w:rPr>
+        <w:t xml:space="preserve"> </w:t>
+      </w:r>
+      <w:r>
+        <w:rPr>
+          <w:rFonts w:ascii="NimbusSanL-Regu" w:hAnsi="NimbusSanL-Regu" w:cs="NimbusSanL-Regu"/>
+          <w:color w:val="2DA3C0"/>
+          <w:sz w:val="21"/>
+          <w:szCs w:val="21"/>
+        </w:rPr>
+        <w:t>Type 2 Error</w:t>
+      </w:r>
+      <w:r>
+        <w:rPr>
+          <w:rFonts w:ascii="NimbusSanL-Regu" w:hAnsi="NimbusSanL-Regu" w:cs="NimbusSanL-Regu"/>
+          <w:color w:val="000000"/>
+          <w:sz w:val="21"/>
+          <w:szCs w:val="21"/>
+        </w:rPr>
+        <w:t xml:space="preserve">: fail to reject the null hypothesis when </w:t>
+      </w:r>
+      <w:r>
+        <w:rPr>
+          <w:rFonts w:ascii="NimbusSanL-Regu" w:hAnsi="NimbusSanL-Regu" w:cs="NimbusSanL-Regu"/>
+          <w:color w:val="000000"/>
+          <w:sz w:val="21"/>
+          <w:szCs w:val="21"/>
+        </w:rPr>
+        <w:t>H</w:t>
+      </w:r>
+      <w:r>
+        <w:rPr>
+          <w:rFonts w:ascii="NimbusRomNo9L-ReguItal" w:hAnsi="NimbusRomNo9L-ReguItal" w:cs="NimbusRomNo9L-ReguItal"/>
+          <w:color w:val="000000"/>
+          <w:sz w:val="16"/>
+          <w:szCs w:val="16"/>
+        </w:rPr>
+        <w:t xml:space="preserve">A </w:t>
+      </w:r>
+      <w:r>
+        <w:rPr>
+          <w:rFonts w:ascii="NimbusSanL-Regu" w:hAnsi="NimbusSanL-Regu" w:cs="NimbusSanL-Regu"/>
+          <w:color w:val="000000"/>
+          <w:sz w:val="21"/>
+          <w:szCs w:val="21"/>
+        </w:rPr>
+        <w:t>is</w:t>
+      </w:r>
+      <w:r>
+        <w:rPr>
+          <w:rFonts w:ascii="NimbusSanL-Regu" w:hAnsi="NimbusSanL-Regu" w:cs="NimbusSanL-Regu"/>
+          <w:color w:val="000000"/>
+          <w:sz w:val="21"/>
+          <w:szCs w:val="21"/>
+        </w:rPr>
+        <w:t xml:space="preserve"> </w:t>
+      </w:r>
+      <w:r>
+        <w:rPr>
+          <w:rFonts w:ascii="NimbusSanL-Regu" w:hAnsi="NimbusSanL-Regu" w:cs="NimbusSanL-Regu"/>
+          <w:color w:val="000000"/>
+          <w:sz w:val="21"/>
+          <w:szCs w:val="21"/>
+        </w:rPr>
+        <w:t>true.</w:t>
+      </w:r>
+    </w:p>
+    <w:p>
+      <w:pPr>
+        <w:autoSpaceDE w:val="0"/>
+        <w:autoSpaceDN w:val="0"/>
+        <w:adjustRightInd w:val="0"/>
+        <w:spacing w:after="0" w:line="240" w:lineRule="auto"/>
+        <w:rPr>
+          <w:rFonts w:ascii="NimbusSanL-Regu" w:hAnsi="NimbusSanL-Regu" w:cs="NimbusSanL-Regu"/>
+          <w:sz w:val="21"/>
+          <w:szCs w:val="21"/>
+        </w:rPr>
+      </w:pPr>
+      <w:r>
+        <w:rPr>
+          <w:rFonts w:ascii="NimbusSanL-Regu" w:hAnsi="NimbusSanL-Regu" w:cs="NimbusSanL-Regu"/>
+          <w:sz w:val="21"/>
+          <w:szCs w:val="21"/>
+        </w:rPr>
+        <w:t xml:space="preserve">Increasing </w:t>
+      </w:r>
+      <w:r>
+        <w:rPr>
+          <w:rFonts w:ascii="Calibri" w:hAnsi="Calibri" w:cs="Calibri"/>
+        </w:rPr>
+        <w:t>α</w:t>
+      </w:r>
+      <w:r>
+        <w:rPr>
+          <w:rFonts w:ascii="rtxmi" w:hAnsi="rtxmi" w:cs="rtxmi"/>
+        </w:rPr>
+        <w:t xml:space="preserve"> </w:t>
+      </w:r>
+      <w:r>
+        <w:rPr>
+          <w:rFonts w:ascii="NimbusSanL-Regu" w:hAnsi="NimbusSanL-Regu" w:cs="NimbusSanL-Regu"/>
+          <w:sz w:val="21"/>
+          <w:szCs w:val="21"/>
+        </w:rPr>
+        <w:t>increases the Type 1 error rate.</w:t>
+      </w:r>
+      <w:r>
+        <w:rPr>
+          <w:rFonts w:ascii="NimbusSanL-Regu" w:hAnsi="NimbusSanL-Regu" w:cs="NimbusSanL-Regu"/>
+          <w:sz w:val="21"/>
+          <w:szCs w:val="21"/>
+        </w:rPr>
+        <w:t xml:space="preserve">  Decreasing </w:t>
+      </w:r>
+      <w:r>
+        <w:rPr>
+          <w:rFonts w:ascii="Calibri" w:hAnsi="Calibri" w:cs="Calibri"/>
+          <w:sz w:val="21"/>
+          <w:szCs w:val="21"/>
+        </w:rPr>
+        <w:t>α</w:t>
+      </w:r>
+      <w:r>
+        <w:rPr>
+          <w:rFonts w:ascii="NimbusSanL-Regu" w:hAnsi="NimbusSanL-Regu" w:cs="NimbusSanL-Regu"/>
+          <w:sz w:val="21"/>
+          <w:szCs w:val="21"/>
+        </w:rPr>
+        <w:t xml:space="preserve"> increases type 2 error rate</w:t>
+      </w:r>
+    </w:p>
+    <w:p>
+      <w:pPr>
+        <w:autoSpaceDE w:val="0"/>
+        <w:autoSpaceDN w:val="0"/>
+        <w:adjustRightInd w:val="0"/>
+        <w:spacing w:after="0" w:line="240" w:lineRule="auto"/>
+        <w:rPr>
+          <w:rFonts w:ascii="NimbusSanL-Regu" w:eastAsiaTheme="minorEastAsia" w:hAnsi="NimbusSanL-Regu" w:cs="NimbusSanL-Regu"/>
+          <w:color w:val="000000"/>
+          <w:sz w:val="23"/>
+          <w:szCs w:val="23"/>
+        </w:rPr>
+      </w:pPr>
+      <w:r>
+        <w:rPr>
+          <w:rFonts w:ascii="NimbusSanL-Regu" w:eastAsiaTheme="minorEastAsia" w:hAnsi="NimbusSanL-Regu" w:cs="NimbusSanL-Regu"/>
+          <w:color w:val="000000"/>
+          <w:sz w:val="23"/>
+          <w:szCs w:val="23"/>
+        </w:rPr>
+        <w:t>Hypothesis Testing set hypotheses, check assumption conditions, calculate a test statistic and p value, make a decision and interpret it in context of the research question</w:t>
+      </w:r>
+    </w:p>
+    <w:p>
+      <w:pPr>
+        <w:autoSpaceDE w:val="0"/>
+        <w:autoSpaceDN w:val="0"/>
+        <w:adjustRightInd w:val="0"/>
+        <w:spacing w:after="0" w:line="240" w:lineRule="auto"/>
+        <w:rPr>
+          <w:rFonts w:ascii="NimbusSanL-Regu" w:hAnsi="NimbusSanL-Regu" w:cs="NimbusSanL-Regu"/>
+          <w:sz w:val="19"/>
+          <w:szCs w:val="19"/>
+        </w:rPr>
+      </w:pPr>
+      <w:r>
+        <w:rPr>
+          <w:rFonts w:ascii="NimbusSanL-Regu" w:hAnsi="NimbusSanL-Regu" w:cs="NimbusSanL-Regu"/>
+          <w:sz w:val="19"/>
+          <w:szCs w:val="19"/>
+        </w:rPr>
+        <w:t xml:space="preserve">If p-value </w:t>
+      </w:r>
+      <w:r>
+        <w:rPr>
+          <w:rFonts w:ascii="rtxmi" w:hAnsi="rtxmi" w:cs="rtxmi"/>
+          <w:sz w:val="20"/>
+          <w:szCs w:val="20"/>
+        </w:rPr>
+        <w:t xml:space="preserve">&lt; </w:t>
+      </w:r>
+      <w:r>
+        <w:rPr>
+          <w:rFonts w:ascii="Calibri" w:hAnsi="Calibri" w:cs="Calibri"/>
+          <w:sz w:val="20"/>
+          <w:szCs w:val="20"/>
+        </w:rPr>
+        <w:t>α</w:t>
+      </w:r>
+      <w:r>
+        <w:rPr>
+          <w:rFonts w:ascii="NimbusSanL-Regu" w:hAnsi="NimbusSanL-Regu" w:cs="NimbusSanL-Regu"/>
+          <w:sz w:val="19"/>
+          <w:szCs w:val="19"/>
+        </w:rPr>
+        <w:t xml:space="preserve">, reject </w:t>
+      </w:r>
+      <w:r>
+        <w:rPr>
+          <w:rFonts w:ascii="NimbusRomNo9L-ReguItal" w:hAnsi="NimbusRomNo9L-ReguItal" w:cs="NimbusRomNo9L-ReguItal"/>
+          <w:sz w:val="20"/>
+          <w:szCs w:val="20"/>
+        </w:rPr>
+        <w:t>H</w:t>
+      </w:r>
+      <w:r>
+        <w:rPr>
+          <w:rFonts w:ascii="NimbusRomNo9L-Regu" w:hAnsi="NimbusRomNo9L-Regu" w:cs="NimbusRomNo9L-Regu"/>
+          <w:sz w:val="14"/>
+          <w:szCs w:val="14"/>
+        </w:rPr>
+        <w:t>0</w:t>
+      </w:r>
+      <w:r>
+        <w:rPr>
+          <w:rFonts w:ascii="NimbusSanL-Regu" w:hAnsi="NimbusSanL-Regu" w:cs="NimbusSanL-Regu"/>
+          <w:sz w:val="19"/>
+          <w:szCs w:val="19"/>
+        </w:rPr>
+        <w:t xml:space="preserve">, data provide evidence for </w:t>
+      </w:r>
+      <w:r>
+        <w:rPr>
+          <w:rFonts w:ascii="NimbusRomNo9L-ReguItal" w:hAnsi="NimbusRomNo9L-ReguItal" w:cs="NimbusRomNo9L-ReguItal"/>
+          <w:sz w:val="20"/>
+          <w:szCs w:val="20"/>
+        </w:rPr>
+        <w:t>H</w:t>
+      </w:r>
+      <w:r>
+        <w:rPr>
+          <w:rFonts w:ascii="NimbusRomNo9L-ReguItal" w:hAnsi="NimbusRomNo9L-ReguItal" w:cs="NimbusRomNo9L-ReguItal"/>
+          <w:sz w:val="14"/>
+          <w:szCs w:val="14"/>
+        </w:rPr>
+        <w:t>A</w:t>
+      </w:r>
+      <w:r>
+        <w:rPr>
+          <w:rFonts w:ascii="NimbusRomNo9L-ReguItal" w:hAnsi="NimbusRomNo9L-ReguItal" w:cs="NimbusRomNo9L-ReguItal"/>
+          <w:sz w:val="14"/>
+          <w:szCs w:val="14"/>
+        </w:rPr>
+        <w:t xml:space="preserve">, </w:t>
+      </w:r>
+      <w:proofErr w:type="gramStart"/>
+      <w:r>
+        <w:rPr>
+          <w:rFonts w:ascii="NimbusSanL-Regu" w:hAnsi="NimbusSanL-Regu" w:cs="NimbusSanL-Regu"/>
+          <w:sz w:val="19"/>
+          <w:szCs w:val="19"/>
+        </w:rPr>
+        <w:t>If</w:t>
+      </w:r>
+      <w:proofErr w:type="gramEnd"/>
+      <w:r>
+        <w:rPr>
+          <w:rFonts w:ascii="NimbusSanL-Regu" w:hAnsi="NimbusSanL-Regu" w:cs="NimbusSanL-Regu"/>
+          <w:sz w:val="19"/>
+          <w:szCs w:val="19"/>
+        </w:rPr>
+        <w:t xml:space="preserve"> p-value </w:t>
+      </w:r>
+      <w:r>
+        <w:rPr>
+          <w:rFonts w:ascii="rtxmi" w:hAnsi="rtxmi" w:cs="rtxmi"/>
+          <w:sz w:val="20"/>
+          <w:szCs w:val="20"/>
+        </w:rPr>
+        <w:t xml:space="preserve">&gt; </w:t>
+      </w:r>
+      <w:r>
+        <w:rPr>
+          <w:rFonts w:ascii="Calibri" w:hAnsi="Calibri" w:cs="Calibri"/>
+          <w:sz w:val="20"/>
+          <w:szCs w:val="20"/>
+        </w:rPr>
+        <w:t>α</w:t>
+      </w:r>
+      <w:r>
+        <w:rPr>
+          <w:rFonts w:ascii="NimbusSanL-Regu" w:hAnsi="NimbusSanL-Regu" w:cs="NimbusSanL-Regu"/>
+          <w:sz w:val="19"/>
+          <w:szCs w:val="19"/>
+        </w:rPr>
+        <w:t xml:space="preserve">, do not reject </w:t>
+      </w:r>
+      <w:r>
+        <w:rPr>
+          <w:rFonts w:ascii="NimbusRomNo9L-ReguItal" w:hAnsi="NimbusRomNo9L-ReguItal" w:cs="NimbusRomNo9L-ReguItal"/>
+          <w:sz w:val="20"/>
+          <w:szCs w:val="20"/>
+        </w:rPr>
+        <w:t>H</w:t>
+      </w:r>
+      <w:r>
+        <w:rPr>
+          <w:rFonts w:ascii="NimbusRomNo9L-Regu" w:hAnsi="NimbusRomNo9L-Regu" w:cs="NimbusRomNo9L-Regu"/>
+          <w:sz w:val="14"/>
+          <w:szCs w:val="14"/>
+        </w:rPr>
+        <w:t>0</w:t>
+      </w:r>
+      <w:r>
+        <w:rPr>
+          <w:rFonts w:ascii="NimbusSanL-Regu" w:hAnsi="NimbusSanL-Regu" w:cs="NimbusSanL-Regu"/>
+          <w:sz w:val="19"/>
+          <w:szCs w:val="19"/>
+        </w:rPr>
+        <w:t>, data do not provide</w:t>
+      </w:r>
+    </w:p>
+    <w:p>
+      <w:pPr>
+        <w:autoSpaceDE w:val="0"/>
+        <w:autoSpaceDN w:val="0"/>
+        <w:adjustRightInd w:val="0"/>
+        <w:spacing w:after="0" w:line="240" w:lineRule="auto"/>
+        <w:rPr>
+          <w:rFonts w:ascii="NimbusRomNo9L-ReguItal" w:hAnsi="NimbusRomNo9L-ReguItal" w:cs="NimbusRomNo9L-ReguItal"/>
+          <w:sz w:val="14"/>
+          <w:szCs w:val="14"/>
+        </w:rPr>
+      </w:pPr>
+      <w:r>
+        <w:rPr>
+          <w:rFonts w:ascii="NimbusSanL-Regu" w:hAnsi="NimbusSanL-Regu" w:cs="NimbusSanL-Regu"/>
+          <w:sz w:val="19"/>
+          <w:szCs w:val="19"/>
+        </w:rPr>
+        <w:t xml:space="preserve">evidence for </w:t>
+      </w:r>
+      <w:r>
+        <w:rPr>
+          <w:rFonts w:ascii="NimbusRomNo9L-ReguItal" w:hAnsi="NimbusRomNo9L-ReguItal" w:cs="NimbusRomNo9L-ReguItal"/>
+          <w:sz w:val="20"/>
+          <w:szCs w:val="20"/>
+        </w:rPr>
+        <w:t>H</w:t>
+      </w:r>
+      <w:r>
+        <w:rPr>
+          <w:rFonts w:ascii="NimbusRomNo9L-ReguItal" w:hAnsi="NimbusRomNo9L-ReguItal" w:cs="NimbusRomNo9L-ReguItal"/>
+          <w:sz w:val="14"/>
+          <w:szCs w:val="14"/>
+        </w:rPr>
+        <w:t>A</w:t>
+      </w:r>
+    </w:p>
+    <w:p>
+      <w:pPr>
+        <w:autoSpaceDE w:val="0"/>
+        <w:autoSpaceDN w:val="0"/>
+        <w:adjustRightInd w:val="0"/>
+        <w:spacing w:after="0" w:line="240" w:lineRule="auto"/>
+        <w:rPr>
+          <w:rFonts w:ascii="NimbusSanL-Regu" w:eastAsiaTheme="minorEastAsia" w:hAnsi="NimbusSanL-Regu" w:cs="NimbusSanL-Regu"/>
+          <w:color w:val="000000"/>
+          <w:sz w:val="23"/>
+          <w:szCs w:val="23"/>
+        </w:rPr>
+      </w:pPr>
+      <w:r>
+        <w:rPr>
+          <w:rFonts w:ascii="NimbusSanL-Regu" w:eastAsiaTheme="minorEastAsia" w:hAnsi="NimbusSanL-Regu" w:cs="NimbusSanL-Regu"/>
+          <w:color w:val="000000"/>
+          <w:sz w:val="23"/>
+          <w:szCs w:val="23"/>
+        </w:rPr>
+        <w:t xml:space="preserve">The point estimate x(bar) = </w:t>
+      </w:r>
+      <m:oMath>
+        <m:r>
+          <w:rPr>
+            <w:rFonts w:ascii="Cambria Math" w:eastAsiaTheme="minorEastAsia" w:hAnsi="Cambria Math" w:cs="NimbusSanL-Regu"/>
+            <w:color w:val="000000"/>
+            <w:sz w:val="23"/>
+            <w:szCs w:val="23"/>
+          </w:rPr>
+          <m:t>SD/</m:t>
+        </m:r>
+        <m:rad>
+          <m:radPr>
+            <m:degHide m:val="1"/>
+            <m:ctrlPr>
+              <w:rPr>
+                <w:rFonts w:ascii="Cambria Math" w:eastAsiaTheme="minorEastAsia" w:hAnsi="Cambria Math" w:cs="NimbusSanL-Regu"/>
+                <w:i/>
+                <w:color w:val="000000"/>
+                <w:sz w:val="23"/>
+                <w:szCs w:val="23"/>
+              </w:rPr>
+            </m:ctrlPr>
+          </m:radPr>
+          <m:deg/>
+          <m:e>
+            <m:r>
+              <w:rPr>
+                <w:rFonts w:ascii="Cambria Math" w:eastAsiaTheme="minorEastAsia" w:hAnsi="Cambria Math" w:cs="NimbusSanL-Regu"/>
+                <w:color w:val="000000"/>
+                <w:sz w:val="23"/>
+                <w:szCs w:val="23"/>
+              </w:rPr>
+              <m:t>n</m:t>
+            </m:r>
+          </m:e>
+        </m:rad>
+      </m:oMath>
+      <w:r>
+        <w:rPr>
+          <w:rFonts w:ascii="NimbusSanL-Regu" w:eastAsiaTheme="minorEastAsia" w:hAnsi="NimbusSanL-Regu" w:cs="NimbusSanL-Regu"/>
+          <w:color w:val="000000"/>
+          <w:sz w:val="23"/>
+          <w:szCs w:val="23"/>
+        </w:rPr>
+        <w:t xml:space="preserve">  or p(hat) = </w:t>
+      </w:r>
+      <m:oMath>
+        <m:rad>
+          <m:radPr>
+            <m:degHide m:val="1"/>
+            <m:ctrlPr>
+              <w:rPr>
+                <w:rFonts w:ascii="Cambria Math" w:eastAsiaTheme="minorEastAsia" w:hAnsi="Cambria Math" w:cs="NimbusSanL-Regu"/>
+                <w:i/>
+                <w:color w:val="000000"/>
+                <w:sz w:val="23"/>
+                <w:szCs w:val="23"/>
+              </w:rPr>
+            </m:ctrlPr>
+          </m:radPr>
+          <m:deg/>
+          <m:e>
+            <m:f>
+              <m:fPr>
+                <m:type m:val="lin"/>
+                <m:ctrlPr>
+                  <w:rPr>
+                    <w:rFonts w:ascii="Cambria Math" w:eastAsiaTheme="minorEastAsia" w:hAnsi="Cambria Math" w:cs="NimbusSanL-Regu"/>
+                    <w:i/>
+                    <w:color w:val="000000"/>
+                    <w:sz w:val="23"/>
+                    <w:szCs w:val="23"/>
+                  </w:rPr>
+                </m:ctrlPr>
+              </m:fPr>
+              <m:num>
+                <m:r>
+                  <w:rPr>
+                    <w:rFonts w:ascii="Cambria Math" w:eastAsiaTheme="minorEastAsia" w:hAnsi="Cambria Math" w:cs="NimbusSanL-Regu"/>
+                    <w:color w:val="000000"/>
+                    <w:sz w:val="23"/>
+                    <w:szCs w:val="23"/>
+                  </w:rPr>
+                  <m:t>p(1-p)</m:t>
+                </m:r>
+              </m:num>
+              <m:den>
+                <m:r>
+                  <w:rPr>
+                    <w:rFonts w:ascii="Cambria Math" w:eastAsiaTheme="minorEastAsia" w:hAnsi="Cambria Math" w:cs="NimbusSanL-Regu"/>
+                    <w:color w:val="000000"/>
+                    <w:sz w:val="23"/>
+                    <w:szCs w:val="23"/>
+                  </w:rPr>
+                  <m:t>n</m:t>
+                </m:r>
+              </m:den>
+            </m:f>
+          </m:e>
+        </m:rad>
+      </m:oMath>
+    </w:p>
+    <w:p>
+      <w:pPr>
+        <w:autoSpaceDE w:val="0"/>
+        <w:autoSpaceDN w:val="0"/>
+        <w:adjustRightInd w:val="0"/>
+        <w:spacing w:after="0" w:line="240" w:lineRule="auto"/>
+        <w:rPr>
+          <w:rFonts w:ascii="NimbusSanL-Regu" w:eastAsiaTheme="minorEastAsia" w:hAnsi="NimbusSanL-Regu" w:cs="NimbusSanL-Regu"/>
+          <w:color w:val="000000"/>
+          <w:sz w:val="23"/>
+          <w:szCs w:val="23"/>
+        </w:rPr>
+      </w:pPr>
+      <w:r>
+        <w:rPr>
+          <w:rFonts w:ascii="NimbusSanL-Regu" w:eastAsiaTheme="minorEastAsia" w:hAnsi="NimbusSanL-Regu" w:cs="NimbusSanL-Regu"/>
+          <w:color w:val="000000"/>
+          <w:sz w:val="23"/>
+          <w:szCs w:val="23"/>
+        </w:rPr>
+        <w:t>Clinical Significance</w:t>
+      </w:r>
+    </w:p>
+    <w:p>
+      <w:pPr>
+        <w:autoSpaceDE w:val="0"/>
+        <w:autoSpaceDN w:val="0"/>
+        <w:adjustRightInd w:val="0"/>
+        <w:spacing w:after="0" w:line="240" w:lineRule="auto"/>
+        <w:rPr>
+          <w:rFonts w:ascii="NimbusSanL-Regu" w:hAnsi="NimbusSanL-Regu" w:cs="NimbusSanL-Regu"/>
+          <w:color w:val="000000"/>
+          <w:sz w:val="21"/>
+          <w:szCs w:val="21"/>
+        </w:rPr>
+      </w:pPr>
+      <w:r>
+        <w:rPr>
+          <w:rFonts w:ascii="NimbusSanL-Regu" w:hAnsi="NimbusSanL-Regu" w:cs="NimbusSanL-Regu"/>
+          <w:color w:val="000000"/>
+          <w:sz w:val="21"/>
+          <w:szCs w:val="21"/>
+        </w:rPr>
+        <w:t>Real differences between the point estimate and null value</w:t>
+      </w:r>
+      <w:r>
+        <w:rPr>
+          <w:rFonts w:ascii="NimbusSanL-Regu" w:hAnsi="NimbusSanL-Regu" w:cs="NimbusSanL-Regu"/>
+          <w:color w:val="000000"/>
+          <w:sz w:val="21"/>
+          <w:szCs w:val="21"/>
+        </w:rPr>
+        <w:t xml:space="preserve"> </w:t>
+      </w:r>
+      <w:r>
+        <w:rPr>
+          <w:rFonts w:ascii="NimbusSanL-Regu" w:hAnsi="NimbusSanL-Regu" w:cs="NimbusSanL-Regu"/>
+          <w:color w:val="000000"/>
+          <w:sz w:val="21"/>
+          <w:szCs w:val="21"/>
+        </w:rPr>
+        <w:t>are easier to detect with larger samples.</w:t>
+      </w:r>
+    </w:p>
+    <w:p>
+      <w:pPr>
+        <w:autoSpaceDE w:val="0"/>
+        <w:autoSpaceDN w:val="0"/>
+        <w:adjustRightInd w:val="0"/>
+        <w:spacing w:after="0" w:line="240" w:lineRule="auto"/>
+        <w:rPr>
+          <w:rFonts w:ascii="NimbusSanL-Regu" w:hAnsi="NimbusSanL-Regu" w:cs="NimbusSanL-Regu"/>
+          <w:color w:val="000000"/>
+          <w:sz w:val="21"/>
+          <w:szCs w:val="21"/>
+        </w:rPr>
+      </w:pPr>
+      <w:r>
+        <w:rPr>
+          <w:rFonts w:ascii="rtcxss" w:hAnsi="rtcxss" w:cs="rtcxss"/>
+          <w:color w:val="000000"/>
+          <w:sz w:val="19"/>
+          <w:szCs w:val="19"/>
+        </w:rPr>
+        <w:t xml:space="preserve">. </w:t>
+      </w:r>
+      <w:r>
+        <w:rPr>
+          <w:rFonts w:ascii="NimbusSanL-Regu" w:hAnsi="NimbusSanL-Regu" w:cs="NimbusSanL-Regu"/>
+          <w:color w:val="000000"/>
+          <w:sz w:val="21"/>
+          <w:szCs w:val="21"/>
+        </w:rPr>
+        <w:t>However, very large samples will result in statistical</w:t>
+      </w:r>
+      <w:r>
+        <w:rPr>
+          <w:rFonts w:ascii="NimbusSanL-Regu" w:hAnsi="NimbusSanL-Regu" w:cs="NimbusSanL-Regu"/>
+          <w:color w:val="000000"/>
+          <w:sz w:val="21"/>
+          <w:szCs w:val="21"/>
+        </w:rPr>
+        <w:t xml:space="preserve"> </w:t>
+      </w:r>
+      <w:r>
+        <w:rPr>
+          <w:rFonts w:ascii="NimbusSanL-Regu" w:hAnsi="NimbusSanL-Regu" w:cs="NimbusSanL-Regu"/>
+          <w:color w:val="000000"/>
+          <w:sz w:val="21"/>
+          <w:szCs w:val="21"/>
+        </w:rPr>
+        <w:t>significance even for tiny differences between the sample</w:t>
+      </w:r>
+      <w:r>
+        <w:rPr>
+          <w:rFonts w:ascii="NimbusSanL-Regu" w:hAnsi="NimbusSanL-Regu" w:cs="NimbusSanL-Regu"/>
+          <w:color w:val="000000"/>
+          <w:sz w:val="21"/>
+          <w:szCs w:val="21"/>
+        </w:rPr>
+        <w:t xml:space="preserve"> </w:t>
+      </w:r>
+      <w:r>
+        <w:rPr>
+          <w:rFonts w:ascii="NimbusSanL-Regu" w:hAnsi="NimbusSanL-Regu" w:cs="NimbusSanL-Regu"/>
+          <w:color w:val="000000"/>
+          <w:sz w:val="21"/>
+          <w:szCs w:val="21"/>
+        </w:rPr>
+        <w:t>mean and the null value (</w:t>
+      </w:r>
+      <w:r>
+        <w:rPr>
+          <w:rFonts w:ascii="NimbusSanL-Regu" w:hAnsi="NimbusSanL-Regu" w:cs="NimbusSanL-Regu"/>
+          <w:color w:val="2DA3C0"/>
+          <w:sz w:val="21"/>
+          <w:szCs w:val="21"/>
+        </w:rPr>
+        <w:t>effect size</w:t>
+      </w:r>
+      <w:r>
+        <w:rPr>
+          <w:rFonts w:ascii="NimbusSanL-Regu" w:hAnsi="NimbusSanL-Regu" w:cs="NimbusSanL-Regu"/>
+          <w:color w:val="000000"/>
+          <w:sz w:val="21"/>
+          <w:szCs w:val="21"/>
+        </w:rPr>
+        <w:t>), even when the</w:t>
+      </w:r>
+      <w:r>
+        <w:rPr>
+          <w:rFonts w:ascii="NimbusSanL-Regu" w:hAnsi="NimbusSanL-Regu" w:cs="NimbusSanL-Regu"/>
+          <w:color w:val="000000"/>
+          <w:sz w:val="21"/>
+          <w:szCs w:val="21"/>
+        </w:rPr>
+        <w:t xml:space="preserve"> </w:t>
+      </w:r>
+      <w:r>
+        <w:rPr>
+          <w:rFonts w:ascii="NimbusSanL-Regu" w:hAnsi="NimbusSanL-Regu" w:cs="NimbusSanL-Regu"/>
+          <w:color w:val="000000"/>
+          <w:sz w:val="21"/>
+          <w:szCs w:val="21"/>
+        </w:rPr>
+        <w:t>difference is not clinically significant.</w:t>
+      </w:r>
+    </w:p>
+    <w:p>
+      <w:pPr>
+        <w:autoSpaceDE w:val="0"/>
+        <w:autoSpaceDN w:val="0"/>
+        <w:adjustRightInd w:val="0"/>
+        <w:spacing w:after="0" w:line="240" w:lineRule="auto"/>
+        <w:rPr>
+          <w:rFonts w:ascii="NimbusSanL-Regu" w:eastAsiaTheme="minorEastAsia" w:hAnsi="NimbusSanL-Regu" w:cs="NimbusSanL-Regu"/>
+          <w:color w:val="000000"/>
+          <w:sz w:val="23"/>
+          <w:szCs w:val="23"/>
+        </w:rPr>
+      </w:pPr>
+      <w:r>
+        <w:rPr>
+          <w:rFonts w:ascii="rtcxss" w:hAnsi="rtcxss" w:cs="rtcxss"/>
+          <w:color w:val="000000"/>
+          <w:sz w:val="19"/>
+          <w:szCs w:val="19"/>
+        </w:rPr>
+        <w:t xml:space="preserve">. </w:t>
+      </w:r>
+      <w:r>
+        <w:rPr>
+          <w:rFonts w:ascii="NimbusSanL-Regu" w:hAnsi="NimbusSanL-Regu" w:cs="NimbusSanL-Regu"/>
+          <w:color w:val="000000"/>
+          <w:sz w:val="21"/>
+          <w:szCs w:val="21"/>
+        </w:rPr>
+        <w:t>This is especially important to research: if we conduct a</w:t>
+      </w:r>
+      <w:r>
+        <w:rPr>
+          <w:rFonts w:ascii="NimbusSanL-Regu" w:hAnsi="NimbusSanL-Regu" w:cs="NimbusSanL-Regu"/>
+          <w:color w:val="000000"/>
+          <w:sz w:val="21"/>
+          <w:szCs w:val="21"/>
+        </w:rPr>
+        <w:t xml:space="preserve"> </w:t>
+      </w:r>
+      <w:r>
+        <w:rPr>
+          <w:rFonts w:ascii="NimbusSanL-Regu" w:hAnsi="NimbusSanL-Regu" w:cs="NimbusSanL-Regu"/>
+          <w:color w:val="000000"/>
+          <w:sz w:val="21"/>
+          <w:szCs w:val="21"/>
+        </w:rPr>
+        <w:t>study, we want to focus on finding meaningful results (we</w:t>
+      </w:r>
+      <w:r>
+        <w:rPr>
+          <w:rFonts w:ascii="NimbusSanL-Regu" w:hAnsi="NimbusSanL-Regu" w:cs="NimbusSanL-Regu"/>
+          <w:color w:val="000000"/>
+          <w:sz w:val="21"/>
+          <w:szCs w:val="21"/>
+        </w:rPr>
+        <w:t xml:space="preserve"> </w:t>
+      </w:r>
+      <w:r>
+        <w:rPr>
+          <w:rFonts w:ascii="NimbusSanL-Regu" w:hAnsi="NimbusSanL-Regu" w:cs="NimbusSanL-Regu"/>
+          <w:color w:val="000000"/>
+          <w:sz w:val="21"/>
+          <w:szCs w:val="21"/>
+        </w:rPr>
+        <w:t>want observed differences to be real, but also large</w:t>
+      </w:r>
+      <w:r>
+        <w:rPr>
+          <w:rFonts w:ascii="NimbusSanL-Regu" w:hAnsi="NimbusSanL-Regu" w:cs="NimbusSanL-Regu"/>
+          <w:color w:val="000000"/>
+          <w:sz w:val="21"/>
+          <w:szCs w:val="21"/>
+        </w:rPr>
+        <w:t xml:space="preserve"> </w:t>
+      </w:r>
+      <w:r>
+        <w:rPr>
+          <w:rFonts w:ascii="NimbusSanL-Regu" w:hAnsi="NimbusSanL-Regu" w:cs="NimbusSanL-Regu"/>
+          <w:color w:val="000000"/>
+          <w:sz w:val="21"/>
+          <w:szCs w:val="21"/>
+        </w:rPr>
+        <w:t>enough to matter).</w:t>
+      </w:r>
+    </w:p>
+    <w:p>
+      <w:pPr>
+        <w:autoSpaceDE w:val="0"/>
+        <w:autoSpaceDN w:val="0"/>
+        <w:adjustRightInd w:val="0"/>
+        <w:spacing w:after="0" w:line="240" w:lineRule="auto"/>
+        <w:rPr>
+          <w:rFonts w:ascii="NimbusSanL-Regu" w:eastAsiaTheme="minorEastAsia" w:hAnsi="NimbusSanL-Regu" w:cs="NimbusSanL-Regu"/>
           <w:color w:val="000000"/>
           <w:sz w:val="23"/>
           <w:szCs w:val="23"/>

--- a/Exams/MidTerm Notes.docx
+++ b/Exams/MidTerm Notes.docx
@@ -6427,18 +6427,7 @@
           <w:sz w:val="21"/>
           <w:szCs w:val="21"/>
         </w:rPr>
-        <w:t xml:space="preserve"> random </w:t>
-      </w:r>
-      <w:bookmarkStart w:id="0" w:name="_GoBack"/>
-      <w:bookmarkEnd w:id="0"/>
-      <w:r>
-        <w:rPr>
-          <w:rFonts w:ascii="NimbusSanL-Regu" w:hAnsi="NimbusSanL-Regu" w:cs="NimbusSanL-Regu"/>
-          <w:color w:val="000000"/>
-          <w:sz w:val="21"/>
-          <w:szCs w:val="21"/>
-        </w:rPr>
-        <w:t xml:space="preserve">variables. </w:t>
+        <w:t xml:space="preserve"> random variables. </w:t>
       </w:r>
       <w:r>
         <w:rPr>
@@ -6766,114 +6755,164 @@
         <w:rPr>
           <w:rFonts w:ascii="NimbusSanL-Regu" w:hAnsi="NimbusSanL-Regu" w:cs="NimbusSanL-Regu"/>
           <w:color w:val="000000"/>
+          <w:sz w:val="21"/>
+          <w:szCs w:val="21"/>
+        </w:rPr>
+      </w:pPr>
+      <w:r>
+        <w:rPr>
+          <w:rFonts w:ascii="NimbusSanL-Regu" w:hAnsi="NimbusSanL-Regu" w:cs="NimbusSanL-Regu"/>
+          <w:color w:val="000000"/>
+          <w:sz w:val="21"/>
+          <w:szCs w:val="21"/>
+        </w:rPr>
+        <w:t xml:space="preserve">The </w:t>
+      </w:r>
+      <w:r>
+        <w:rPr>
+          <w:rFonts w:ascii="NimbusSanL-Regu" w:hAnsi="NimbusSanL-Regu" w:cs="NimbusSanL-Regu"/>
+          <w:color w:val="2DA3C0"/>
+          <w:sz w:val="21"/>
+          <w:szCs w:val="21"/>
+        </w:rPr>
+        <w:t xml:space="preserve">Binomial distribution </w:t>
+      </w:r>
+      <w:r>
+        <w:rPr>
+          <w:rFonts w:ascii="NimbusSanL-Regu" w:hAnsi="NimbusSanL-Regu" w:cs="NimbusSanL-Regu"/>
+          <w:color w:val="000000"/>
+          <w:sz w:val="21"/>
+          <w:szCs w:val="21"/>
+        </w:rPr>
+        <w:t xml:space="preserve">describes the probability of having exactly </w:t>
+      </w:r>
+      <w:r>
+        <w:rPr>
+          <w:rFonts w:ascii="NimbusRomNo9L-ReguItal" w:hAnsi="NimbusRomNo9L-ReguItal" w:cs="NimbusRomNo9L-ReguItal"/>
+          <w:color w:val="000000"/>
+        </w:rPr>
+        <w:t xml:space="preserve">k </w:t>
+      </w:r>
+      <w:r>
+        <w:rPr>
+          <w:rFonts w:ascii="NimbusSanL-Regu" w:hAnsi="NimbusSanL-Regu" w:cs="NimbusSanL-Regu"/>
+          <w:color w:val="000000"/>
+          <w:sz w:val="21"/>
+          <w:szCs w:val="21"/>
+        </w:rPr>
+        <w:t xml:space="preserve">successes in </w:t>
+      </w:r>
+      <w:proofErr w:type="spellStart"/>
+      <w:r>
+        <w:rPr>
+          <w:rFonts w:ascii="NimbusRomNo9L-ReguItal" w:hAnsi="NimbusRomNo9L-ReguItal" w:cs="NimbusRomNo9L-ReguItal"/>
+          <w:color w:val="000000"/>
+        </w:rPr>
+        <w:t>n</w:t>
+      </w:r>
+      <w:proofErr w:type="spellEnd"/>
+      <w:r>
+        <w:rPr>
+          <w:rFonts w:ascii="NimbusRomNo9L-ReguItal" w:hAnsi="NimbusRomNo9L-ReguItal" w:cs="NimbusRomNo9L-ReguItal"/>
+          <w:color w:val="000000"/>
+        </w:rPr>
+        <w:t xml:space="preserve"> </w:t>
+      </w:r>
+      <w:r>
+        <w:rPr>
+          <w:rFonts w:ascii="NimbusSanL-Regu" w:hAnsi="NimbusSanL-Regu" w:cs="NimbusSanL-Regu"/>
+          <w:color w:val="000000"/>
+          <w:sz w:val="21"/>
+          <w:szCs w:val="21"/>
+        </w:rPr>
+        <w:t xml:space="preserve">independent </w:t>
+      </w:r>
+      <w:proofErr w:type="spellStart"/>
+      <w:r>
+        <w:rPr>
+          <w:rFonts w:ascii="NimbusSanL-Regu" w:hAnsi="NimbusSanL-Regu" w:cs="NimbusSanL-Regu"/>
+          <w:color w:val="000000"/>
+          <w:sz w:val="21"/>
+          <w:szCs w:val="21"/>
+        </w:rPr>
+        <w:t>Bernouilli</w:t>
+      </w:r>
+      <w:proofErr w:type="spellEnd"/>
+      <w:r>
+        <w:rPr>
+          <w:rFonts w:ascii="NimbusSanL-Regu" w:hAnsi="NimbusSanL-Regu" w:cs="NimbusSanL-Regu"/>
+          <w:color w:val="000000"/>
+          <w:sz w:val="21"/>
+          <w:szCs w:val="21"/>
+        </w:rPr>
+        <w:t xml:space="preserve"> trials with probability of success </w:t>
+      </w:r>
+      <w:r>
+        <w:rPr>
+          <w:rFonts w:ascii="NimbusRomNo9L-ReguItal" w:hAnsi="NimbusRomNo9L-ReguItal" w:cs="NimbusRomNo9L-ReguItal"/>
+          <w:color w:val="000000"/>
+        </w:rPr>
+        <w:t>p</w:t>
+      </w:r>
+      <w:r>
+        <w:rPr>
+          <w:rFonts w:ascii="NimbusSanL-Regu" w:hAnsi="NimbusSanL-Regu" w:cs="NimbusSanL-Regu"/>
+          <w:color w:val="000000"/>
+          <w:sz w:val="21"/>
+          <w:szCs w:val="21"/>
+        </w:rPr>
+        <w:t xml:space="preserve">. </w:t>
+      </w:r>
+      <w:r>
+        <w:rPr>
+          <w:rFonts w:ascii="NimbusSanL-Regu" w:hAnsi="NimbusSanL-Regu" w:cs="NimbusSanL-Regu"/>
+          <w:color w:val="000000"/>
+          <w:sz w:val="21"/>
+          <w:szCs w:val="21"/>
+        </w:rPr>
+        <w:t>Requires</w:t>
+      </w:r>
+      <w:r>
+        <w:rPr>
+          <w:rFonts w:ascii="NimbusSanL-Regu" w:hAnsi="NimbusSanL-Regu" w:cs="NimbusSanL-Regu"/>
+          <w:color w:val="000000"/>
+          <w:sz w:val="21"/>
+          <w:szCs w:val="21"/>
+        </w:rPr>
+        <w:t xml:space="preserve"> 1) independent trials, 2) fixed number of trials 3) only 2 outcomes 4) probability of success remains constant</w:t>
+      </w:r>
+      <w:r>
+        <w:rPr>
+          <w:rFonts w:ascii="NimbusSanL-Regu" w:hAnsi="NimbusSanL-Regu" w:cs="NimbusSanL-Regu"/>
+          <w:color w:val="000000"/>
+          <w:sz w:val="21"/>
+          <w:szCs w:val="21"/>
+        </w:rPr>
+        <w:t xml:space="preserve"> </w:t>
+      </w:r>
+      <w:r>
+        <w:rPr>
+          <w:rFonts w:ascii="NimbusSanL-Regu" w:hAnsi="NimbusSanL-Regu" w:cs="NimbusSanL-Regu"/>
+          <w:color w:val="000000"/>
+          <w:sz w:val="21"/>
+          <w:szCs w:val="21"/>
+        </w:rPr>
+        <w:t xml:space="preserve"> </w:t>
+      </w:r>
+    </w:p>
+    <w:p>
+      <w:pPr>
+        <w:autoSpaceDE w:val="0"/>
+        <w:autoSpaceDN w:val="0"/>
+        <w:adjustRightInd w:val="0"/>
+        <w:spacing w:after="0" w:line="240" w:lineRule="auto"/>
+        <w:rPr>
+          <w:rFonts w:ascii="NimbusSanL-Regu" w:hAnsi="NimbusSanL-Regu" w:cs="NimbusSanL-Regu"/>
+          <w:color w:val="000000"/>
           <w:sz w:val="23"/>
           <w:szCs w:val="23"/>
         </w:rPr>
       </w:pPr>
-      <w:r>
-        <w:rPr>
-          <w:rFonts w:ascii="NimbusSanL-Regu" w:hAnsi="NimbusSanL-Regu" w:cs="NimbusSanL-Regu"/>
-          <w:color w:val="000000"/>
-          <w:sz w:val="21"/>
-          <w:szCs w:val="21"/>
-        </w:rPr>
-        <w:t xml:space="preserve">The </w:t>
-      </w:r>
-      <w:r>
-        <w:rPr>
-          <w:rFonts w:ascii="NimbusSanL-Regu" w:hAnsi="NimbusSanL-Regu" w:cs="NimbusSanL-Regu"/>
-          <w:color w:val="2DA3C0"/>
-          <w:sz w:val="21"/>
-          <w:szCs w:val="21"/>
-        </w:rPr>
-        <w:t xml:space="preserve">Binomial distribution </w:t>
-      </w:r>
-      <w:r>
-        <w:rPr>
-          <w:rFonts w:ascii="NimbusSanL-Regu" w:hAnsi="NimbusSanL-Regu" w:cs="NimbusSanL-Regu"/>
-          <w:color w:val="000000"/>
-          <w:sz w:val="21"/>
-          <w:szCs w:val="21"/>
-        </w:rPr>
-        <w:t xml:space="preserve">describes the probability of having exactly </w:t>
-      </w:r>
-      <w:r>
-        <w:rPr>
-          <w:rFonts w:ascii="NimbusRomNo9L-ReguItal" w:hAnsi="NimbusRomNo9L-ReguItal" w:cs="NimbusRomNo9L-ReguItal"/>
-          <w:color w:val="000000"/>
-        </w:rPr>
-        <w:t xml:space="preserve">k </w:t>
-      </w:r>
-      <w:r>
-        <w:rPr>
-          <w:rFonts w:ascii="NimbusSanL-Regu" w:hAnsi="NimbusSanL-Regu" w:cs="NimbusSanL-Regu"/>
-          <w:color w:val="000000"/>
-          <w:sz w:val="21"/>
-          <w:szCs w:val="21"/>
-        </w:rPr>
-        <w:t xml:space="preserve">successes in </w:t>
-      </w:r>
-      <w:proofErr w:type="spellStart"/>
-      <w:r>
-        <w:rPr>
-          <w:rFonts w:ascii="NimbusRomNo9L-ReguItal" w:hAnsi="NimbusRomNo9L-ReguItal" w:cs="NimbusRomNo9L-ReguItal"/>
-          <w:color w:val="000000"/>
-        </w:rPr>
-        <w:t>n</w:t>
-      </w:r>
-      <w:proofErr w:type="spellEnd"/>
-      <w:r>
-        <w:rPr>
-          <w:rFonts w:ascii="NimbusRomNo9L-ReguItal" w:hAnsi="NimbusRomNo9L-ReguItal" w:cs="NimbusRomNo9L-ReguItal"/>
-          <w:color w:val="000000"/>
-        </w:rPr>
-        <w:t xml:space="preserve"> </w:t>
-      </w:r>
-      <w:r>
-        <w:rPr>
-          <w:rFonts w:ascii="NimbusSanL-Regu" w:hAnsi="NimbusSanL-Regu" w:cs="NimbusSanL-Regu"/>
-          <w:color w:val="000000"/>
-          <w:sz w:val="21"/>
-          <w:szCs w:val="21"/>
-        </w:rPr>
-        <w:t xml:space="preserve">independent </w:t>
-      </w:r>
-      <w:proofErr w:type="spellStart"/>
-      <w:r>
-        <w:rPr>
-          <w:rFonts w:ascii="NimbusSanL-Regu" w:hAnsi="NimbusSanL-Regu" w:cs="NimbusSanL-Regu"/>
-          <w:color w:val="000000"/>
-          <w:sz w:val="21"/>
-          <w:szCs w:val="21"/>
-        </w:rPr>
-        <w:t>Bernouilli</w:t>
-      </w:r>
-      <w:proofErr w:type="spellEnd"/>
-      <w:r>
-        <w:rPr>
-          <w:rFonts w:ascii="NimbusSanL-Regu" w:hAnsi="NimbusSanL-Regu" w:cs="NimbusSanL-Regu"/>
-          <w:color w:val="000000"/>
-          <w:sz w:val="21"/>
-          <w:szCs w:val="21"/>
-        </w:rPr>
-        <w:t xml:space="preserve"> trials with probability of success </w:t>
-      </w:r>
-      <w:r>
-        <w:rPr>
-          <w:rFonts w:ascii="NimbusRomNo9L-ReguItal" w:hAnsi="NimbusRomNo9L-ReguItal" w:cs="NimbusRomNo9L-ReguItal"/>
-          <w:color w:val="000000"/>
-        </w:rPr>
-        <w:t>p</w:t>
-      </w:r>
-      <w:r>
-        <w:rPr>
-          <w:rFonts w:ascii="NimbusSanL-Regu" w:hAnsi="NimbusSanL-Regu" w:cs="NimbusSanL-Regu"/>
-          <w:color w:val="000000"/>
-          <w:sz w:val="21"/>
-          <w:szCs w:val="21"/>
-        </w:rPr>
-        <w:t xml:space="preserve">.  </w:t>
-      </w:r>
       <w:proofErr w:type="gramStart"/>
       <w:r>
         <w:rPr>
@@ -7574,7 +7613,18 @@
           <w:sz w:val="21"/>
           <w:szCs w:val="21"/>
         </w:rPr>
-        <w:t>bservations that are more than 2 standard deviations away from the mean are considered unusual</w:t>
+        <w:t>bservations that are more than 2 standard de</w:t>
+      </w:r>
+      <w:bookmarkStart w:id="0" w:name="_GoBack"/>
+      <w:bookmarkEnd w:id="0"/>
+      <w:r>
+        <w:rPr>
+          <w:rFonts w:ascii="NimbusSanL-Regu-Slant_167" w:hAnsi="NimbusSanL-Regu-Slant_167" w:cs="NimbusSanL-Regu-Slant_167"/>
+          <w:color w:val="CB0F3E"/>
+          <w:sz w:val="21"/>
+          <w:szCs w:val="21"/>
+        </w:rPr>
+        <w:t>viations away from the mean are considered unusual</w:t>
       </w:r>
     </w:p>
     <w:p>
@@ -7978,6 +8028,7 @@
           <w:sz w:val="21"/>
           <w:szCs w:val="21"/>
         </w:rPr>
+        <w:lastRenderedPageBreak/>
         <w:t xml:space="preserve">A </w:t>
       </w:r>
       <w:r>
@@ -8030,16 +8081,7 @@
           <w:sz w:val="21"/>
           <w:szCs w:val="21"/>
         </w:rPr>
-        <w:t xml:space="preserve">Right skew - Points bend up and to the left of the line. Left skew- Points bend down and to the right of the </w:t>
-      </w:r>
-      <w:r>
-        <w:rPr>
-          <w:rFonts w:ascii="NimbusSanL-Regu" w:hAnsi="NimbusSanL-Regu" w:cs="NimbusSanL-Regu"/>
-          <w:sz w:val="21"/>
-          <w:szCs w:val="21"/>
-        </w:rPr>
-        <w:lastRenderedPageBreak/>
-        <w:t>line. Short tails (narrower than the normal distribution) - Points follow an S shaped-curve. Long tails (wider than the normal distribution) - Points start below the line, bend to follow it, and end above it.</w:t>
+        <w:t>Right skew - Points bend up and to the left of the line. Left skew- Points bend down and to the right of the line. Short tails (narrower than the normal distribution) - Points follow an S shaped-curve. Long tails (wider than the normal distribution) - Points start below the line, bend to follow it, and end above it.</w:t>
       </w:r>
     </w:p>
     <w:p>
@@ -8099,25 +8141,7 @@
           <w:sz w:val="21"/>
           <w:szCs w:val="21"/>
         </w:rPr>
-        <w:t>Quantifying how sample statistics vary provides a way to</w:t>
-      </w:r>
-      <w:r>
-        <w:rPr>
-          <w:rFonts w:ascii="NimbusSanL-Regu" w:hAnsi="NimbusSanL-Regu" w:cs="NimbusSanL-Regu"/>
-          <w:color w:val="000000"/>
-          <w:sz w:val="21"/>
-          <w:szCs w:val="21"/>
-        </w:rPr>
-        <w:t xml:space="preserve"> </w:t>
-      </w:r>
-      <w:r>
-        <w:rPr>
-          <w:rFonts w:ascii="NimbusSanL-Regu" w:hAnsi="NimbusSanL-Regu" w:cs="NimbusSanL-Regu"/>
-          <w:color w:val="000000"/>
-          <w:sz w:val="21"/>
-          <w:szCs w:val="21"/>
-        </w:rPr>
-        <w:t xml:space="preserve">estimate the </w:t>
+        <w:t xml:space="preserve">Quantifying how sample statistics vary provides a way to estimate the </w:t>
       </w:r>
       <w:r>
         <w:rPr>
@@ -8135,25 +8159,7 @@
           <w:sz w:val="21"/>
           <w:szCs w:val="21"/>
         </w:rPr>
-        <w:t>associated with our point</w:t>
-      </w:r>
-      <w:r>
-        <w:rPr>
-          <w:rFonts w:ascii="NimbusSanL-Regu" w:hAnsi="NimbusSanL-Regu" w:cs="NimbusSanL-Regu"/>
-          <w:color w:val="000000"/>
-          <w:sz w:val="21"/>
-          <w:szCs w:val="21"/>
-        </w:rPr>
-        <w:t xml:space="preserve"> </w:t>
-      </w:r>
-      <w:r>
-        <w:rPr>
-          <w:rFonts w:ascii="NimbusSanL-Regu" w:hAnsi="NimbusSanL-Regu" w:cs="NimbusSanL-Regu"/>
-          <w:color w:val="000000"/>
-          <w:sz w:val="21"/>
-          <w:szCs w:val="21"/>
-        </w:rPr>
-        <w:t>estimate.</w:t>
+        <w:t>associated with our point estimate.</w:t>
       </w:r>
     </w:p>
     <w:p>
@@ -8185,43 +8191,7 @@
           <w:sz w:val="21"/>
           <w:szCs w:val="21"/>
         </w:rPr>
-        <w:t>:</w:t>
-      </w:r>
-      <w:r>
-        <w:rPr>
-          <w:rFonts w:ascii="NimbusSanL-Regu" w:hAnsi="NimbusSanL-Regu" w:cs="NimbusSanL-Regu"/>
-          <w:color w:val="000000"/>
-          <w:sz w:val="21"/>
-          <w:szCs w:val="21"/>
-        </w:rPr>
-        <w:t xml:space="preserve"> </w:t>
-      </w:r>
-      <w:r>
-        <w:rPr>
-          <w:rFonts w:ascii="NimbusSanL-Regu" w:hAnsi="NimbusSanL-Regu" w:cs="NimbusSanL-Regu"/>
-          <w:color w:val="000000"/>
-          <w:sz w:val="21"/>
-          <w:szCs w:val="21"/>
-        </w:rPr>
-        <w:t>The distribution of the sample mean is well approximated by a</w:t>
-      </w:r>
-      <w:r>
-        <w:rPr>
-          <w:rFonts w:ascii="NimbusSanL-Regu" w:hAnsi="NimbusSanL-Regu" w:cs="NimbusSanL-Regu"/>
-          <w:color w:val="000000"/>
-          <w:sz w:val="21"/>
-          <w:szCs w:val="21"/>
-        </w:rPr>
-        <w:t xml:space="preserve"> </w:t>
-      </w:r>
-      <w:r>
-        <w:rPr>
-          <w:rFonts w:ascii="NimbusSanL-Regu" w:hAnsi="NimbusSanL-Regu" w:cs="NimbusSanL-Regu"/>
-          <w:color w:val="000000"/>
-          <w:sz w:val="21"/>
-          <w:szCs w:val="21"/>
-        </w:rPr>
-        <w:t>normal model:</w:t>
+        <w:t>: The distribution of the sample mean is well approximated by a normal model:</w:t>
       </w:r>
     </w:p>
     <w:p>
@@ -8255,14 +8225,7 @@
           <w:rFonts w:ascii="txsy" w:hAnsi="txsy" w:cs="txsy"/>
           <w:color w:val="0C5278"/>
         </w:rPr>
-        <w:t>~</w:t>
-      </w:r>
-      <w:r>
-        <w:rPr>
-          <w:rFonts w:ascii="txsy" w:hAnsi="txsy" w:cs="txsy"/>
-          <w:color w:val="0C5278"/>
-        </w:rPr>
-        <w:t xml:space="preserve"> </w:t>
+        <w:t xml:space="preserve">~ </w:t>
       </w:r>
       <w:proofErr w:type="gramStart"/>
       <w:r>
@@ -8270,14 +8233,7 @@
           <w:rFonts w:ascii="NimbusRomNo9L-ReguItal" w:hAnsi="NimbusRomNo9L-ReguItal" w:cs="NimbusRomNo9L-ReguItal"/>
           <w:color w:val="0C5278"/>
         </w:rPr>
-        <w:t>N</w:t>
-      </w:r>
-      <w:r>
-        <w:rPr>
-          <w:rFonts w:ascii="NimbusRomNo9L-ReguItal" w:hAnsi="NimbusRomNo9L-ReguItal" w:cs="NimbusRomNo9L-ReguItal"/>
-          <w:color w:val="0C5278"/>
-        </w:rPr>
-        <w:t>(</w:t>
+        <w:t>N(</w:t>
       </w:r>
       <w:proofErr w:type="gramEnd"/>
       <w:r>
@@ -8306,14 +8262,7 @@
           <w:rFonts w:ascii="rtxmi" w:hAnsi="rtxmi" w:cs="rtxmi"/>
           <w:color w:val="0C5278"/>
         </w:rPr>
-        <w:t>,</w:t>
-      </w:r>
-      <w:r>
-        <w:rPr>
-          <w:rFonts w:ascii="rtxmi" w:hAnsi="rtxmi" w:cs="rtxmi"/>
-          <w:color w:val="0C5278"/>
-        </w:rPr>
-        <w:t xml:space="preserve"> </w:t>
+        <w:t xml:space="preserve">, </w:t>
       </w:r>
       <w:r>
         <w:rPr>
@@ -8327,14 +8276,7 @@
           <w:rFonts w:ascii="rtxr" w:hAnsi="rtxr" w:cs="rtxr"/>
           <w:color w:val="0C5278"/>
         </w:rPr>
-        <w:t>=</w:t>
-      </w:r>
-      <w:r>
-        <w:rPr>
-          <w:rFonts w:ascii="rtxr" w:hAnsi="rtxr" w:cs="rtxr"/>
-          <w:color w:val="0C5278"/>
-        </w:rPr>
-        <w:t xml:space="preserve"> </w:t>
+        <w:t xml:space="preserve">= </w:t>
       </w:r>
       <m:oMath>
         <m:f>
@@ -8414,14 +8356,19 @@
           <w:sz w:val="21"/>
           <w:szCs w:val="21"/>
         </w:rPr>
-        <w:t>, which is defined as the</w:t>
-      </w:r>
-      <w:r>
-        <w:rPr>
-          <w:rFonts w:ascii="NimbusSanL-Regu" w:hAnsi="NimbusSanL-Regu" w:cs="NimbusSanL-Regu"/>
-          <w:color w:val="000000"/>
-          <w:sz w:val="21"/>
-          <w:szCs w:val="21"/>
+        <w:t xml:space="preserve">, which is defined as the standard deviation of the sampling distribution. If </w:t>
+      </w:r>
+      <w:r>
+        <w:rPr>
+          <w:rFonts w:ascii="Calibri" w:hAnsi="Calibri" w:cs="Calibri"/>
+          <w:color w:val="000000"/>
+        </w:rPr>
+        <w:t>σ</w:t>
+      </w:r>
+      <w:r>
+        <w:rPr>
+          <w:rFonts w:ascii="rtxmi" w:hAnsi="rtxmi" w:cs="rtxmi"/>
+          <w:color w:val="000000"/>
         </w:rPr>
         <w:t xml:space="preserve"> </w:t>
       </w:r>
@@ -8432,39 +8379,7 @@
           <w:sz w:val="21"/>
           <w:szCs w:val="21"/>
         </w:rPr>
-        <w:t xml:space="preserve">standard deviation of the sampling distribution. If </w:t>
-      </w:r>
-      <w:r>
-        <w:rPr>
-          <w:rFonts w:ascii="Calibri" w:hAnsi="Calibri" w:cs="Calibri"/>
-          <w:color w:val="000000"/>
-        </w:rPr>
-        <w:t>σ</w:t>
-      </w:r>
-      <w:r>
-        <w:rPr>
-          <w:rFonts w:ascii="rtxmi" w:hAnsi="rtxmi" w:cs="rtxmi"/>
-          <w:color w:val="000000"/>
-        </w:rPr>
-        <w:t xml:space="preserve"> </w:t>
-      </w:r>
-      <w:r>
-        <w:rPr>
-          <w:rFonts w:ascii="NimbusSanL-Regu" w:hAnsi="NimbusSanL-Regu" w:cs="NimbusSanL-Regu"/>
-          <w:color w:val="000000"/>
-          <w:sz w:val="21"/>
-          <w:szCs w:val="21"/>
-        </w:rPr>
-        <w:t>is unknown,</w:t>
-      </w:r>
-      <w:r>
-        <w:rPr>
-          <w:rFonts w:ascii="NimbusSanL-Regu" w:hAnsi="NimbusSanL-Regu" w:cs="NimbusSanL-Regu"/>
-          <w:color w:val="000000"/>
-          <w:sz w:val="21"/>
-          <w:szCs w:val="21"/>
-        </w:rPr>
-        <w:t xml:space="preserve"> </w:t>
+        <w:t xml:space="preserve">is unknown, </w:t>
       </w:r>
       <w:proofErr w:type="spellStart"/>
       <w:r>
@@ -8491,16 +8406,7 @@
           <w:sz w:val="21"/>
           <w:szCs w:val="21"/>
         </w:rPr>
-        <w:t>.</w:t>
-      </w:r>
-      <w:r>
-        <w:rPr>
-          <w:rFonts w:ascii="NimbusSanL-Regu" w:hAnsi="NimbusSanL-Regu" w:cs="NimbusSanL-Regu"/>
-          <w:color w:val="000000"/>
-          <w:sz w:val="21"/>
-          <w:szCs w:val="21"/>
-        </w:rPr>
-        <w:t xml:space="preserve">  </w:t>
+        <w:t xml:space="preserve">.  </w:t>
       </w:r>
       <w:r>
         <w:rPr>
@@ -8547,23 +8453,7 @@
           <w:sz w:val="21"/>
           <w:szCs w:val="21"/>
         </w:rPr>
-        <w:t>.</w:t>
-      </w:r>
-      <w:r>
-        <w:rPr>
-          <w:rFonts w:ascii="NimbusSanL-Regu" w:hAnsi="NimbusSanL-Regu" w:cs="NimbusSanL-Regu"/>
-          <w:sz w:val="21"/>
-          <w:szCs w:val="21"/>
-        </w:rPr>
-        <w:t xml:space="preserve"> </w:t>
-      </w:r>
-      <w:r>
-        <w:rPr>
-          <w:rFonts w:ascii="NimbusSanL-Regu" w:hAnsi="NimbusSanL-Regu" w:cs="NimbusSanL-Regu"/>
-          <w:sz w:val="21"/>
-          <w:szCs w:val="21"/>
-        </w:rPr>
-        <w:t xml:space="preserve">Note that as </w:t>
+        <w:t xml:space="preserve">. Note that as </w:t>
       </w:r>
       <w:r>
         <w:rPr>
@@ -8637,16 +8527,16 @@
           <w:sz w:val="19"/>
           <w:szCs w:val="19"/>
         </w:rPr>
-        <w:t>A plausible range of values for the population parameter is</w:t>
-      </w:r>
-      <w:r>
-        <w:rPr>
-          <w:rFonts w:ascii="NimbusSanL-Regu" w:hAnsi="NimbusSanL-Regu" w:cs="NimbusSanL-Regu"/>
-          <w:color w:val="000000"/>
+        <w:t xml:space="preserve">A plausible range of values for the population parameter is called a </w:t>
+      </w:r>
+      <w:r>
+        <w:rPr>
+          <w:rFonts w:ascii="NimbusSanL-Regu" w:hAnsi="NimbusSanL-Regu" w:cs="NimbusSanL-Regu"/>
+          <w:color w:val="2DA3C0"/>
           <w:sz w:val="19"/>
           <w:szCs w:val="19"/>
         </w:rPr>
-        <w:t xml:space="preserve"> </w:t>
+        <w:t>confidence interval</w:t>
       </w:r>
       <w:r>
         <w:rPr>
@@ -8655,24 +8545,6 @@
           <w:sz w:val="19"/>
           <w:szCs w:val="19"/>
         </w:rPr>
-        <w:t xml:space="preserve">called a </w:t>
-      </w:r>
-      <w:r>
-        <w:rPr>
-          <w:rFonts w:ascii="NimbusSanL-Regu" w:hAnsi="NimbusSanL-Regu" w:cs="NimbusSanL-Regu"/>
-          <w:color w:val="2DA3C0"/>
-          <w:sz w:val="19"/>
-          <w:szCs w:val="19"/>
-        </w:rPr>
-        <w:t>confidence interval</w:t>
-      </w:r>
-      <w:r>
-        <w:rPr>
-          <w:rFonts w:ascii="NimbusSanL-Regu" w:hAnsi="NimbusSanL-Regu" w:cs="NimbusSanL-Regu"/>
-          <w:color w:val="000000"/>
-          <w:sz w:val="19"/>
-          <w:szCs w:val="19"/>
-        </w:rPr>
         <w:t>.</w:t>
       </w:r>
     </w:p>
@@ -8721,16 +8593,7 @@
           <w:sz w:val="21"/>
           <w:szCs w:val="21"/>
         </w:rPr>
-        <w:t xml:space="preserve"> confidence interval is defined as:</w:t>
-      </w:r>
-      <w:r>
-        <w:rPr>
-          <w:rFonts w:ascii="NimbusSanL-Regu" w:hAnsi="NimbusSanL-Regu" w:cs="NimbusSanL-Regu"/>
-          <w:color w:val="000000"/>
-          <w:sz w:val="21"/>
-          <w:szCs w:val="21"/>
-        </w:rPr>
-        <w:t xml:space="preserve"> </w:t>
+        <w:t xml:space="preserve"> confidence interval is defined as: </w:t>
       </w:r>
       <w:r>
         <w:rPr>
@@ -8889,14 +8752,7 @@
           <w:rFonts w:ascii="NimbusRomNo9L-ReguItal" w:hAnsi="NimbusRomNo9L-ReguItal" w:cs="NimbusRomNo9L-ReguItal"/>
           <w:color w:val="000000"/>
         </w:rPr>
-        <w:t xml:space="preserve">x </w:t>
-      </w:r>
-      <w:r>
-        <w:rPr>
-          <w:rFonts w:ascii="NimbusRomNo9L-ReguItal" w:hAnsi="NimbusRomNo9L-ReguItal" w:cs="NimbusRomNo9L-ReguItal"/>
-          <w:color w:val="000000"/>
-        </w:rPr>
-        <w:t>SE</w:t>
+        <w:t>x SE</w:t>
       </w:r>
       <w:r>
         <w:rPr>
@@ -8921,52 +8777,16 @@
           <w:sz w:val="21"/>
           <w:szCs w:val="21"/>
         </w:rPr>
-        <w:t>margin of</w:t>
-      </w:r>
-      <w:r>
-        <w:rPr>
-          <w:rFonts w:ascii="NimbusSanL-Regu" w:hAnsi="NimbusSanL-Regu" w:cs="NimbusSanL-Regu"/>
-          <w:color w:val="2DA3C0"/>
-          <w:sz w:val="21"/>
-          <w:szCs w:val="21"/>
-        </w:rPr>
-        <w:t xml:space="preserve"> </w:t>
-      </w:r>
-      <w:r>
-        <w:rPr>
-          <w:rFonts w:ascii="NimbusSanL-Regu" w:hAnsi="NimbusSanL-Regu" w:cs="NimbusSanL-Regu"/>
-          <w:color w:val="2DA3C0"/>
-          <w:sz w:val="21"/>
-          <w:szCs w:val="21"/>
-        </w:rPr>
-        <w:t>error</w:t>
-      </w:r>
-      <w:r>
-        <w:rPr>
-          <w:rFonts w:ascii="NimbusSanL-Regu" w:hAnsi="NimbusSanL-Regu" w:cs="NimbusSanL-Regu"/>
-          <w:color w:val="000000"/>
-          <w:sz w:val="21"/>
-          <w:szCs w:val="21"/>
-        </w:rPr>
-        <w:t>, and for a given sample, the margin of error changes</w:t>
-      </w:r>
-      <w:r>
-        <w:rPr>
-          <w:rFonts w:ascii="NimbusSanL-Regu" w:hAnsi="NimbusSanL-Regu" w:cs="NimbusSanL-Regu"/>
-          <w:color w:val="000000"/>
-          <w:sz w:val="21"/>
-          <w:szCs w:val="21"/>
-        </w:rPr>
-        <w:t xml:space="preserve"> </w:t>
-      </w:r>
-      <w:r>
-        <w:rPr>
-          <w:rFonts w:ascii="NimbusSanL-Regu" w:hAnsi="NimbusSanL-Regu" w:cs="NimbusSanL-Regu"/>
-          <w:color w:val="000000"/>
-          <w:sz w:val="21"/>
-          <w:szCs w:val="21"/>
-        </w:rPr>
-        <w:t>as the confidence level changes.</w:t>
+        <w:t>margin of error</w:t>
+      </w:r>
+      <w:r>
+        <w:rPr>
+          <w:rFonts w:ascii="NimbusSanL-Regu" w:hAnsi="NimbusSanL-Regu" w:cs="NimbusSanL-Regu"/>
+          <w:color w:val="000000"/>
+          <w:sz w:val="21"/>
+          <w:szCs w:val="21"/>
+        </w:rPr>
+        <w:t>, and for a given sample, the margin of error changes as the confidence level changes.</w:t>
       </w:r>
     </w:p>
     <w:p>
@@ -9250,25 +9070,7 @@
           <w:sz w:val="23"/>
           <w:szCs w:val="23"/>
         </w:rPr>
-        <w:t xml:space="preserve"> </w:t>
-      </w:r>
-      <w:r>
-        <w:rPr>
-          <w:rFonts w:ascii="NimbusSanL-Regu" w:eastAsiaTheme="minorEastAsia" w:hAnsi="NimbusSanL-Regu" w:cs="NimbusSanL-Regu"/>
-          <w:color w:val="000000"/>
-          <w:sz w:val="23"/>
-          <w:szCs w:val="23"/>
-        </w:rPr>
-        <w:t>µ</w:t>
-      </w:r>
-      <w:r>
-        <w:rPr>
-          <w:rFonts w:ascii="NimbusSanL-Regu" w:eastAsiaTheme="minorEastAsia" w:hAnsi="NimbusSanL-Regu" w:cs="NimbusSanL-Regu"/>
-          <w:color w:val="000000"/>
-          <w:sz w:val="23"/>
-          <w:szCs w:val="23"/>
-        </w:rPr>
-        <w:t>=</w:t>
+        <w:t xml:space="preserve"> µ=</w:t>
       </w:r>
       <w:proofErr w:type="spellStart"/>
       <w:r>
@@ -9364,16 +9166,7 @@
           <w:sz w:val="21"/>
           <w:szCs w:val="21"/>
         </w:rPr>
-        <w:t>is true.</w:t>
-      </w:r>
-      <w:r>
-        <w:rPr>
-          <w:rFonts w:ascii="NimbusSanL-Regu" w:hAnsi="NimbusSanL-Regu" w:cs="NimbusSanL-Regu"/>
-          <w:color w:val="000000"/>
-          <w:sz w:val="21"/>
-          <w:szCs w:val="21"/>
-        </w:rPr>
-        <w:t xml:space="preserve"> </w:t>
+        <w:t xml:space="preserve">is true. </w:t>
       </w:r>
       <w:r>
         <w:rPr>
@@ -9391,16 +9184,7 @@
           <w:sz w:val="21"/>
           <w:szCs w:val="21"/>
         </w:rPr>
-        <w:t xml:space="preserve">: fail to reject the null hypothesis when </w:t>
-      </w:r>
-      <w:r>
-        <w:rPr>
-          <w:rFonts w:ascii="NimbusSanL-Regu" w:hAnsi="NimbusSanL-Regu" w:cs="NimbusSanL-Regu"/>
-          <w:color w:val="000000"/>
-          <w:sz w:val="21"/>
-          <w:szCs w:val="21"/>
-        </w:rPr>
-        <w:t>H</w:t>
+        <w:t>: fail to reject the null hypothesis when H</w:t>
       </w:r>
       <w:r>
         <w:rPr>
@@ -9418,74 +9202,48 @@
           <w:sz w:val="21"/>
           <w:szCs w:val="21"/>
         </w:rPr>
-        <w:t>is</w:t>
-      </w:r>
-      <w:r>
-        <w:rPr>
-          <w:rFonts w:ascii="NimbusSanL-Regu" w:hAnsi="NimbusSanL-Regu" w:cs="NimbusSanL-Regu"/>
-          <w:color w:val="000000"/>
-          <w:sz w:val="21"/>
-          <w:szCs w:val="21"/>
+        <w:t>is true.</w:t>
+      </w:r>
+    </w:p>
+    <w:p>
+      <w:pPr>
+        <w:autoSpaceDE w:val="0"/>
+        <w:autoSpaceDN w:val="0"/>
+        <w:adjustRightInd w:val="0"/>
+        <w:spacing w:after="0" w:line="240" w:lineRule="auto"/>
+        <w:rPr>
+          <w:rFonts w:ascii="NimbusSanL-Regu" w:hAnsi="NimbusSanL-Regu" w:cs="NimbusSanL-Regu"/>
+          <w:sz w:val="21"/>
+          <w:szCs w:val="21"/>
+        </w:rPr>
+      </w:pPr>
+      <w:r>
+        <w:rPr>
+          <w:rFonts w:ascii="NimbusSanL-Regu" w:hAnsi="NimbusSanL-Regu" w:cs="NimbusSanL-Regu"/>
+          <w:sz w:val="21"/>
+          <w:szCs w:val="21"/>
+        </w:rPr>
+        <w:t xml:space="preserve">Increasing </w:t>
+      </w:r>
+      <w:r>
+        <w:rPr>
+          <w:rFonts w:ascii="Calibri" w:hAnsi="Calibri" w:cs="Calibri"/>
+        </w:rPr>
+        <w:t>α</w:t>
+      </w:r>
+      <w:r>
+        <w:rPr>
+          <w:rFonts w:ascii="rtxmi" w:hAnsi="rtxmi" w:cs="rtxmi"/>
         </w:rPr>
         <w:t xml:space="preserve"> </w:t>
       </w:r>
       <w:r>
         <w:rPr>
           <w:rFonts w:ascii="NimbusSanL-Regu" w:hAnsi="NimbusSanL-Regu" w:cs="NimbusSanL-Regu"/>
-          <w:color w:val="000000"/>
-          <w:sz w:val="21"/>
-          <w:szCs w:val="21"/>
-        </w:rPr>
-        <w:t>true.</w:t>
-      </w:r>
-    </w:p>
-    <w:p>
-      <w:pPr>
-        <w:autoSpaceDE w:val="0"/>
-        <w:autoSpaceDN w:val="0"/>
-        <w:adjustRightInd w:val="0"/>
-        <w:spacing w:after="0" w:line="240" w:lineRule="auto"/>
-        <w:rPr>
-          <w:rFonts w:ascii="NimbusSanL-Regu" w:hAnsi="NimbusSanL-Regu" w:cs="NimbusSanL-Regu"/>
-          <w:sz w:val="21"/>
-          <w:szCs w:val="21"/>
-        </w:rPr>
-      </w:pPr>
-      <w:r>
-        <w:rPr>
-          <w:rFonts w:ascii="NimbusSanL-Regu" w:hAnsi="NimbusSanL-Regu" w:cs="NimbusSanL-Regu"/>
-          <w:sz w:val="21"/>
-          <w:szCs w:val="21"/>
-        </w:rPr>
-        <w:t xml:space="preserve">Increasing </w:t>
-      </w:r>
-      <w:r>
-        <w:rPr>
-          <w:rFonts w:ascii="Calibri" w:hAnsi="Calibri" w:cs="Calibri"/>
-        </w:rPr>
-        <w:t>α</w:t>
-      </w:r>
-      <w:r>
-        <w:rPr>
-          <w:rFonts w:ascii="rtxmi" w:hAnsi="rtxmi" w:cs="rtxmi"/>
-        </w:rPr>
-        <w:t xml:space="preserve"> </w:t>
-      </w:r>
-      <w:r>
-        <w:rPr>
-          <w:rFonts w:ascii="NimbusSanL-Regu" w:hAnsi="NimbusSanL-Regu" w:cs="NimbusSanL-Regu"/>
-          <w:sz w:val="21"/>
-          <w:szCs w:val="21"/>
-        </w:rPr>
-        <w:t>increases the Type 1 error rate.</w:t>
-      </w:r>
-      <w:r>
-        <w:rPr>
-          <w:rFonts w:ascii="NimbusSanL-Regu" w:hAnsi="NimbusSanL-Regu" w:cs="NimbusSanL-Regu"/>
-          <w:sz w:val="21"/>
-          <w:szCs w:val="21"/>
-        </w:rPr>
-        <w:t xml:space="preserve">  Decreasing </w:t>
+          <w:sz w:val="21"/>
+          <w:szCs w:val="21"/>
+        </w:rPr>
+        <w:t xml:space="preserve">increases the Type 1 error rate.  Decreasing </w:t>
       </w:r>
       <w:r>
         <w:rPr>
@@ -9609,15 +9367,7 @@
           <w:sz w:val="14"/>
           <w:szCs w:val="14"/>
         </w:rPr>
-        <w:t>A</w:t>
-      </w:r>
-      <w:r>
-        <w:rPr>
-          <w:rFonts w:ascii="NimbusRomNo9L-ReguItal" w:hAnsi="NimbusRomNo9L-ReguItal" w:cs="NimbusRomNo9L-ReguItal"/>
-          <w:sz w:val="14"/>
-          <w:szCs w:val="14"/>
-        </w:rPr>
-        <w:t xml:space="preserve">, </w:t>
+        <w:t xml:space="preserve">A, </w:t>
       </w:r>
       <w:proofErr w:type="gramStart"/>
       <w:r>
@@ -9890,25 +9640,7 @@
           <w:sz w:val="21"/>
           <w:szCs w:val="21"/>
         </w:rPr>
-        <w:t>Real differences between the point estimate and null value</w:t>
-      </w:r>
-      <w:r>
-        <w:rPr>
-          <w:rFonts w:ascii="NimbusSanL-Regu" w:hAnsi="NimbusSanL-Regu" w:cs="NimbusSanL-Regu"/>
-          <w:color w:val="000000"/>
-          <w:sz w:val="21"/>
-          <w:szCs w:val="21"/>
-        </w:rPr>
-        <w:t xml:space="preserve"> </w:t>
-      </w:r>
-      <w:r>
-        <w:rPr>
-          <w:rFonts w:ascii="NimbusSanL-Regu" w:hAnsi="NimbusSanL-Regu" w:cs="NimbusSanL-Regu"/>
-          <w:color w:val="000000"/>
-          <w:sz w:val="21"/>
-          <w:szCs w:val="21"/>
-        </w:rPr>
-        <w:t>are easier to detect with larger samples.</w:t>
+        <w:t>Real differences between the point estimate and null value are easier to detect with larger samples.</w:t>
       </w:r>
     </w:p>
     <w:p>
@@ -9940,43 +9672,7 @@
           <w:sz w:val="21"/>
           <w:szCs w:val="21"/>
         </w:rPr>
-        <w:t>However, very large samples will result in statistical</w:t>
-      </w:r>
-      <w:r>
-        <w:rPr>
-          <w:rFonts w:ascii="NimbusSanL-Regu" w:hAnsi="NimbusSanL-Regu" w:cs="NimbusSanL-Regu"/>
-          <w:color w:val="000000"/>
-          <w:sz w:val="21"/>
-          <w:szCs w:val="21"/>
-        </w:rPr>
-        <w:t xml:space="preserve"> </w:t>
-      </w:r>
-      <w:r>
-        <w:rPr>
-          <w:rFonts w:ascii="NimbusSanL-Regu" w:hAnsi="NimbusSanL-Regu" w:cs="NimbusSanL-Regu"/>
-          <w:color w:val="000000"/>
-          <w:sz w:val="21"/>
-          <w:szCs w:val="21"/>
-        </w:rPr>
-        <w:t>significance even for tiny differences between the sample</w:t>
-      </w:r>
-      <w:r>
-        <w:rPr>
-          <w:rFonts w:ascii="NimbusSanL-Regu" w:hAnsi="NimbusSanL-Regu" w:cs="NimbusSanL-Regu"/>
-          <w:color w:val="000000"/>
-          <w:sz w:val="21"/>
-          <w:szCs w:val="21"/>
-        </w:rPr>
-        <w:t xml:space="preserve"> </w:t>
-      </w:r>
-      <w:r>
-        <w:rPr>
-          <w:rFonts w:ascii="NimbusSanL-Regu" w:hAnsi="NimbusSanL-Regu" w:cs="NimbusSanL-Regu"/>
-          <w:color w:val="000000"/>
-          <w:sz w:val="21"/>
-          <w:szCs w:val="21"/>
-        </w:rPr>
-        <w:t>mean and the null value (</w:t>
+        <w:t>However, very large samples will result in statistical significance even for tiny differences between the sample mean and the null value (</w:t>
       </w:r>
       <w:r>
         <w:rPr>
@@ -9994,25 +9690,7 @@
           <w:sz w:val="21"/>
           <w:szCs w:val="21"/>
         </w:rPr>
-        <w:t>), even when the</w:t>
-      </w:r>
-      <w:r>
-        <w:rPr>
-          <w:rFonts w:ascii="NimbusSanL-Regu" w:hAnsi="NimbusSanL-Regu" w:cs="NimbusSanL-Regu"/>
-          <w:color w:val="000000"/>
-          <w:sz w:val="21"/>
-          <w:szCs w:val="21"/>
-        </w:rPr>
-        <w:t xml:space="preserve"> </w:t>
-      </w:r>
-      <w:r>
-        <w:rPr>
-          <w:rFonts w:ascii="NimbusSanL-Regu" w:hAnsi="NimbusSanL-Regu" w:cs="NimbusSanL-Regu"/>
-          <w:color w:val="000000"/>
-          <w:sz w:val="21"/>
-          <w:szCs w:val="21"/>
-        </w:rPr>
-        <w:t>difference is not clinically significant.</w:t>
+        <w:t>), even when the difference is not clinically significant.</w:t>
       </w:r>
     </w:p>
     <w:p>
@@ -10044,61 +9722,7 @@
           <w:sz w:val="21"/>
           <w:szCs w:val="21"/>
         </w:rPr>
-        <w:t>This is especially important to research: if we conduct a</w:t>
-      </w:r>
-      <w:r>
-        <w:rPr>
-          <w:rFonts w:ascii="NimbusSanL-Regu" w:hAnsi="NimbusSanL-Regu" w:cs="NimbusSanL-Regu"/>
-          <w:color w:val="000000"/>
-          <w:sz w:val="21"/>
-          <w:szCs w:val="21"/>
-        </w:rPr>
-        <w:t xml:space="preserve"> </w:t>
-      </w:r>
-      <w:r>
-        <w:rPr>
-          <w:rFonts w:ascii="NimbusSanL-Regu" w:hAnsi="NimbusSanL-Regu" w:cs="NimbusSanL-Regu"/>
-          <w:color w:val="000000"/>
-          <w:sz w:val="21"/>
-          <w:szCs w:val="21"/>
-        </w:rPr>
-        <w:t>study, we want to focus on finding meaningful results (we</w:t>
-      </w:r>
-      <w:r>
-        <w:rPr>
-          <w:rFonts w:ascii="NimbusSanL-Regu" w:hAnsi="NimbusSanL-Regu" w:cs="NimbusSanL-Regu"/>
-          <w:color w:val="000000"/>
-          <w:sz w:val="21"/>
-          <w:szCs w:val="21"/>
-        </w:rPr>
-        <w:t xml:space="preserve"> </w:t>
-      </w:r>
-      <w:r>
-        <w:rPr>
-          <w:rFonts w:ascii="NimbusSanL-Regu" w:hAnsi="NimbusSanL-Regu" w:cs="NimbusSanL-Regu"/>
-          <w:color w:val="000000"/>
-          <w:sz w:val="21"/>
-          <w:szCs w:val="21"/>
-        </w:rPr>
-        <w:t>want observed differences to be real, but also large</w:t>
-      </w:r>
-      <w:r>
-        <w:rPr>
-          <w:rFonts w:ascii="NimbusSanL-Regu" w:hAnsi="NimbusSanL-Regu" w:cs="NimbusSanL-Regu"/>
-          <w:color w:val="000000"/>
-          <w:sz w:val="21"/>
-          <w:szCs w:val="21"/>
-        </w:rPr>
-        <w:t xml:space="preserve"> </w:t>
-      </w:r>
-      <w:r>
-        <w:rPr>
-          <w:rFonts w:ascii="NimbusSanL-Regu" w:hAnsi="NimbusSanL-Regu" w:cs="NimbusSanL-Regu"/>
-          <w:color w:val="000000"/>
-          <w:sz w:val="21"/>
-          <w:szCs w:val="21"/>
-        </w:rPr>
-        <w:t>enough to matter).</w:t>
+        <w:t>This is especially important to research: if we conduct a study, we want to focus on finding meaningful results (we want observed differences to be real, but also large enough to matter).</w:t>
       </w:r>
     </w:p>
     <w:p>

--- a/Exams/MidTerm Notes.docx
+++ b/Exams/MidTerm Notes.docx
@@ -7613,18 +7613,7 @@
           <w:sz w:val="21"/>
           <w:szCs w:val="21"/>
         </w:rPr>
-        <w:t>bservations that are more than 2 standard de</w:t>
-      </w:r>
-      <w:bookmarkStart w:id="0" w:name="_GoBack"/>
-      <w:bookmarkEnd w:id="0"/>
-      <w:r>
-        <w:rPr>
-          <w:rFonts w:ascii="NimbusSanL-Regu-Slant_167" w:hAnsi="NimbusSanL-Regu-Slant_167" w:cs="NimbusSanL-Regu-Slant_167"/>
-          <w:color w:val="CB0F3E"/>
-          <w:sz w:val="21"/>
-          <w:szCs w:val="21"/>
-        </w:rPr>
-        <w:t>viations away from the mean are considered unusual</w:t>
+        <w:t>bservations that are more than 2 standard deviations away from the mean are considered unusual</w:t>
       </w:r>
     </w:p>
     <w:p>
@@ -8504,7 +8493,36 @@
           <w:sz w:val="21"/>
           <w:szCs w:val="21"/>
         </w:rPr>
-        <w:t>Criteria for CLT: Independence and Sample size/Skew either distribution is normal or if skewed sample is large &gt; 30</w:t>
+        <w:t>Criteria for CLT</w:t>
+      </w:r>
+      <w:r>
+        <w:rPr>
+          <w:rFonts w:ascii="NimbusSanL-Regu" w:hAnsi="NimbusSanL-Regu" w:cs="NimbusSanL-Regu"/>
+          <w:color w:val="000000"/>
+          <w:sz w:val="21"/>
+          <w:szCs w:val="21"/>
+        </w:rPr>
+        <w:t xml:space="preserve"> </w:t>
+      </w:r>
+      <w:r>
+        <w:rPr>
+          <w:rFonts w:ascii="NimbusSanL-Regu" w:hAnsi="NimbusSanL-Regu" w:cs="NimbusSanL-Regu"/>
+          <w:color w:val="000000"/>
+          <w:sz w:val="21"/>
+          <w:szCs w:val="21"/>
+        </w:rPr>
+        <w:t>(conditions for inference)</w:t>
+      </w:r>
+      <w:bookmarkStart w:id="0" w:name="_GoBack"/>
+      <w:bookmarkEnd w:id="0"/>
+      <w:r>
+        <w:rPr>
+          <w:rFonts w:ascii="NimbusSanL-Regu" w:hAnsi="NimbusSanL-Regu" w:cs="NimbusSanL-Regu"/>
+          <w:color w:val="000000"/>
+          <w:sz w:val="21"/>
+          <w:szCs w:val="21"/>
+        </w:rPr>
+        <w:t>: Independence and Sample size/Skew either distribution is normal or if skewed sample is large &gt; 30</w:t>
       </w:r>
     </w:p>
     <w:p>
